--- a/PFC_2025_Docs/PFC_Donate_v2.7_Continuar_a partir_desta_versão.docx
+++ b/PFC_2025_Docs/PFC_Donate_v2.7_Continuar_a partir_desta_versão.docx
@@ -527,8 +527,6 @@
             <w:r>
               <w:t>Correção dos a</w:t>
             </w:r>
-            <w:bookmarkStart w:id="0" w:name="_GoBack"/>
-            <w:bookmarkEnd w:id="0"/>
             <w:r>
               <w:t xml:space="preserve">pontamentos para conclusão da Fase </w:t>
             </w:r>
@@ -4248,7 +4246,7 @@
         <w:t>SUMÁRIO</w:t>
       </w:r>
     </w:p>
-    <w:bookmarkStart w:id="1" w:name="_Toc192060077"/>
+    <w:bookmarkStart w:id="0" w:name="_Toc192060077"/>
     <w:p>
       <w:pPr>
         <w:pStyle w:val="Sumrio1"/>
@@ -10266,7 +10264,7 @@
       <w:pPr>
         <w:pStyle w:val="Ttulo1"/>
       </w:pPr>
-      <w:bookmarkStart w:id="2" w:name="_Toc214356781"/>
+      <w:bookmarkStart w:id="1" w:name="_Toc214356781"/>
       <w:proofErr w:type="gramStart"/>
       <w:r>
         <w:lastRenderedPageBreak/>
@@ -10276,8 +10274,8 @@
       <w:r>
         <w:t xml:space="preserve"> INTRODUÇÃO</w:t>
       </w:r>
+      <w:bookmarkEnd w:id="0"/>
       <w:bookmarkEnd w:id="1"/>
-      <w:bookmarkEnd w:id="2"/>
     </w:p>
     <w:p>
       <w:pPr>
@@ -10774,7 +10772,7 @@
       <w:pPr>
         <w:pStyle w:val="Ttulo1"/>
       </w:pPr>
-      <w:bookmarkStart w:id="3" w:name="_Toc214356782"/>
+      <w:bookmarkStart w:id="2" w:name="_Toc214356782"/>
       <w:proofErr w:type="gramStart"/>
       <w:r>
         <w:lastRenderedPageBreak/>
@@ -10784,73 +10782,73 @@
       <w:r>
         <w:t xml:space="preserve"> REVISÃO BIBLIOGRÁFICA</w:t>
       </w:r>
+      <w:bookmarkEnd w:id="2"/>
+    </w:p>
+    <w:p>
+      <w:pPr>
+        <w:pStyle w:val="NormalWeb"/>
+      </w:pPr>
+      <w:r>
+        <w:t>E</w:t>
+      </w:r>
+      <w:r>
+        <w:t xml:space="preserve">ste capítulo apresenta os </w:t>
+      </w:r>
+      <w:r>
+        <w:t>conceitos e estudos que fundamentam o desenvolvimento d</w:t>
+      </w:r>
+      <w:r>
+        <w:t>este</w:t>
+      </w:r>
+      <w:r>
+        <w:t xml:space="preserve"> projeto. Inicialmente, são discutidos os benefícios e a importância do aleitamento materno para a saúde infantil e materna. Em seguida, é abordado </w:t>
+      </w:r>
+      <w:r>
+        <w:t>sobre o</w:t>
+      </w:r>
+      <w:r>
+        <w:t xml:space="preserve"> funcionamento dos </w:t>
+      </w:r>
+      <w:r>
+        <w:t>b</w:t>
+      </w:r>
+      <w:r>
+        <w:t xml:space="preserve">ancos de </w:t>
+      </w:r>
+      <w:r>
+        <w:t>leite h</w:t>
+      </w:r>
+      <w:r>
+        <w:t xml:space="preserve">umano, com foco na sua estrutura, atuação e impacto na saúde pública. A terceira seção trata da atuação do Posto de Coleta de Leite Humano do Hospital das Clínicas Samuel </w:t>
+      </w:r>
+      <w:proofErr w:type="spellStart"/>
+      <w:r>
+        <w:t>Libânio</w:t>
+      </w:r>
+      <w:proofErr w:type="spellEnd"/>
+      <w:r>
+        <w:t xml:space="preserve">, localizado em Pouso Alegre/MG e </w:t>
+      </w:r>
+      <w:r>
+        <w:t xml:space="preserve">sua </w:t>
+      </w:r>
+      <w:r>
+        <w:t>relevância regional. Por fim, são apresentados trabalhos relacionados, com ênfase no uso de tecnologias digitais aplicadas ao incentivo da amamentação e à doação de leite humano.</w:t>
+      </w:r>
+    </w:p>
+    <w:p/>
+    <w:p>
+      <w:pPr>
+        <w:pStyle w:val="Ttulo2"/>
+      </w:pPr>
+      <w:bookmarkStart w:id="3" w:name="_Toc214356783"/>
+      <w:r>
+        <w:t xml:space="preserve">2.1 </w:t>
+      </w:r>
+      <w:r>
+        <w:t>O ALEITAMENTO MATERNO</w:t>
+      </w:r>
       <w:bookmarkEnd w:id="3"/>
-    </w:p>
-    <w:p>
-      <w:pPr>
-        <w:pStyle w:val="NormalWeb"/>
-      </w:pPr>
-      <w:r>
-        <w:t>E</w:t>
-      </w:r>
-      <w:r>
-        <w:t xml:space="preserve">ste capítulo apresenta os </w:t>
-      </w:r>
-      <w:r>
-        <w:t>conceitos e estudos que fundamentam o desenvolvimento d</w:t>
-      </w:r>
-      <w:r>
-        <w:t>este</w:t>
-      </w:r>
-      <w:r>
-        <w:t xml:space="preserve"> projeto. Inicialmente, são discutidos os benefícios e a importância do aleitamento materno para a saúde infantil e materna. Em seguida, é abordado </w:t>
-      </w:r>
-      <w:r>
-        <w:t>sobre o</w:t>
-      </w:r>
-      <w:r>
-        <w:t xml:space="preserve"> funcionamento dos </w:t>
-      </w:r>
-      <w:r>
-        <w:t>b</w:t>
-      </w:r>
-      <w:r>
-        <w:t xml:space="preserve">ancos de </w:t>
-      </w:r>
-      <w:r>
-        <w:t>leite h</w:t>
-      </w:r>
-      <w:r>
-        <w:t xml:space="preserve">umano, com foco na sua estrutura, atuação e impacto na saúde pública. A terceira seção trata da atuação do Posto de Coleta de Leite Humano do Hospital das Clínicas Samuel </w:t>
-      </w:r>
-      <w:proofErr w:type="spellStart"/>
-      <w:r>
-        <w:t>Libânio</w:t>
-      </w:r>
-      <w:proofErr w:type="spellEnd"/>
-      <w:r>
-        <w:t xml:space="preserve">, localizado em Pouso Alegre/MG e </w:t>
-      </w:r>
-      <w:r>
-        <w:t xml:space="preserve">sua </w:t>
-      </w:r>
-      <w:r>
-        <w:t>relevância regional. Por fim, são apresentados trabalhos relacionados, com ênfase no uso de tecnologias digitais aplicadas ao incentivo da amamentação e à doação de leite humano.</w:t>
-      </w:r>
-    </w:p>
-    <w:p/>
-    <w:p>
-      <w:pPr>
-        <w:pStyle w:val="Ttulo2"/>
-      </w:pPr>
-      <w:bookmarkStart w:id="4" w:name="_Toc214356783"/>
-      <w:r>
-        <w:t xml:space="preserve">2.1 </w:t>
-      </w:r>
-      <w:r>
-        <w:t>O ALEITAMENTO MATERNO</w:t>
-      </w:r>
-      <w:bookmarkEnd w:id="4"/>
     </w:p>
     <w:p>
       <w:pPr>
@@ -11015,7 +11013,7 @@
       <w:pPr>
         <w:pStyle w:val="Ttulo2"/>
       </w:pPr>
-      <w:bookmarkStart w:id="5" w:name="_Toc214356784"/>
+      <w:bookmarkStart w:id="4" w:name="_Toc214356784"/>
       <w:r>
         <w:t>2.2</w:t>
       </w:r>
@@ -11025,7 +11023,7 @@
       <w:r>
         <w:t>BANCOS DE LEITE HUMANO</w:t>
       </w:r>
-      <w:bookmarkEnd w:id="5"/>
+      <w:bookmarkEnd w:id="4"/>
     </w:p>
     <w:p>
       <w:pPr>
@@ -11134,7 +11132,7 @@
       <w:pPr>
         <w:pStyle w:val="Ttulo3"/>
       </w:pPr>
-      <w:bookmarkStart w:id="6" w:name="_Toc214356785"/>
+      <w:bookmarkStart w:id="5" w:name="_Toc214356785"/>
       <w:r>
         <w:lastRenderedPageBreak/>
         <w:t>2.</w:t>
@@ -11166,83 +11164,83 @@
       <w:r>
         <w:t>de Leite Materno</w:t>
       </w:r>
+      <w:bookmarkEnd w:id="5"/>
+    </w:p>
+    <w:p>
+      <w:pPr>
+        <w:pStyle w:val="NormalWeb"/>
+      </w:pPr>
+      <w:r>
+        <w:t>A doação de leite materno é um ato voluntário essencial para a sobrevivência de muitos recém-nascidos, mas ainda enfrenta baixa adesão. Por isso, políticas públicas de incentivo são importantes para estimular novas doadoras.</w:t>
+      </w:r>
+    </w:p>
+    <w:p>
+      <w:pPr>
+        <w:pStyle w:val="NormalWeb"/>
+      </w:pPr>
+      <w:r>
+        <w:t xml:space="preserve">Um exemplo é a Lei nº 7.711/2025, sancionada no Distrito Federal, que garante isenção da taxa de inscrição em concursos públicos do </w:t>
+      </w:r>
+      <w:r>
+        <w:t>governo</w:t>
+      </w:r>
+      <w:r>
+        <w:t xml:space="preserve"> para mulheres que comprovem doação regular de leite materno — pelo menos duas doações mensais durante três meses, nos três anos anteriores à inscrição (Distrito Federal, 2025</w:t>
+      </w:r>
+      <w:r>
+        <w:t>a; 2025b</w:t>
+      </w:r>
+      <w:r>
+        <w:t>).</w:t>
+      </w:r>
+    </w:p>
+    <w:p>
+      <w:pPr>
+        <w:pStyle w:val="NormalWeb"/>
+      </w:pPr>
+      <w:r>
+        <w:t>De acordo com a Secretaria de Saúde do DF, essa medida busca valorizar as doadoras e aumentar o número de participantes na rede. Em 2024, foram registradas 6.625 doadoras, e até maio de 2025, 2.613 mulheres já haviam doado (</w:t>
+      </w:r>
+      <w:r>
+        <w:t>Distrito Federal</w:t>
+      </w:r>
+      <w:r>
+        <w:t>, 2025</w:t>
+      </w:r>
+      <w:r>
+        <w:t>c</w:t>
+      </w:r>
+      <w:r>
+        <w:t>).</w:t>
+      </w:r>
+    </w:p>
+    <w:p>
+      <w:pPr>
+        <w:pStyle w:val="NormalWeb"/>
+      </w:pPr>
+      <w:r>
+        <w:t>Essas ações demonstram como o poder público pode contribuir para ampliar o alcance da doação de leite humano e fortalecer a solidariedade.</w:t>
+      </w:r>
+    </w:p>
+    <w:p>
+      <w:pPr>
+        <w:pStyle w:val="NormalWeb"/>
+      </w:pPr>
+    </w:p>
+    <w:p>
+      <w:pPr>
+        <w:pStyle w:val="Ttulo2"/>
+      </w:pPr>
+      <w:bookmarkStart w:id="6" w:name="_Toc214356786"/>
+      <w:proofErr w:type="gramStart"/>
+      <w:r>
+        <w:t>2.3 ATUAÇÃO</w:t>
+      </w:r>
+      <w:proofErr w:type="gramEnd"/>
+      <w:r>
+        <w:t xml:space="preserve"> DO POSTO DE COLETA DE LEITE HUMANO NO HOSPITAL DAS CLÍNICAS SAMUEL LIBÂNIO</w:t>
+      </w:r>
       <w:bookmarkEnd w:id="6"/>
-    </w:p>
-    <w:p>
-      <w:pPr>
-        <w:pStyle w:val="NormalWeb"/>
-      </w:pPr>
-      <w:r>
-        <w:t>A doação de leite materno é um ato voluntário essencial para a sobrevivência de muitos recém-nascidos, mas ainda enfrenta baixa adesão. Por isso, políticas públicas de incentivo são importantes para estimular novas doadoras.</w:t>
-      </w:r>
-    </w:p>
-    <w:p>
-      <w:pPr>
-        <w:pStyle w:val="NormalWeb"/>
-      </w:pPr>
-      <w:r>
-        <w:t xml:space="preserve">Um exemplo é a Lei nº 7.711/2025, sancionada no Distrito Federal, que garante isenção da taxa de inscrição em concursos públicos do </w:t>
-      </w:r>
-      <w:r>
-        <w:t>governo</w:t>
-      </w:r>
-      <w:r>
-        <w:t xml:space="preserve"> para mulheres que comprovem doação regular de leite materno — pelo menos duas doações mensais durante três meses, nos três anos anteriores à inscrição (Distrito Federal, 2025</w:t>
-      </w:r>
-      <w:r>
-        <w:t>a; 2025b</w:t>
-      </w:r>
-      <w:r>
-        <w:t>).</w:t>
-      </w:r>
-    </w:p>
-    <w:p>
-      <w:pPr>
-        <w:pStyle w:val="NormalWeb"/>
-      </w:pPr>
-      <w:r>
-        <w:t>De acordo com a Secretaria de Saúde do DF, essa medida busca valorizar as doadoras e aumentar o número de participantes na rede. Em 2024, foram registradas 6.625 doadoras, e até maio de 2025, 2.613 mulheres já haviam doado (</w:t>
-      </w:r>
-      <w:r>
-        <w:t>Distrito Federal</w:t>
-      </w:r>
-      <w:r>
-        <w:t>, 2025</w:t>
-      </w:r>
-      <w:r>
-        <w:t>c</w:t>
-      </w:r>
-      <w:r>
-        <w:t>).</w:t>
-      </w:r>
-    </w:p>
-    <w:p>
-      <w:pPr>
-        <w:pStyle w:val="NormalWeb"/>
-      </w:pPr>
-      <w:r>
-        <w:t>Essas ações demonstram como o poder público pode contribuir para ampliar o alcance da doação de leite humano e fortalecer a solidariedade.</w:t>
-      </w:r>
-    </w:p>
-    <w:p>
-      <w:pPr>
-        <w:pStyle w:val="NormalWeb"/>
-      </w:pPr>
-    </w:p>
-    <w:p>
-      <w:pPr>
-        <w:pStyle w:val="Ttulo2"/>
-      </w:pPr>
-      <w:bookmarkStart w:id="7" w:name="_Toc214356786"/>
-      <w:proofErr w:type="gramStart"/>
-      <w:r>
-        <w:t>2.3 ATUAÇÃO</w:t>
-      </w:r>
-      <w:proofErr w:type="gramEnd"/>
-      <w:r>
-        <w:t xml:space="preserve"> DO POSTO DE COLETA DE LEITE HUMANO NO HOSPITAL DAS CLÍNICAS SAMUEL LIBÂNIO</w:t>
-      </w:r>
-      <w:bookmarkEnd w:id="7"/>
     </w:p>
     <w:p>
       <w:pPr>
@@ -11410,14 +11408,14 @@
       <w:pPr>
         <w:pStyle w:val="Ttulo2"/>
       </w:pPr>
-      <w:bookmarkStart w:id="8" w:name="_Toc214356787"/>
+      <w:bookmarkStart w:id="7" w:name="_Toc214356787"/>
       <w:r>
         <w:t>2.4</w:t>
       </w:r>
       <w:r>
         <w:t xml:space="preserve"> TRABALHOS RELACIONADOS</w:t>
       </w:r>
-      <w:bookmarkEnd w:id="8"/>
+      <w:bookmarkEnd w:id="7"/>
     </w:p>
     <w:p>
       <w:pPr>
@@ -11561,7 +11559,7 @@
       <w:pPr>
         <w:pStyle w:val="Legenda"/>
       </w:pPr>
-      <w:bookmarkStart w:id="9" w:name="_Toc214372904"/>
+      <w:bookmarkStart w:id="8" w:name="_Toc214372904"/>
       <w:r>
         <w:t xml:space="preserve">FIGURA </w:t>
       </w:r>
@@ -11576,7 +11574,7 @@
       <w:r>
         <w:t xml:space="preserve"> – Aplicativo Doe Leite</w:t>
       </w:r>
-      <w:bookmarkEnd w:id="9"/>
+      <w:bookmarkEnd w:id="8"/>
     </w:p>
     <w:p>
       <w:r>
@@ -11756,8 +11754,8 @@
       <w:pPr>
         <w:pStyle w:val="Ttulo1"/>
       </w:pPr>
-      <w:bookmarkStart w:id="10" w:name="_Toc214356788"/>
-      <w:bookmarkStart w:id="11" w:name="_Toc192060079"/>
+      <w:bookmarkStart w:id="9" w:name="_Toc214356788"/>
+      <w:bookmarkStart w:id="10" w:name="_Toc192060079"/>
       <w:proofErr w:type="gramStart"/>
       <w:r>
         <w:lastRenderedPageBreak/>
@@ -11767,7 +11765,7 @@
       <w:r>
         <w:t xml:space="preserve"> OBJETIVO DO PROJETO</w:t>
       </w:r>
-      <w:bookmarkEnd w:id="10"/>
+      <w:bookmarkEnd w:id="9"/>
     </w:p>
     <w:p>
       <w:pPr>
@@ -11802,63 +11800,128 @@
       <w:pPr>
         <w:pStyle w:val="Ttulo2"/>
       </w:pPr>
-      <w:bookmarkStart w:id="12" w:name="_Toc192060081"/>
-      <w:bookmarkStart w:id="13" w:name="_Toc214356789"/>
+      <w:bookmarkStart w:id="11" w:name="_Toc192060081"/>
+      <w:bookmarkStart w:id="12" w:name="_Toc214356789"/>
       <w:proofErr w:type="gramStart"/>
       <w:r>
         <w:t xml:space="preserve">3.1 </w:t>
       </w:r>
+      <w:bookmarkEnd w:id="11"/>
+      <w:r>
+        <w:t>FORMULAÇÃO</w:t>
+      </w:r>
+      <w:proofErr w:type="gramEnd"/>
+      <w:r>
+        <w:t xml:space="preserve"> DO PROBLEMA</w:t>
+      </w:r>
       <w:bookmarkEnd w:id="12"/>
-      <w:r>
-        <w:t>FORMULAÇÃO</w:t>
+    </w:p>
+    <w:p>
+      <w:pPr>
+        <w:pStyle w:val="NormalWeb"/>
+      </w:pPr>
+      <w:r>
+        <w:t>A escassez de informações sobre os métodos de doação, coleta e uso do recurso do leite materno acarreta em problemas para as lactantes que produzem muito leite e acaba</w:t>
+      </w:r>
+      <w:r>
+        <w:t xml:space="preserve">m </w:t>
+      </w:r>
+      <w:r>
+        <w:t xml:space="preserve">não o aproveitando, </w:t>
+      </w:r>
+      <w:r>
+        <w:t>quanto para os recém</w:t>
+      </w:r>
+      <w:r>
+        <w:t>-</w:t>
+      </w:r>
+      <w:r>
+        <w:t>nascido</w:t>
+      </w:r>
+      <w:r>
+        <w:t>s</w:t>
+      </w:r>
+      <w:r>
+        <w:t xml:space="preserve"> </w:t>
+      </w:r>
+      <w:proofErr w:type="gramStart"/>
+      <w:r>
+        <w:t>que que</w:t>
       </w:r>
       <w:proofErr w:type="gramEnd"/>
       <w:r>
-        <w:t xml:space="preserve"> DO PROBLEMA</w:t>
-      </w:r>
-      <w:bookmarkEnd w:id="13"/>
+        <w:t xml:space="preserve"> podem possuir problemas com o leite da própria mãe ou ela não produzir leite o suficien</w:t>
+      </w:r>
+      <w:r>
+        <w:t>t</w:t>
+      </w:r>
+      <w:r>
+        <w:t>e para alimentar a criança.</w:t>
+      </w:r>
     </w:p>
     <w:p>
       <w:pPr>
         <w:pStyle w:val="NormalWeb"/>
       </w:pPr>
       <w:r>
-        <w:t>A escassez de informações sobre os métodos de doação, coleta e uso do recurso do leite materno acarreta em problemas para as lactantes que produzem muito leite e acaba</w:t>
-      </w:r>
-      <w:r>
-        <w:t xml:space="preserve">m </w:t>
-      </w:r>
-      <w:r>
-        <w:t xml:space="preserve">não o aproveitando, </w:t>
-      </w:r>
-      <w:r>
-        <w:t>quanto para os recém</w:t>
-      </w:r>
-      <w:r>
-        <w:t>-</w:t>
-      </w:r>
-      <w:r>
-        <w:t>nascido</w:t>
-      </w:r>
-      <w:r>
-        <w:t>s</w:t>
-      </w:r>
-      <w:r>
-        <w:t xml:space="preserve"> </w:t>
+        <w:t>É</w:t>
+      </w:r>
+      <w:r>
+        <w:t xml:space="preserve"> importante destacar o depoimento da enfermeira </w:t>
+      </w:r>
+      <w:proofErr w:type="spellStart"/>
+      <w:r>
+        <w:t>Jamila</w:t>
+      </w:r>
+      <w:proofErr w:type="spellEnd"/>
+      <w:r>
+        <w:t xml:space="preserve"> Leal, profissional </w:t>
+      </w:r>
+      <w:r>
+        <w:t>da HCSL</w:t>
+      </w:r>
+      <w:r>
+        <w:t xml:space="preserve">. Em entrevista para o G1 Sul de Minas, </w:t>
+      </w:r>
+      <w:r>
+        <w:t>a enfermeira</w:t>
+      </w:r>
+      <w:r>
+        <w:t xml:space="preserve"> ressalta a importância da doação de leite materno para salvar vidas e a dedicação da equipe em oferecer suporte completo às doadoras, desde a orientação até a c</w:t>
+      </w:r>
+      <w:r>
+        <w:t>oleta segura do leite na residência</w:t>
+      </w:r>
+      <w:r>
+        <w:t xml:space="preserve"> das </w:t>
+      </w:r>
+      <w:r>
+        <w:t>lactantes</w:t>
+      </w:r>
+      <w:r>
+        <w:t xml:space="preserve">. Ela enfatiza que cada gesto de solidariedade ajuda a garantir a nutrição adequada dos recém-nascidos internados, especialmente os mais vulneráveis, e reforça o convite para que mais </w:t>
+      </w:r>
+      <w:r>
+        <w:t xml:space="preserve">lactantes </w:t>
+      </w:r>
+      <w:r>
+        <w:t>participem dessa corrente do bem (G1 Sul de Minas, 2025).</w:t>
+      </w:r>
+    </w:p>
+    <w:p>
+      <w:pPr>
+        <w:pStyle w:val="NormalWeb"/>
+      </w:pPr>
+      <w:r>
+        <w:t xml:space="preserve">Uma entrevista presencial com </w:t>
       </w:r>
       <w:proofErr w:type="gramStart"/>
       <w:r>
-        <w:t>que que</w:t>
+        <w:t>a Sara</w:t>
       </w:r>
       <w:proofErr w:type="gramEnd"/>
       <w:r>
-        <w:t xml:space="preserve"> podem possuir problemas com o leite da própria mãe ou ela não produzir leite o suficien</w:t>
-      </w:r>
-      <w:r>
-        <w:t>t</w:t>
-      </w:r>
-      <w:r>
-        <w:t>e para alimentar a criança.</w:t>
+        <w:t xml:space="preserve"> Elisa Capelo de Lima, estudante do 5º período de Enfermagem da FAI, também permitiu conhecer e analisar as atividades e entender algumas dificuldades que essa área da saúde enfrenta (Lima, 2025). </w:t>
       </w:r>
     </w:p>
     <w:p>
@@ -11866,48 +11929,19 @@
         <w:pStyle w:val="NormalWeb"/>
       </w:pPr>
       <w:r>
-        <w:t>É</w:t>
-      </w:r>
-      <w:r>
-        <w:t xml:space="preserve"> importante destacar o depoimento da enfermeira </w:t>
-      </w:r>
-      <w:proofErr w:type="spellStart"/>
-      <w:r>
-        <w:t>Jamila</w:t>
-      </w:r>
-      <w:proofErr w:type="spellEnd"/>
-      <w:r>
-        <w:t xml:space="preserve"> Leal, profissional </w:t>
-      </w:r>
-      <w:r>
-        <w:t>da HCSL</w:t>
-      </w:r>
-      <w:r>
-        <w:t xml:space="preserve">. Em entrevista para o G1 Sul de Minas, </w:t>
-      </w:r>
-      <w:r>
-        <w:t>a enfermeira</w:t>
-      </w:r>
-      <w:r>
-        <w:t xml:space="preserve"> ressalta a importância da doação de leite materno para salvar vidas e a dedicação da equipe em oferecer suporte completo às doadoras, desde a orientação até a c</w:t>
-      </w:r>
-      <w:r>
-        <w:t>oleta segura do leite na residência</w:t>
-      </w:r>
-      <w:r>
-        <w:t xml:space="preserve"> das </w:t>
-      </w:r>
-      <w:r>
-        <w:t>lactantes</w:t>
-      </w:r>
-      <w:r>
-        <w:t xml:space="preserve">. Ela enfatiza que cada gesto de solidariedade ajuda a garantir a nutrição adequada dos recém-nascidos internados, especialmente os mais vulneráveis, e reforça o convite para que mais </w:t>
-      </w:r>
-      <w:r>
-        <w:t xml:space="preserve">lactantes </w:t>
-      </w:r>
-      <w:r>
-        <w:t>participem dessa corrente do bem (G1 Sul de Minas, 2025).</w:t>
+        <w:t xml:space="preserve">Com base nas informações </w:t>
+      </w:r>
+      <w:r>
+        <w:t xml:space="preserve">obtidas, </w:t>
+      </w:r>
+      <w:r>
+        <w:t>é possível averiguar que a visibilidade e meios de contato com os órgãos responsáveis pela coleta, armazenamento e distribuição são feitas por meio de algumas campanhas realizadas ao longo do ano pelo Governo Federal, sem um recurso tecnológico mais prático. Também é possível perceber que o processo de divulgação da coleta ou distribuição não é realizado de forma categórica, sem datas</w:t>
+      </w:r>
+      <w:r>
+        <w:t xml:space="preserve"> e i</w:t>
+      </w:r>
+      <w:r>
+        <w:t>ntervalos padronizados ou postos de coleta com fácil localização.</w:t>
       </w:r>
     </w:p>
     <w:p>
@@ -11915,42 +11949,6 @@
         <w:pStyle w:val="NormalWeb"/>
       </w:pPr>
       <w:r>
-        <w:t xml:space="preserve">Uma entrevista presencial com </w:t>
-      </w:r>
-      <w:proofErr w:type="gramStart"/>
-      <w:r>
-        <w:t>a Sara</w:t>
-      </w:r>
-      <w:proofErr w:type="gramEnd"/>
-      <w:r>
-        <w:t xml:space="preserve"> Elisa Capelo de Lima, estudante do 5º período de Enfermagem da FAI, também permitiu conhecer e analisar as atividades e entender algumas dificuldades que essa área da saúde enfrenta (Lima, 2025). </w:t>
-      </w:r>
-    </w:p>
-    <w:p>
-      <w:pPr>
-        <w:pStyle w:val="NormalWeb"/>
-      </w:pPr>
-      <w:r>
-        <w:t xml:space="preserve">Com base nas informações </w:t>
-      </w:r>
-      <w:r>
-        <w:t xml:space="preserve">obtidas, </w:t>
-      </w:r>
-      <w:r>
-        <w:t>é possível averiguar que a visibilidade e meios de contato com os órgãos responsáveis pela coleta, armazenamento e distribuição são feitas por meio de algumas campanhas realizadas ao longo do ano pelo Governo Federal, sem um recurso tecnológico mais prático. Também é possível perceber que o processo de divulgação da coleta ou distribuição não é realizado de forma categórica, sem datas</w:t>
-      </w:r>
-      <w:r>
-        <w:t xml:space="preserve"> e i</w:t>
-      </w:r>
-      <w:r>
-        <w:t>ntervalos padronizados ou postos de coleta com fácil localização.</w:t>
-      </w:r>
-    </w:p>
-    <w:p>
-      <w:pPr>
-        <w:pStyle w:val="NormalWeb"/>
-      </w:pPr>
-      <w:r>
         <w:t xml:space="preserve">Os desafios aqui citados permitem entender que uma solução automatizada por meio de um sistema de </w:t>
       </w:r>
       <w:r>
@@ -11970,12 +11968,12 @@
       <w:pPr>
         <w:pStyle w:val="Ttulo2"/>
       </w:pPr>
-      <w:bookmarkStart w:id="14" w:name="_Toc214356790"/>
+      <w:bookmarkStart w:id="13" w:name="_Toc214356790"/>
       <w:r>
         <w:lastRenderedPageBreak/>
         <w:t>3.2 OBJETIVOS</w:t>
       </w:r>
-      <w:bookmarkEnd w:id="14"/>
+      <w:bookmarkEnd w:id="13"/>
     </w:p>
     <w:p>
       <w:pPr>
@@ -12410,11 +12408,11 @@
       <w:pPr>
         <w:pStyle w:val="Ttulo2"/>
       </w:pPr>
-      <w:bookmarkStart w:id="15" w:name="_Toc214356791"/>
+      <w:bookmarkStart w:id="14" w:name="_Toc214356791"/>
       <w:r>
         <w:t>3.3 JUSTIFICATIVA</w:t>
       </w:r>
-      <w:bookmarkEnd w:id="15"/>
+      <w:bookmarkEnd w:id="14"/>
     </w:p>
     <w:p>
       <w:pPr>
@@ -12476,7 +12474,7 @@
       <w:r>
         <w:t>.</w:t>
       </w:r>
-      <w:bookmarkEnd w:id="11"/>
+      <w:bookmarkEnd w:id="10"/>
     </w:p>
     <w:p>
       <w:pPr>
@@ -12487,7 +12485,7 @@
       <w:pPr>
         <w:pStyle w:val="Ttulo2"/>
       </w:pPr>
-      <w:bookmarkStart w:id="16" w:name="_Toc214356792"/>
+      <w:bookmarkStart w:id="15" w:name="_Toc214356792"/>
       <w:r>
         <w:t>3.</w:t>
       </w:r>
@@ -12497,7 +12495,7 @@
       <w:r>
         <w:t xml:space="preserve"> NÍVEIS DE DECISÃO E GRUPOS FUNCIONAIS ATENDIDOS</w:t>
       </w:r>
-      <w:bookmarkEnd w:id="16"/>
+      <w:bookmarkEnd w:id="15"/>
     </w:p>
     <w:p>
       <w:r>
@@ -12664,7 +12662,7 @@
       <w:pPr>
         <w:pStyle w:val="Ttulo2"/>
       </w:pPr>
-      <w:bookmarkStart w:id="17" w:name="_Toc214356793"/>
+      <w:bookmarkStart w:id="16" w:name="_Toc214356793"/>
     </w:p>
     <w:p>
       <w:pPr>
@@ -12678,7 +12676,7 @@
       <w:r>
         <w:t xml:space="preserve"> AOS OBJETIVOS DE DESENVOLVIMENTO SUSTENTÁVEL (ODS)</w:t>
       </w:r>
-      <w:bookmarkEnd w:id="17"/>
+      <w:bookmarkEnd w:id="16"/>
     </w:p>
     <w:p>
       <w:pPr>
@@ -12800,7 +12798,7 @@
       <w:pPr>
         <w:pStyle w:val="Ttulo2"/>
       </w:pPr>
-      <w:bookmarkStart w:id="18" w:name="_Toc214356794"/>
+      <w:bookmarkStart w:id="17" w:name="_Toc214356794"/>
       <w:proofErr w:type="gramStart"/>
       <w:r>
         <w:t>3.6 MODELO</w:t>
@@ -12809,7 +12807,7 @@
       <w:r>
         <w:t xml:space="preserve"> DE NEGÓCIO</w:t>
       </w:r>
-      <w:bookmarkEnd w:id="18"/>
+      <w:bookmarkEnd w:id="17"/>
     </w:p>
     <w:p>
       <w:r>
@@ -12856,7 +12854,7 @@
       <w:pPr>
         <w:pStyle w:val="Ttulo1"/>
       </w:pPr>
-      <w:bookmarkStart w:id="19" w:name="_Toc214356795"/>
+      <w:bookmarkStart w:id="18" w:name="_Toc214356795"/>
       <w:proofErr w:type="gramStart"/>
       <w:r>
         <w:lastRenderedPageBreak/>
@@ -12866,6 +12864,82 @@
       <w:r>
         <w:t xml:space="preserve"> MÉTODOS GERENCIAIS</w:t>
       </w:r>
+      <w:bookmarkEnd w:id="18"/>
+    </w:p>
+    <w:p>
+      <w:pPr>
+        <w:pStyle w:val="NormalWeb"/>
+      </w:pPr>
+      <w:r>
+        <w:t>N</w:t>
+      </w:r>
+      <w:r>
+        <w:t>esse capítulo são</w:t>
+      </w:r>
+      <w:r>
+        <w:t xml:space="preserve"> apresentado</w:t>
+      </w:r>
+      <w:r>
+        <w:t>s</w:t>
+      </w:r>
+      <w:r>
+        <w:t xml:space="preserve"> os métodos </w:t>
+      </w:r>
+      <w:r>
+        <w:t>e modelos de gerenciamento que são</w:t>
+      </w:r>
+      <w:r>
+        <w:t xml:space="preserve"> utilizado</w:t>
+      </w:r>
+      <w:r>
+        <w:t>s</w:t>
+      </w:r>
+      <w:r>
+        <w:t xml:space="preserve"> no projeto com o objetivo de demostrar os </w:t>
+      </w:r>
+      <w:r>
+        <w:t xml:space="preserve">conceitos e </w:t>
+      </w:r>
+      <w:r>
+        <w:t xml:space="preserve">esforços </w:t>
+      </w:r>
+      <w:r>
+        <w:t xml:space="preserve">de gestão aplicados para abertura, planejamento, monitoramento e controle e encerramento bem-sucedido deste </w:t>
+      </w:r>
+      <w:r>
+        <w:t>empreendimento</w:t>
+      </w:r>
+      <w:r>
+        <w:t xml:space="preserve"> temporário.</w:t>
+      </w:r>
+    </w:p>
+    <w:p>
+      <w:pPr>
+        <w:pStyle w:val="NormalWeb"/>
+      </w:pPr>
+    </w:p>
+    <w:p>
+      <w:pPr>
+        <w:pStyle w:val="Ttulo2"/>
+      </w:pPr>
+      <w:bookmarkStart w:id="19" w:name="_Toc214356796"/>
+      <w:proofErr w:type="gramStart"/>
+      <w:r>
+        <w:t>4.</w:t>
+      </w:r>
+      <w:r>
+        <w:t>1</w:t>
+      </w:r>
+      <w:r>
+        <w:t xml:space="preserve"> </w:t>
+      </w:r>
+      <w:r>
+        <w:t>GERENCIAMENTO</w:t>
+      </w:r>
+      <w:proofErr w:type="gramEnd"/>
+      <w:r>
+        <w:t xml:space="preserve"> DO PROJETO</w:t>
+      </w:r>
       <w:bookmarkEnd w:id="19"/>
     </w:p>
     <w:p>
@@ -12873,131 +12947,55 @@
         <w:pStyle w:val="NormalWeb"/>
       </w:pPr>
       <w:r>
-        <w:t>N</w:t>
-      </w:r>
-      <w:r>
-        <w:t>esse capítulo são</w:t>
-      </w:r>
-      <w:r>
-        <w:t xml:space="preserve"> apresentado</w:t>
-      </w:r>
-      <w:r>
-        <w:t>s</w:t>
-      </w:r>
-      <w:r>
-        <w:t xml:space="preserve"> os métodos </w:t>
-      </w:r>
-      <w:r>
-        <w:t>e modelos de gerenciamento que são</w:t>
-      </w:r>
-      <w:r>
-        <w:t xml:space="preserve"> utilizado</w:t>
-      </w:r>
-      <w:r>
-        <w:t>s</w:t>
-      </w:r>
-      <w:r>
-        <w:t xml:space="preserve"> no projeto com o objetivo de demostrar os </w:t>
-      </w:r>
-      <w:r>
-        <w:t xml:space="preserve">conceitos e </w:t>
-      </w:r>
-      <w:r>
-        <w:t xml:space="preserve">esforços </w:t>
-      </w:r>
-      <w:r>
-        <w:t xml:space="preserve">de gestão aplicados para abertura, planejamento, monitoramento e controle e encerramento bem-sucedido deste </w:t>
-      </w:r>
-      <w:r>
-        <w:t>empreendimento</w:t>
-      </w:r>
-      <w:r>
-        <w:t xml:space="preserve"> temporário.</w:t>
+        <w:t xml:space="preserve">O termo de abertura do projeto apresenta os aspectos iniciais do projeto, incluindo </w:t>
+      </w:r>
+      <w:proofErr w:type="gramStart"/>
+      <w:r>
+        <w:t>seus objetivos, escopo, justificativa</w:t>
+      </w:r>
+      <w:proofErr w:type="gramEnd"/>
+      <w:r>
+        <w:t xml:space="preserve"> e premissas básicas. Já o Business Case oferece uma análise aprofundada dos benefícios, custos e impactos esperados, auxiliando na tomada de decisão e na viabilidade da iniciativa. O cronograma do projeto detalha a sequência temporal das atividades, destacando prazos, </w:t>
+      </w:r>
+      <w:proofErr w:type="gramStart"/>
+      <w:r>
+        <w:t>marcos importantes</w:t>
+      </w:r>
+      <w:proofErr w:type="gramEnd"/>
+      <w:r>
+        <w:t xml:space="preserve"> e dependências entre tarefas, servindo como referência para o acompanhamento do progresso do projeto.</w:t>
       </w:r>
     </w:p>
     <w:p>
       <w:pPr>
         <w:pStyle w:val="NormalWeb"/>
       </w:pPr>
+      <w:r>
+        <w:t>As saídas dos processos de gerenciamento de projetos encontram-se no Apêndice A.</w:t>
+      </w:r>
+    </w:p>
+    <w:p>
+      <w:pPr>
+        <w:pStyle w:val="NormalWeb"/>
+      </w:pPr>
     </w:p>
     <w:p>
       <w:pPr>
         <w:pStyle w:val="Ttulo2"/>
       </w:pPr>
-      <w:bookmarkStart w:id="20" w:name="_Toc214356796"/>
+      <w:bookmarkStart w:id="20" w:name="_Toc214356797"/>
       <w:proofErr w:type="gramStart"/>
       <w:r>
-        <w:t>4.</w:t>
-      </w:r>
-      <w:r>
-        <w:t>1</w:t>
-      </w:r>
-      <w:r>
-        <w:t xml:space="preserve"> </w:t>
-      </w:r>
-      <w:r>
-        <w:t>GERENCIAMENTO</w:t>
+        <w:t xml:space="preserve">4.2 </w:t>
+      </w:r>
+      <w:r>
+        <w:t>MODELO</w:t>
       </w:r>
       <w:proofErr w:type="gramEnd"/>
       <w:r>
-        <w:t xml:space="preserve"> DO PROJETO</w:t>
+        <w:t xml:space="preserve"> DE CICLO DE VIDA</w:t>
       </w:r>
       <w:bookmarkEnd w:id="20"/>
-    </w:p>
-    <w:p>
-      <w:pPr>
-        <w:pStyle w:val="NormalWeb"/>
-      </w:pPr>
-      <w:r>
-        <w:t xml:space="preserve">O termo de abertura do projeto apresenta os aspectos iniciais do projeto, incluindo </w:t>
-      </w:r>
-      <w:proofErr w:type="gramStart"/>
-      <w:r>
-        <w:t>seus objetivos, escopo, justificativa</w:t>
-      </w:r>
-      <w:proofErr w:type="gramEnd"/>
-      <w:r>
-        <w:t xml:space="preserve"> e premissas básicas. Já o Business Case oferece uma análise aprofundada dos benefícios, custos e impactos esperados, auxiliando na tomada de decisão e na viabilidade da iniciativa. O cronograma do projeto detalha a sequência temporal das atividades, destacando prazos, </w:t>
-      </w:r>
-      <w:proofErr w:type="gramStart"/>
-      <w:r>
-        <w:t>marcos importantes</w:t>
-      </w:r>
-      <w:proofErr w:type="gramEnd"/>
-      <w:r>
-        <w:t xml:space="preserve"> e dependências entre tarefas, servindo como referência para o acompanhamento do progresso do projeto.</w:t>
-      </w:r>
-    </w:p>
-    <w:p>
-      <w:pPr>
-        <w:pStyle w:val="NormalWeb"/>
-      </w:pPr>
-      <w:r>
-        <w:t>As saídas dos processos de gerenciamento de projetos encontram-se no Apêndice A.</w:t>
-      </w:r>
-    </w:p>
-    <w:p>
-      <w:pPr>
-        <w:pStyle w:val="NormalWeb"/>
-      </w:pPr>
-    </w:p>
-    <w:p>
-      <w:pPr>
-        <w:pStyle w:val="Ttulo2"/>
-      </w:pPr>
-      <w:bookmarkStart w:id="21" w:name="_Toc214356797"/>
-      <w:proofErr w:type="gramStart"/>
-      <w:r>
-        <w:t xml:space="preserve">4.2 </w:t>
-      </w:r>
-      <w:r>
-        <w:t>MODELO</w:t>
-      </w:r>
-      <w:proofErr w:type="gramEnd"/>
-      <w:r>
-        <w:t xml:space="preserve"> DE CICLO DE VIDA</w:t>
-      </w:r>
-      <w:bookmarkEnd w:id="21"/>
       <w:r>
         <w:t xml:space="preserve"> </w:t>
       </w:r>
@@ -13968,7 +13966,7 @@
       <w:pPr>
         <w:pStyle w:val="Legenda"/>
       </w:pPr>
-      <w:bookmarkStart w:id="22" w:name="_Toc214372913"/>
+      <w:bookmarkStart w:id="21" w:name="_Toc214372913"/>
       <w:r>
         <w:t xml:space="preserve">QUADRO </w:t>
       </w:r>
@@ -13992,26 +13990,26 @@
       <w:r>
         <w:t>Incrementos previstos</w:t>
       </w:r>
+      <w:bookmarkEnd w:id="21"/>
+    </w:p>
+    <w:p>
+      <w:pPr>
+        <w:pStyle w:val="Ttulo2"/>
+      </w:pPr>
+      <w:bookmarkStart w:id="22" w:name="_Toc214356798"/>
+      <w:r>
+        <w:t>4.</w:t>
+      </w:r>
+      <w:r>
+        <w:t>3</w:t>
+      </w:r>
+      <w:r>
+        <w:t xml:space="preserve"> </w:t>
+      </w:r>
+      <w:r>
+        <w:t>RECURSOS NECESSÁRIOS</w:t>
+      </w:r>
       <w:bookmarkEnd w:id="22"/>
-    </w:p>
-    <w:p>
-      <w:pPr>
-        <w:pStyle w:val="Ttulo2"/>
-      </w:pPr>
-      <w:bookmarkStart w:id="23" w:name="_Toc214356798"/>
-      <w:r>
-        <w:t>4.</w:t>
-      </w:r>
-      <w:r>
-        <w:t>3</w:t>
-      </w:r>
-      <w:r>
-        <w:t xml:space="preserve"> </w:t>
-      </w:r>
-      <w:r>
-        <w:t>RECURSOS NECESSÁRIOS</w:t>
-      </w:r>
-      <w:bookmarkEnd w:id="23"/>
     </w:p>
     <w:p>
       <w:pPr>
@@ -14945,7 +14943,7 @@
       <w:pPr>
         <w:pStyle w:val="Ttulo2"/>
       </w:pPr>
-      <w:bookmarkStart w:id="24" w:name="_Toc214356799"/>
+      <w:bookmarkStart w:id="23" w:name="_Toc214356799"/>
       <w:proofErr w:type="gramStart"/>
       <w:r>
         <w:t>4.</w:t>
@@ -14960,7 +14958,7 @@
       <w:r>
         <w:t xml:space="preserve"> DE DESEMPENHO</w:t>
       </w:r>
-      <w:bookmarkEnd w:id="24"/>
+      <w:bookmarkEnd w:id="23"/>
       <w:r>
         <w:t xml:space="preserve"> </w:t>
       </w:r>
@@ -15286,7 +15284,7 @@
       <w:pPr>
         <w:pStyle w:val="Legenda"/>
       </w:pPr>
-      <w:bookmarkStart w:id="25" w:name="_Toc214372905"/>
+      <w:bookmarkStart w:id="24" w:name="_Toc214372905"/>
       <w:r>
         <w:t xml:space="preserve">FIGURA </w:t>
       </w:r>
@@ -15304,7 +15302,7 @@
       <w:r>
         <w:t>Estrutura de pastas do projeto</w:t>
       </w:r>
-      <w:bookmarkEnd w:id="25"/>
+      <w:bookmarkEnd w:id="24"/>
     </w:p>
     <w:p>
       <w:r>
@@ -15357,7 +15355,7 @@
       <w:pPr>
         <w:pStyle w:val="Legenda"/>
       </w:pPr>
-      <w:bookmarkStart w:id="26" w:name="_Toc214372906"/>
+      <w:bookmarkStart w:id="25" w:name="_Toc214372906"/>
       <w:r>
         <w:t xml:space="preserve">FIGURA </w:t>
       </w:r>
@@ -15381,7 +15379,7 @@
       <w:r>
         <w:t>Subdivisão das pastas da documentação do projeto.</w:t>
       </w:r>
-      <w:bookmarkEnd w:id="26"/>
+      <w:bookmarkEnd w:id="25"/>
     </w:p>
     <w:p>
       <w:r>
@@ -15435,7 +15433,7 @@
       <w:pPr>
         <w:pStyle w:val="Legenda"/>
       </w:pPr>
-      <w:bookmarkStart w:id="27" w:name="_Toc214372907"/>
+      <w:bookmarkStart w:id="26" w:name="_Toc214372907"/>
       <w:r>
         <w:t xml:space="preserve">FIGURA </w:t>
       </w:r>
@@ -15456,7 +15454,7 @@
       <w:r>
         <w:t xml:space="preserve"> Subdivisão das pastas de codificação do projeto.</w:t>
       </w:r>
-      <w:bookmarkEnd w:id="27"/>
+      <w:bookmarkEnd w:id="26"/>
     </w:p>
     <w:p>
       <w:r>
@@ -15509,7 +15507,7 @@
       <w:pPr>
         <w:pStyle w:val="Legenda"/>
       </w:pPr>
-      <w:bookmarkStart w:id="28" w:name="_Toc214372908"/>
+      <w:bookmarkStart w:id="27" w:name="_Toc214372908"/>
       <w:r>
         <w:t xml:space="preserve">FIGURA </w:t>
       </w:r>
@@ -15535,7 +15533,7 @@
       <w:r>
         <w:t>.</w:t>
       </w:r>
-      <w:bookmarkEnd w:id="28"/>
+      <w:bookmarkEnd w:id="27"/>
     </w:p>
     <w:p>
       <w:r>
@@ -15645,9 +15643,9 @@
       <w:pPr>
         <w:pStyle w:val="Ttulo1"/>
       </w:pPr>
-      <w:bookmarkStart w:id="29" w:name="_Toc192060090"/>
-      <w:bookmarkStart w:id="30" w:name="_Toc192060091"/>
-      <w:bookmarkStart w:id="31" w:name="_Toc214356800"/>
+      <w:bookmarkStart w:id="28" w:name="_Toc192060090"/>
+      <w:bookmarkStart w:id="29" w:name="_Toc192060091"/>
+      <w:bookmarkStart w:id="30" w:name="_Toc214356800"/>
       <w:proofErr w:type="gramStart"/>
       <w:r>
         <w:lastRenderedPageBreak/>
@@ -15666,97 +15664,178 @@
       <w:r>
         <w:t xml:space="preserve"> REQUISITOS</w:t>
       </w:r>
+      <w:bookmarkEnd w:id="28"/>
       <w:bookmarkEnd w:id="29"/>
       <w:bookmarkEnd w:id="30"/>
+    </w:p>
+    <w:p>
+      <w:pPr>
+        <w:pStyle w:val="NormalWeb"/>
+      </w:pPr>
+      <w:r>
+        <w:t>Este capítulo apresenta os requisitos necessários para</w:t>
+      </w:r>
+      <w:r>
+        <w:t xml:space="preserve"> o desenvolvimento do sistema de software </w:t>
+      </w:r>
+      <w:proofErr w:type="spellStart"/>
+      <w:r>
+        <w:t>Donate</w:t>
+      </w:r>
+      <w:proofErr w:type="spellEnd"/>
+      <w:r>
+        <w:t xml:space="preserve">. A </w:t>
+      </w:r>
+      <w:r>
+        <w:t>e</w:t>
+      </w:r>
+      <w:r>
+        <w:t>specifica</w:t>
+      </w:r>
+      <w:r>
+        <w:t>ção dos requisitos é fundamental para garantir que o sistema atenda às necessidades dos usuários e cumpra seu propósito de forma eficaz. Para isso, são definidos os requisitos funcionais e não funcionais, descrevendo as principais funcionalidades e restrições que devem ser consideradas durante o desenvolvimento do software.</w:t>
+      </w:r>
+    </w:p>
+    <w:p>
+      <w:pPr>
+        <w:pStyle w:val="NormalWeb"/>
+      </w:pPr>
+      <w:r>
+        <w:t xml:space="preserve">Os requisitos </w:t>
+      </w:r>
+      <w:r>
+        <w:t>lev</w:t>
+      </w:r>
+      <w:r>
+        <w:t xml:space="preserve">antados </w:t>
+      </w:r>
+      <w:r>
+        <w:t xml:space="preserve">têm </w:t>
+      </w:r>
+      <w:r>
+        <w:t>com</w:t>
+      </w:r>
+      <w:r>
+        <w:t>o base</w:t>
+      </w:r>
+      <w:r>
+        <w:t xml:space="preserve"> pesquisas sobre a doação de leite </w:t>
+      </w:r>
+      <w:r>
+        <w:t xml:space="preserve">humano </w:t>
+      </w:r>
+      <w:r>
+        <w:t xml:space="preserve">materno, </w:t>
+      </w:r>
+      <w:proofErr w:type="gramStart"/>
+      <w:r>
+        <w:t>entrevistas</w:t>
+      </w:r>
+      <w:proofErr w:type="gramEnd"/>
+      <w:r>
+        <w:t xml:space="preserve"> com profissionais da área e a análise de sistemas similares existentes. A seguir, são detalhados os requisito</w:t>
+      </w:r>
+      <w:r>
+        <w:t>s funcionais e não funcionais e a modelagem de análise realizada</w:t>
+      </w:r>
+      <w:r>
+        <w:t xml:space="preserve"> </w:t>
+      </w:r>
+      <w:r>
+        <w:t xml:space="preserve">para o </w:t>
+      </w:r>
+      <w:r>
+        <w:t>sistema.</w:t>
+      </w:r>
+    </w:p>
+    <w:p/>
+    <w:p>
+      <w:pPr>
+        <w:pStyle w:val="Ttulo2"/>
+      </w:pPr>
+      <w:bookmarkStart w:id="31" w:name="_Toc192060093"/>
+      <w:bookmarkStart w:id="32" w:name="_Toc214356801"/>
+      <w:r>
+        <w:t>5.</w:t>
+      </w:r>
+      <w:r>
+        <w:t>1</w:t>
+      </w:r>
+      <w:r>
+        <w:t xml:space="preserve"> REQUISITOS</w:t>
+      </w:r>
       <w:bookmarkEnd w:id="31"/>
-    </w:p>
-    <w:p>
-      <w:pPr>
-        <w:pStyle w:val="NormalWeb"/>
-      </w:pPr>
-      <w:r>
-        <w:t>Este capítulo apresenta os requisitos necessários para</w:t>
-      </w:r>
-      <w:r>
-        <w:t xml:space="preserve"> o desenvolvimento do sistema de software </w:t>
-      </w:r>
-      <w:proofErr w:type="spellStart"/>
-      <w:r>
-        <w:t>Donate</w:t>
-      </w:r>
-      <w:proofErr w:type="spellEnd"/>
-      <w:r>
-        <w:t xml:space="preserve">. A </w:t>
-      </w:r>
-      <w:r>
-        <w:t>e</w:t>
-      </w:r>
-      <w:r>
-        <w:t>specifica</w:t>
-      </w:r>
-      <w:r>
-        <w:t>ção dos requisitos é fundamental para garantir que o sistema atenda às necessidades dos usuários e cumpra seu propósito de forma eficaz. Para isso, são definidos os requisitos funcionais e não funcionais, descrevendo as principais funcionalidades e restrições que devem ser consideradas durante o desenvolvimento do software.</w:t>
-      </w:r>
-    </w:p>
-    <w:p>
-      <w:pPr>
-        <w:pStyle w:val="NormalWeb"/>
-      </w:pPr>
-      <w:r>
-        <w:t xml:space="preserve">Os requisitos </w:t>
-      </w:r>
-      <w:r>
-        <w:t>lev</w:t>
-      </w:r>
-      <w:r>
-        <w:t xml:space="preserve">antados </w:t>
-      </w:r>
-      <w:r>
-        <w:t xml:space="preserve">têm </w:t>
-      </w:r>
-      <w:r>
-        <w:t>com</w:t>
-      </w:r>
-      <w:r>
-        <w:t>o base</w:t>
-      </w:r>
-      <w:r>
-        <w:t xml:space="preserve"> pesquisas sobre a doação de leite </w:t>
-      </w:r>
-      <w:r>
-        <w:t xml:space="preserve">humano </w:t>
-      </w:r>
-      <w:r>
-        <w:t xml:space="preserve">materno, </w:t>
+      <w:r>
+        <w:t xml:space="preserve"> DO SISTEMA</w:t>
+      </w:r>
+      <w:r>
+        <w:t xml:space="preserve"> DE SOFTWARE</w:t>
+      </w:r>
+      <w:bookmarkEnd w:id="32"/>
+    </w:p>
+    <w:p>
+      <w:pPr>
+        <w:rPr>
+          <w:color w:val="FF0000"/>
+        </w:rPr>
+      </w:pPr>
+      <w:bookmarkStart w:id="33" w:name="_Toc192060094"/>
+      <w:r>
+        <w:t>Os requisitos do sistema de software definem as funcionalidades e restrições necessárias para o desenvolvimento da aplicação. Eles garantem que o sistema atenda às necessidades dos usuários e cumpra seu propósito de facilitar a doação de leite materno</w:t>
+      </w:r>
+      <w:r>
+        <w:t xml:space="preserve"> </w:t>
+      </w:r>
+    </w:p>
+    <w:p>
+      <w:r>
+        <w:t xml:space="preserve">Nesta seção, os requisitos </w:t>
+      </w:r>
+      <w:r>
+        <w:t xml:space="preserve">são </w:t>
+      </w:r>
+      <w:r>
+        <w:t>c</w:t>
+      </w:r>
+      <w:r>
+        <w:t>lassificados em três categorias descritas a seguir.</w:t>
+      </w:r>
+    </w:p>
+    <w:p>
+      <w:r>
+        <w:t>Essenciais: requisitos fundamentais para o funcionamento do sistema. Sem eles, a aplicação não atenderá aos seus objetivos principais.</w:t>
+      </w:r>
+    </w:p>
+    <w:p>
+      <w:r>
+        <w:t>Importantes: requisitos que melhoram a experiência do usuário e a eficiência do sistema, mas que não são indispensáveis para o funcionamento básico.</w:t>
+      </w:r>
+    </w:p>
+    <w:p>
+      <w:r>
+        <w:t xml:space="preserve">Desejáveis: requisitos adicionais que agregam valor ao sistema, proporcionando maior conveniência e aprimoramento, mas que não são prioritários na </w:t>
       </w:r>
       <w:proofErr w:type="gramStart"/>
       <w:r>
-        <w:t>entrevistas</w:t>
+        <w:t>implementação</w:t>
       </w:r>
       <w:proofErr w:type="gramEnd"/>
       <w:r>
-        <w:t xml:space="preserve"> com profissionais da área e a análise de sistemas similares existentes. A seguir, são detalhados os requisito</w:t>
-      </w:r>
-      <w:r>
-        <w:t>s funcionais e não funcionais e a modelagem de análise realizada</w:t>
-      </w:r>
-      <w:r>
-        <w:t xml:space="preserve"> </w:t>
-      </w:r>
-      <w:r>
-        <w:t xml:space="preserve">para o </w:t>
-      </w:r>
-      <w:r>
-        <w:t>sistema.</w:t>
-      </w:r>
-    </w:p>
-    <w:p/>
-    <w:p>
-      <w:pPr>
-        <w:pStyle w:val="Ttulo2"/>
-      </w:pPr>
-      <w:bookmarkStart w:id="32" w:name="_Toc192060093"/>
-      <w:bookmarkStart w:id="33" w:name="_Toc214356801"/>
+        <w:t xml:space="preserve"> inicial.</w:t>
+      </w:r>
+    </w:p>
+    <w:p>
+      <w:bookmarkStart w:id="34" w:name="_Toc198201030"/>
+      <w:r>
+        <w:t>A seguir, são apresentados os requisitos funcionais do sistema, organizados conforme sua classificação.</w:t>
+      </w:r>
+      <w:bookmarkEnd w:id="34"/>
+    </w:p>
+    <w:p>
+      <w:pPr>
+        <w:pStyle w:val="Ttulo3"/>
+      </w:pPr>
+      <w:bookmarkStart w:id="35" w:name="_Toc214356802"/>
       <w:r>
         <w:t>5.</w:t>
       </w:r>
@@ -15764,97 +15843,16 @@
         <w:t>1</w:t>
       </w:r>
       <w:r>
-        <w:t xml:space="preserve"> REQUISITOS</w:t>
-      </w:r>
-      <w:bookmarkEnd w:id="32"/>
-      <w:r>
-        <w:t xml:space="preserve"> DO SISTEMA</w:t>
-      </w:r>
-      <w:r>
-        <w:t xml:space="preserve"> DE SOFTWARE</w:t>
+        <w:t>.1 Requisitos F</w:t>
+      </w:r>
+      <w:r>
+        <w:t>uncionais</w:t>
       </w:r>
       <w:bookmarkEnd w:id="33"/>
-    </w:p>
-    <w:p>
-      <w:pPr>
-        <w:rPr>
-          <w:color w:val="FF0000"/>
-        </w:rPr>
-      </w:pPr>
-      <w:bookmarkStart w:id="34" w:name="_Toc192060094"/>
-      <w:r>
-        <w:t>Os requisitos do sistema de software definem as funcionalidades e restrições necessárias para o desenvolvimento da aplicação. Eles garantem que o sistema atenda às necessidades dos usuários e cumpra seu propósito de facilitar a doação de leite materno</w:t>
-      </w:r>
-      <w:r>
-        <w:t xml:space="preserve"> </w:t>
-      </w:r>
-    </w:p>
-    <w:p>
-      <w:r>
-        <w:t xml:space="preserve">Nesta seção, os requisitos </w:t>
-      </w:r>
-      <w:r>
-        <w:t xml:space="preserve">são </w:t>
-      </w:r>
-      <w:r>
-        <w:t>c</w:t>
-      </w:r>
-      <w:r>
-        <w:t>lassificados em três categorias descritas a seguir.</w:t>
-      </w:r>
-    </w:p>
-    <w:p>
-      <w:r>
-        <w:t>Essenciais: requisitos fundamentais para o funcionamento do sistema. Sem eles, a aplicação não atenderá aos seus objetivos principais.</w:t>
-      </w:r>
-    </w:p>
-    <w:p>
-      <w:r>
-        <w:t>Importantes: requisitos que melhoram a experiência do usuário e a eficiência do sistema, mas que não são indispensáveis para o funcionamento básico.</w:t>
-      </w:r>
-    </w:p>
-    <w:p>
-      <w:r>
-        <w:t xml:space="preserve">Desejáveis: requisitos adicionais que agregam valor ao sistema, proporcionando maior conveniência e aprimoramento, mas que não são prioritários na </w:t>
-      </w:r>
-      <w:proofErr w:type="gramStart"/>
-      <w:r>
-        <w:t>implementação</w:t>
-      </w:r>
-      <w:proofErr w:type="gramEnd"/>
-      <w:r>
-        <w:t xml:space="preserve"> inicial.</w:t>
-      </w:r>
-    </w:p>
-    <w:p>
-      <w:bookmarkStart w:id="35" w:name="_Toc198201030"/>
-      <w:r>
-        <w:t>A seguir, são apresentados os requisitos funcionais do sistema, organizados conforme sua classificação.</w:t>
-      </w:r>
       <w:bookmarkEnd w:id="35"/>
     </w:p>
     <w:p>
-      <w:pPr>
-        <w:pStyle w:val="Ttulo3"/>
-      </w:pPr>
-      <w:bookmarkStart w:id="36" w:name="_Toc214356802"/>
-      <w:r>
-        <w:t>5.</w:t>
-      </w:r>
-      <w:r>
-        <w:t>1</w:t>
-      </w:r>
-      <w:r>
-        <w:t>.1 Requisitos F</w:t>
-      </w:r>
-      <w:r>
-        <w:t>uncionais</w:t>
-      </w:r>
-      <w:bookmarkEnd w:id="34"/>
-      <w:bookmarkEnd w:id="36"/>
-    </w:p>
-    <w:p>
-      <w:bookmarkStart w:id="37" w:name="_Toc192060095"/>
+      <w:bookmarkStart w:id="36" w:name="_Toc192060095"/>
       <w:r>
         <w:t>Os requisitos funcionais descrevem as funcionalidades que o sistema deve oferecer para atender às necessidades dos usuários. Eles foram classificados de acordo com sua prioridade, podendo ser essenciais, importantes ou desejáveis.</w:t>
       </w:r>
@@ -17894,7 +17892,7 @@
       <w:pPr>
         <w:pStyle w:val="Ttulo3"/>
       </w:pPr>
-      <w:bookmarkStart w:id="38" w:name="_Toc214356803"/>
+      <w:bookmarkStart w:id="37" w:name="_Toc214356803"/>
       <w:r>
         <w:t>5.</w:t>
       </w:r>
@@ -17916,8 +17914,8 @@
       <w:r>
         <w:t>uncionais</w:t>
       </w:r>
+      <w:bookmarkEnd w:id="36"/>
       <w:bookmarkEnd w:id="37"/>
-      <w:bookmarkEnd w:id="38"/>
     </w:p>
     <w:p>
       <w:pPr>
@@ -17925,7 +17923,7 @@
           <w:color w:val="FF0000"/>
         </w:rPr>
       </w:pPr>
-      <w:bookmarkStart w:id="39" w:name="_Toc192060096"/>
+      <w:bookmarkStart w:id="38" w:name="_Toc192060096"/>
       <w:r>
         <w:t xml:space="preserve">Os requisitos não funcionais definem as propriedades e restrições do sistema, </w:t>
       </w:r>
@@ -19534,11 +19532,11 @@
       <w:pPr>
         <w:pStyle w:val="Ttulo3"/>
       </w:pPr>
-      <w:bookmarkStart w:id="40" w:name="_Toc214356804"/>
+      <w:bookmarkStart w:id="39" w:name="_Toc214356804"/>
       <w:r>
         <w:t>5.1.3 Principais Regras de Negócio</w:t>
       </w:r>
-      <w:bookmarkEnd w:id="40"/>
+      <w:bookmarkEnd w:id="39"/>
     </w:p>
     <w:p>
       <w:r>
@@ -19781,7 +19779,7 @@
       <w:pPr>
         <w:pStyle w:val="Ttulo2"/>
       </w:pPr>
-      <w:bookmarkStart w:id="41" w:name="_Toc214356805"/>
+      <w:bookmarkStart w:id="40" w:name="_Toc214356805"/>
       <w:proofErr w:type="gramStart"/>
       <w:r>
         <w:t>5.2 ANÁLISE</w:t>
@@ -19790,374 +19788,443 @@
       <w:r>
         <w:t xml:space="preserve"> DOS REQUISITOS</w:t>
       </w:r>
+      <w:bookmarkEnd w:id="40"/>
+    </w:p>
+    <w:p>
+      <w:pPr>
+        <w:pStyle w:val="Ttulo3"/>
+      </w:pPr>
+      <w:bookmarkStart w:id="41" w:name="_Toc214356806"/>
+      <w:r>
+        <w:t xml:space="preserve">5.2.1 </w:t>
+      </w:r>
+      <w:r>
+        <w:t>Visão Funcional</w:t>
+      </w:r>
       <w:bookmarkEnd w:id="41"/>
     </w:p>
     <w:p>
       <w:pPr>
-        <w:pStyle w:val="Ttulo3"/>
-      </w:pPr>
-      <w:bookmarkStart w:id="42" w:name="_Toc214356806"/>
-      <w:r>
-        <w:t xml:space="preserve">5.2.1 </w:t>
-      </w:r>
-      <w:r>
-        <w:t>Visão Funcional</w:t>
-      </w:r>
+        <w:pStyle w:val="NormalWeb"/>
+      </w:pPr>
+      <w:bookmarkStart w:id="42" w:name="_Toc192060098"/>
+      <w:bookmarkEnd w:id="38"/>
+      <w:r>
+        <w:t>A visão funcional do sistema é baseada no modelo de casos de uso, que descreve as interações entre os usuários e o sistema. Essa abordagem permite entender as funcionalidades que o sistema deve</w:t>
+      </w:r>
+      <w:r>
+        <w:t>rá</w:t>
+      </w:r>
+      <w:r>
+        <w:t xml:space="preserve"> oferecer, representando os principais fluxos de event</w:t>
+      </w:r>
+      <w:r>
+        <w:t xml:space="preserve">os e as interações que ocorrem </w:t>
+      </w:r>
+      <w:r>
+        <w:t>com seus atores.</w:t>
+      </w:r>
+      <w:r>
+        <w:t xml:space="preserve"> </w:t>
+      </w:r>
+    </w:p>
+    <w:p>
+      <w:pPr>
+        <w:pStyle w:val="NormalWeb"/>
+      </w:pPr>
+      <w:r>
+        <w:t>O modelo de casos de uso consiste no diagrama de casos de uso, que ilustra as diferentes ações que os usuários podem realizar no sistema, e na descrição dos fluxos de eventos, que detalha os passos envolvidos em cada caso de uso</w:t>
+      </w:r>
+      <w:r>
+        <w:t xml:space="preserve"> (</w:t>
+      </w:r>
+      <w:proofErr w:type="spellStart"/>
+      <w:r>
+        <w:t>Sommerville</w:t>
+      </w:r>
+      <w:proofErr w:type="spellEnd"/>
+      <w:r>
+        <w:t xml:space="preserve">, </w:t>
+      </w:r>
+      <w:r>
+        <w:t>2019</w:t>
+      </w:r>
+      <w:r>
+        <w:t>)</w:t>
+      </w:r>
+      <w:r>
+        <w:t>.</w:t>
+      </w:r>
+    </w:p>
+    <w:p>
+      <w:pPr>
+        <w:pStyle w:val="NormalWeb"/>
+      </w:pPr>
+      <w:bookmarkStart w:id="43" w:name="_Toc192060097"/>
+      <w:r>
+        <w:t>O diagrama e as descrições dos fluxos de eventos estão</w:t>
+      </w:r>
+      <w:r>
+        <w:t xml:space="preserve"> no Apêndice C.</w:t>
+      </w:r>
+      <w:bookmarkEnd w:id="43"/>
+    </w:p>
+    <w:p>
+      <w:pPr>
+        <w:pStyle w:val="NormalWeb"/>
+      </w:pPr>
+      <w:r>
+        <w:rPr>
+          <w:highlight w:val="magenta"/>
+        </w:rPr>
+        <w:t>Diagramas de casos de uso</w:t>
+      </w:r>
+    </w:p>
+    <w:p>
+      <w:pPr>
+        <w:pStyle w:val="NormalWeb"/>
+        <w:rPr>
+          <w:highlight w:val="yellow"/>
+        </w:rPr>
+      </w:pPr>
+      <w:r>
+        <w:rPr>
+          <w:highlight w:val="yellow"/>
+        </w:rPr>
+        <w:t xml:space="preserve">Verificar se ainda existe a </w:t>
+      </w:r>
+      <w:proofErr w:type="gramStart"/>
+      <w:r>
+        <w:rPr>
+          <w:highlight w:val="yellow"/>
+        </w:rPr>
+        <w:t>ator(</w:t>
+      </w:r>
+      <w:proofErr w:type="gramEnd"/>
+      <w:r>
+        <w:rPr>
+          <w:highlight w:val="yellow"/>
+        </w:rPr>
+        <w:t>a) “Receptora” e acertar os nomes dos casos de uso onde ela aparece.</w:t>
+      </w:r>
+    </w:p>
+    <w:p>
+      <w:pPr>
+        <w:pStyle w:val="NormalWeb"/>
+      </w:pPr>
+      <w:r>
+        <w:rPr>
+          <w:highlight w:val="yellow"/>
+        </w:rPr>
+        <w:t>Retirar os casos de uso “Validar dados” e “ir para a tela inicial”.</w:t>
+      </w:r>
+    </w:p>
+    <w:p>
+      <w:pPr>
+        <w:pStyle w:val="NormalWeb"/>
+      </w:pPr>
+      <w:r>
+        <w:rPr>
+          <w:highlight w:val="yellow"/>
+        </w:rPr>
+        <w:t xml:space="preserve">O diagrama “Módulo </w:t>
+      </w:r>
+      <w:proofErr w:type="gramStart"/>
+      <w:r>
+        <w:rPr>
+          <w:highlight w:val="yellow"/>
+        </w:rPr>
+        <w:t>doadora/receptora</w:t>
+      </w:r>
+      <w:proofErr w:type="gramEnd"/>
+      <w:r>
+        <w:rPr>
+          <w:highlight w:val="yellow"/>
+        </w:rPr>
+        <w:t>” não está com uma distribuição de interações equilibrada</w:t>
+      </w:r>
+      <w:r>
+        <w:rPr>
+          <w:highlight w:val="yellow"/>
+        </w:rPr>
+        <w:t xml:space="preserve"> graficamente</w:t>
+      </w:r>
+      <w:r>
+        <w:rPr>
+          <w:highlight w:val="yellow"/>
+        </w:rPr>
+        <w:t>.</w:t>
+      </w:r>
+    </w:p>
+    <w:p>
+      <w:pPr>
+        <w:pStyle w:val="NormalWeb"/>
+      </w:pPr>
+      <w:r>
+        <w:rPr>
+          <w:highlight w:val="yellow"/>
+        </w:rPr>
+        <w:t>No</w:t>
+      </w:r>
+      <w:r>
+        <w:rPr>
+          <w:highlight w:val="yellow"/>
+        </w:rPr>
+        <w:t xml:space="preserve"> módulo de </w:t>
+      </w:r>
+      <w:r>
+        <w:rPr>
+          <w:highlight w:val="yellow"/>
+        </w:rPr>
+        <w:t>“</w:t>
+      </w:r>
+      <w:r>
+        <w:rPr>
+          <w:highlight w:val="yellow"/>
+        </w:rPr>
+        <w:t>cadastro de usuário</w:t>
+      </w:r>
+      <w:r>
+        <w:rPr>
+          <w:highlight w:val="yellow"/>
+        </w:rPr>
+        <w:t>”, incluir confirmação de aceite dos termos de uso do sistema para ser usuário</w:t>
+      </w:r>
+      <w:r>
+        <w:t>.</w:t>
+      </w:r>
+    </w:p>
+    <w:p>
+      <w:pPr>
+        <w:pStyle w:val="NormalWeb"/>
+      </w:pPr>
+      <w:r>
+        <w:rPr>
+          <w:highlight w:val="yellow"/>
+        </w:rPr>
+        <w:t>No módulo de “contato com o suporte”, revisar o nome do segundo caso de uso. Se houver envio de e-mail deve-se incluir o ator “Servidor de e-mail”.</w:t>
+      </w:r>
+    </w:p>
+    <w:p>
+      <w:pPr>
+        <w:pStyle w:val="NormalWeb"/>
+      </w:pPr>
+      <w:r>
+        <w:rPr>
+          <w:highlight w:val="yellow"/>
+        </w:rPr>
+        <w:t>/* Precisa nomear corretamente os diagramas */</w:t>
+      </w:r>
+      <w:bookmarkStart w:id="44" w:name="_Toc214356807"/>
+    </w:p>
+    <w:p>
+      <w:pPr>
+        <w:pStyle w:val="NormalWeb"/>
+      </w:pPr>
+      <w:bookmarkStart w:id="45" w:name="_GoBack"/>
+      <w:bookmarkEnd w:id="45"/>
+      <w:r>
+        <w:lastRenderedPageBreak/>
+        <w:t>5.2.</w:t>
+      </w:r>
+      <w:r>
+        <w:t>2</w:t>
+      </w:r>
+      <w:r>
+        <w:t xml:space="preserve"> Modelo </w:t>
+      </w:r>
+      <w:r>
+        <w:t xml:space="preserve">Conceitual </w:t>
+      </w:r>
+      <w:r>
+        <w:t>dos Dados</w:t>
+      </w:r>
+      <w:bookmarkEnd w:id="44"/>
+    </w:p>
+    <w:p>
+      <w:pPr>
+        <w:pStyle w:val="NormalWeb"/>
+      </w:pPr>
+      <w:bookmarkStart w:id="46" w:name="_Toc192060100"/>
+      <w:bookmarkStart w:id="47" w:name="_Toc192060099"/>
       <w:bookmarkEnd w:id="42"/>
+      <w:r>
+        <w:t xml:space="preserve"> </w:t>
+      </w:r>
+      <w:r>
+        <w:t>Esta seção descreve o modelo de dados de um sistema com alto nível de abstração no qu</w:t>
+      </w:r>
+      <w:r>
+        <w:t>al as relações são construídas por meio</w:t>
+      </w:r>
+      <w:r>
+        <w:t xml:space="preserve"> da associação de um ou mais atributos das entidades. </w:t>
+      </w:r>
+      <w:r>
+        <w:t>Trata-se do Modelo</w:t>
+      </w:r>
+      <w:r>
+        <w:t xml:space="preserve"> </w:t>
+      </w:r>
+      <w:r>
+        <w:t xml:space="preserve">Conceitual </w:t>
+      </w:r>
+      <w:r>
+        <w:t>representado</w:t>
+      </w:r>
+      <w:r>
+        <w:t xml:space="preserve"> por meio do </w:t>
+      </w:r>
+      <w:r>
+        <w:t>Diagrama de</w:t>
+      </w:r>
+      <w:r>
+        <w:t xml:space="preserve"> </w:t>
+      </w:r>
+      <w:r>
+        <w:t xml:space="preserve">Entidade-Relacionamento. </w:t>
+      </w:r>
+      <w:r>
+        <w:t xml:space="preserve">O diagrama </w:t>
+      </w:r>
+      <w:r>
+        <w:t>encontra-se</w:t>
+      </w:r>
+      <w:r>
+        <w:t xml:space="preserve"> no Apêndice D</w:t>
+      </w:r>
+      <w:r>
+        <w:t>.</w:t>
+      </w:r>
+      <w:bookmarkEnd w:id="46"/>
     </w:p>
     <w:p>
       <w:pPr>
         <w:pStyle w:val="NormalWeb"/>
-      </w:pPr>
-      <w:bookmarkStart w:id="43" w:name="_Toc192060098"/>
-      <w:bookmarkEnd w:id="39"/>
-      <w:r>
-        <w:t>A visão funcional do sistema é baseada no modelo de casos de uso, que descreve as interações entre os usuários e o sistema. Essa abordagem permite entender as funcionalidades que o sistema deve</w:t>
-      </w:r>
-      <w:r>
-        <w:t>rá</w:t>
-      </w:r>
-      <w:r>
-        <w:t xml:space="preserve"> oferecer, representando os principais fluxos de event</w:t>
-      </w:r>
-      <w:r>
-        <w:t xml:space="preserve">os e as interações que ocorrem </w:t>
-      </w:r>
-      <w:r>
-        <w:t>com seus atores.</w:t>
-      </w:r>
-      <w:r>
+        <w:rPr>
+          <w:highlight w:val="yellow"/>
+        </w:rPr>
+      </w:pPr>
+      <w:r>
+        <w:rPr>
+          <w:highlight w:val="yellow"/>
+        </w:rPr>
+        <w:t>/* Retirar do</w:t>
+      </w:r>
+      <w:r>
+        <w:rPr>
+          <w:highlight w:val="yellow"/>
+        </w:rPr>
+        <w:t xml:space="preserve"> Modelo Entidade-Relacionamento (</w:t>
+      </w:r>
+      <w:proofErr w:type="gramStart"/>
+      <w:r>
+        <w:rPr>
+          <w:highlight w:val="yellow"/>
+        </w:rPr>
+        <w:t>D</w:t>
+      </w:r>
+      <w:r>
+        <w:rPr>
+          <w:highlight w:val="yellow"/>
+        </w:rPr>
+        <w:t>onate_VisãodosDados4</w:t>
+      </w:r>
+      <w:proofErr w:type="gramEnd"/>
+      <w:r>
+        <w:rPr>
+          <w:highlight w:val="yellow"/>
+        </w:rPr>
+        <w:t>.0</w:t>
+      </w:r>
+      <w:r>
+        <w:rPr>
+          <w:highlight w:val="yellow"/>
+        </w:rPr>
+        <w:t>)</w:t>
+      </w:r>
+      <w:r>
+        <w:rPr>
+          <w:highlight w:val="yellow"/>
+        </w:rPr>
+        <w:t xml:space="preserve"> os atributos </w:t>
+      </w:r>
+      <w:r>
+        <w:rPr>
+          <w:highlight w:val="yellow"/>
+        </w:rPr>
+        <w:t xml:space="preserve">que são </w:t>
+      </w:r>
+      <w:r>
+        <w:rPr>
+          <w:highlight w:val="yellow"/>
+        </w:rPr>
+        <w:t>chaves estrangeira</w:t>
+      </w:r>
+      <w:r>
+        <w:rPr>
+          <w:highlight w:val="yellow"/>
+        </w:rPr>
+        <w:t xml:space="preserve">s, pois </w:t>
+      </w:r>
+      <w:r>
+        <w:rPr>
+          <w:highlight w:val="yellow"/>
+        </w:rPr>
+        <w:t>eles</w:t>
+      </w:r>
+      <w:r>
+        <w:rPr>
+          <w:highlight w:val="yellow"/>
+        </w:rPr>
+        <w:t xml:space="preserve"> não são </w:t>
+      </w:r>
+      <w:r>
+        <w:rPr>
+          <w:highlight w:val="yellow"/>
+        </w:rPr>
+        <w:t>mostrados nesse diagrama</w:t>
+      </w:r>
+      <w:r>
+        <w:rPr>
+          <w:highlight w:val="yellow"/>
+        </w:rPr>
+        <w:t>.</w:t>
+      </w:r>
+      <w:r>
+        <w:rPr>
+          <w:highlight w:val="yellow"/>
+        </w:rPr>
         <w:t xml:space="preserve"> </w:t>
       </w:r>
+      <w:r>
+        <w:rPr>
+          <w:highlight w:val="yellow"/>
+        </w:rPr>
+        <w:t xml:space="preserve"> </w:t>
+      </w:r>
     </w:p>
     <w:p>
       <w:pPr>
         <w:pStyle w:val="NormalWeb"/>
       </w:pPr>
-      <w:r>
-        <w:t>O modelo de casos de uso consiste no diagrama de casos de uso, que ilustra as diferentes ações que os usuários podem realizar no sistema, e na descrição dos fluxos de eventos, que detalha os passos envolvidos em cada caso de uso</w:t>
-      </w:r>
-      <w:r>
-        <w:t xml:space="preserve"> (</w:t>
-      </w:r>
-      <w:proofErr w:type="spellStart"/>
-      <w:r>
-        <w:t>Sommerville</w:t>
-      </w:r>
-      <w:proofErr w:type="spellEnd"/>
-      <w:r>
-        <w:t xml:space="preserve">, </w:t>
-      </w:r>
-      <w:r>
-        <w:t>2019</w:t>
-      </w:r>
-      <w:r>
-        <w:t>)</w:t>
-      </w:r>
-      <w:r>
-        <w:t>.</w:t>
-      </w:r>
     </w:p>
     <w:p>
       <w:pPr>
         <w:pStyle w:val="NormalWeb"/>
       </w:pPr>
-      <w:bookmarkStart w:id="44" w:name="_Toc192060097"/>
-      <w:r>
-        <w:t>O diagrama e as descrições dos fluxos de eventos estão</w:t>
-      </w:r>
-      <w:r>
-        <w:t xml:space="preserve"> no Apêndice C.</w:t>
-      </w:r>
-      <w:bookmarkEnd w:id="44"/>
-    </w:p>
-    <w:p>
-      <w:pPr>
-        <w:pStyle w:val="NormalWeb"/>
-      </w:pPr>
-      <w:r>
-        <w:rPr>
-          <w:highlight w:val="magenta"/>
-        </w:rPr>
-        <w:t>Diagramas de casos de uso</w:t>
-      </w:r>
-    </w:p>
-    <w:p>
-      <w:pPr>
-        <w:pStyle w:val="NormalWeb"/>
-        <w:rPr>
-          <w:highlight w:val="yellow"/>
-        </w:rPr>
-      </w:pPr>
-      <w:r>
-        <w:rPr>
-          <w:highlight w:val="yellow"/>
-        </w:rPr>
-        <w:t xml:space="preserve">Verificar se ainda existe a </w:t>
-      </w:r>
-      <w:proofErr w:type="gramStart"/>
-      <w:r>
-        <w:rPr>
-          <w:highlight w:val="yellow"/>
-        </w:rPr>
-        <w:t>ator(</w:t>
-      </w:r>
-      <w:proofErr w:type="gramEnd"/>
-      <w:r>
-        <w:rPr>
-          <w:highlight w:val="yellow"/>
-        </w:rPr>
-        <w:t>a) “Receptora” e acertar os nomes dos casos de uso onde ela aparece.</w:t>
-      </w:r>
-    </w:p>
-    <w:p>
-      <w:pPr>
-        <w:pStyle w:val="NormalWeb"/>
-      </w:pPr>
-      <w:r>
-        <w:rPr>
-          <w:highlight w:val="yellow"/>
-        </w:rPr>
-        <w:t>Retirar os casos de uso “Validar dados” e “ir para a tela inicial”.</w:t>
-      </w:r>
-    </w:p>
-    <w:p>
-      <w:pPr>
-        <w:pStyle w:val="NormalWeb"/>
-      </w:pPr>
-      <w:r>
-        <w:rPr>
-          <w:highlight w:val="yellow"/>
-        </w:rPr>
-        <w:t xml:space="preserve">O diagrama “Módulo </w:t>
-      </w:r>
-      <w:proofErr w:type="gramStart"/>
-      <w:r>
-        <w:rPr>
-          <w:highlight w:val="yellow"/>
-        </w:rPr>
-        <w:t>doadora/receptora</w:t>
-      </w:r>
-      <w:proofErr w:type="gramEnd"/>
-      <w:r>
-        <w:rPr>
-          <w:highlight w:val="yellow"/>
-        </w:rPr>
-        <w:t>” não está com uma distribuição de interações equilibrada</w:t>
-      </w:r>
-      <w:r>
-        <w:rPr>
-          <w:highlight w:val="yellow"/>
-        </w:rPr>
-        <w:t xml:space="preserve"> graficamente</w:t>
-      </w:r>
-      <w:r>
-        <w:rPr>
-          <w:highlight w:val="yellow"/>
-        </w:rPr>
-        <w:t>.</w:t>
-      </w:r>
-    </w:p>
-    <w:p>
-      <w:pPr>
-        <w:pStyle w:val="NormalWeb"/>
-      </w:pPr>
-      <w:r>
-        <w:rPr>
-          <w:highlight w:val="yellow"/>
-        </w:rPr>
-        <w:t>No</w:t>
-      </w:r>
-      <w:r>
-        <w:rPr>
-          <w:highlight w:val="yellow"/>
-        </w:rPr>
-        <w:t xml:space="preserve"> módulo de </w:t>
-      </w:r>
-      <w:r>
-        <w:rPr>
-          <w:highlight w:val="yellow"/>
-        </w:rPr>
-        <w:t>“</w:t>
-      </w:r>
-      <w:r>
-        <w:rPr>
-          <w:highlight w:val="yellow"/>
-        </w:rPr>
-        <w:t>cadastro de usuário</w:t>
-      </w:r>
-      <w:r>
-        <w:rPr>
-          <w:highlight w:val="yellow"/>
-        </w:rPr>
-        <w:t>”, incluir confirmação de aceite dos termos de uso do sistema para ser usuário</w:t>
-      </w:r>
-      <w:r>
-        <w:t>.</w:t>
-      </w:r>
-    </w:p>
-    <w:p>
-      <w:pPr>
-        <w:pStyle w:val="NormalWeb"/>
-      </w:pPr>
-      <w:r>
-        <w:rPr>
-          <w:highlight w:val="yellow"/>
-        </w:rPr>
-        <w:t>No módulo de “contato com o suporte”, revisar o nome do segundo caso de uso. Se houver envio de e-mail deve-se incluir o ator “Servidor de e-mail”.</w:t>
-      </w:r>
-    </w:p>
-    <w:p>
-      <w:pPr>
-        <w:pStyle w:val="NormalWeb"/>
-      </w:pPr>
-      <w:r>
-        <w:rPr>
-          <w:highlight w:val="yellow"/>
-        </w:rPr>
-        <w:t>/* Precisa nomear corretamente os diagramas */</w:t>
-      </w:r>
-    </w:p>
-    <w:p>
-      <w:pPr>
-        <w:pStyle w:val="NormalWeb"/>
-      </w:pPr>
-      <w:r>
-        <w:rPr>
-          <w:highlight w:val="magenta"/>
-        </w:rPr>
-        <w:lastRenderedPageBreak/>
-        <w:t>Arquivo “</w:t>
-      </w:r>
-      <w:proofErr w:type="gramStart"/>
-      <w:r>
-        <w:rPr>
-          <w:highlight w:val="magenta"/>
-        </w:rPr>
-        <w:t>VisaoFuncional_FluxosdeEventos</w:t>
-      </w:r>
-      <w:proofErr w:type="gramEnd"/>
-      <w:r>
-        <w:rPr>
-          <w:highlight w:val="magenta"/>
-        </w:rPr>
-        <w:t>-v1.docx”</w:t>
-      </w:r>
-    </w:p>
-    <w:p>
-      <w:pPr>
-        <w:pStyle w:val="NormalWeb"/>
-      </w:pPr>
-      <w:r>
-        <w:rPr>
-          <w:highlight w:val="yellow"/>
-        </w:rPr>
-        <w:t>O nome d</w:t>
-      </w:r>
-      <w:r>
-        <w:rPr>
-          <w:highlight w:val="yellow"/>
-        </w:rPr>
-        <w:t>o caso de uso é o que consta dentro do</w:t>
-      </w:r>
-      <w:r>
-        <w:rPr>
-          <w:highlight w:val="yellow"/>
-        </w:rPr>
-        <w:t xml:space="preserve"> diagrama e não “</w:t>
-      </w:r>
-      <w:proofErr w:type="gramStart"/>
-      <w:r>
-        <w:rPr>
-          <w:highlight w:val="yellow"/>
-        </w:rPr>
-        <w:t>Módulo autenticação”</w:t>
-      </w:r>
-      <w:proofErr w:type="gramEnd"/>
-      <w:r>
-        <w:rPr>
-          <w:highlight w:val="yellow"/>
-        </w:rPr>
-        <w:t>.   Por exemplo: “Realizar autenticação”</w:t>
-      </w:r>
-      <w:r>
-        <w:t>.</w:t>
-      </w:r>
-    </w:p>
-    <w:p>
-      <w:pPr>
-        <w:pStyle w:val="NormalWeb"/>
-      </w:pPr>
-      <w:r>
-        <w:rPr>
-          <w:highlight w:val="yellow"/>
-        </w:rPr>
-        <w:t xml:space="preserve">Na coluna “Atores” </w:t>
-      </w:r>
-      <w:proofErr w:type="gramStart"/>
-      <w:r>
-        <w:rPr>
-          <w:highlight w:val="yellow"/>
-        </w:rPr>
-        <w:t>está</w:t>
-      </w:r>
-      <w:proofErr w:type="gramEnd"/>
-      <w:r>
-        <w:rPr>
-          <w:highlight w:val="yellow"/>
-        </w:rPr>
-        <w:t xml:space="preserve"> “pessoas e sistema”. Os atores são os que interagem com o caso de uso, como “Doadora”, “Administrador”, “Profissional de saúde” e sistema não é ator.</w:t>
-      </w:r>
-    </w:p>
-    <w:p>
-      <w:pPr>
-        <w:pStyle w:val="NormalWeb"/>
-      </w:pPr>
-      <w:r>
-        <w:rPr>
-          <w:highlight w:val="yellow"/>
-        </w:rPr>
-        <w:t>Corrigir palavras como “logo” para “autentica-se” e “</w:t>
-      </w:r>
-      <w:proofErr w:type="spellStart"/>
-      <w:r>
-        <w:rPr>
-          <w:highlight w:val="yellow"/>
-        </w:rPr>
-        <w:t>login</w:t>
-      </w:r>
-      <w:proofErr w:type="spellEnd"/>
-      <w:r>
-        <w:rPr>
-          <w:highlight w:val="yellow"/>
-        </w:rPr>
-        <w:t>” para “Autenticação”.</w:t>
-      </w:r>
-    </w:p>
-    <w:p>
-      <w:pPr>
-        <w:pStyle w:val="NormalWeb"/>
-      </w:pPr>
-      <w:r>
-        <w:rPr>
-          <w:highlight w:val="yellow"/>
-        </w:rPr>
-        <w:t>Atualizar este arquivo corretamente após os acertos nos diagramas.</w:t>
-      </w:r>
-    </w:p>
-    <w:p>
-      <w:pPr>
-        <w:pStyle w:val="NormalWeb"/>
-      </w:pPr>
+      <w:r>
+        <w:t>/</w:t>
+      </w:r>
       <w:r>
         <w:rPr>
           <w:noProof/>
         </w:rPr>
         <w:drawing>
-          <wp:inline distT="0" distB="0" distL="0" distR="0" wp14:anchorId="0B8C6ECD" wp14:editId="25835ECE">
-            <wp:extent cx="5760720" cy="971550"/>
-            <wp:effectExtent l="0" t="0" r="0" b="0"/>
-            <wp:docPr id="11" name="Imagem 11"/>
+          <wp:inline distT="0" distB="0" distL="0" distR="0" wp14:anchorId="0A5BE596" wp14:editId="02835C33">
+            <wp:extent cx="5569236" cy="3518081"/>
+            <wp:effectExtent l="0" t="0" r="0" b="6350"/>
+            <wp:docPr id="10" name="Imagem 10"/>
             <wp:cNvGraphicFramePr>
               <a:graphicFrameLocks xmlns:a="http://schemas.openxmlformats.org/drawingml/2006/main" noChangeAspect="1"/>
             </wp:cNvGraphicFramePr>
@@ -20177,250 +20244,6 @@
                   <pic:spPr>
                     <a:xfrm>
                       <a:off x="0" y="0"/>
-                      <a:ext cx="5760720" cy="971550"/>
-                    </a:xfrm>
-                    <a:prstGeom prst="rect">
-                      <a:avLst/>
-                    </a:prstGeom>
-                  </pic:spPr>
-                </pic:pic>
-              </a:graphicData>
-            </a:graphic>
-          </wp:inline>
-        </w:drawing>
-      </w:r>
-    </w:p>
-    <w:p>
-      <w:pPr>
-        <w:pStyle w:val="NormalWeb"/>
-      </w:pPr>
-    </w:p>
-    <w:p>
-      <w:pPr>
-        <w:pStyle w:val="Ttulo3"/>
-      </w:pPr>
-      <w:bookmarkStart w:id="45" w:name="_Toc214356807"/>
-      <w:r>
-        <w:t>5.2.</w:t>
-      </w:r>
-      <w:r>
-        <w:t>2</w:t>
-      </w:r>
-      <w:r>
-        <w:t xml:space="preserve"> Modelo </w:t>
-      </w:r>
-      <w:r>
-        <w:t xml:space="preserve">Conceitual </w:t>
-      </w:r>
-      <w:r>
-        <w:t>dos Dados</w:t>
-      </w:r>
-      <w:bookmarkEnd w:id="45"/>
-    </w:p>
-    <w:p>
-      <w:pPr>
-        <w:pStyle w:val="NormalWeb"/>
-      </w:pPr>
-      <w:bookmarkStart w:id="46" w:name="_Toc192060100"/>
-      <w:bookmarkStart w:id="47" w:name="_Toc192060099"/>
-      <w:bookmarkEnd w:id="43"/>
-      <w:r>
-        <w:t xml:space="preserve"> </w:t>
-      </w:r>
-      <w:r>
-        <w:t>Esta seção descreve o modelo de dados de um sistema com alto nível de abstração no qu</w:t>
-      </w:r>
-      <w:r>
-        <w:t>al as relações são construídas por meio</w:t>
-      </w:r>
-      <w:r>
-        <w:t xml:space="preserve"> da associação de um ou mais atributos das entidades. </w:t>
-      </w:r>
-      <w:r>
-        <w:t>Trata-se do Modelo</w:t>
-      </w:r>
-      <w:r>
-        <w:t xml:space="preserve"> </w:t>
-      </w:r>
-      <w:r>
-        <w:t xml:space="preserve">Conceitual </w:t>
-      </w:r>
-      <w:r>
-        <w:t>representado</w:t>
-      </w:r>
-      <w:r>
-        <w:t xml:space="preserve"> por meio do </w:t>
-      </w:r>
-      <w:r>
-        <w:t>Diagrama de</w:t>
-      </w:r>
-      <w:r>
-        <w:t xml:space="preserve"> </w:t>
-      </w:r>
-      <w:r>
-        <w:t xml:space="preserve">Entidade-Relacionamento. </w:t>
-      </w:r>
-      <w:r>
-        <w:t xml:space="preserve">O diagrama </w:t>
-      </w:r>
-      <w:r>
-        <w:t>encontra-se</w:t>
-      </w:r>
-      <w:r>
-        <w:t xml:space="preserve"> no Apêndice D</w:t>
-      </w:r>
-      <w:r>
-        <w:t>.</w:t>
-      </w:r>
-      <w:bookmarkEnd w:id="46"/>
-    </w:p>
-    <w:p>
-      <w:pPr>
-        <w:pStyle w:val="NormalWeb"/>
-        <w:rPr>
-          <w:highlight w:val="yellow"/>
-        </w:rPr>
-      </w:pPr>
-      <w:r>
-        <w:rPr>
-          <w:highlight w:val="yellow"/>
-        </w:rPr>
-        <w:t>/* Retirar do</w:t>
-      </w:r>
-      <w:r>
-        <w:rPr>
-          <w:highlight w:val="yellow"/>
-        </w:rPr>
-        <w:t xml:space="preserve"> Modelo Entidade-Relacionamento (</w:t>
-      </w:r>
-      <w:proofErr w:type="gramStart"/>
-      <w:r>
-        <w:rPr>
-          <w:highlight w:val="yellow"/>
-        </w:rPr>
-        <w:t>D</w:t>
-      </w:r>
-      <w:r>
-        <w:rPr>
-          <w:highlight w:val="yellow"/>
-        </w:rPr>
-        <w:t>onate_VisãodosDados4</w:t>
-      </w:r>
-      <w:proofErr w:type="gramEnd"/>
-      <w:r>
-        <w:rPr>
-          <w:highlight w:val="yellow"/>
-        </w:rPr>
-        <w:t>.0</w:t>
-      </w:r>
-      <w:r>
-        <w:rPr>
-          <w:highlight w:val="yellow"/>
-        </w:rPr>
-        <w:t>)</w:t>
-      </w:r>
-      <w:r>
-        <w:rPr>
-          <w:highlight w:val="yellow"/>
-        </w:rPr>
-        <w:t xml:space="preserve"> os atributos </w:t>
-      </w:r>
-      <w:r>
-        <w:rPr>
-          <w:highlight w:val="yellow"/>
-        </w:rPr>
-        <w:t xml:space="preserve">que são </w:t>
-      </w:r>
-      <w:r>
-        <w:rPr>
-          <w:highlight w:val="yellow"/>
-        </w:rPr>
-        <w:t>chaves estrangeira</w:t>
-      </w:r>
-      <w:r>
-        <w:rPr>
-          <w:highlight w:val="yellow"/>
-        </w:rPr>
-        <w:t xml:space="preserve">s, pois </w:t>
-      </w:r>
-      <w:r>
-        <w:rPr>
-          <w:highlight w:val="yellow"/>
-        </w:rPr>
-        <w:t>eles</w:t>
-      </w:r>
-      <w:r>
-        <w:rPr>
-          <w:highlight w:val="yellow"/>
-        </w:rPr>
-        <w:t xml:space="preserve"> não são </w:t>
-      </w:r>
-      <w:r>
-        <w:rPr>
-          <w:highlight w:val="yellow"/>
-        </w:rPr>
-        <w:t>mostrados nesse diagrama</w:t>
-      </w:r>
-      <w:r>
-        <w:rPr>
-          <w:highlight w:val="yellow"/>
-        </w:rPr>
-        <w:t>.</w:t>
-      </w:r>
-      <w:r>
-        <w:rPr>
-          <w:highlight w:val="yellow"/>
-        </w:rPr>
-        <w:t xml:space="preserve"> </w:t>
-      </w:r>
-      <w:r>
-        <w:rPr>
-          <w:highlight w:val="yellow"/>
-        </w:rPr>
-        <w:t xml:space="preserve"> </w:t>
-      </w:r>
-    </w:p>
-    <w:p>
-      <w:pPr>
-        <w:pStyle w:val="NormalWeb"/>
-      </w:pPr>
-    </w:p>
-    <w:p>
-      <w:pPr>
-        <w:pStyle w:val="NormalWeb"/>
-      </w:pPr>
-      <w:r>
-        <w:lastRenderedPageBreak/>
-        <w:t>/</w:t>
-      </w:r>
-      <w:r>
-        <w:rPr>
-          <w:noProof/>
-        </w:rPr>
-        <w:drawing>
-          <wp:inline distT="0" distB="0" distL="0" distR="0" wp14:anchorId="0A5BE596" wp14:editId="02835C33">
-            <wp:extent cx="5569236" cy="3518081"/>
-            <wp:effectExtent l="0" t="0" r="0" b="6350"/>
-            <wp:docPr id="10" name="Imagem 10"/>
-            <wp:cNvGraphicFramePr>
-              <a:graphicFrameLocks xmlns:a="http://schemas.openxmlformats.org/drawingml/2006/main" noChangeAspect="1"/>
-            </wp:cNvGraphicFramePr>
-            <a:graphic xmlns:a="http://schemas.openxmlformats.org/drawingml/2006/main">
-              <a:graphicData uri="http://schemas.openxmlformats.org/drawingml/2006/picture">
-                <pic:pic xmlns:pic="http://schemas.openxmlformats.org/drawingml/2006/picture">
-                  <pic:nvPicPr>
-                    <pic:cNvPr id="1" name=""/>
-                    <pic:cNvPicPr/>
-                  </pic:nvPicPr>
-                  <pic:blipFill>
-                    <a:blip r:embed="rId21"/>
-                    <a:stretch>
-                      <a:fillRect/>
-                    </a:stretch>
-                  </pic:blipFill>
-                  <pic:spPr>
-                    <a:xfrm>
-                      <a:off x="0" y="0"/>
                       <a:ext cx="5569236" cy="3518081"/>
                     </a:xfrm>
                     <a:prstGeom prst="rect">
@@ -23014,7 +22837,7 @@
                     <pic:cNvPicPr/>
                   </pic:nvPicPr>
                   <pic:blipFill>
-                    <a:blip r:embed="rId22"/>
+                    <a:blip r:embed="rId21"/>
                     <a:stretch>
                       <a:fillRect/>
                     </a:stretch>
@@ -23230,7 +23053,7 @@
                     <pic:cNvPicPr/>
                   </pic:nvPicPr>
                   <pic:blipFill>
-                    <a:blip r:embed="rId23"/>
+                    <a:blip r:embed="rId22"/>
                     <a:stretch>
                       <a:fillRect/>
                     </a:stretch>
@@ -23343,7 +23166,7 @@
                     <pic:cNvPicPr/>
                   </pic:nvPicPr>
                   <pic:blipFill>
-                    <a:blip r:embed="rId24"/>
+                    <a:blip r:embed="rId23"/>
                     <a:stretch>
                       <a:fillRect/>
                     </a:stretch>
@@ -25593,7 +25416,7 @@
                     <pic:cNvPicPr/>
                   </pic:nvPicPr>
                   <pic:blipFill>
-                    <a:blip r:embed="rId25"/>
+                    <a:blip r:embed="rId24"/>
                     <a:stretch>
                       <a:fillRect/>
                     </a:stretch>
@@ -33929,7 +33752,7 @@
                     <pic:cNvPicPr/>
                   </pic:nvPicPr>
                   <pic:blipFill>
-                    <a:blip r:embed="rId26"/>
+                    <a:blip r:embed="rId25"/>
                     <a:stretch>
                       <a:fillRect/>
                     </a:stretch>
@@ -33998,7 +33821,7 @@
                     <pic:cNvPicPr/>
                   </pic:nvPicPr>
                   <pic:blipFill>
-                    <a:blip r:embed="rId27"/>
+                    <a:blip r:embed="rId26"/>
                     <a:stretch>
                       <a:fillRect/>
                     </a:stretch>
@@ -34081,7 +33904,7 @@
                     </pic:cNvPicPr>
                   </pic:nvPicPr>
                   <pic:blipFill>
-                    <a:blip r:embed="rId28" cstate="print">
+                    <a:blip r:embed="rId27" cstate="print">
                       <a:extLst>
                         <a:ext uri="{28A0092B-C50C-407E-A947-70E740481C1C}">
                           <a14:useLocalDpi xmlns:a14="http://schemas.microsoft.com/office/drawing/2010/main" val="0"/>
@@ -34246,9 +34069,37 @@
       <w:r>
         <w:t xml:space="preserve">. Brasília: Ministério da Saúde, 2023. Disponível em: </w:t>
       </w:r>
+      <w:hyperlink r:id="rId28" w:tgtFrame="_new" w:history="1">
+        <w:r>
+          <w:t>https://www.gov.br/saude/pt-br/campanhas-da-saude/2023/amamentacao/conheca-os-beneficios</w:t>
+        </w:r>
+      </w:hyperlink>
+      <w:r>
+        <w:t>. Acesso em: 13 mar. 2025.</w:t>
+      </w:r>
+    </w:p>
+    <w:p>
+      <w:pPr>
+        <w:pStyle w:val="NormalWeb"/>
+      </w:pPr>
+      <w:r>
+        <w:t xml:space="preserve">BRASIL. </w:t>
+      </w:r>
+      <w:r>
+        <w:rPr>
+          <w:b/>
+        </w:rPr>
+        <w:t xml:space="preserve">Indicadores de saúde: </w:t>
+      </w:r>
+      <w:r>
+        <w:t>mortalidade infantil</w:t>
+      </w:r>
+      <w:r>
+        <w:t xml:space="preserve">. Brasília: Ministério da Saúde, 2025. Disponível em: </w:t>
+      </w:r>
       <w:hyperlink r:id="rId29" w:tgtFrame="_new" w:history="1">
         <w:r>
-          <w:t>https://www.gov.br/saude/pt-br/campanhas-da-saude/2023/amamentacao/conheca-os-beneficios</w:t>
+          <w:t>https://www.gov.br/saude/pt-br/assuntos/saude-de-a-a-z/m/mortalidade-infantil</w:t>
         </w:r>
       </w:hyperlink>
       <w:r>
@@ -34260,27 +34111,24 @@
         <w:pStyle w:val="NormalWeb"/>
       </w:pPr>
       <w:r>
-        <w:t xml:space="preserve">BRASIL. </w:t>
+        <w:t xml:space="preserve">BRASIL. Lei nº 13.709, de 14 de agosto de 2018. Lei Geral de Proteção de Dados Pessoais (LGPD). Dispõe sobre o tratamento de dados pessoais, inclusive nos meios digitais, por pessoa natural ou por pessoa jurídica de direito público ou privado. </w:t>
       </w:r>
       <w:r>
         <w:rPr>
           <w:b/>
         </w:rPr>
-        <w:t xml:space="preserve">Indicadores de saúde: </w:t>
-      </w:r>
-      <w:r>
-        <w:t>mortalidade infantil</w:t>
-      </w:r>
-      <w:r>
-        <w:t xml:space="preserve">. Brasília: Ministério da Saúde, 2025. Disponível em: </w:t>
+        <w:t>Diário Oficial [da] União</w:t>
+      </w:r>
+      <w:r>
+        <w:t xml:space="preserve">, Brasília, 2018. Disponível em: </w:t>
       </w:r>
       <w:hyperlink r:id="rId30" w:tgtFrame="_new" w:history="1">
         <w:r>
-          <w:t>https://www.gov.br/saude/pt-br/assuntos/saude-de-a-a-z/m/mortalidade-infantil</w:t>
+          <w:t>https://www.planalto.gov.br/ccivil_03/_ato2015-2018/2018/lei/l13709.htm</w:t>
         </w:r>
       </w:hyperlink>
       <w:r>
-        <w:t>. Acesso em: 13 mar. 2025.</w:t>
+        <w:t>. Acesso em: 01 maio 2025.</w:t>
       </w:r>
     </w:p>
     <w:p>
@@ -34288,204 +34136,179 @@
         <w:pStyle w:val="NormalWeb"/>
       </w:pPr>
       <w:r>
-        <w:t xml:space="preserve">BRASIL. Lei nº 13.709, de 14 de agosto de 2018. Lei Geral de Proteção de Dados Pessoais (LGPD). Dispõe sobre o tratamento de dados pessoais, inclusive nos meios digitais, por pessoa natural ou por pessoa jurídica de direito público ou privado. </w:t>
+        <w:t>COULOURIS, G.; DOLLIMORE, J</w:t>
+      </w:r>
+      <w:proofErr w:type="gramStart"/>
+      <w:r>
+        <w:t>.;</w:t>
+      </w:r>
+      <w:proofErr w:type="gramEnd"/>
+      <w:r>
+        <w:t xml:space="preserve"> KINDBERG, T</w:t>
+      </w:r>
+      <w:r>
+        <w:t>.</w:t>
+      </w:r>
+      <w:r>
+        <w:t xml:space="preserve"> </w:t>
       </w:r>
       <w:r>
         <w:rPr>
           <w:b/>
         </w:rPr>
-        <w:t>Diário Oficial [da] União</w:t>
-      </w:r>
-      <w:r>
-        <w:t xml:space="preserve">, Brasília, 2018. Disponível em: </w:t>
+        <w:t>Sistemas Distribuídos</w:t>
+      </w:r>
+      <w:r>
+        <w:t xml:space="preserve">: Conceitos e Design. 4. </w:t>
+      </w:r>
+      <w:proofErr w:type="gramStart"/>
+      <w:r>
+        <w:t>ed.</w:t>
+      </w:r>
+      <w:proofErr w:type="gramEnd"/>
+      <w:r>
+        <w:t xml:space="preserve"> Porto Alegre: </w:t>
+      </w:r>
+      <w:proofErr w:type="spellStart"/>
+      <w:r>
+        <w:t>Bookman</w:t>
+      </w:r>
+      <w:proofErr w:type="spellEnd"/>
+      <w:r>
+        <w:t>, 2007.</w:t>
+      </w:r>
+    </w:p>
+    <w:p>
+      <w:pPr>
+        <w:pStyle w:val="NormalWeb"/>
+      </w:pPr>
+      <w:r>
+        <w:t>DISTRITO FEDERAL.</w:t>
+      </w:r>
+      <w:r>
+        <w:t xml:space="preserve"> Lei nº 7.711, de 11 de janeiro de 2025. Dispõe sobre a isenção da taxa de inscrição em concursos públicos para doadoras regulares de leite materno. </w:t>
+      </w:r>
+      <w:r>
+        <w:rPr>
+          <w:b/>
+        </w:rPr>
+        <w:t>Diário Oficial do Distrito Federal</w:t>
+      </w:r>
+      <w:r>
+        <w:t xml:space="preserve">, Brasília, DF, 12 jan. </w:t>
+      </w:r>
+      <w:proofErr w:type="gramStart"/>
+      <w:r>
+        <w:t>2025</w:t>
+      </w:r>
+      <w:r>
+        <w:t>a</w:t>
+      </w:r>
+      <w:r>
+        <w:t>.</w:t>
+      </w:r>
+      <w:proofErr w:type="gramEnd"/>
+    </w:p>
+    <w:p>
+      <w:pPr>
+        <w:pStyle w:val="NormalWeb"/>
+      </w:pPr>
+      <w:r>
+        <w:t>DISTRITO FEDERAL.</w:t>
+      </w:r>
+      <w:r>
+        <w:t xml:space="preserve"> Secretaria de Estado da Economia. </w:t>
+      </w:r>
+      <w:r>
+        <w:rPr>
+          <w:b/>
+        </w:rPr>
+        <w:t>Mulheres que doam leite materno terão isenção de taxa em concursos do GDF</w:t>
+      </w:r>
+      <w:r>
+        <w:t>. Brasília</w:t>
+      </w:r>
+      <w:r>
+        <w:t>:</w:t>
+      </w:r>
+      <w:r>
+        <w:t xml:space="preserve"> 2025</w:t>
+      </w:r>
+      <w:r>
+        <w:t>b</w:t>
+      </w:r>
+      <w:r>
+        <w:t xml:space="preserve">. Disponível em: </w:t>
+      </w:r>
+      <w:proofErr w:type="gramStart"/>
+      <w:r>
+        <w:t>https</w:t>
+      </w:r>
+      <w:proofErr w:type="gramEnd"/>
+      <w:r>
+        <w:t>://www.economia.df.gov.br. Acesso em: 29 jun. 2025.</w:t>
+      </w:r>
+    </w:p>
+    <w:p>
+      <w:pPr>
+        <w:pStyle w:val="NormalWeb"/>
+      </w:pPr>
+      <w:r>
+        <w:t>DISTRITO FEDERAL.</w:t>
+      </w:r>
+      <w:r>
+        <w:t xml:space="preserve"> Secretaria de Estado de Saúde</w:t>
+      </w:r>
+      <w:r>
+        <w:rPr>
+          <w:b/>
+        </w:rPr>
+        <w:t>. Banco de leite humano</w:t>
+      </w:r>
+      <w:r>
+        <w:t>: número de do</w:t>
+      </w:r>
+      <w:r>
+        <w:t>adoras em 2024 e 2025. Brasília:</w:t>
+      </w:r>
+      <w:r>
+        <w:t xml:space="preserve"> 2025</w:t>
+      </w:r>
+      <w:r>
+        <w:t>c</w:t>
+      </w:r>
+      <w:r>
+        <w:t>.</w:t>
+      </w:r>
+    </w:p>
+    <w:p>
+      <w:pPr>
+        <w:pStyle w:val="NormalWeb"/>
+      </w:pPr>
+      <w:r>
+        <w:t xml:space="preserve">HOSPITAL DAS CLÍNICAS SAMUEL LIBÂNIO (HCSL). </w:t>
+      </w:r>
+      <w:r>
+        <w:rPr>
+          <w:b/>
+        </w:rPr>
+        <w:t>Posto de coleta de leite humano do HCSL auxilia bebês internados na UTI Neonatal e Pediátrica.</w:t>
+      </w:r>
+      <w:r>
+        <w:t xml:space="preserve"> Pouso Alegre, MG: </w:t>
+      </w:r>
+      <w:proofErr w:type="gramStart"/>
+      <w:r>
+        <w:t xml:space="preserve">2025 </w:t>
+      </w:r>
+      <w:r>
+        <w:t>Disponível</w:t>
+      </w:r>
+      <w:proofErr w:type="gramEnd"/>
+      <w:r>
+        <w:t xml:space="preserve"> em: </w:t>
       </w:r>
       <w:hyperlink r:id="rId31" w:tgtFrame="_new" w:history="1">
-        <w:r>
-          <w:t>https://www.planalto.gov.br/ccivil_03/_ato2015-2018/2018/lei/l13709.htm</w:t>
-        </w:r>
-      </w:hyperlink>
-      <w:r>
-        <w:t>. Acesso em: 01 maio 2025.</w:t>
-      </w:r>
-    </w:p>
-    <w:p>
-      <w:pPr>
-        <w:pStyle w:val="NormalWeb"/>
-      </w:pPr>
-      <w:r>
-        <w:t>COULOURIS, G.; DOLLIMORE, J</w:t>
-      </w:r>
-      <w:proofErr w:type="gramStart"/>
-      <w:r>
-        <w:t>.;</w:t>
-      </w:r>
-      <w:proofErr w:type="gramEnd"/>
-      <w:r>
-        <w:t xml:space="preserve"> KINDBERG, T</w:t>
-      </w:r>
-      <w:r>
-        <w:t>.</w:t>
-      </w:r>
-      <w:r>
-        <w:t xml:space="preserve"> </w:t>
-      </w:r>
-      <w:r>
-        <w:rPr>
-          <w:b/>
-        </w:rPr>
-        <w:t>Sistemas Distribuídos</w:t>
-      </w:r>
-      <w:r>
-        <w:t xml:space="preserve">: Conceitos e Design. 4. </w:t>
-      </w:r>
-      <w:proofErr w:type="gramStart"/>
-      <w:r>
-        <w:t>ed.</w:t>
-      </w:r>
-      <w:proofErr w:type="gramEnd"/>
-      <w:r>
-        <w:t xml:space="preserve"> Porto Alegre: </w:t>
-      </w:r>
-      <w:proofErr w:type="spellStart"/>
-      <w:r>
-        <w:t>Bookman</w:t>
-      </w:r>
-      <w:proofErr w:type="spellEnd"/>
-      <w:r>
-        <w:t>, 2007.</w:t>
-      </w:r>
-    </w:p>
-    <w:p>
-      <w:pPr>
-        <w:pStyle w:val="NormalWeb"/>
-      </w:pPr>
-      <w:r>
-        <w:t>DISTRITO FEDERAL.</w:t>
-      </w:r>
-      <w:r>
-        <w:t xml:space="preserve"> Lei nº 7.711, de 11 de janeiro de 2025. Dispõe sobre a isenção da taxa de inscrição em concursos públicos para doadoras regulares de leite materno. </w:t>
-      </w:r>
-      <w:r>
-        <w:rPr>
-          <w:b/>
-        </w:rPr>
-        <w:t>Diário Oficial do Distrito Federal</w:t>
-      </w:r>
-      <w:r>
-        <w:t xml:space="preserve">, Brasília, DF, 12 jan. </w:t>
-      </w:r>
-      <w:proofErr w:type="gramStart"/>
-      <w:r>
-        <w:t>2025</w:t>
-      </w:r>
-      <w:r>
-        <w:t>a</w:t>
-      </w:r>
-      <w:r>
-        <w:t>.</w:t>
-      </w:r>
-      <w:proofErr w:type="gramEnd"/>
-    </w:p>
-    <w:p>
-      <w:pPr>
-        <w:pStyle w:val="NormalWeb"/>
-      </w:pPr>
-      <w:r>
-        <w:t>DISTRITO FEDERAL.</w:t>
-      </w:r>
-      <w:r>
-        <w:t xml:space="preserve"> Secretaria de Estado da Economia. </w:t>
-      </w:r>
-      <w:r>
-        <w:rPr>
-          <w:b/>
-        </w:rPr>
-        <w:t>Mulheres que doam leite materno terão isenção de taxa em concursos do GDF</w:t>
-      </w:r>
-      <w:r>
-        <w:t>. Brasília</w:t>
-      </w:r>
-      <w:r>
-        <w:t>:</w:t>
-      </w:r>
-      <w:r>
-        <w:t xml:space="preserve"> 2025</w:t>
-      </w:r>
-      <w:r>
-        <w:t>b</w:t>
-      </w:r>
-      <w:r>
-        <w:t xml:space="preserve">. Disponível em: </w:t>
-      </w:r>
-      <w:proofErr w:type="gramStart"/>
-      <w:r>
-        <w:t>https</w:t>
-      </w:r>
-      <w:proofErr w:type="gramEnd"/>
-      <w:r>
-        <w:t>://www.economia.df.gov.br. Acesso em: 29 jun. 2025.</w:t>
-      </w:r>
-    </w:p>
-    <w:p>
-      <w:pPr>
-        <w:pStyle w:val="NormalWeb"/>
-      </w:pPr>
-      <w:r>
-        <w:t>DISTRITO FEDERAL.</w:t>
-      </w:r>
-      <w:r>
-        <w:t xml:space="preserve"> Secretaria de Estado de Saúde</w:t>
-      </w:r>
-      <w:r>
-        <w:rPr>
-          <w:b/>
-        </w:rPr>
-        <w:t>. Banco de leite humano</w:t>
-      </w:r>
-      <w:r>
-        <w:t>: número de do</w:t>
-      </w:r>
-      <w:r>
-        <w:t>adoras em 2024 e 2025. Brasília:</w:t>
-      </w:r>
-      <w:r>
-        <w:t xml:space="preserve"> 2025</w:t>
-      </w:r>
-      <w:r>
-        <w:t>c</w:t>
-      </w:r>
-      <w:r>
-        <w:t>.</w:t>
-      </w:r>
-    </w:p>
-    <w:p>
-      <w:pPr>
-        <w:pStyle w:val="NormalWeb"/>
-      </w:pPr>
-      <w:r>
-        <w:t xml:space="preserve">HOSPITAL DAS CLÍNICAS SAMUEL LIBÂNIO (HCSL). </w:t>
-      </w:r>
-      <w:r>
-        <w:rPr>
-          <w:b/>
-        </w:rPr>
-        <w:t>Posto de coleta de leite humano do HCSL auxilia bebês internados na UTI Neonatal e Pediátrica.</w:t>
-      </w:r>
-      <w:r>
-        <w:t xml:space="preserve"> Pouso Alegre, MG: </w:t>
-      </w:r>
-      <w:proofErr w:type="gramStart"/>
-      <w:r>
-        <w:t xml:space="preserve">2025 </w:t>
-      </w:r>
-      <w:r>
-        <w:t>Disponível</w:t>
-      </w:r>
-      <w:proofErr w:type="gramEnd"/>
-      <w:r>
-        <w:t xml:space="preserve"> em: </w:t>
-      </w:r>
-      <w:hyperlink r:id="rId32" w:tgtFrame="_new" w:history="1">
         <w:r>
           <w:t>https://www.hcsl.edu.br/posto-de-coleta-de-leite-humano-do-hcsl-auxilia-bebes-internados-na-uti-neonatal-e-pediatrica/</w:t>
         </w:r>
@@ -34580,9 +34403,51 @@
       <w:r>
         <w:t xml:space="preserve"> nascimentos. Brasília: IBGE, 2022. Disponível em: </w:t>
       </w:r>
+      <w:hyperlink r:id="rId32" w:tgtFrame="_new" w:history="1">
+        <w:r>
+          <w:t>https://www.ibge.gov.br/estatisticas/sociais/populacao/9110-estatisticas-do-registro-civil.html</w:t>
+        </w:r>
+      </w:hyperlink>
+      <w:r>
+        <w:t>. Acesso em: 13 mar. 2025.</w:t>
+      </w:r>
+    </w:p>
+    <w:p>
+      <w:pPr>
+        <w:pStyle w:val="NormalWeb"/>
+      </w:pPr>
+      <w:r>
+        <w:t xml:space="preserve">LIMA, S. E. C. de. </w:t>
+      </w:r>
+      <w:r>
+        <w:rPr>
+          <w:b/>
+        </w:rPr>
+        <w:t>Entrevista</w:t>
+      </w:r>
+      <w:r>
+        <w:t>. Santa Rita do Sapucaí: FAI, 2025.</w:t>
+      </w:r>
+    </w:p>
+    <w:p>
+      <w:pPr>
+        <w:pStyle w:val="NormalWeb"/>
+      </w:pPr>
+      <w:r>
+        <w:t>LOPES, M. H.; SILVA, R. A.; PEREIRA, A. L.; SANTOS, F. M. A tecnologia dos aplicativos móveis na promoção ao aleitamento materno: revisão integrativa</w:t>
+      </w:r>
+      <w:r>
+        <w:rPr>
+          <w:b/>
+        </w:rPr>
+        <w:t>. Revista Brasileira de Enfermagem</w:t>
+      </w:r>
+      <w:r>
+        <w:t xml:space="preserve">, 75(1), 2022. Disponível em: </w:t>
+      </w:r>
       <w:hyperlink r:id="rId33" w:tgtFrame="_new" w:history="1">
         <w:r>
-          <w:t>https://www.ibge.gov.br/estatisticas/sociais/populacao/9110-estatisticas-do-registro-civil.html</w:t>
+          <w:t>https://www.researchgate.net/publication/360160864_A_tecnologia_dos_aplicativos_moveis_na_promocao_ao_aleitamento_materno_revisao_integrativa</w:t>
         </w:r>
       </w:hyperlink>
       <w:r>
@@ -34594,16 +34459,69 @@
         <w:pStyle w:val="NormalWeb"/>
       </w:pPr>
       <w:r>
-        <w:t xml:space="preserve">LIMA, S. E. C. de. </w:t>
-      </w:r>
+        <w:t xml:space="preserve">NIELSEN, J. </w:t>
+      </w:r>
+      <w:proofErr w:type="spellStart"/>
       <w:r>
         <w:rPr>
           <w:b/>
         </w:rPr>
-        <w:t>Entrevista</w:t>
-      </w:r>
-      <w:r>
-        <w:t>. Santa Rita do Sapucaí: FAI, 2025.</w:t>
+        <w:t>Ten</w:t>
+      </w:r>
+      <w:proofErr w:type="spellEnd"/>
+      <w:r>
+        <w:rPr>
+          <w:b/>
+        </w:rPr>
+        <w:t xml:space="preserve"> </w:t>
+      </w:r>
+      <w:proofErr w:type="spellStart"/>
+      <w:r>
+        <w:rPr>
+          <w:b/>
+        </w:rPr>
+        <w:t>Usability</w:t>
+      </w:r>
+      <w:proofErr w:type="spellEnd"/>
+      <w:r>
+        <w:rPr>
+          <w:b/>
+        </w:rPr>
+        <w:t xml:space="preserve"> </w:t>
+      </w:r>
+      <w:proofErr w:type="spellStart"/>
+      <w:r>
+        <w:rPr>
+          <w:b/>
+        </w:rPr>
+        <w:t>Heuristics</w:t>
+      </w:r>
+      <w:proofErr w:type="spellEnd"/>
+      <w:r>
+        <w:rPr>
+          <w:b/>
+        </w:rPr>
+        <w:t xml:space="preserve">. </w:t>
+      </w:r>
+      <w:r>
+        <w:t>USA: [S. n.], 1994.</w:t>
+      </w:r>
+      <w:r>
+        <w:rPr>
+          <w:b/>
+        </w:rPr>
+        <w:t xml:space="preserve"> </w:t>
+      </w:r>
+      <w:r>
+        <w:t>Disponível em: &lt;</w:t>
+      </w:r>
+      <w:proofErr w:type="gramStart"/>
+      <w:r>
+        <w:t>https</w:t>
+      </w:r>
+      <w:proofErr w:type="gramEnd"/>
+      <w:r>
+        <w:t>://www.nngroup.com/articles/ten-usability-heuristics/&gt;.</w:t>
       </w:r>
     </w:p>
     <w:p>
@@ -34611,23 +34529,65 @@
         <w:pStyle w:val="NormalWeb"/>
       </w:pPr>
       <w:r>
-        <w:t>LOPES, M. H.; SILVA, R. A.; PEREIRA, A. L.; SANTOS, F. M. A tecnologia dos aplicativos móveis na promoção ao aleitamento materno: revisão integrativa</w:t>
+        <w:rPr>
+          <w:rStyle w:val="Forte"/>
+        </w:rPr>
+        <w:t>ODS BRASIL.</w:t>
+      </w:r>
+      <w:r>
+        <w:t xml:space="preserve"> </w:t>
       </w:r>
       <w:r>
         <w:rPr>
           <w:b/>
         </w:rPr>
-        <w:t>. Revista Brasileira de Enfermagem</w:t>
-      </w:r>
-      <w:r>
-        <w:t xml:space="preserve">, 75(1), 2022. Disponível em: </w:t>
+        <w:t>Objetivo de Desenvolvimento Sustentável 3 – Saúde e Bem-Estar</w:t>
+      </w:r>
+      <w:r>
+        <w:t xml:space="preserve">. 2025. Disponível em: </w:t>
       </w:r>
       <w:hyperlink r:id="rId34" w:tgtFrame="_new" w:history="1">
         <w:r>
-          <w:t>https://www.researchgate.net/publication/360160864_A_tecnologia_dos_aplicativos_moveis_na_promocao_ao_aleitamento_materno_revisao_integrativa</w:t>
+          <w:rPr>
+            <w:rStyle w:val="Hyperlink"/>
+          </w:rPr>
+          <w:t>https://odsbrasil.gov.br/objetivo/objetivo?n=3</w:t>
         </w:r>
       </w:hyperlink>
       <w:r>
+        <w:t>. Acesso em: 22 set. 2025.</w:t>
+      </w:r>
+    </w:p>
+    <w:p>
+      <w:pPr>
+        <w:pStyle w:val="NormalWeb"/>
+      </w:pPr>
+      <w:r>
+        <w:t>OLIVEIRA, D. S.; SOUZA, A. I</w:t>
+      </w:r>
+      <w:proofErr w:type="gramStart"/>
+      <w:r>
+        <w:t>.;</w:t>
+      </w:r>
+      <w:proofErr w:type="gramEnd"/>
+      <w:r>
+        <w:t xml:space="preserve"> LIMA, T. H. Aleitamento materno: uso da tecnologia da informação como estratégia para a construção de um website. </w:t>
+      </w:r>
+      <w:r>
+        <w:rPr>
+          <w:b/>
+        </w:rPr>
+        <w:t>Revista de Enfermagem da UFSM</w:t>
+      </w:r>
+      <w:r>
+        <w:t xml:space="preserve">, 11, 2021. Disponível em: </w:t>
+      </w:r>
+      <w:hyperlink r:id="rId35" w:tgtFrame="_new" w:history="1">
+        <w:r>
+          <w:t>https://periodicos.ufsm.br/reufsm/article/view/64034/html</w:t>
+        </w:r>
+      </w:hyperlink>
+      <w:r>
         <w:t>. Acesso em: 13 mar. 2025.</w:t>
       </w:r>
     </w:p>
@@ -34636,190 +34596,53 @@
         <w:pStyle w:val="NormalWeb"/>
       </w:pPr>
       <w:r>
-        <w:t xml:space="preserve">NIELSEN, J. </w:t>
-      </w:r>
-      <w:proofErr w:type="spellStart"/>
+        <w:t>OLIVEIRA, D. S.; SOUZA, A. I</w:t>
+      </w:r>
+      <w:proofErr w:type="gramStart"/>
+      <w:r>
+        <w:t>.;</w:t>
+      </w:r>
+      <w:proofErr w:type="gramEnd"/>
+      <w:r>
+        <w:t xml:space="preserve"> LIMA, T. H. Tecnologias em saúde e suas contribuições para a promoção do aleitamento materno. </w:t>
+      </w:r>
       <w:r>
         <w:rPr>
           <w:b/>
         </w:rPr>
-        <w:t>Ten</w:t>
-      </w:r>
-      <w:proofErr w:type="spellEnd"/>
+        <w:t>Ciência &amp; Saúde Coletiva</w:t>
+      </w:r>
+      <w:r>
+        <w:t xml:space="preserve">, v. 26, n. 9, p. 1234–1245, 2019. Disponível em: </w:t>
+      </w:r>
+      <w:hyperlink r:id="rId36" w:tgtFrame="_new" w:history="1">
+        <w:r>
+          <w:t>https://www.scielo.br/j/csc/a/RG9dKm34fMFyLFXpQswv7Rv/</w:t>
+        </w:r>
+      </w:hyperlink>
+      <w:r>
+        <w:t>. Acesso em: 13 mar. 2025.</w:t>
+      </w:r>
+    </w:p>
+    <w:p>
+      <w:pPr>
+        <w:pStyle w:val="NormalWeb"/>
+      </w:pPr>
+      <w:r>
+        <w:t xml:space="preserve">ORGANIZAÇÃO MUNDIAL DA SAÚDE (OMS). </w:t>
+      </w:r>
+      <w:proofErr w:type="spellStart"/>
       <w:r>
         <w:rPr>
           <w:b/>
         </w:rPr>
-        <w:t xml:space="preserve"> </w:t>
-      </w:r>
-      <w:proofErr w:type="spellStart"/>
-      <w:r>
-        <w:rPr>
-          <w:b/>
-        </w:rPr>
-        <w:t>Usability</w:t>
-      </w:r>
-      <w:proofErr w:type="spellEnd"/>
-      <w:r>
-        <w:rPr>
-          <w:b/>
-        </w:rPr>
-        <w:t xml:space="preserve"> </w:t>
-      </w:r>
-      <w:proofErr w:type="spellStart"/>
-      <w:r>
-        <w:rPr>
-          <w:b/>
-        </w:rPr>
-        <w:t>Heuristics</w:t>
-      </w:r>
-      <w:proofErr w:type="spellEnd"/>
-      <w:r>
-        <w:rPr>
-          <w:b/>
-        </w:rPr>
-        <w:t xml:space="preserve">. </w:t>
-      </w:r>
-      <w:r>
-        <w:t>USA: [S. n.], 1994.</w:t>
-      </w:r>
-      <w:r>
-        <w:rPr>
-          <w:b/>
-        </w:rPr>
-        <w:t xml:space="preserve"> </w:t>
-      </w:r>
-      <w:r>
-        <w:t>Disponível em: &lt;</w:t>
-      </w:r>
-      <w:proofErr w:type="gramStart"/>
-      <w:r>
-        <w:t>https</w:t>
-      </w:r>
-      <w:proofErr w:type="gramEnd"/>
-      <w:r>
-        <w:t>://www.nngroup.com/articles/ten-usability-heuristics/&gt;.</w:t>
-      </w:r>
-    </w:p>
-    <w:p>
-      <w:pPr>
-        <w:pStyle w:val="NormalWeb"/>
-      </w:pPr>
-      <w:r>
-        <w:rPr>
-          <w:rStyle w:val="Forte"/>
-        </w:rPr>
-        <w:t>ODS BRASIL.</w:t>
-      </w:r>
-      <w:r>
-        <w:t xml:space="preserve"> </w:t>
-      </w:r>
-      <w:r>
-        <w:rPr>
-          <w:b/>
-        </w:rPr>
-        <w:t>Objetivo de Desenvolvimento Sustentável 3 – Saúde e Bem-Estar</w:t>
-      </w:r>
+        <w:t>Breastfeeding</w:t>
+      </w:r>
+      <w:proofErr w:type="spellEnd"/>
       <w:r>
         <w:t xml:space="preserve">. 2025. Disponível em: </w:t>
       </w:r>
-      <w:hyperlink r:id="rId35" w:tgtFrame="_new" w:history="1">
-        <w:r>
-          <w:rPr>
-            <w:rStyle w:val="Hyperlink"/>
-          </w:rPr>
-          <w:t>https://odsbrasil.gov.br/objetivo/objetivo?n=3</w:t>
-        </w:r>
-      </w:hyperlink>
-      <w:r>
-        <w:t>. Acesso em: 22 set. 2025.</w:t>
-      </w:r>
-    </w:p>
-    <w:p>
-      <w:pPr>
-        <w:pStyle w:val="NormalWeb"/>
-      </w:pPr>
-      <w:r>
-        <w:t>OLIVEIRA, D. S.; SOUZA, A. I</w:t>
-      </w:r>
-      <w:proofErr w:type="gramStart"/>
-      <w:r>
-        <w:t>.;</w:t>
-      </w:r>
-      <w:proofErr w:type="gramEnd"/>
-      <w:r>
-        <w:t xml:space="preserve"> LIMA, T. H. Aleitamento materno: uso da tecnologia da informação como estratégia para a construção de um website. </w:t>
-      </w:r>
-      <w:r>
-        <w:rPr>
-          <w:b/>
-        </w:rPr>
-        <w:t>Revista de Enfermagem da UFSM</w:t>
-      </w:r>
-      <w:r>
-        <w:t xml:space="preserve">, 11, 2021. Disponível em: </w:t>
-      </w:r>
-      <w:hyperlink r:id="rId36" w:tgtFrame="_new" w:history="1">
-        <w:r>
-          <w:t>https://periodicos.ufsm.br/reufsm/article/view/64034/html</w:t>
-        </w:r>
-      </w:hyperlink>
-      <w:r>
-        <w:t>. Acesso em: 13 mar. 2025.</w:t>
-      </w:r>
-    </w:p>
-    <w:p>
-      <w:pPr>
-        <w:pStyle w:val="NormalWeb"/>
-      </w:pPr>
-      <w:r>
-        <w:t>OLIVEIRA, D. S.; SOUZA, A. I</w:t>
-      </w:r>
-      <w:proofErr w:type="gramStart"/>
-      <w:r>
-        <w:t>.;</w:t>
-      </w:r>
-      <w:proofErr w:type="gramEnd"/>
-      <w:r>
-        <w:t xml:space="preserve"> LIMA, T. H. Tecnologias em saúde e suas contribuições para a promoção do aleitamento materno. </w:t>
-      </w:r>
-      <w:r>
-        <w:rPr>
-          <w:b/>
-        </w:rPr>
-        <w:t>Ciência &amp; Saúde Coletiva</w:t>
-      </w:r>
-      <w:r>
-        <w:t xml:space="preserve">, v. 26, n. 9, p. 1234–1245, 2019. Disponível em: </w:t>
-      </w:r>
       <w:hyperlink r:id="rId37" w:tgtFrame="_new" w:history="1">
-        <w:r>
-          <w:t>https://www.scielo.br/j/csc/a/RG9dKm34fMFyLFXpQswv7Rv/</w:t>
-        </w:r>
-      </w:hyperlink>
-      <w:r>
-        <w:t>. Acesso em: 13 mar. 2025.</w:t>
-      </w:r>
-    </w:p>
-    <w:p>
-      <w:pPr>
-        <w:pStyle w:val="NormalWeb"/>
-      </w:pPr>
-      <w:r>
-        <w:t xml:space="preserve">ORGANIZAÇÃO MUNDIAL DA SAÚDE (OMS). </w:t>
-      </w:r>
-      <w:proofErr w:type="spellStart"/>
-      <w:r>
-        <w:rPr>
-          <w:b/>
-        </w:rPr>
-        <w:t>Breastfeeding</w:t>
-      </w:r>
-      <w:proofErr w:type="spellEnd"/>
-      <w:r>
-        <w:t xml:space="preserve">. 2025. Disponível em: </w:t>
-      </w:r>
-      <w:hyperlink r:id="rId38" w:tgtFrame="_new" w:history="1">
         <w:r>
           <w:t>https://www.who.int/news-room/fact-sheets/detail/breastfeeding</w:t>
         </w:r>
@@ -34891,7 +34714,7 @@
       <w:r>
         <w:t xml:space="preserve">, 56, 2022. Disponível em: </w:t>
       </w:r>
-      <w:hyperlink r:id="rId39" w:tgtFrame="_new" w:history="1">
+      <w:hyperlink r:id="rId38" w:tgtFrame="_new" w:history="1">
         <w:r>
           <w:t>https://www.scielo.br/j/ape/a/tXmsqRHbThMgSxqFZrzsYmJ/</w:t>
         </w:r>
@@ -35932,9 +35755,9 @@
     </w:p>
     <w:p/>
     <w:sectPr>
-      <w:headerReference w:type="even" r:id="rId40"/>
-      <w:headerReference w:type="default" r:id="rId41"/>
-      <w:headerReference w:type="first" r:id="rId42"/>
+      <w:headerReference w:type="even" r:id="rId39"/>
+      <w:headerReference w:type="default" r:id="rId40"/>
+      <w:headerReference w:type="first" r:id="rId41"/>
       <w:pgSz w:w="11907" w:h="16840" w:code="9"/>
       <w:pgMar w:top="1701" w:right="1134" w:bottom="1134" w:left="1701" w:header="709" w:footer="709" w:gutter="0"/>
       <w:cols w:space="708"/>
@@ -36380,7 +36203,7 @@
           <w:rPr>
             <w:noProof/>
           </w:rPr>
-          <w:t>iv</w:t>
+          <w:t>xv</w:t>
         </w:r>
         <w:r>
           <w:rPr>
@@ -36512,7 +36335,7 @@
           <w:rPr>
             <w:noProof/>
           </w:rPr>
-          <w:t>95</w:t>
+          <w:t>47</w:t>
         </w:r>
         <w:r>
           <w:fldChar w:fldCharType="end"/>
@@ -41806,7 +41629,7 @@
 </file>
 
 <file path=customXml/itemProps1.xml><?xml version="1.0" encoding="utf-8"?>
-<ds:datastoreItem xmlns:ds="http://schemas.openxmlformats.org/officeDocument/2006/customXml" ds:itemID="{BADC2BBD-6FD3-4EF8-8F78-7018784DFB7A}">
+<ds:datastoreItem xmlns:ds="http://schemas.openxmlformats.org/officeDocument/2006/customXml" ds:itemID="{6EA1C711-24C5-427F-BF8B-6C7D13393C60}">
   <ds:schemaRefs>
     <ds:schemaRef ds:uri="http://schemas.openxmlformats.org/officeDocument/2006/bibliography"/>
   </ds:schemaRefs>

--- a/PFC_2025_Docs/PFC_Donate_v2.7_Continuar_a partir_desta_versão.docx
+++ b/PFC_2025_Docs/PFC_Donate_v2.7_Continuar_a partir_desta_versão.docx
@@ -525,10 +525,7 @@
           </w:tcPr>
           <w:p>
             <w:r>
-              <w:t>Correção dos a</w:t>
-            </w:r>
-            <w:r>
-              <w:t xml:space="preserve">pontamentos para conclusão da Fase </w:t>
+              <w:t xml:space="preserve">Correção dos apontamentos para conclusão da Fase </w:t>
             </w:r>
             <w:proofErr w:type="gramStart"/>
             <w:r>
@@ -20021,8 +20018,6 @@
       <w:pPr>
         <w:pStyle w:val="NormalWeb"/>
       </w:pPr>
-      <w:bookmarkStart w:id="45" w:name="_GoBack"/>
-      <w:bookmarkEnd w:id="45"/>
       <w:r>
         <w:lastRenderedPageBreak/>
         <w:t>5.2.</w:t>
@@ -20045,8 +20040,8 @@
       <w:pPr>
         <w:pStyle w:val="NormalWeb"/>
       </w:pPr>
-      <w:bookmarkStart w:id="46" w:name="_Toc192060100"/>
-      <w:bookmarkStart w:id="47" w:name="_Toc192060099"/>
+      <w:bookmarkStart w:id="45" w:name="_Toc192060100"/>
+      <w:bookmarkStart w:id="46" w:name="_Toc192060099"/>
       <w:bookmarkEnd w:id="42"/>
       <w:r>
         <w:t xml:space="preserve"> </w:t>
@@ -20096,339 +20091,101 @@
       <w:r>
         <w:t>.</w:t>
       </w:r>
+      <w:bookmarkStart w:id="47" w:name="_Toc214356808"/>
+      <w:bookmarkStart w:id="48" w:name="_Toc192060101"/>
+      <w:bookmarkEnd w:id="45"/>
       <w:bookmarkEnd w:id="46"/>
     </w:p>
     <w:p>
       <w:pPr>
+        <w:pStyle w:val="Ttulo3"/>
+      </w:pPr>
+      <w:r>
+        <w:t xml:space="preserve">5.2.3 </w:t>
+      </w:r>
+      <w:r>
+        <w:t xml:space="preserve">Modelo </w:t>
+      </w:r>
+      <w:r>
+        <w:t>Inicial da</w:t>
+      </w:r>
+      <w:r>
+        <w:t xml:space="preserve"> Interface d</w:t>
+      </w:r>
+      <w:r>
+        <w:t>e</w:t>
+      </w:r>
+      <w:r>
+        <w:t xml:space="preserve"> Usuário</w:t>
+      </w:r>
+      <w:bookmarkEnd w:id="47"/>
+    </w:p>
+    <w:p>
+      <w:pPr>
         <w:pStyle w:val="NormalWeb"/>
-        <w:rPr>
-          <w:highlight w:val="yellow"/>
-        </w:rPr>
-      </w:pPr>
-      <w:r>
-        <w:rPr>
-          <w:highlight w:val="yellow"/>
-        </w:rPr>
-        <w:t>/* Retirar do</w:t>
-      </w:r>
-      <w:r>
-        <w:rPr>
-          <w:highlight w:val="yellow"/>
-        </w:rPr>
-        <w:t xml:space="preserve"> Modelo Entidade-Relacionamento (</w:t>
-      </w:r>
-      <w:proofErr w:type="gramStart"/>
-      <w:r>
-        <w:rPr>
-          <w:highlight w:val="yellow"/>
-        </w:rPr>
-        <w:t>D</w:t>
-      </w:r>
-      <w:r>
-        <w:rPr>
-          <w:highlight w:val="yellow"/>
-        </w:rPr>
-        <w:t>onate_VisãodosDados4</w:t>
-      </w:r>
-      <w:proofErr w:type="gramEnd"/>
-      <w:r>
-        <w:rPr>
-          <w:highlight w:val="yellow"/>
-        </w:rPr>
-        <w:t>.0</w:t>
-      </w:r>
-      <w:r>
-        <w:rPr>
-          <w:highlight w:val="yellow"/>
-        </w:rPr>
-        <w:t>)</w:t>
-      </w:r>
-      <w:r>
-        <w:rPr>
-          <w:highlight w:val="yellow"/>
-        </w:rPr>
-        <w:t xml:space="preserve"> os atributos </w:t>
-      </w:r>
-      <w:r>
-        <w:rPr>
-          <w:highlight w:val="yellow"/>
-        </w:rPr>
-        <w:t xml:space="preserve">que são </w:t>
-      </w:r>
-      <w:r>
-        <w:rPr>
-          <w:highlight w:val="yellow"/>
-        </w:rPr>
-        <w:t>chaves estrangeira</w:t>
-      </w:r>
-      <w:r>
-        <w:rPr>
-          <w:highlight w:val="yellow"/>
-        </w:rPr>
-        <w:t xml:space="preserve">s, pois </w:t>
-      </w:r>
-      <w:r>
-        <w:rPr>
-          <w:highlight w:val="yellow"/>
-        </w:rPr>
-        <w:t>eles</w:t>
-      </w:r>
-      <w:r>
-        <w:rPr>
-          <w:highlight w:val="yellow"/>
-        </w:rPr>
-        <w:t xml:space="preserve"> não são </w:t>
-      </w:r>
-      <w:r>
-        <w:rPr>
-          <w:highlight w:val="yellow"/>
-        </w:rPr>
-        <w:t>mostrados nesse diagrama</w:t>
-      </w:r>
-      <w:r>
-        <w:rPr>
-          <w:highlight w:val="yellow"/>
-        </w:rPr>
-        <w:t>.</w:t>
-      </w:r>
-      <w:r>
-        <w:rPr>
-          <w:highlight w:val="yellow"/>
-        </w:rPr>
-        <w:t xml:space="preserve"> </w:t>
-      </w:r>
-      <w:r>
-        <w:rPr>
-          <w:highlight w:val="yellow"/>
-        </w:rPr>
-        <w:t xml:space="preserve"> </w:t>
+      </w:pPr>
+      <w:r>
+        <w:t xml:space="preserve">O modelo inicial da interface de usuário </w:t>
+      </w:r>
+      <w:r>
+        <w:t xml:space="preserve">visa </w:t>
+      </w:r>
+      <w:r>
+        <w:t xml:space="preserve">representar, de forma visual, como será a interação entre o sistema e os seus usuários. </w:t>
+      </w:r>
+      <w:r>
+        <w:t>São modeladas páginas</w:t>
+      </w:r>
+      <w:r>
+        <w:t xml:space="preserve"> simples e intuitivas, respeitando os princípios de usabilidade e acessibilidade, para ga</w:t>
+      </w:r>
+      <w:r>
+        <w:t>rantir uma boa experiência ao p</w:t>
+      </w:r>
+      <w:r>
+        <w:t>ú</w:t>
+      </w:r>
+      <w:r>
+        <w:t xml:space="preserve">blico de interesse: </w:t>
+      </w:r>
+      <w:r>
+        <w:t>doadoras e profissionais da saúde.</w:t>
       </w:r>
     </w:p>
     <w:p>
       <w:pPr>
         <w:pStyle w:val="NormalWeb"/>
       </w:pPr>
+      <w:r>
+        <w:t xml:space="preserve">As </w:t>
+      </w:r>
+      <w:r>
+        <w:t xml:space="preserve">páginas </w:t>
+      </w:r>
+      <w:r>
+        <w:t>apresentam os principais fluxos</w:t>
+      </w:r>
+      <w:r>
+        <w:t xml:space="preserve"> de navegação do sistema, como autorização</w:t>
+      </w:r>
+      <w:r>
+        <w:t xml:space="preserve"> de acesso</w:t>
+      </w:r>
+      <w:r>
+        <w:t xml:space="preserve">, cadastro, agendamento </w:t>
+      </w:r>
+      <w:r>
+        <w:t>de coleta e acesso a orientações</w:t>
+      </w:r>
+      <w:r>
+        <w:t xml:space="preserve"> sobre doação de leite humano. Esses modelos ajudam na validação da proposta e orientam a construção visual do sistema na fase de desenvolvimento.</w:t>
+      </w:r>
     </w:p>
     <w:p>
       <w:pPr>
         <w:pStyle w:val="NormalWeb"/>
       </w:pPr>
       <w:r>
-        <w:t>/</w:t>
-      </w:r>
-      <w:r>
-        <w:rPr>
-          <w:noProof/>
-        </w:rPr>
-        <w:drawing>
-          <wp:inline distT="0" distB="0" distL="0" distR="0" wp14:anchorId="0A5BE596" wp14:editId="02835C33">
-            <wp:extent cx="5569236" cy="3518081"/>
-            <wp:effectExtent l="0" t="0" r="0" b="6350"/>
-            <wp:docPr id="10" name="Imagem 10"/>
-            <wp:cNvGraphicFramePr>
-              <a:graphicFrameLocks xmlns:a="http://schemas.openxmlformats.org/drawingml/2006/main" noChangeAspect="1"/>
-            </wp:cNvGraphicFramePr>
-            <a:graphic xmlns:a="http://schemas.openxmlformats.org/drawingml/2006/main">
-              <a:graphicData uri="http://schemas.openxmlformats.org/drawingml/2006/picture">
-                <pic:pic xmlns:pic="http://schemas.openxmlformats.org/drawingml/2006/picture">
-                  <pic:nvPicPr>
-                    <pic:cNvPr id="1" name=""/>
-                    <pic:cNvPicPr/>
-                  </pic:nvPicPr>
-                  <pic:blipFill>
-                    <a:blip r:embed="rId20"/>
-                    <a:stretch>
-                      <a:fillRect/>
-                    </a:stretch>
-                  </pic:blipFill>
-                  <pic:spPr>
-                    <a:xfrm>
-                      <a:off x="0" y="0"/>
-                      <a:ext cx="5569236" cy="3518081"/>
-                    </a:xfrm>
-                    <a:prstGeom prst="rect">
-                      <a:avLst/>
-                    </a:prstGeom>
-                  </pic:spPr>
-                </pic:pic>
-              </a:graphicData>
-            </a:graphic>
-          </wp:inline>
-        </w:drawing>
-      </w:r>
-    </w:p>
-    <w:p>
-      <w:pPr>
-        <w:pStyle w:val="NormalWeb"/>
-        <w:rPr>
-          <w:highlight w:val="yellow"/>
-        </w:rPr>
-      </w:pPr>
-      <w:bookmarkStart w:id="48" w:name="_Toc214356808"/>
-      <w:bookmarkStart w:id="49" w:name="_Toc192060101"/>
-      <w:bookmarkEnd w:id="47"/>
-      <w:r>
-        <w:rPr>
-          <w:highlight w:val="yellow"/>
-        </w:rPr>
-        <w:t>Ainda no MER, v</w:t>
-      </w:r>
-      <w:r>
-        <w:rPr>
-          <w:highlight w:val="yellow"/>
-        </w:rPr>
-        <w:t>erificar os atributos “Latitude” e “Longitude” nas entidades “Município” e “Banco de Leite”, pois eles apareceram no diagrama do modelo lógico.</w:t>
-      </w:r>
-    </w:p>
-    <w:p>
-      <w:pPr>
-        <w:pStyle w:val="NormalWeb"/>
-        <w:rPr>
-          <w:highlight w:val="yellow"/>
-        </w:rPr>
-      </w:pPr>
-      <w:r>
-        <w:rPr>
-          <w:highlight w:val="yellow"/>
-        </w:rPr>
-        <w:t xml:space="preserve">O arquivo </w:t>
-      </w:r>
-      <w:proofErr w:type="gramStart"/>
-      <w:r>
-        <w:rPr>
-          <w:highlight w:val="yellow"/>
-        </w:rPr>
-        <w:t>ModeloLogico</w:t>
-      </w:r>
-      <w:proofErr w:type="gramEnd"/>
-      <w:r>
-        <w:rPr>
-          <w:highlight w:val="yellow"/>
-        </w:rPr>
-        <w:t xml:space="preserve">.docx está sem </w:t>
-      </w:r>
-      <w:r>
-        <w:rPr>
-          <w:highlight w:val="yellow"/>
-        </w:rPr>
-        <w:t>alguns desses</w:t>
-      </w:r>
-      <w:r>
-        <w:rPr>
-          <w:highlight w:val="yellow"/>
-        </w:rPr>
-        <w:t xml:space="preserve"> atributos também.</w:t>
-      </w:r>
-    </w:p>
-    <w:p>
-      <w:pPr>
-        <w:pStyle w:val="NormalWeb"/>
-        <w:rPr>
-          <w:highlight w:val="yellow"/>
-        </w:rPr>
-      </w:pPr>
-      <w:r>
-        <w:rPr>
-          <w:highlight w:val="yellow"/>
-        </w:rPr>
-        <w:t xml:space="preserve"> Precisa colocar os scripts DDL nesta pasta.</w:t>
-      </w:r>
-    </w:p>
-    <w:p>
-      <w:pPr>
-        <w:pStyle w:val="Ttulo3"/>
-      </w:pPr>
-    </w:p>
-    <w:p>
-      <w:pPr>
-        <w:pStyle w:val="Ttulo3"/>
-      </w:pPr>
-      <w:r>
-        <w:t xml:space="preserve">5.2.3 </w:t>
-      </w:r>
-      <w:r>
-        <w:t xml:space="preserve">Modelo </w:t>
-      </w:r>
-      <w:r>
-        <w:t>Inicial da</w:t>
-      </w:r>
-      <w:r>
-        <w:t xml:space="preserve"> Interface d</w:t>
-      </w:r>
-      <w:r>
-        <w:t>e</w:t>
-      </w:r>
-      <w:r>
-        <w:t xml:space="preserve"> Usuário</w:t>
-      </w:r>
-      <w:bookmarkEnd w:id="48"/>
-    </w:p>
-    <w:p>
-      <w:pPr>
-        <w:pStyle w:val="NormalWeb"/>
-      </w:pPr>
-      <w:r>
-        <w:t xml:space="preserve">O modelo inicial da interface de usuário </w:t>
-      </w:r>
-      <w:r>
-        <w:t xml:space="preserve">visa </w:t>
-      </w:r>
-      <w:r>
-        <w:t xml:space="preserve">representar, de forma visual, como será a interação entre o sistema e os seus usuários. </w:t>
-      </w:r>
-      <w:r>
-        <w:t>São modeladas páginas</w:t>
-      </w:r>
-      <w:r>
-        <w:t xml:space="preserve"> simples e intuitivas, respeitando os princípios de usabilidade e acessibilidade, para ga</w:t>
-      </w:r>
-      <w:r>
-        <w:t>rantir uma boa experiência ao p</w:t>
-      </w:r>
-      <w:r>
-        <w:t>ú</w:t>
-      </w:r>
-      <w:r>
-        <w:t xml:space="preserve">blico de interesse: </w:t>
-      </w:r>
-      <w:r>
-        <w:t>doadoras e profissionais da saúde.</w:t>
-      </w:r>
-    </w:p>
-    <w:p>
-      <w:pPr>
-        <w:pStyle w:val="NormalWeb"/>
-      </w:pPr>
-      <w:r>
-        <w:t xml:space="preserve">As </w:t>
-      </w:r>
-      <w:r>
-        <w:t xml:space="preserve">páginas </w:t>
-      </w:r>
-      <w:r>
-        <w:t>apresentam os principais fluxos</w:t>
-      </w:r>
-      <w:r>
-        <w:t xml:space="preserve"> de navegação do sistema, como autorização</w:t>
-      </w:r>
-      <w:r>
-        <w:t xml:space="preserve"> de acesso</w:t>
-      </w:r>
-      <w:r>
-        <w:t xml:space="preserve">, cadastro, agendamento </w:t>
-      </w:r>
-      <w:r>
-        <w:t>de coleta e acesso a orientações</w:t>
-      </w:r>
-      <w:r>
-        <w:t xml:space="preserve"> sobre doação de leite humano. Esses modelos ajudam na validação da proposta e orientam a construção visual do sistema na fase de desenvolvimento.</w:t>
-      </w:r>
-    </w:p>
-    <w:p>
-      <w:pPr>
-        <w:pStyle w:val="NormalWeb"/>
-      </w:pPr>
-      <w:r>
         <w:t>As imagens com os protótipos das interfaces estão organizadas no Apêndice E, conforme a estrutura deste trabalho.</w:t>
       </w:r>
     </w:p>
@@ -20436,7 +20193,7 @@
       <w:r>
         <w:br w:type="page"/>
       </w:r>
-      <w:bookmarkStart w:id="50" w:name="_Toc214356809"/>
+      <w:bookmarkStart w:id="49" w:name="_Toc214356809"/>
       <w:proofErr w:type="gramStart"/>
       <w:r>
         <w:lastRenderedPageBreak/>
@@ -20446,39 +20203,321 @@
       <w:r>
         <w:t xml:space="preserve"> ARQUITETURA E PROJETO</w:t>
       </w:r>
+      <w:bookmarkEnd w:id="48"/>
+      <w:r>
+        <w:t xml:space="preserve"> DO SISTEMA</w:t>
+      </w:r>
+      <w:r>
+        <w:t xml:space="preserve"> DE SOFTWARE</w:t>
+      </w:r>
       <w:bookmarkEnd w:id="49"/>
-      <w:r>
-        <w:t xml:space="preserve"> DO SISTEMA</w:t>
-      </w:r>
-      <w:r>
-        <w:t xml:space="preserve"> DE SOFTWARE</w:t>
+    </w:p>
+    <w:p>
+      <w:pPr>
+        <w:pStyle w:val="NormalWeb"/>
+      </w:pPr>
+      <w:bookmarkStart w:id="50" w:name="_Toc192060103"/>
+      <w:r>
+        <w:t xml:space="preserve">Este capítulo aborda a arquitetura e o projeto do sistema de software </w:t>
+      </w:r>
+      <w:proofErr w:type="spellStart"/>
+      <w:r>
+        <w:t>Donate</w:t>
+      </w:r>
+      <w:proofErr w:type="spellEnd"/>
+      <w:r>
+        <w:t xml:space="preserve"> com</w:t>
+      </w:r>
+      <w:r>
+        <w:t xml:space="preserve"> a definição da estrutura técnica do sistema, envolvendo a seleção das tecnologias utilizadas, a modelagem da aplicação</w:t>
+      </w:r>
+      <w:r>
+        <w:t xml:space="preserve"> e</w:t>
+      </w:r>
+      <w:r>
+        <w:t xml:space="preserve"> a organização dos módulos e componentes</w:t>
+      </w:r>
+      <w:r>
+        <w:t>.</w:t>
+      </w:r>
+    </w:p>
+    <w:p>
+      <w:pPr>
+        <w:pStyle w:val="NormalWeb"/>
+      </w:pPr>
+      <w:r>
+        <w:t xml:space="preserve">A arquitetura de software representa um dos elementos fundamentais para assegurar a qualidade, escalabilidade, segurança e </w:t>
+      </w:r>
+      <w:proofErr w:type="spellStart"/>
+      <w:r>
+        <w:t>manutenibilidade</w:t>
+      </w:r>
+      <w:proofErr w:type="spellEnd"/>
+      <w:r>
+        <w:t xml:space="preserve"> de um sistema. Assim, </w:t>
+      </w:r>
+      <w:r>
+        <w:t xml:space="preserve">são </w:t>
+      </w:r>
+      <w:r>
+        <w:t>adotadas boas práticas de e</w:t>
+      </w:r>
+      <w:r>
+        <w:t>ngenharia de software, aliadas às</w:t>
+      </w:r>
+      <w:r>
+        <w:t xml:space="preserve"> tecnologias modernas e adequadas aos objetivos do projeto, </w:t>
+      </w:r>
+      <w:r>
+        <w:t xml:space="preserve">para se </w:t>
+      </w:r>
+      <w:proofErr w:type="gramStart"/>
+      <w:r>
+        <w:t>ob</w:t>
+      </w:r>
+      <w:r>
+        <w:t>ter</w:t>
+      </w:r>
+      <w:proofErr w:type="gramEnd"/>
+      <w:r>
+        <w:t xml:space="preserve"> </w:t>
+      </w:r>
+      <w:r>
+        <w:t>uma base sólida para o desenvol</w:t>
+      </w:r>
+      <w:r>
+        <w:t>vimento e evolução dos componentes de software especificados.</w:t>
+      </w:r>
+    </w:p>
+    <w:p>
+      <w:pPr>
+        <w:pStyle w:val="NormalWeb"/>
+      </w:pPr>
+      <w:r>
+        <w:t xml:space="preserve">As seções apresentam o modelo arquitetural adotado, </w:t>
+      </w:r>
+      <w:r>
+        <w:t xml:space="preserve">os diagramas </w:t>
+      </w:r>
+      <w:r>
+        <w:t>da</w:t>
+      </w:r>
+      <w:r>
+        <w:t xml:space="preserve"> </w:t>
+      </w:r>
+      <w:proofErr w:type="spellStart"/>
+      <w:r>
+        <w:rPr>
+          <w:i/>
+        </w:rPr>
+        <w:t>Unified</w:t>
+      </w:r>
+      <w:proofErr w:type="spellEnd"/>
+      <w:r>
+        <w:rPr>
+          <w:i/>
+        </w:rPr>
+        <w:t xml:space="preserve"> </w:t>
+      </w:r>
+      <w:proofErr w:type="spellStart"/>
+      <w:r>
+        <w:rPr>
+          <w:i/>
+        </w:rPr>
+        <w:t>Modeling</w:t>
+      </w:r>
+      <w:proofErr w:type="spellEnd"/>
+      <w:r>
+        <w:rPr>
+          <w:i/>
+        </w:rPr>
+        <w:t xml:space="preserve"> </w:t>
+      </w:r>
+      <w:proofErr w:type="spellStart"/>
+      <w:r>
+        <w:rPr>
+          <w:i/>
+        </w:rPr>
+        <w:t>Languag</w:t>
+      </w:r>
+      <w:r>
+        <w:t>e</w:t>
+      </w:r>
+      <w:proofErr w:type="spellEnd"/>
+      <w:r>
+        <w:t xml:space="preserve"> </w:t>
+      </w:r>
+      <w:r>
+        <w:t>(</w:t>
+      </w:r>
+      <w:r>
+        <w:t>UML</w:t>
+      </w:r>
+      <w:r>
+        <w:t>)</w:t>
+      </w:r>
+      <w:r>
+        <w:t>, versão 5.2,</w:t>
+      </w:r>
+      <w:r>
+        <w:t xml:space="preserve"> </w:t>
+      </w:r>
+      <w:r>
+        <w:t>que i</w:t>
+      </w:r>
+      <w:r>
+        <w:t xml:space="preserve">lustram a estrutura e o funcionamento do sistema, os principais módulos desenvolvidos, além das decisões técnicas tomadas ao longo do processo de construção. </w:t>
+      </w:r>
+      <w:r>
+        <w:t>Dessa forma, evidenciam-se</w:t>
+      </w:r>
+      <w:r>
+        <w:t xml:space="preserve"> </w:t>
+      </w:r>
+      <w:r>
+        <w:t>as visões que permitirão o</w:t>
+      </w:r>
+      <w:r>
+        <w:t xml:space="preserve"> cumprimento dos requisitos funcionais e não funci</w:t>
+      </w:r>
+      <w:r>
+        <w:t>onais previamente estabelecidos.</w:t>
+      </w:r>
+    </w:p>
+    <w:p/>
+    <w:p>
+      <w:pPr>
+        <w:pStyle w:val="Ttulo2"/>
+      </w:pPr>
+      <w:bookmarkStart w:id="51" w:name="_Toc214356810"/>
+      <w:proofErr w:type="gramStart"/>
+      <w:r>
+        <w:t>6.1 V</w:t>
       </w:r>
       <w:bookmarkEnd w:id="50"/>
-    </w:p>
-    <w:p>
-      <w:pPr>
-        <w:pStyle w:val="NormalWeb"/>
-      </w:pPr>
-      <w:bookmarkStart w:id="51" w:name="_Toc192060103"/>
-      <w:r>
-        <w:t xml:space="preserve">Este capítulo aborda a arquitetura e o projeto do sistema de software </w:t>
-      </w:r>
-      <w:proofErr w:type="spellStart"/>
-      <w:r>
-        <w:t>Donate</w:t>
-      </w:r>
-      <w:proofErr w:type="spellEnd"/>
-      <w:r>
-        <w:t xml:space="preserve"> com</w:t>
-      </w:r>
-      <w:r>
-        <w:t xml:space="preserve"> a definição da estrutura técnica do sistema, envolvendo a seleção das tecnologias utilizadas, a modelagem da aplicação</w:t>
-      </w:r>
-      <w:r>
-        <w:t xml:space="preserve"> e</w:t>
-      </w:r>
-      <w:r>
-        <w:t xml:space="preserve"> a organização dos módulos e componentes</w:t>
+      <w:r>
+        <w:t>ISÃO</w:t>
+      </w:r>
+      <w:proofErr w:type="gramEnd"/>
+      <w:r>
+        <w:t xml:space="preserve"> ESTRUTURAL</w:t>
+      </w:r>
+      <w:bookmarkStart w:id="52" w:name="_Toc192060104"/>
+      <w:bookmarkEnd w:id="51"/>
+    </w:p>
+    <w:p>
+      <w:r>
+        <w:t>Esta seção apresenta a</w:t>
+      </w:r>
+      <w:r>
+        <w:t xml:space="preserve"> visão estrutural</w:t>
+      </w:r>
+      <w:r>
+        <w:t xml:space="preserve"> do sistema, representando a organização</w:t>
+      </w:r>
+      <w:r>
+        <w:t xml:space="preserve"> lógica dos componentes tanto das camadas de</w:t>
+      </w:r>
+      <w:r>
+        <w:t xml:space="preserve"> </w:t>
+      </w:r>
+      <w:r>
+        <w:rPr>
+          <w:i/>
+        </w:rPr>
+        <w:t>front-</w:t>
+      </w:r>
+      <w:proofErr w:type="spellStart"/>
+      <w:r>
+        <w:rPr>
+          <w:i/>
+        </w:rPr>
+        <w:t>end</w:t>
+      </w:r>
+      <w:proofErr w:type="spellEnd"/>
+      <w:r>
+        <w:t xml:space="preserve"> quanto da camada de</w:t>
+      </w:r>
+      <w:r>
+        <w:t xml:space="preserve"> </w:t>
+      </w:r>
+      <w:proofErr w:type="spellStart"/>
+      <w:r>
+        <w:rPr>
+          <w:i/>
+        </w:rPr>
+        <w:t>back</w:t>
+      </w:r>
+      <w:proofErr w:type="spellEnd"/>
+      <w:r>
+        <w:rPr>
+          <w:i/>
+        </w:rPr>
+        <w:t>-end</w:t>
+      </w:r>
+      <w:r>
+        <w:t>. O objetivo do diagrama é ilustrar como o sistema foi modularizado em pacotes, evidenciando a estrutura de alto nível e os relacionamentos entre os agrupamentos de funcionalidades.</w:t>
+      </w:r>
+    </w:p>
+    <w:p>
+      <w:r>
+        <w:t xml:space="preserve">No </w:t>
+      </w:r>
+      <w:r>
+        <w:rPr>
+          <w:i/>
+        </w:rPr>
+        <w:t>front-</w:t>
+      </w:r>
+      <w:proofErr w:type="spellStart"/>
+      <w:r>
+        <w:rPr>
+          <w:i/>
+        </w:rPr>
+        <w:t>end</w:t>
+      </w:r>
+      <w:proofErr w:type="spellEnd"/>
+      <w:r>
+        <w:t xml:space="preserve">, os pacotes </w:t>
+      </w:r>
+      <w:r>
+        <w:t>estão</w:t>
+      </w:r>
+      <w:r>
+        <w:t xml:space="preserve"> organizados segundo as responsabilidades da aplicação cliente: segurança, interface de usuário e comunicação com o </w:t>
+      </w:r>
+      <w:proofErr w:type="spellStart"/>
+      <w:r>
+        <w:rPr>
+          <w:i/>
+        </w:rPr>
+        <w:t>back</w:t>
+      </w:r>
+      <w:proofErr w:type="spellEnd"/>
+      <w:r>
+        <w:rPr>
+          <w:i/>
+        </w:rPr>
+        <w:t>-end</w:t>
+      </w:r>
+      <w:r>
+        <w:t xml:space="preserve">. Já no </w:t>
+      </w:r>
+      <w:proofErr w:type="spellStart"/>
+      <w:r>
+        <w:rPr>
+          <w:i/>
+        </w:rPr>
+        <w:t>back-end</w:t>
+      </w:r>
+      <w:proofErr w:type="spellEnd"/>
+      <w:r>
+        <w:t>, os pacotes seguem uma separação por responsabilidades de controle, roteamento, lógica de negócio e persistência de dados.</w:t>
+      </w:r>
+    </w:p>
+    <w:p>
+      <w:r>
+        <w:t>A definição dos pacotes segue boas práticas de arquitetura de software, visando modularidade, reutilização de código e facilidade de manutenção. Os diagramas completos e detalhados desta seção estão disponíveis na pasta do Apêndice F</w:t>
       </w:r>
       <w:r>
         <w:t>.</w:t>
@@ -20486,302 +20525,20 @@
     </w:p>
     <w:p>
       <w:pPr>
-        <w:pStyle w:val="NormalWeb"/>
-      </w:pPr>
-      <w:r>
-        <w:t xml:space="preserve">A arquitetura de software representa um dos elementos fundamentais para assegurar a qualidade, escalabilidade, segurança e </w:t>
-      </w:r>
-      <w:proofErr w:type="spellStart"/>
-      <w:r>
-        <w:t>manutenibilidade</w:t>
-      </w:r>
-      <w:proofErr w:type="spellEnd"/>
-      <w:r>
-        <w:t xml:space="preserve"> de um sistema. Assim, </w:t>
-      </w:r>
-      <w:r>
-        <w:t xml:space="preserve">são </w:t>
-      </w:r>
-      <w:r>
-        <w:t>adotadas boas práticas de e</w:t>
-      </w:r>
-      <w:r>
-        <w:t>ngenharia de software, aliadas às</w:t>
-      </w:r>
-      <w:r>
-        <w:t xml:space="preserve"> tecnologias modernas e adequadas aos objetivos do projeto, </w:t>
-      </w:r>
-      <w:r>
-        <w:t xml:space="preserve">para se </w:t>
-      </w:r>
-      <w:proofErr w:type="gramStart"/>
-      <w:r>
-        <w:t>ob</w:t>
-      </w:r>
-      <w:r>
-        <w:t>ter</w:t>
-      </w:r>
-      <w:proofErr w:type="gramEnd"/>
-      <w:r>
-        <w:t xml:space="preserve"> </w:t>
-      </w:r>
-      <w:r>
-        <w:t>uma base sólida para o desenvol</w:t>
-      </w:r>
-      <w:r>
-        <w:t>vimento e evolução dos componentes de software especificados.</w:t>
-      </w:r>
-    </w:p>
-    <w:p>
-      <w:pPr>
-        <w:pStyle w:val="NormalWeb"/>
-      </w:pPr>
-      <w:r>
-        <w:t xml:space="preserve">As seções apresentam o modelo arquitetural adotado, </w:t>
-      </w:r>
-      <w:r>
-        <w:t xml:space="preserve">os diagramas </w:t>
-      </w:r>
-      <w:r>
-        <w:t>da</w:t>
-      </w:r>
-      <w:r>
-        <w:t xml:space="preserve"> </w:t>
-      </w:r>
-      <w:proofErr w:type="spellStart"/>
-      <w:r>
-        <w:rPr>
-          <w:i/>
-        </w:rPr>
-        <w:t>Unified</w:t>
-      </w:r>
-      <w:proofErr w:type="spellEnd"/>
-      <w:r>
-        <w:rPr>
-          <w:i/>
-        </w:rPr>
-        <w:t xml:space="preserve"> </w:t>
-      </w:r>
-      <w:proofErr w:type="spellStart"/>
-      <w:r>
-        <w:rPr>
-          <w:i/>
-        </w:rPr>
-        <w:t>Modeling</w:t>
-      </w:r>
-      <w:proofErr w:type="spellEnd"/>
-      <w:r>
-        <w:rPr>
-          <w:i/>
-        </w:rPr>
-        <w:t xml:space="preserve"> </w:t>
-      </w:r>
-      <w:proofErr w:type="spellStart"/>
-      <w:r>
-        <w:rPr>
-          <w:i/>
-        </w:rPr>
-        <w:t>Languag</w:t>
-      </w:r>
-      <w:r>
-        <w:t>e</w:t>
-      </w:r>
-      <w:proofErr w:type="spellEnd"/>
-      <w:r>
-        <w:t xml:space="preserve"> </w:t>
-      </w:r>
-      <w:r>
-        <w:t>(</w:t>
-      </w:r>
-      <w:r>
-        <w:t>UML</w:t>
-      </w:r>
-      <w:r>
-        <w:t>)</w:t>
-      </w:r>
-      <w:r>
-        <w:t>, versão 5.2,</w:t>
-      </w:r>
-      <w:r>
-        <w:t xml:space="preserve"> </w:t>
-      </w:r>
-      <w:r>
-        <w:t>que i</w:t>
-      </w:r>
-      <w:r>
-        <w:t xml:space="preserve">lustram a estrutura e o funcionamento do sistema, os principais módulos desenvolvidos, além das decisões técnicas tomadas ao longo do processo de construção. </w:t>
-      </w:r>
-      <w:r>
-        <w:t>Dessa forma, evidenciam-se</w:t>
-      </w:r>
-      <w:r>
-        <w:t xml:space="preserve"> </w:t>
-      </w:r>
-      <w:r>
-        <w:t>as visões que permitirão o</w:t>
-      </w:r>
-      <w:r>
-        <w:t xml:space="preserve"> cumprimento dos requisitos funcionais e não funci</w:t>
-      </w:r>
-      <w:r>
-        <w:t>onais previamente estabelecidos.</w:t>
-      </w:r>
-    </w:p>
-    <w:p/>
-    <w:p>
-      <w:pPr>
-        <w:pStyle w:val="Ttulo2"/>
-      </w:pPr>
-      <w:bookmarkStart w:id="52" w:name="_Toc214356810"/>
-      <w:proofErr w:type="gramStart"/>
-      <w:r>
-        <w:t>6.1 V</w:t>
-      </w:r>
-      <w:bookmarkEnd w:id="51"/>
-      <w:r>
-        <w:t>ISÃO</w:t>
-      </w:r>
-      <w:proofErr w:type="gramEnd"/>
-      <w:r>
-        <w:t xml:space="preserve"> ESTRUTURAL</w:t>
-      </w:r>
-      <w:bookmarkStart w:id="53" w:name="_Toc192060104"/>
+        <w:pStyle w:val="Ttulo3"/>
+      </w:pPr>
+      <w:bookmarkStart w:id="53" w:name="_Toc214356811"/>
+      <w:r>
+        <w:t xml:space="preserve">6.1.1 Diagrama de </w:t>
+      </w:r>
+      <w:r>
+        <w:t>P</w:t>
+      </w:r>
+      <w:r>
+        <w:t>acotes</w:t>
+      </w:r>
       <w:bookmarkEnd w:id="52"/>
-    </w:p>
-    <w:p>
-      <w:r>
-        <w:t>Esta seção apresenta a</w:t>
-      </w:r>
-      <w:r>
-        <w:t xml:space="preserve"> visão estrutural</w:t>
-      </w:r>
-      <w:r>
-        <w:t xml:space="preserve"> do sistema, representando a organização</w:t>
-      </w:r>
-      <w:r>
-        <w:t xml:space="preserve"> lógica dos componentes tanto das camadas de</w:t>
-      </w:r>
-      <w:r>
-        <w:t xml:space="preserve"> </w:t>
-      </w:r>
-      <w:r>
-        <w:rPr>
-          <w:i/>
-        </w:rPr>
-        <w:t>front-</w:t>
-      </w:r>
-      <w:proofErr w:type="spellStart"/>
-      <w:r>
-        <w:rPr>
-          <w:i/>
-        </w:rPr>
-        <w:t>end</w:t>
-      </w:r>
-      <w:proofErr w:type="spellEnd"/>
-      <w:r>
-        <w:t xml:space="preserve"> quanto da camada de</w:t>
-      </w:r>
-      <w:r>
-        <w:t xml:space="preserve"> </w:t>
-      </w:r>
-      <w:proofErr w:type="spellStart"/>
-      <w:r>
-        <w:rPr>
-          <w:i/>
-        </w:rPr>
-        <w:t>back</w:t>
-      </w:r>
-      <w:proofErr w:type="spellEnd"/>
-      <w:r>
-        <w:rPr>
-          <w:i/>
-        </w:rPr>
-        <w:t>-end</w:t>
-      </w:r>
-      <w:r>
-        <w:t>. O objetivo do diagrama é ilustrar como o sistema foi modularizado em pacotes, evidenciando a estrutura de alto nível e os relacionamentos entre os agrupamentos de funcionalidades.</w:t>
-      </w:r>
-    </w:p>
-    <w:p>
-      <w:r>
-        <w:t xml:space="preserve">No </w:t>
-      </w:r>
-      <w:r>
-        <w:rPr>
-          <w:i/>
-        </w:rPr>
-        <w:t>front-</w:t>
-      </w:r>
-      <w:proofErr w:type="spellStart"/>
-      <w:r>
-        <w:rPr>
-          <w:i/>
-        </w:rPr>
-        <w:t>end</w:t>
-      </w:r>
-      <w:proofErr w:type="spellEnd"/>
-      <w:r>
-        <w:t xml:space="preserve">, os pacotes </w:t>
-      </w:r>
-      <w:r>
-        <w:t>estão</w:t>
-      </w:r>
-      <w:r>
-        <w:t xml:space="preserve"> organizados segundo as responsabilidades da aplicação cliente: segurança, interface de usuário e comunicação com o </w:t>
-      </w:r>
-      <w:proofErr w:type="spellStart"/>
-      <w:r>
-        <w:rPr>
-          <w:i/>
-        </w:rPr>
-        <w:t>back</w:t>
-      </w:r>
-      <w:proofErr w:type="spellEnd"/>
-      <w:r>
-        <w:rPr>
-          <w:i/>
-        </w:rPr>
-        <w:t>-end</w:t>
-      </w:r>
-      <w:r>
-        <w:t xml:space="preserve">. Já no </w:t>
-      </w:r>
-      <w:proofErr w:type="spellStart"/>
-      <w:r>
-        <w:rPr>
-          <w:i/>
-        </w:rPr>
-        <w:t>back-end</w:t>
-      </w:r>
-      <w:proofErr w:type="spellEnd"/>
-      <w:r>
-        <w:t>, os pacotes seguem uma separação por responsabilidades de controle, roteamento, lógica de negócio e persistência de dados.</w:t>
-      </w:r>
-    </w:p>
-    <w:p>
-      <w:r>
-        <w:t>A definição dos pacotes segue boas práticas de arquitetura de software, visando modularidade, reutilização de código e facilidade de manutenção. Os diagramas completos e detalhados desta seção estão disponíveis na pasta do Apêndice F</w:t>
-      </w:r>
-      <w:r>
-        <w:t>.</w:t>
-      </w:r>
-    </w:p>
-    <w:p>
-      <w:pPr>
-        <w:pStyle w:val="Ttulo3"/>
-      </w:pPr>
-      <w:bookmarkStart w:id="54" w:name="_Toc214356811"/>
-      <w:r>
-        <w:t xml:space="preserve">6.1.1 Diagrama de </w:t>
-      </w:r>
-      <w:r>
-        <w:t>P</w:t>
-      </w:r>
-      <w:r>
-        <w:t>acotes</w:t>
-      </w:r>
       <w:bookmarkEnd w:id="53"/>
-      <w:bookmarkEnd w:id="54"/>
     </w:p>
     <w:p>
       <w:r>
@@ -21401,62 +21158,9 @@
       </w:r>
     </w:p>
     <w:p>
-      <w:pPr>
-        <w:rPr>
-          <w:highlight w:val="yellow"/>
-        </w:rPr>
-      </w:pPr>
-      <w:r>
-        <w:rPr>
-          <w:highlight w:val="yellow"/>
-        </w:rPr>
-        <w:t>/* Corrigir os nomes dos pacotes principais para “</w:t>
-      </w:r>
-      <w:r>
-        <w:rPr>
-          <w:color w:val="00B050"/>
-          <w:highlight w:val="yellow"/>
-        </w:rPr>
-        <w:t>Back-</w:t>
-      </w:r>
-      <w:proofErr w:type="spellStart"/>
-      <w:r>
-        <w:rPr>
-          <w:highlight w:val="yellow"/>
-        </w:rPr>
-        <w:t>end</w:t>
-      </w:r>
-      <w:proofErr w:type="spellEnd"/>
-      <w:r>
-        <w:rPr>
-          <w:highlight w:val="yellow"/>
-        </w:rPr>
-        <w:t>” e “Front-</w:t>
-      </w:r>
-      <w:proofErr w:type="spellStart"/>
-      <w:r>
-        <w:rPr>
-          <w:highlight w:val="yellow"/>
-        </w:rPr>
-        <w:t>end</w:t>
-      </w:r>
-      <w:proofErr w:type="spellEnd"/>
-      <w:r>
-        <w:rPr>
-          <w:highlight w:val="yellow"/>
-        </w:rPr>
-        <w:t>” */</w:t>
-      </w:r>
-    </w:p>
-    <w:p>
-      <w:r>
-        <w:rPr>
-          <w:highlight w:val="yellow"/>
-        </w:rPr>
-        <w:t>/* Indicar onde estão os pacotes para acesso aos servidores de e-mail e mapas */</w:t>
-      </w:r>
-    </w:p>
-    <w:p/>
+      <w:bookmarkStart w:id="54" w:name="_GoBack"/>
+      <w:bookmarkEnd w:id="54"/>
+    </w:p>
     <w:p>
       <w:pPr>
         <w:pStyle w:val="Ttulo3"/>
@@ -21751,7 +21455,6 @@
     </w:p>
     <w:p>
       <w:r>
-        <w:lastRenderedPageBreak/>
         <w:t xml:space="preserve">Esse diagrama de classes organiza as responsabilidades de cada parte do sistema de forma clara, facilitando a manutenção e a </w:t>
       </w:r>
       <w:proofErr w:type="gramStart"/>
@@ -21772,6 +21475,7 @@
       <w:bookmarkStart w:id="58" w:name="_Toc214356813"/>
       <w:proofErr w:type="gramStart"/>
       <w:r>
+        <w:lastRenderedPageBreak/>
         <w:t>6.2 VISÃO</w:t>
       </w:r>
       <w:proofErr w:type="gramEnd"/>
@@ -22046,6 +21750,7 @@
     </w:p>
     <w:p>
       <w:r>
+        <w:lastRenderedPageBreak/>
         <w:t xml:space="preserve">Os diagramas de sequência a seguir representam os principais fluxos de </w:t>
       </w:r>
       <w:r>
@@ -22352,6 +22057,7 @@
       </w:pPr>
       <w:bookmarkStart w:id="61" w:name="_Toc214356816"/>
       <w:r>
+        <w:lastRenderedPageBreak/>
         <w:t xml:space="preserve">6.3.1 Modelo </w:t>
       </w:r>
       <w:r>
@@ -22523,48 +22229,51 @@
       </w:pPr>
       <w:bookmarkStart w:id="65" w:name="_Toc214356819"/>
       <w:r>
+        <w:t>6.</w:t>
+      </w:r>
+      <w:r>
+        <w:t>4</w:t>
+      </w:r>
+      <w:r>
+        <w:t xml:space="preserve">.1 </w:t>
+      </w:r>
+      <w:r>
+        <w:t>Perfil</w:t>
+      </w:r>
+      <w:r>
+        <w:t xml:space="preserve"> de</w:t>
+      </w:r>
+      <w:r>
+        <w:t xml:space="preserve"> U</w:t>
+      </w:r>
+      <w:r>
+        <w:t>suário</w:t>
+      </w:r>
+      <w:bookmarkEnd w:id="65"/>
+    </w:p>
+    <w:p>
+      <w:bookmarkStart w:id="66" w:name="_Toc192060119"/>
+      <w:r>
+        <w:t>Existem ao menos</w:t>
+      </w:r>
+      <w:r>
+        <w:t xml:space="preserve"> três perfis principais de usuários que irão interagir com </w:t>
+      </w:r>
+      <w:r>
+        <w:t>o sistema</w:t>
+      </w:r>
+      <w:r>
+        <w:t>: doadoras</w:t>
+      </w:r>
+      <w:r>
+        <w:t xml:space="preserve"> </w:t>
+      </w:r>
+      <w:r>
+        <w:t xml:space="preserve">e profissionais da saúde. As doadoras são mulheres que estão em fase de amamentação e desejam </w:t>
+      </w:r>
+      <w:r>
         <w:lastRenderedPageBreak/>
-        <w:t>6.</w:t>
-      </w:r>
-      <w:r>
-        <w:t>4</w:t>
-      </w:r>
-      <w:r>
-        <w:t xml:space="preserve">.1 </w:t>
-      </w:r>
-      <w:r>
-        <w:t>Perfil</w:t>
-      </w:r>
-      <w:r>
-        <w:t xml:space="preserve"> de</w:t>
-      </w:r>
-      <w:r>
-        <w:t xml:space="preserve"> U</w:t>
-      </w:r>
-      <w:r>
-        <w:t>suário</w:t>
-      </w:r>
-      <w:bookmarkEnd w:id="65"/>
-    </w:p>
-    <w:p>
-      <w:bookmarkStart w:id="66" w:name="_Toc192060119"/>
-      <w:r>
-        <w:t>Existem ao menos</w:t>
-      </w:r>
-      <w:r>
-        <w:t xml:space="preserve"> três perfis principais de usuários que irão interagir com </w:t>
-      </w:r>
-      <w:r>
-        <w:t>o sistema</w:t>
-      </w:r>
-      <w:r>
-        <w:t>: doadoras</w:t>
-      </w:r>
-      <w:r>
-        <w:t xml:space="preserve"> </w:t>
-      </w:r>
-      <w:r>
-        <w:t xml:space="preserve">e profissionais da saúde. As doadoras são mulheres que estão em fase de amamentação e desejam contribuir com a doação de </w:t>
+        <w:t xml:space="preserve">contribuir com a doação de </w:t>
       </w:r>
       <w:r>
         <w:t>leite humano para auxiliar outra</w:t>
@@ -22747,24 +22456,27 @@
     </w:p>
     <w:p>
       <w:r>
+        <w:t xml:space="preserve">A tipografia adotada é do tipo sem </w:t>
+      </w:r>
+      <w:proofErr w:type="spellStart"/>
+      <w:r>
+        <w:t>serifa</w:t>
+      </w:r>
+      <w:proofErr w:type="spellEnd"/>
+      <w:r>
+        <w:t>, garantindo boa legibilidade em diferentes dispositivos. Os títulos aparecem em negrito e em cores fortes para chamar a atenção, enquanto os textos explicativos usam cores sóbrias, proporcionando leitura confortável e equilibrada em contraste com o fundo</w:t>
+      </w:r>
+      <w:r>
+        <w:t>.</w:t>
+      </w:r>
+    </w:p>
+    <w:p>
+      <w:r>
+        <w:t xml:space="preserve">Outro ponto importante é a utilização de ícones ilustrativos, como a mãe com bebê, o símbolo de localização e o presente, que reforçam visualmente o significado de cada seção e tornam a interface </w:t>
+      </w:r>
+      <w:r>
         <w:lastRenderedPageBreak/>
-        <w:t xml:space="preserve">A tipografia adotada é do tipo sem </w:t>
-      </w:r>
-      <w:proofErr w:type="spellStart"/>
-      <w:r>
-        <w:t>serifa</w:t>
-      </w:r>
-      <w:proofErr w:type="spellEnd"/>
-      <w:r>
-        <w:t>, garantindo boa legibilidade em diferentes dispositivos. Os títulos aparecem em negrito e em cores fortes para chamar a atenção, enquanto os textos explicativos usam cores sóbrias, proporcionando leitura confortável e equilibrada em contraste com o fundo</w:t>
-      </w:r>
-      <w:r>
-        <w:t>.</w:t>
-      </w:r>
-    </w:p>
-    <w:p>
-      <w:r>
-        <w:t>Outro ponto importante é a utilização de ícones ilustrativos, como a mãe com bebê, o símbolo de localização e o presente, que reforçam visualmente o significado de cada seção e tornam a interface mais intuitiva. Os cartões que organizam as informações possuem cantos arredondados e sombras leves, transmitindo modernidade e suavidade, enquanto os botões seguem um padrão arredondado, de fácil identificação e clique.</w:t>
+        <w:t>mais intuitiva. Os cartões que organizam as informações possuem cantos arredondados e sombras leves, transmitindo modernidade e suavidade, enquanto os botões seguem um padrão arredondado, de fácil identificação e clique.</w:t>
       </w:r>
     </w:p>
     <w:p>
@@ -22837,7 +22549,7 @@
                     <pic:cNvPicPr/>
                   </pic:nvPicPr>
                   <pic:blipFill>
-                    <a:blip r:embed="rId21"/>
+                    <a:blip r:embed="rId20"/>
                     <a:stretch>
                       <a:fillRect/>
                     </a:stretch>
@@ -22924,7 +22636,6 @@
       <w:bookmarkStart w:id="72" w:name="_Toc204949524"/>
       <w:bookmarkStart w:id="73" w:name="_Toc214356821"/>
       <w:r>
-        <w:lastRenderedPageBreak/>
         <w:t>6.4.3 Heurísticas de Usabilidade</w:t>
       </w:r>
       <w:bookmarkEnd w:id="70"/>
@@ -22981,6 +22692,7 @@
     </w:p>
     <w:p>
       <w:r>
+        <w:lastRenderedPageBreak/>
         <w:t xml:space="preserve">A consistência é mantida em toda </w:t>
       </w:r>
       <w:r>
@@ -23053,7 +22765,7 @@
                     <pic:cNvPicPr/>
                   </pic:nvPicPr>
                   <pic:blipFill>
-                    <a:blip r:embed="rId22"/>
+                    <a:blip r:embed="rId21"/>
                     <a:stretch>
                       <a:fillRect/>
                     </a:stretch>
@@ -23166,7 +22878,7 @@
                     <pic:cNvPicPr/>
                   </pic:nvPicPr>
                   <pic:blipFill>
-                    <a:blip r:embed="rId23"/>
+                    <a:blip r:embed="rId22"/>
                     <a:stretch>
                       <a:fillRect/>
                     </a:stretch>
@@ -25416,7 +25128,7 @@
                     <pic:cNvPicPr/>
                   </pic:nvPicPr>
                   <pic:blipFill>
-                    <a:blip r:embed="rId24"/>
+                    <a:blip r:embed="rId23"/>
                     <a:stretch>
                       <a:fillRect/>
                     </a:stretch>
@@ -33752,7 +33464,7 @@
                     <pic:cNvPicPr/>
                   </pic:nvPicPr>
                   <pic:blipFill>
-                    <a:blip r:embed="rId25"/>
+                    <a:blip r:embed="rId24"/>
                     <a:stretch>
                       <a:fillRect/>
                     </a:stretch>
@@ -33821,7 +33533,7 @@
                     <pic:cNvPicPr/>
                   </pic:nvPicPr>
                   <pic:blipFill>
-                    <a:blip r:embed="rId26"/>
+                    <a:blip r:embed="rId25"/>
                     <a:stretch>
                       <a:fillRect/>
                     </a:stretch>
@@ -33904,7 +33616,7 @@
                     </pic:cNvPicPr>
                   </pic:nvPicPr>
                   <pic:blipFill>
-                    <a:blip r:embed="rId27" cstate="print">
+                    <a:blip r:embed="rId26" cstate="print">
                       <a:extLst>
                         <a:ext uri="{28A0092B-C50C-407E-A947-70E740481C1C}">
                           <a14:useLocalDpi xmlns:a14="http://schemas.microsoft.com/office/drawing/2010/main" val="0"/>
@@ -34069,9 +33781,37 @@
       <w:r>
         <w:t xml:space="preserve">. Brasília: Ministério da Saúde, 2023. Disponível em: </w:t>
       </w:r>
+      <w:hyperlink r:id="rId27" w:tgtFrame="_new" w:history="1">
+        <w:r>
+          <w:t>https://www.gov.br/saude/pt-br/campanhas-da-saude/2023/amamentacao/conheca-os-beneficios</w:t>
+        </w:r>
+      </w:hyperlink>
+      <w:r>
+        <w:t>. Acesso em: 13 mar. 2025.</w:t>
+      </w:r>
+    </w:p>
+    <w:p>
+      <w:pPr>
+        <w:pStyle w:val="NormalWeb"/>
+      </w:pPr>
+      <w:r>
+        <w:t xml:space="preserve">BRASIL. </w:t>
+      </w:r>
+      <w:r>
+        <w:rPr>
+          <w:b/>
+        </w:rPr>
+        <w:t xml:space="preserve">Indicadores de saúde: </w:t>
+      </w:r>
+      <w:r>
+        <w:t>mortalidade infantil</w:t>
+      </w:r>
+      <w:r>
+        <w:t xml:space="preserve">. Brasília: Ministério da Saúde, 2025. Disponível em: </w:t>
+      </w:r>
       <w:hyperlink r:id="rId28" w:tgtFrame="_new" w:history="1">
         <w:r>
-          <w:t>https://www.gov.br/saude/pt-br/campanhas-da-saude/2023/amamentacao/conheca-os-beneficios</w:t>
+          <w:t>https://www.gov.br/saude/pt-br/assuntos/saude-de-a-a-z/m/mortalidade-infantil</w:t>
         </w:r>
       </w:hyperlink>
       <w:r>
@@ -34083,27 +33823,24 @@
         <w:pStyle w:val="NormalWeb"/>
       </w:pPr>
       <w:r>
-        <w:t xml:space="preserve">BRASIL. </w:t>
+        <w:t xml:space="preserve">BRASIL. Lei nº 13.709, de 14 de agosto de 2018. Lei Geral de Proteção de Dados Pessoais (LGPD). Dispõe sobre o tratamento de dados pessoais, inclusive nos meios digitais, por pessoa natural ou por pessoa jurídica de direito público ou privado. </w:t>
       </w:r>
       <w:r>
         <w:rPr>
           <w:b/>
         </w:rPr>
-        <w:t xml:space="preserve">Indicadores de saúde: </w:t>
-      </w:r>
-      <w:r>
-        <w:t>mortalidade infantil</w:t>
-      </w:r>
-      <w:r>
-        <w:t xml:space="preserve">. Brasília: Ministério da Saúde, 2025. Disponível em: </w:t>
+        <w:t>Diário Oficial [da] União</w:t>
+      </w:r>
+      <w:r>
+        <w:t xml:space="preserve">, Brasília, 2018. Disponível em: </w:t>
       </w:r>
       <w:hyperlink r:id="rId29" w:tgtFrame="_new" w:history="1">
         <w:r>
-          <w:t>https://www.gov.br/saude/pt-br/assuntos/saude-de-a-a-z/m/mortalidade-infantil</w:t>
+          <w:t>https://www.planalto.gov.br/ccivil_03/_ato2015-2018/2018/lei/l13709.htm</w:t>
         </w:r>
       </w:hyperlink>
       <w:r>
-        <w:t>. Acesso em: 13 mar. 2025.</w:t>
+        <w:t>. Acesso em: 01 maio 2025.</w:t>
       </w:r>
     </w:p>
     <w:p>
@@ -34111,204 +33848,179 @@
         <w:pStyle w:val="NormalWeb"/>
       </w:pPr>
       <w:r>
-        <w:t xml:space="preserve">BRASIL. Lei nº 13.709, de 14 de agosto de 2018. Lei Geral de Proteção de Dados Pessoais (LGPD). Dispõe sobre o tratamento de dados pessoais, inclusive nos meios digitais, por pessoa natural ou por pessoa jurídica de direito público ou privado. </w:t>
+        <w:t>COULOURIS, G.; DOLLIMORE, J</w:t>
+      </w:r>
+      <w:proofErr w:type="gramStart"/>
+      <w:r>
+        <w:t>.;</w:t>
+      </w:r>
+      <w:proofErr w:type="gramEnd"/>
+      <w:r>
+        <w:t xml:space="preserve"> KINDBERG, T</w:t>
+      </w:r>
+      <w:r>
+        <w:t>.</w:t>
+      </w:r>
+      <w:r>
+        <w:t xml:space="preserve"> </w:t>
       </w:r>
       <w:r>
         <w:rPr>
           <w:b/>
         </w:rPr>
-        <w:t>Diário Oficial [da] União</w:t>
-      </w:r>
-      <w:r>
-        <w:t xml:space="preserve">, Brasília, 2018. Disponível em: </w:t>
+        <w:t>Sistemas Distribuídos</w:t>
+      </w:r>
+      <w:r>
+        <w:t xml:space="preserve">: Conceitos e Design. 4. </w:t>
+      </w:r>
+      <w:proofErr w:type="gramStart"/>
+      <w:r>
+        <w:t>ed.</w:t>
+      </w:r>
+      <w:proofErr w:type="gramEnd"/>
+      <w:r>
+        <w:t xml:space="preserve"> Porto Alegre: </w:t>
+      </w:r>
+      <w:proofErr w:type="spellStart"/>
+      <w:r>
+        <w:t>Bookman</w:t>
+      </w:r>
+      <w:proofErr w:type="spellEnd"/>
+      <w:r>
+        <w:t>, 2007.</w:t>
+      </w:r>
+    </w:p>
+    <w:p>
+      <w:pPr>
+        <w:pStyle w:val="NormalWeb"/>
+      </w:pPr>
+      <w:r>
+        <w:t>DISTRITO FEDERAL.</w:t>
+      </w:r>
+      <w:r>
+        <w:t xml:space="preserve"> Lei nº 7.711, de 11 de janeiro de 2025. Dispõe sobre a isenção da taxa de inscrição em concursos públicos para doadoras regulares de leite materno. </w:t>
+      </w:r>
+      <w:r>
+        <w:rPr>
+          <w:b/>
+        </w:rPr>
+        <w:t>Diário Oficial do Distrito Federal</w:t>
+      </w:r>
+      <w:r>
+        <w:t xml:space="preserve">, Brasília, DF, 12 jan. </w:t>
+      </w:r>
+      <w:proofErr w:type="gramStart"/>
+      <w:r>
+        <w:t>2025</w:t>
+      </w:r>
+      <w:r>
+        <w:t>a</w:t>
+      </w:r>
+      <w:r>
+        <w:t>.</w:t>
+      </w:r>
+      <w:proofErr w:type="gramEnd"/>
+    </w:p>
+    <w:p>
+      <w:pPr>
+        <w:pStyle w:val="NormalWeb"/>
+      </w:pPr>
+      <w:r>
+        <w:t>DISTRITO FEDERAL.</w:t>
+      </w:r>
+      <w:r>
+        <w:t xml:space="preserve"> Secretaria de Estado da Economia. </w:t>
+      </w:r>
+      <w:r>
+        <w:rPr>
+          <w:b/>
+        </w:rPr>
+        <w:t>Mulheres que doam leite materno terão isenção de taxa em concursos do GDF</w:t>
+      </w:r>
+      <w:r>
+        <w:t>. Brasília</w:t>
+      </w:r>
+      <w:r>
+        <w:t>:</w:t>
+      </w:r>
+      <w:r>
+        <w:t xml:space="preserve"> 2025</w:t>
+      </w:r>
+      <w:r>
+        <w:t>b</w:t>
+      </w:r>
+      <w:r>
+        <w:t xml:space="preserve">. Disponível em: </w:t>
+      </w:r>
+      <w:proofErr w:type="gramStart"/>
+      <w:r>
+        <w:t>https</w:t>
+      </w:r>
+      <w:proofErr w:type="gramEnd"/>
+      <w:r>
+        <w:t>://www.economia.df.gov.br. Acesso em: 29 jun. 2025.</w:t>
+      </w:r>
+    </w:p>
+    <w:p>
+      <w:pPr>
+        <w:pStyle w:val="NormalWeb"/>
+      </w:pPr>
+      <w:r>
+        <w:t>DISTRITO FEDERAL.</w:t>
+      </w:r>
+      <w:r>
+        <w:t xml:space="preserve"> Secretaria de Estado de Saúde</w:t>
+      </w:r>
+      <w:r>
+        <w:rPr>
+          <w:b/>
+        </w:rPr>
+        <w:t>. Banco de leite humano</w:t>
+      </w:r>
+      <w:r>
+        <w:t>: número de do</w:t>
+      </w:r>
+      <w:r>
+        <w:t>adoras em 2024 e 2025. Brasília:</w:t>
+      </w:r>
+      <w:r>
+        <w:t xml:space="preserve"> 2025</w:t>
+      </w:r>
+      <w:r>
+        <w:t>c</w:t>
+      </w:r>
+      <w:r>
+        <w:t>.</w:t>
+      </w:r>
+    </w:p>
+    <w:p>
+      <w:pPr>
+        <w:pStyle w:val="NormalWeb"/>
+      </w:pPr>
+      <w:r>
+        <w:t xml:space="preserve">HOSPITAL DAS CLÍNICAS SAMUEL LIBÂNIO (HCSL). </w:t>
+      </w:r>
+      <w:r>
+        <w:rPr>
+          <w:b/>
+        </w:rPr>
+        <w:t>Posto de coleta de leite humano do HCSL auxilia bebês internados na UTI Neonatal e Pediátrica.</w:t>
+      </w:r>
+      <w:r>
+        <w:t xml:space="preserve"> Pouso Alegre, MG: </w:t>
+      </w:r>
+      <w:proofErr w:type="gramStart"/>
+      <w:r>
+        <w:t xml:space="preserve">2025 </w:t>
+      </w:r>
+      <w:r>
+        <w:t>Disponível</w:t>
+      </w:r>
+      <w:proofErr w:type="gramEnd"/>
+      <w:r>
+        <w:t xml:space="preserve"> em: </w:t>
       </w:r>
       <w:hyperlink r:id="rId30" w:tgtFrame="_new" w:history="1">
-        <w:r>
-          <w:t>https://www.planalto.gov.br/ccivil_03/_ato2015-2018/2018/lei/l13709.htm</w:t>
-        </w:r>
-      </w:hyperlink>
-      <w:r>
-        <w:t>. Acesso em: 01 maio 2025.</w:t>
-      </w:r>
-    </w:p>
-    <w:p>
-      <w:pPr>
-        <w:pStyle w:val="NormalWeb"/>
-      </w:pPr>
-      <w:r>
-        <w:t>COULOURIS, G.; DOLLIMORE, J</w:t>
-      </w:r>
-      <w:proofErr w:type="gramStart"/>
-      <w:r>
-        <w:t>.;</w:t>
-      </w:r>
-      <w:proofErr w:type="gramEnd"/>
-      <w:r>
-        <w:t xml:space="preserve"> KINDBERG, T</w:t>
-      </w:r>
-      <w:r>
-        <w:t>.</w:t>
-      </w:r>
-      <w:r>
-        <w:t xml:space="preserve"> </w:t>
-      </w:r>
-      <w:r>
-        <w:rPr>
-          <w:b/>
-        </w:rPr>
-        <w:t>Sistemas Distribuídos</w:t>
-      </w:r>
-      <w:r>
-        <w:t xml:space="preserve">: Conceitos e Design. 4. </w:t>
-      </w:r>
-      <w:proofErr w:type="gramStart"/>
-      <w:r>
-        <w:t>ed.</w:t>
-      </w:r>
-      <w:proofErr w:type="gramEnd"/>
-      <w:r>
-        <w:t xml:space="preserve"> Porto Alegre: </w:t>
-      </w:r>
-      <w:proofErr w:type="spellStart"/>
-      <w:r>
-        <w:t>Bookman</w:t>
-      </w:r>
-      <w:proofErr w:type="spellEnd"/>
-      <w:r>
-        <w:t>, 2007.</w:t>
-      </w:r>
-    </w:p>
-    <w:p>
-      <w:pPr>
-        <w:pStyle w:val="NormalWeb"/>
-      </w:pPr>
-      <w:r>
-        <w:t>DISTRITO FEDERAL.</w:t>
-      </w:r>
-      <w:r>
-        <w:t xml:space="preserve"> Lei nº 7.711, de 11 de janeiro de 2025. Dispõe sobre a isenção da taxa de inscrição em concursos públicos para doadoras regulares de leite materno. </w:t>
-      </w:r>
-      <w:r>
-        <w:rPr>
-          <w:b/>
-        </w:rPr>
-        <w:t>Diário Oficial do Distrito Federal</w:t>
-      </w:r>
-      <w:r>
-        <w:t xml:space="preserve">, Brasília, DF, 12 jan. </w:t>
-      </w:r>
-      <w:proofErr w:type="gramStart"/>
-      <w:r>
-        <w:t>2025</w:t>
-      </w:r>
-      <w:r>
-        <w:t>a</w:t>
-      </w:r>
-      <w:r>
-        <w:t>.</w:t>
-      </w:r>
-      <w:proofErr w:type="gramEnd"/>
-    </w:p>
-    <w:p>
-      <w:pPr>
-        <w:pStyle w:val="NormalWeb"/>
-      </w:pPr>
-      <w:r>
-        <w:t>DISTRITO FEDERAL.</w:t>
-      </w:r>
-      <w:r>
-        <w:t xml:space="preserve"> Secretaria de Estado da Economia. </w:t>
-      </w:r>
-      <w:r>
-        <w:rPr>
-          <w:b/>
-        </w:rPr>
-        <w:t>Mulheres que doam leite materno terão isenção de taxa em concursos do GDF</w:t>
-      </w:r>
-      <w:r>
-        <w:t>. Brasília</w:t>
-      </w:r>
-      <w:r>
-        <w:t>:</w:t>
-      </w:r>
-      <w:r>
-        <w:t xml:space="preserve"> 2025</w:t>
-      </w:r>
-      <w:r>
-        <w:t>b</w:t>
-      </w:r>
-      <w:r>
-        <w:t xml:space="preserve">. Disponível em: </w:t>
-      </w:r>
-      <w:proofErr w:type="gramStart"/>
-      <w:r>
-        <w:t>https</w:t>
-      </w:r>
-      <w:proofErr w:type="gramEnd"/>
-      <w:r>
-        <w:t>://www.economia.df.gov.br. Acesso em: 29 jun. 2025.</w:t>
-      </w:r>
-    </w:p>
-    <w:p>
-      <w:pPr>
-        <w:pStyle w:val="NormalWeb"/>
-      </w:pPr>
-      <w:r>
-        <w:t>DISTRITO FEDERAL.</w:t>
-      </w:r>
-      <w:r>
-        <w:t xml:space="preserve"> Secretaria de Estado de Saúde</w:t>
-      </w:r>
-      <w:r>
-        <w:rPr>
-          <w:b/>
-        </w:rPr>
-        <w:t>. Banco de leite humano</w:t>
-      </w:r>
-      <w:r>
-        <w:t>: número de do</w:t>
-      </w:r>
-      <w:r>
-        <w:t>adoras em 2024 e 2025. Brasília:</w:t>
-      </w:r>
-      <w:r>
-        <w:t xml:space="preserve"> 2025</w:t>
-      </w:r>
-      <w:r>
-        <w:t>c</w:t>
-      </w:r>
-      <w:r>
-        <w:t>.</w:t>
-      </w:r>
-    </w:p>
-    <w:p>
-      <w:pPr>
-        <w:pStyle w:val="NormalWeb"/>
-      </w:pPr>
-      <w:r>
-        <w:t xml:space="preserve">HOSPITAL DAS CLÍNICAS SAMUEL LIBÂNIO (HCSL). </w:t>
-      </w:r>
-      <w:r>
-        <w:rPr>
-          <w:b/>
-        </w:rPr>
-        <w:t>Posto de coleta de leite humano do HCSL auxilia bebês internados na UTI Neonatal e Pediátrica.</w:t>
-      </w:r>
-      <w:r>
-        <w:t xml:space="preserve"> Pouso Alegre, MG: </w:t>
-      </w:r>
-      <w:proofErr w:type="gramStart"/>
-      <w:r>
-        <w:t xml:space="preserve">2025 </w:t>
-      </w:r>
-      <w:r>
-        <w:t>Disponível</w:t>
-      </w:r>
-      <w:proofErr w:type="gramEnd"/>
-      <w:r>
-        <w:t xml:space="preserve"> em: </w:t>
-      </w:r>
-      <w:hyperlink r:id="rId31" w:tgtFrame="_new" w:history="1">
         <w:r>
           <w:t>https://www.hcsl.edu.br/posto-de-coleta-de-leite-humano-do-hcsl-auxilia-bebes-internados-na-uti-neonatal-e-pediatrica/</w:t>
         </w:r>
@@ -34403,9 +34115,51 @@
       <w:r>
         <w:t xml:space="preserve"> nascimentos. Brasília: IBGE, 2022. Disponível em: </w:t>
       </w:r>
+      <w:hyperlink r:id="rId31" w:tgtFrame="_new" w:history="1">
+        <w:r>
+          <w:t>https://www.ibge.gov.br/estatisticas/sociais/populacao/9110-estatisticas-do-registro-civil.html</w:t>
+        </w:r>
+      </w:hyperlink>
+      <w:r>
+        <w:t>. Acesso em: 13 mar. 2025.</w:t>
+      </w:r>
+    </w:p>
+    <w:p>
+      <w:pPr>
+        <w:pStyle w:val="NormalWeb"/>
+      </w:pPr>
+      <w:r>
+        <w:t xml:space="preserve">LIMA, S. E. C. de. </w:t>
+      </w:r>
+      <w:r>
+        <w:rPr>
+          <w:b/>
+        </w:rPr>
+        <w:t>Entrevista</w:t>
+      </w:r>
+      <w:r>
+        <w:t>. Santa Rita do Sapucaí: FAI, 2025.</w:t>
+      </w:r>
+    </w:p>
+    <w:p>
+      <w:pPr>
+        <w:pStyle w:val="NormalWeb"/>
+      </w:pPr>
+      <w:r>
+        <w:t>LOPES, M. H.; SILVA, R. A.; PEREIRA, A. L.; SANTOS, F. M. A tecnologia dos aplicativos móveis na promoção ao aleitamento materno: revisão integrativa</w:t>
+      </w:r>
+      <w:r>
+        <w:rPr>
+          <w:b/>
+        </w:rPr>
+        <w:t>. Revista Brasileira de Enfermagem</w:t>
+      </w:r>
+      <w:r>
+        <w:t xml:space="preserve">, 75(1), 2022. Disponível em: </w:t>
+      </w:r>
       <w:hyperlink r:id="rId32" w:tgtFrame="_new" w:history="1">
         <w:r>
-          <w:t>https://www.ibge.gov.br/estatisticas/sociais/populacao/9110-estatisticas-do-registro-civil.html</w:t>
+          <w:t>https://www.researchgate.net/publication/360160864_A_tecnologia_dos_aplicativos_moveis_na_promocao_ao_aleitamento_materno_revisao_integrativa</w:t>
         </w:r>
       </w:hyperlink>
       <w:r>
@@ -34417,16 +34171,69 @@
         <w:pStyle w:val="NormalWeb"/>
       </w:pPr>
       <w:r>
-        <w:t xml:space="preserve">LIMA, S. E. C. de. </w:t>
-      </w:r>
+        <w:t xml:space="preserve">NIELSEN, J. </w:t>
+      </w:r>
+      <w:proofErr w:type="spellStart"/>
       <w:r>
         <w:rPr>
           <w:b/>
         </w:rPr>
-        <w:t>Entrevista</w:t>
-      </w:r>
-      <w:r>
-        <w:t>. Santa Rita do Sapucaí: FAI, 2025.</w:t>
+        <w:t>Ten</w:t>
+      </w:r>
+      <w:proofErr w:type="spellEnd"/>
+      <w:r>
+        <w:rPr>
+          <w:b/>
+        </w:rPr>
+        <w:t xml:space="preserve"> </w:t>
+      </w:r>
+      <w:proofErr w:type="spellStart"/>
+      <w:r>
+        <w:rPr>
+          <w:b/>
+        </w:rPr>
+        <w:t>Usability</w:t>
+      </w:r>
+      <w:proofErr w:type="spellEnd"/>
+      <w:r>
+        <w:rPr>
+          <w:b/>
+        </w:rPr>
+        <w:t xml:space="preserve"> </w:t>
+      </w:r>
+      <w:proofErr w:type="spellStart"/>
+      <w:r>
+        <w:rPr>
+          <w:b/>
+        </w:rPr>
+        <w:t>Heuristics</w:t>
+      </w:r>
+      <w:proofErr w:type="spellEnd"/>
+      <w:r>
+        <w:rPr>
+          <w:b/>
+        </w:rPr>
+        <w:t xml:space="preserve">. </w:t>
+      </w:r>
+      <w:r>
+        <w:t>USA: [S. n.], 1994.</w:t>
+      </w:r>
+      <w:r>
+        <w:rPr>
+          <w:b/>
+        </w:rPr>
+        <w:t xml:space="preserve"> </w:t>
+      </w:r>
+      <w:r>
+        <w:t>Disponível em: &lt;</w:t>
+      </w:r>
+      <w:proofErr w:type="gramStart"/>
+      <w:r>
+        <w:t>https</w:t>
+      </w:r>
+      <w:proofErr w:type="gramEnd"/>
+      <w:r>
+        <w:t>://www.nngroup.com/articles/ten-usability-heuristics/&gt;.</w:t>
       </w:r>
     </w:p>
     <w:p>
@@ -34434,23 +34241,65 @@
         <w:pStyle w:val="NormalWeb"/>
       </w:pPr>
       <w:r>
-        <w:t>LOPES, M. H.; SILVA, R. A.; PEREIRA, A. L.; SANTOS, F. M. A tecnologia dos aplicativos móveis na promoção ao aleitamento materno: revisão integrativa</w:t>
+        <w:rPr>
+          <w:rStyle w:val="Forte"/>
+        </w:rPr>
+        <w:t>ODS BRASIL.</w:t>
+      </w:r>
+      <w:r>
+        <w:t xml:space="preserve"> </w:t>
       </w:r>
       <w:r>
         <w:rPr>
           <w:b/>
         </w:rPr>
-        <w:t>. Revista Brasileira de Enfermagem</w:t>
-      </w:r>
-      <w:r>
-        <w:t xml:space="preserve">, 75(1), 2022. Disponível em: </w:t>
+        <w:t>Objetivo de Desenvolvimento Sustentável 3 – Saúde e Bem-Estar</w:t>
+      </w:r>
+      <w:r>
+        <w:t xml:space="preserve">. 2025. Disponível em: </w:t>
       </w:r>
       <w:hyperlink r:id="rId33" w:tgtFrame="_new" w:history="1">
         <w:r>
-          <w:t>https://www.researchgate.net/publication/360160864_A_tecnologia_dos_aplicativos_moveis_na_promocao_ao_aleitamento_materno_revisao_integrativa</w:t>
+          <w:rPr>
+            <w:rStyle w:val="Hyperlink"/>
+          </w:rPr>
+          <w:t>https://odsbrasil.gov.br/objetivo/objetivo?n=3</w:t>
         </w:r>
       </w:hyperlink>
       <w:r>
+        <w:t>. Acesso em: 22 set. 2025.</w:t>
+      </w:r>
+    </w:p>
+    <w:p>
+      <w:pPr>
+        <w:pStyle w:val="NormalWeb"/>
+      </w:pPr>
+      <w:r>
+        <w:t>OLIVEIRA, D. S.; SOUZA, A. I</w:t>
+      </w:r>
+      <w:proofErr w:type="gramStart"/>
+      <w:r>
+        <w:t>.;</w:t>
+      </w:r>
+      <w:proofErr w:type="gramEnd"/>
+      <w:r>
+        <w:t xml:space="preserve"> LIMA, T. H. Aleitamento materno: uso da tecnologia da informação como estratégia para a construção de um website. </w:t>
+      </w:r>
+      <w:r>
+        <w:rPr>
+          <w:b/>
+        </w:rPr>
+        <w:t>Revista de Enfermagem da UFSM</w:t>
+      </w:r>
+      <w:r>
+        <w:t xml:space="preserve">, 11, 2021. Disponível em: </w:t>
+      </w:r>
+      <w:hyperlink r:id="rId34" w:tgtFrame="_new" w:history="1">
+        <w:r>
+          <w:t>https://periodicos.ufsm.br/reufsm/article/view/64034/html</w:t>
+        </w:r>
+      </w:hyperlink>
+      <w:r>
         <w:t>. Acesso em: 13 mar. 2025.</w:t>
       </w:r>
     </w:p>
@@ -34459,190 +34308,53 @@
         <w:pStyle w:val="NormalWeb"/>
       </w:pPr>
       <w:r>
-        <w:t xml:space="preserve">NIELSEN, J. </w:t>
-      </w:r>
-      <w:proofErr w:type="spellStart"/>
+        <w:t>OLIVEIRA, D. S.; SOUZA, A. I</w:t>
+      </w:r>
+      <w:proofErr w:type="gramStart"/>
+      <w:r>
+        <w:t>.;</w:t>
+      </w:r>
+      <w:proofErr w:type="gramEnd"/>
+      <w:r>
+        <w:t xml:space="preserve"> LIMA, T. H. Tecnologias em saúde e suas contribuições para a promoção do aleitamento materno. </w:t>
+      </w:r>
       <w:r>
         <w:rPr>
           <w:b/>
         </w:rPr>
-        <w:t>Ten</w:t>
-      </w:r>
-      <w:proofErr w:type="spellEnd"/>
+        <w:t>Ciência &amp; Saúde Coletiva</w:t>
+      </w:r>
+      <w:r>
+        <w:t xml:space="preserve">, v. 26, n. 9, p. 1234–1245, 2019. Disponível em: </w:t>
+      </w:r>
+      <w:hyperlink r:id="rId35" w:tgtFrame="_new" w:history="1">
+        <w:r>
+          <w:t>https://www.scielo.br/j/csc/a/RG9dKm34fMFyLFXpQswv7Rv/</w:t>
+        </w:r>
+      </w:hyperlink>
+      <w:r>
+        <w:t>. Acesso em: 13 mar. 2025.</w:t>
+      </w:r>
+    </w:p>
+    <w:p>
+      <w:pPr>
+        <w:pStyle w:val="NormalWeb"/>
+      </w:pPr>
+      <w:r>
+        <w:t xml:space="preserve">ORGANIZAÇÃO MUNDIAL DA SAÚDE (OMS). </w:t>
+      </w:r>
+      <w:proofErr w:type="spellStart"/>
       <w:r>
         <w:rPr>
           <w:b/>
         </w:rPr>
-        <w:t xml:space="preserve"> </w:t>
-      </w:r>
-      <w:proofErr w:type="spellStart"/>
-      <w:r>
-        <w:rPr>
-          <w:b/>
-        </w:rPr>
-        <w:t>Usability</w:t>
-      </w:r>
-      <w:proofErr w:type="spellEnd"/>
-      <w:r>
-        <w:rPr>
-          <w:b/>
-        </w:rPr>
-        <w:t xml:space="preserve"> </w:t>
-      </w:r>
-      <w:proofErr w:type="spellStart"/>
-      <w:r>
-        <w:rPr>
-          <w:b/>
-        </w:rPr>
-        <w:t>Heuristics</w:t>
-      </w:r>
-      <w:proofErr w:type="spellEnd"/>
-      <w:r>
-        <w:rPr>
-          <w:b/>
-        </w:rPr>
-        <w:t xml:space="preserve">. </w:t>
-      </w:r>
-      <w:r>
-        <w:t>USA: [S. n.], 1994.</w:t>
-      </w:r>
-      <w:r>
-        <w:rPr>
-          <w:b/>
-        </w:rPr>
-        <w:t xml:space="preserve"> </w:t>
-      </w:r>
-      <w:r>
-        <w:t>Disponível em: &lt;</w:t>
-      </w:r>
-      <w:proofErr w:type="gramStart"/>
-      <w:r>
-        <w:t>https</w:t>
-      </w:r>
-      <w:proofErr w:type="gramEnd"/>
-      <w:r>
-        <w:t>://www.nngroup.com/articles/ten-usability-heuristics/&gt;.</w:t>
-      </w:r>
-    </w:p>
-    <w:p>
-      <w:pPr>
-        <w:pStyle w:val="NormalWeb"/>
-      </w:pPr>
-      <w:r>
-        <w:rPr>
-          <w:rStyle w:val="Forte"/>
-        </w:rPr>
-        <w:t>ODS BRASIL.</w:t>
-      </w:r>
-      <w:r>
-        <w:t xml:space="preserve"> </w:t>
-      </w:r>
-      <w:r>
-        <w:rPr>
-          <w:b/>
-        </w:rPr>
-        <w:t>Objetivo de Desenvolvimento Sustentável 3 – Saúde e Bem-Estar</w:t>
-      </w:r>
+        <w:t>Breastfeeding</w:t>
+      </w:r>
+      <w:proofErr w:type="spellEnd"/>
       <w:r>
         <w:t xml:space="preserve">. 2025. Disponível em: </w:t>
       </w:r>
-      <w:hyperlink r:id="rId34" w:tgtFrame="_new" w:history="1">
-        <w:r>
-          <w:rPr>
-            <w:rStyle w:val="Hyperlink"/>
-          </w:rPr>
-          <w:t>https://odsbrasil.gov.br/objetivo/objetivo?n=3</w:t>
-        </w:r>
-      </w:hyperlink>
-      <w:r>
-        <w:t>. Acesso em: 22 set. 2025.</w:t>
-      </w:r>
-    </w:p>
-    <w:p>
-      <w:pPr>
-        <w:pStyle w:val="NormalWeb"/>
-      </w:pPr>
-      <w:r>
-        <w:t>OLIVEIRA, D. S.; SOUZA, A. I</w:t>
-      </w:r>
-      <w:proofErr w:type="gramStart"/>
-      <w:r>
-        <w:t>.;</w:t>
-      </w:r>
-      <w:proofErr w:type="gramEnd"/>
-      <w:r>
-        <w:t xml:space="preserve"> LIMA, T. H. Aleitamento materno: uso da tecnologia da informação como estratégia para a construção de um website. </w:t>
-      </w:r>
-      <w:r>
-        <w:rPr>
-          <w:b/>
-        </w:rPr>
-        <w:t>Revista de Enfermagem da UFSM</w:t>
-      </w:r>
-      <w:r>
-        <w:t xml:space="preserve">, 11, 2021. Disponível em: </w:t>
-      </w:r>
-      <w:hyperlink r:id="rId35" w:tgtFrame="_new" w:history="1">
-        <w:r>
-          <w:t>https://periodicos.ufsm.br/reufsm/article/view/64034/html</w:t>
-        </w:r>
-      </w:hyperlink>
-      <w:r>
-        <w:t>. Acesso em: 13 mar. 2025.</w:t>
-      </w:r>
-    </w:p>
-    <w:p>
-      <w:pPr>
-        <w:pStyle w:val="NormalWeb"/>
-      </w:pPr>
-      <w:r>
-        <w:t>OLIVEIRA, D. S.; SOUZA, A. I</w:t>
-      </w:r>
-      <w:proofErr w:type="gramStart"/>
-      <w:r>
-        <w:t>.;</w:t>
-      </w:r>
-      <w:proofErr w:type="gramEnd"/>
-      <w:r>
-        <w:t xml:space="preserve"> LIMA, T. H. Tecnologias em saúde e suas contribuições para a promoção do aleitamento materno. </w:t>
-      </w:r>
-      <w:r>
-        <w:rPr>
-          <w:b/>
-        </w:rPr>
-        <w:t>Ciência &amp; Saúde Coletiva</w:t>
-      </w:r>
-      <w:r>
-        <w:t xml:space="preserve">, v. 26, n. 9, p. 1234–1245, 2019. Disponível em: </w:t>
-      </w:r>
       <w:hyperlink r:id="rId36" w:tgtFrame="_new" w:history="1">
-        <w:r>
-          <w:t>https://www.scielo.br/j/csc/a/RG9dKm34fMFyLFXpQswv7Rv/</w:t>
-        </w:r>
-      </w:hyperlink>
-      <w:r>
-        <w:t>. Acesso em: 13 mar. 2025.</w:t>
-      </w:r>
-    </w:p>
-    <w:p>
-      <w:pPr>
-        <w:pStyle w:val="NormalWeb"/>
-      </w:pPr>
-      <w:r>
-        <w:t xml:space="preserve">ORGANIZAÇÃO MUNDIAL DA SAÚDE (OMS). </w:t>
-      </w:r>
-      <w:proofErr w:type="spellStart"/>
-      <w:r>
-        <w:rPr>
-          <w:b/>
-        </w:rPr>
-        <w:t>Breastfeeding</w:t>
-      </w:r>
-      <w:proofErr w:type="spellEnd"/>
-      <w:r>
-        <w:t xml:space="preserve">. 2025. Disponível em: </w:t>
-      </w:r>
-      <w:hyperlink r:id="rId37" w:tgtFrame="_new" w:history="1">
         <w:r>
           <w:t>https://www.who.int/news-room/fact-sheets/detail/breastfeeding</w:t>
         </w:r>
@@ -34714,7 +34426,7 @@
       <w:r>
         <w:t xml:space="preserve">, 56, 2022. Disponível em: </w:t>
       </w:r>
-      <w:hyperlink r:id="rId38" w:tgtFrame="_new" w:history="1">
+      <w:hyperlink r:id="rId37" w:tgtFrame="_new" w:history="1">
         <w:r>
           <w:t>https://www.scielo.br/j/ape/a/tXmsqRHbThMgSxqFZrzsYmJ/</w:t>
         </w:r>
@@ -35755,9 +35467,9 @@
     </w:p>
     <w:p/>
     <w:sectPr>
-      <w:headerReference w:type="even" r:id="rId39"/>
-      <w:headerReference w:type="default" r:id="rId40"/>
-      <w:headerReference w:type="first" r:id="rId41"/>
+      <w:headerReference w:type="even" r:id="rId38"/>
+      <w:headerReference w:type="default" r:id="rId39"/>
+      <w:headerReference w:type="first" r:id="rId40"/>
       <w:pgSz w:w="11907" w:h="16840" w:code="9"/>
       <w:pgMar w:top="1701" w:right="1134" w:bottom="1134" w:left="1701" w:header="709" w:footer="709" w:gutter="0"/>
       <w:cols w:space="708"/>
@@ -36179,7 +35891,6 @@
           <w:docPartUnique/>
         </w:docPartObj>
       </w:sdtPr>
-      <w:sdtEndPr/>
       <w:sdtContent>
         <w:r>
           <w:rPr>
@@ -36237,7 +35948,6 @@
         <w:docPartUnique/>
       </w:docPartObj>
     </w:sdtPr>
-    <w:sdtEndPr/>
     <w:sdtContent>
       <w:p>
         <w:pPr>
@@ -36315,7 +36025,6 @@
         <w:docPartUnique/>
       </w:docPartObj>
     </w:sdtPr>
-    <w:sdtEndPr/>
     <w:sdtContent>
       <w:p>
         <w:pPr>
@@ -36335,7 +36044,7 @@
           <w:rPr>
             <w:noProof/>
           </w:rPr>
-          <w:t>47</w:t>
+          <w:t>55</w:t>
         </w:r>
         <w:r>
           <w:fldChar w:fldCharType="end"/>
@@ -36361,7 +36070,6 @@
           <w:docPartUnique/>
         </w:docPartObj>
       </w:sdtPr>
-      <w:sdtEndPr/>
       <w:sdtContent>
         <w:r>
           <w:fldChar w:fldCharType="begin"/>
@@ -41629,7 +41337,7 @@
 </file>
 
 <file path=customXml/itemProps1.xml><?xml version="1.0" encoding="utf-8"?>
-<ds:datastoreItem xmlns:ds="http://schemas.openxmlformats.org/officeDocument/2006/customXml" ds:itemID="{6EA1C711-24C5-427F-BF8B-6C7D13393C60}">
+<ds:datastoreItem xmlns:ds="http://schemas.openxmlformats.org/officeDocument/2006/customXml" ds:itemID="{F543873B-4E47-4067-8CEB-92B6C99072AC}">
   <ds:schemaRefs>
     <ds:schemaRef ds:uri="http://schemas.openxmlformats.org/officeDocument/2006/bibliography"/>
   </ds:schemaRefs>

--- a/PFC_2025_Docs/PFC_Donate_v2.7_Continuar_a partir_desta_versão.docx
+++ b/PFC_2025_Docs/PFC_Donate_v2.7_Continuar_a partir_desta_versão.docx
@@ -11560,14 +11560,27 @@
       <w:r>
         <w:t xml:space="preserve">FIGURA </w:t>
       </w:r>
-      <w:fldSimple w:instr=" SEQ FIGURA \* ARABIC ">
-        <w:r>
-          <w:rPr>
-            <w:noProof/>
-          </w:rPr>
-          <w:t>1</w:t>
-        </w:r>
-      </w:fldSimple>
+      <w:r>
+        <w:fldChar w:fldCharType="begin"/>
+      </w:r>
+      <w:r>
+        <w:instrText xml:space="preserve"> SEQ FIGURA \* ARABIC </w:instrText>
+      </w:r>
+      <w:r>
+        <w:fldChar w:fldCharType="separate"/>
+      </w:r>
+      <w:r>
+        <w:rPr>
+          <w:noProof/>
+        </w:rPr>
+        <w:t>1</w:t>
+      </w:r>
+      <w:r>
+        <w:rPr>
+          <w:noProof/>
+        </w:rPr>
+        <w:fldChar w:fldCharType="end"/>
+      </w:r>
       <w:r>
         <w:t xml:space="preserve"> – Aplicativo Doe Leite</w:t>
       </w:r>
@@ -13967,14 +13980,27 @@
       <w:r>
         <w:t xml:space="preserve">QUADRO </w:t>
       </w:r>
-      <w:fldSimple w:instr=" SEQ QUADRO \* ARABIC ">
-        <w:r>
-          <w:rPr>
-            <w:noProof/>
-          </w:rPr>
-          <w:t>1</w:t>
-        </w:r>
-      </w:fldSimple>
+      <w:r>
+        <w:fldChar w:fldCharType="begin"/>
+      </w:r>
+      <w:r>
+        <w:instrText xml:space="preserve"> SEQ QUADRO \* ARABIC </w:instrText>
+      </w:r>
+      <w:r>
+        <w:fldChar w:fldCharType="separate"/>
+      </w:r>
+      <w:r>
+        <w:rPr>
+          <w:noProof/>
+        </w:rPr>
+        <w:t>1</w:t>
+      </w:r>
+      <w:r>
+        <w:rPr>
+          <w:noProof/>
+        </w:rPr>
+        <w:fldChar w:fldCharType="end"/>
+      </w:r>
       <w:r>
         <w:t xml:space="preserve"> </w:t>
       </w:r>
@@ -15285,14 +15311,27 @@
       <w:r>
         <w:t xml:space="preserve">FIGURA </w:t>
       </w:r>
-      <w:fldSimple w:instr=" SEQ FIGURA \* ARABIC ">
-        <w:r>
-          <w:rPr>
-            <w:noProof/>
-          </w:rPr>
-          <w:t>2</w:t>
-        </w:r>
-      </w:fldSimple>
+      <w:r>
+        <w:fldChar w:fldCharType="begin"/>
+      </w:r>
+      <w:r>
+        <w:instrText xml:space="preserve"> SEQ FIGURA \* ARABIC </w:instrText>
+      </w:r>
+      <w:r>
+        <w:fldChar w:fldCharType="separate"/>
+      </w:r>
+      <w:r>
+        <w:rPr>
+          <w:noProof/>
+        </w:rPr>
+        <w:t>2</w:t>
+      </w:r>
+      <w:r>
+        <w:rPr>
+          <w:noProof/>
+        </w:rPr>
+        <w:fldChar w:fldCharType="end"/>
+      </w:r>
       <w:r>
         <w:t xml:space="preserve"> – </w:t>
       </w:r>
@@ -15356,14 +15395,27 @@
       <w:r>
         <w:t xml:space="preserve">FIGURA </w:t>
       </w:r>
-      <w:fldSimple w:instr=" SEQ Figura \* ARABIC ">
-        <w:r>
-          <w:rPr>
-            <w:noProof/>
-          </w:rPr>
-          <w:t>3</w:t>
-        </w:r>
-      </w:fldSimple>
+      <w:r>
+        <w:fldChar w:fldCharType="begin"/>
+      </w:r>
+      <w:r>
+        <w:instrText xml:space="preserve"> SEQ Figura \* ARABIC </w:instrText>
+      </w:r>
+      <w:r>
+        <w:fldChar w:fldCharType="separate"/>
+      </w:r>
+      <w:r>
+        <w:rPr>
+          <w:noProof/>
+        </w:rPr>
+        <w:t>3</w:t>
+      </w:r>
+      <w:r>
+        <w:rPr>
+          <w:noProof/>
+        </w:rPr>
+        <w:fldChar w:fldCharType="end"/>
+      </w:r>
       <w:r>
         <w:t xml:space="preserve"> </w:t>
       </w:r>
@@ -15434,14 +15486,27 @@
       <w:r>
         <w:t xml:space="preserve">FIGURA </w:t>
       </w:r>
-      <w:fldSimple w:instr=" SEQ FIGURA \* ARABIC ">
-        <w:r>
-          <w:rPr>
-            <w:noProof/>
-          </w:rPr>
-          <w:t>4</w:t>
-        </w:r>
-      </w:fldSimple>
+      <w:r>
+        <w:fldChar w:fldCharType="begin"/>
+      </w:r>
+      <w:r>
+        <w:instrText xml:space="preserve"> SEQ FIGURA \* ARABIC </w:instrText>
+      </w:r>
+      <w:r>
+        <w:fldChar w:fldCharType="separate"/>
+      </w:r>
+      <w:r>
+        <w:rPr>
+          <w:noProof/>
+        </w:rPr>
+        <w:t>4</w:t>
+      </w:r>
+      <w:r>
+        <w:rPr>
+          <w:noProof/>
+        </w:rPr>
+        <w:fldChar w:fldCharType="end"/>
+      </w:r>
       <w:r>
         <w:t xml:space="preserve"> </w:t>
       </w:r>
@@ -15508,14 +15573,27 @@
       <w:r>
         <w:t xml:space="preserve">FIGURA </w:t>
       </w:r>
-      <w:fldSimple w:instr=" SEQ FIGURA \* ARABIC ">
-        <w:r>
-          <w:rPr>
-            <w:noProof/>
-          </w:rPr>
-          <w:t>5</w:t>
-        </w:r>
-      </w:fldSimple>
+      <w:r>
+        <w:fldChar w:fldCharType="begin"/>
+      </w:r>
+      <w:r>
+        <w:instrText xml:space="preserve"> SEQ FIGURA \* ARABIC </w:instrText>
+      </w:r>
+      <w:r>
+        <w:fldChar w:fldCharType="separate"/>
+      </w:r>
+      <w:r>
+        <w:rPr>
+          <w:noProof/>
+        </w:rPr>
+        <w:t>5</w:t>
+      </w:r>
+      <w:r>
+        <w:rPr>
+          <w:noProof/>
+        </w:rPr>
+        <w:fldChar w:fldCharType="end"/>
+      </w:r>
       <w:r>
         <w:t xml:space="preserve"> –</w:t>
       </w:r>
@@ -21158,740 +21236,620 @@
       </w:r>
     </w:p>
     <w:p>
-      <w:bookmarkStart w:id="54" w:name="_GoBack"/>
+      <w:pPr>
+        <w:pStyle w:val="Ttulo3"/>
+      </w:pPr>
+      <w:bookmarkStart w:id="54" w:name="_Toc192060105"/>
+      <w:bookmarkStart w:id="55" w:name="_Toc214356812"/>
+      <w:r>
+        <w:t xml:space="preserve">6.1.2 Diagramas de </w:t>
+      </w:r>
+      <w:r>
+        <w:t>C</w:t>
+      </w:r>
+      <w:r>
+        <w:t>lasses</w:t>
+      </w:r>
       <w:bookmarkEnd w:id="54"/>
+      <w:bookmarkEnd w:id="55"/>
+    </w:p>
+    <w:p>
+      <w:r>
+        <w:t xml:space="preserve">A classe </w:t>
+      </w:r>
+      <w:proofErr w:type="spellStart"/>
+      <w:r>
+        <w:t>Usua</w:t>
+      </w:r>
+      <w:r>
+        <w:t>rio</w:t>
+      </w:r>
+      <w:proofErr w:type="spellEnd"/>
+      <w:r>
+        <w:t xml:space="preserve"> é </w:t>
+      </w:r>
+      <w:r>
+        <w:t xml:space="preserve">de muita importância no </w:t>
+      </w:r>
+      <w:r>
+        <w:t>sistema. Ela contém atributos como nome, e-mail, telefone, CPF, se</w:t>
+      </w:r>
+      <w:r>
+        <w:t xml:space="preserve">nha </w:t>
+      </w:r>
+      <w:r>
+        <w:t xml:space="preserve">e localização (latitude e longitude). Além disso, possui marcadores booleanos para identificar se o usuário é </w:t>
+      </w:r>
+      <w:r>
+        <w:t xml:space="preserve">administrador, </w:t>
+      </w:r>
+      <w:r>
+        <w:t>doado</w:t>
+      </w:r>
+      <w:r>
+        <w:t>r</w:t>
+      </w:r>
+      <w:r>
+        <w:t xml:space="preserve"> ou profissional da saúde. Cada</w:t>
+      </w:r>
+      <w:r>
+        <w:t xml:space="preserve"> objeto da classe</w:t>
+      </w:r>
+      <w:r>
+        <w:t xml:space="preserve"> usuário está</w:t>
+      </w:r>
+      <w:r>
+        <w:t xml:space="preserve"> associado </w:t>
+      </w:r>
+      <w:proofErr w:type="gramStart"/>
+      <w:r>
+        <w:t>à</w:t>
+      </w:r>
+      <w:proofErr w:type="gramEnd"/>
+      <w:r>
+        <w:t xml:space="preserve"> um objetivo da classe Município por meio do campo </w:t>
+      </w:r>
+      <w:proofErr w:type="spellStart"/>
+      <w:r>
+        <w:t>id_municipio</w:t>
+      </w:r>
+      <w:proofErr w:type="spellEnd"/>
+      <w:r>
+        <w:t xml:space="preserve">, representando a </w:t>
+      </w:r>
+      <w:r>
+        <w:t>localização do mesmo. Os métodos</w:t>
+      </w:r>
+      <w:r>
+        <w:t xml:space="preserve"> da classe </w:t>
+      </w:r>
+      <w:proofErr w:type="spellStart"/>
+      <w:r>
+        <w:t>Usuario</w:t>
+      </w:r>
+      <w:proofErr w:type="spellEnd"/>
+      <w:r>
+        <w:t xml:space="preserve"> </w:t>
+      </w:r>
+      <w:r>
+        <w:t>permitem criar,</w:t>
+      </w:r>
+      <w:r>
+        <w:t xml:space="preserve"> atualizar, consultar usuários </w:t>
+      </w:r>
+      <w:r>
+        <w:t>e listar todos os usuários cadastrados.</w:t>
+      </w:r>
+    </w:p>
+    <w:p>
+      <w:r>
+        <w:t>A classe Município</w:t>
+      </w:r>
+      <w:r>
+        <w:t xml:space="preserve"> possui os atributos</w:t>
+      </w:r>
+      <w:r>
+        <w:t xml:space="preserve"> de identificação, nome e unidade da federação</w:t>
+      </w:r>
+      <w:r>
+        <w:t xml:space="preserve">. Está associada a múltiplos </w:t>
+      </w:r>
+      <w:r>
+        <w:t xml:space="preserve">objeto </w:t>
+      </w:r>
+      <w:r>
+        <w:t xml:space="preserve">da classe usuário (associação </w:t>
+      </w:r>
+      <w:r>
+        <w:t>*), o que representa que um</w:t>
+      </w:r>
+      <w:r>
+        <w:t xml:space="preserve"> </w:t>
+      </w:r>
+      <w:r>
+        <w:t>município</w:t>
+      </w:r>
+      <w:r>
+        <w:t xml:space="preserve"> </w:t>
+      </w:r>
+      <w:r>
+        <w:t xml:space="preserve">pode </w:t>
+      </w:r>
+      <w:r>
+        <w:t xml:space="preserve">estar associado </w:t>
+      </w:r>
+      <w:proofErr w:type="gramStart"/>
+      <w:r>
+        <w:t>0</w:t>
+      </w:r>
+      <w:proofErr w:type="gramEnd"/>
+      <w:r>
+        <w:t xml:space="preserve"> ou mais</w:t>
+      </w:r>
+      <w:r>
+        <w:t xml:space="preserve"> usuários.</w:t>
+      </w:r>
+    </w:p>
+    <w:p>
+      <w:r>
+        <w:t xml:space="preserve">A classe </w:t>
+      </w:r>
+      <w:proofErr w:type="spellStart"/>
+      <w:proofErr w:type="gramStart"/>
+      <w:r>
+        <w:t>BancoLeite</w:t>
+      </w:r>
+      <w:proofErr w:type="spellEnd"/>
+      <w:proofErr w:type="gramEnd"/>
+      <w:r>
+        <w:t xml:space="preserve"> representa os </w:t>
+      </w:r>
+      <w:r>
+        <w:t xml:space="preserve">pontos de coleta e </w:t>
+      </w:r>
+      <w:r>
+        <w:t xml:space="preserve">bancos de leite cadastrados no sistema. Seus atributos incluem nome, descrição, telefone, e-mail, endereço e localização geográfica. Está associada a um </w:t>
+      </w:r>
+      <w:r>
+        <w:t xml:space="preserve">objetivo da classe usuário (relação </w:t>
+      </w:r>
+      <w:proofErr w:type="gramStart"/>
+      <w:r>
+        <w:t>1</w:t>
+      </w:r>
+      <w:proofErr w:type="gramEnd"/>
+      <w:r>
+        <w:t>:*</w:t>
+      </w:r>
+      <w:r>
+        <w:t>), indicando que um usuário (geralmente administrador ou profissional) pode</w:t>
+      </w:r>
+      <w:r>
+        <w:t>rá</w:t>
+      </w:r>
+      <w:r>
+        <w:t xml:space="preserve"> ser responsável pelo cadastro de vários </w:t>
+      </w:r>
+      <w:r>
+        <w:t xml:space="preserve">postos de coleta ou </w:t>
+      </w:r>
+      <w:r>
+        <w:t>bancos de leite. As operações desta classe permitem criar, atualizar</w:t>
+      </w:r>
+      <w:r>
+        <w:t>, consultar e listar</w:t>
+      </w:r>
+      <w:r>
+        <w:t>.</w:t>
+      </w:r>
+    </w:p>
+    <w:p>
+      <w:r>
+        <w:t xml:space="preserve">Esse diagrama de classes organiza as responsabilidades de cada parte do sistema de forma clara, facilitando a manutenção e a </w:t>
+      </w:r>
+      <w:proofErr w:type="gramStart"/>
+      <w:r>
+        <w:t>implementação</w:t>
+      </w:r>
+      <w:proofErr w:type="gramEnd"/>
+      <w:r>
+        <w:t xml:space="preserve"> das funcionalidades propostas.</w:t>
+      </w:r>
+    </w:p>
+    <w:p/>
+    <w:p>
+      <w:pPr>
+        <w:pStyle w:val="Ttulo2"/>
+      </w:pPr>
+      <w:bookmarkStart w:id="56" w:name="_Toc192060106"/>
+      <w:bookmarkStart w:id="57" w:name="_Toc214356813"/>
+      <w:proofErr w:type="gramStart"/>
+      <w:r>
+        <w:t>6.2 VISÃO</w:t>
+      </w:r>
+      <w:proofErr w:type="gramEnd"/>
+      <w:r>
+        <w:t xml:space="preserve"> COMPORTAMENTAL</w:t>
+      </w:r>
+      <w:bookmarkEnd w:id="56"/>
+      <w:bookmarkEnd w:id="57"/>
+    </w:p>
+    <w:p>
+      <w:r>
+        <w:t xml:space="preserve">Esta seção apresenta a visão comportamental do sistema, que </w:t>
+      </w:r>
+      <w:r>
+        <w:t xml:space="preserve">modela </w:t>
+      </w:r>
+      <w:r>
+        <w:t>como os diferentes componentes interagem entre si ao longo do tempo para atender aos requisitos funcionais propostos. A visão comportamental é essencial para compreender o fluxo de execução das funcionalidades, destacando os eventos, ações e respostas do sistema diante de interações iniciadas por usuários ou sistemas externos.</w:t>
+      </w:r>
+    </w:p>
+    <w:p>
+      <w:r>
+        <w:lastRenderedPageBreak/>
+        <w:t>Para isso, são utilizados diagramas de sequência, que ilustram a comunicação entre os objetos e os módulos do sistema em m</w:t>
+      </w:r>
+      <w:r>
+        <w:t>omentos específicos, como autenticação,</w:t>
+      </w:r>
+      <w:r>
+        <w:t xml:space="preserve"> cadastro, agendamento de coleta e busca </w:t>
+      </w:r>
+      <w:r>
+        <w:t>postos e ou bancos de leite</w:t>
+      </w:r>
+      <w:r>
+        <w:t xml:space="preserve">. Esses diagramas </w:t>
+      </w:r>
+      <w:r>
+        <w:t>modelam</w:t>
+      </w:r>
+      <w:r>
+        <w:t xml:space="preserve"> o comportamento dinâmico do sistema, tornando visíveis as dependências e responsabilidades de cada elemento envolvido.</w:t>
+      </w:r>
+    </w:p>
+    <w:p>
+      <w:r>
+        <w:t xml:space="preserve">Todos os diagramas apresentados nesta seção foram organizados </w:t>
+      </w:r>
+      <w:r>
+        <w:t>no Apêndice</w:t>
+      </w:r>
+      <w:r>
+        <w:t xml:space="preserve"> F</w:t>
+      </w:r>
+      <w:r>
+        <w:t xml:space="preserve">. </w:t>
+      </w:r>
+      <w:r>
+        <w:t>Esses diagramas complementam a visão arquitetural estática já apresentada e oferecem uma perspectiva completa do funcionamento interno do sistema.</w:t>
+      </w:r>
     </w:p>
     <w:p>
       <w:pPr>
         <w:pStyle w:val="Ttulo3"/>
       </w:pPr>
-      <w:bookmarkStart w:id="55" w:name="_Toc192060105"/>
-      <w:bookmarkStart w:id="56" w:name="_Toc214356812"/>
-      <w:r>
-        <w:t xml:space="preserve">6.1.2 Diagramas de </w:t>
-      </w:r>
-      <w:r>
-        <w:t>C</w:t>
-      </w:r>
-      <w:r>
-        <w:t>lasses</w:t>
-      </w:r>
-      <w:bookmarkEnd w:id="55"/>
-      <w:bookmarkEnd w:id="56"/>
-    </w:p>
-    <w:p>
-      <w:r>
-        <w:t xml:space="preserve">A classe </w:t>
-      </w:r>
-      <w:proofErr w:type="spellStart"/>
-      <w:r>
-        <w:t>Usua</w:t>
-      </w:r>
-      <w:r>
-        <w:t>rio</w:t>
-      </w:r>
-      <w:proofErr w:type="spellEnd"/>
-      <w:r>
-        <w:t xml:space="preserve"> é </w:t>
-      </w:r>
-      <w:r>
-        <w:t xml:space="preserve">de muita importância no </w:t>
-      </w:r>
-      <w:r>
-        <w:t>sistema. Ela contém atributos como nome, e-mail, telefone, CPF, se</w:t>
-      </w:r>
-      <w:r>
-        <w:t xml:space="preserve">nha </w:t>
-      </w:r>
-      <w:r>
-        <w:t xml:space="preserve">e localização (latitude e longitude). Além disso, possui marcadores booleanos para identificar se o usuário é </w:t>
-      </w:r>
-      <w:r>
-        <w:t xml:space="preserve">administrador, </w:t>
-      </w:r>
-      <w:r>
-        <w:t>doado</w:t>
-      </w:r>
-      <w:r>
-        <w:t>r</w:t>
-      </w:r>
-      <w:r>
-        <w:t xml:space="preserve"> ou profissional da saúde. Cada</w:t>
-      </w:r>
-      <w:r>
-        <w:t xml:space="preserve"> objeto da classe</w:t>
-      </w:r>
-      <w:r>
-        <w:t xml:space="preserve"> usuário está</w:t>
-      </w:r>
-      <w:r>
-        <w:t xml:space="preserve"> associado </w:t>
+      <w:bookmarkStart w:id="58" w:name="_Toc214356814"/>
+      <w:r>
+        <w:t xml:space="preserve">6.2.1 Projeto das </w:t>
+      </w:r>
+      <w:r>
+        <w:t>I</w:t>
+      </w:r>
+      <w:r>
+        <w:t>nterações</w:t>
+      </w:r>
+      <w:r>
+        <w:t xml:space="preserve"> entre Objetos</w:t>
+      </w:r>
+      <w:bookmarkEnd w:id="58"/>
+    </w:p>
+    <w:p>
+      <w:r>
+        <w:t xml:space="preserve">O projeto das interações entre objetos </w:t>
+      </w:r>
+      <w:r>
+        <w:t>modela</w:t>
+      </w:r>
+      <w:r>
+        <w:t xml:space="preserve"> como os diferentes elementos do sistema — como componentes da interface, serviços, controladores e modelos de dados — interagem entre si para realizar as funcionalidades propostas. Essa modelagem é fundamental para garantir que o sistema atenda corretamente aos requisitos funcionais </w:t>
+      </w:r>
+      <w:r>
+        <w:t xml:space="preserve">e não funcionais estabelecidos. </w:t>
+      </w:r>
+    </w:p>
+    <w:p>
+      <w:r>
+        <w:t>As interações seguem um padrão</w:t>
+      </w:r>
+      <w:r>
+        <w:t xml:space="preserve"> conforme segue</w:t>
+      </w:r>
+      <w:r>
+        <w:t>:</w:t>
+      </w:r>
+    </w:p>
+    <w:p>
+      <w:r>
+        <w:t xml:space="preserve">O usuário interage com a interface (componente </w:t>
+      </w:r>
+      <w:r>
+        <w:t>do pacote</w:t>
+      </w:r>
+      <w:r>
+        <w:t xml:space="preserve"> </w:t>
+      </w:r>
+      <w:proofErr w:type="spellStart"/>
+      <w:r>
+        <w:rPr>
+          <w:i/>
+        </w:rPr>
+        <w:t>pages</w:t>
+      </w:r>
+      <w:proofErr w:type="spellEnd"/>
+      <w:r>
+        <w:rPr>
+          <w:i/>
+        </w:rPr>
+        <w:t xml:space="preserve"> </w:t>
+      </w:r>
+      <w:r>
+        <w:t xml:space="preserve">do </w:t>
+      </w:r>
+      <w:r>
+        <w:rPr>
+          <w:i/>
+        </w:rPr>
+        <w:t>front-</w:t>
+      </w:r>
+      <w:proofErr w:type="spellStart"/>
+      <w:r>
+        <w:rPr>
+          <w:i/>
+        </w:rPr>
+        <w:t>end</w:t>
+      </w:r>
+      <w:proofErr w:type="spellEnd"/>
+      <w:r>
+        <w:t>);</w:t>
+      </w:r>
+    </w:p>
+    <w:p>
+      <w:r>
+        <w:t>A interface</w:t>
+      </w:r>
+      <w:r>
+        <w:t xml:space="preserve"> de usuário</w:t>
+      </w:r>
+      <w:r>
+        <w:t xml:space="preserve"> </w:t>
+      </w:r>
+      <w:r>
+        <w:t>invoca</w:t>
+      </w:r>
+      <w:r>
+        <w:t xml:space="preserve"> os métodos dos serviços (</w:t>
+      </w:r>
+      <w:proofErr w:type="spellStart"/>
+      <w:r>
+        <w:rPr>
+          <w:i/>
+        </w:rPr>
+        <w:t>services</w:t>
+      </w:r>
+      <w:proofErr w:type="spellEnd"/>
+      <w:r>
+        <w:t>), que são responsáveis por se comunicar com a API (</w:t>
+      </w:r>
+      <w:proofErr w:type="spellStart"/>
+      <w:r>
+        <w:rPr>
+          <w:i/>
+        </w:rPr>
+        <w:t>back-end</w:t>
+      </w:r>
+      <w:proofErr w:type="spellEnd"/>
+      <w:r>
+        <w:t>);</w:t>
+      </w:r>
+    </w:p>
+    <w:p>
+      <w:r>
+        <w:t xml:space="preserve">No </w:t>
+      </w:r>
+      <w:proofErr w:type="spellStart"/>
+      <w:r>
+        <w:rPr>
+          <w:i/>
+        </w:rPr>
+        <w:t>back-end</w:t>
+      </w:r>
+      <w:proofErr w:type="spellEnd"/>
+      <w:r>
+        <w:rPr>
+          <w:i/>
+        </w:rPr>
+        <w:t>,</w:t>
+      </w:r>
+      <w:r>
+        <w:t xml:space="preserve"> os </w:t>
+      </w:r>
+      <w:proofErr w:type="spellStart"/>
+      <w:r>
+        <w:rPr>
+          <w:i/>
+        </w:rPr>
+        <w:t>routers</w:t>
+      </w:r>
+      <w:proofErr w:type="spellEnd"/>
+      <w:r>
+        <w:t xml:space="preserve"> recebem a requisição, direcionam para os </w:t>
+      </w:r>
+      <w:proofErr w:type="spellStart"/>
+      <w:r>
+        <w:rPr>
+          <w:i/>
+        </w:rPr>
+        <w:t>controllers</w:t>
+      </w:r>
+      <w:proofErr w:type="spellEnd"/>
+      <w:r>
+        <w:t xml:space="preserve">, que por sua vez validam dados com auxílio dos </w:t>
+      </w:r>
+      <w:r>
+        <w:rPr>
+          <w:i/>
+        </w:rPr>
+        <w:t>middlewares</w:t>
+      </w:r>
+      <w:r>
+        <w:t xml:space="preserve"> e interagem com os </w:t>
+      </w:r>
+      <w:proofErr w:type="spellStart"/>
+      <w:r>
+        <w:rPr>
+          <w:i/>
+        </w:rPr>
+        <w:t>models</w:t>
+      </w:r>
+      <w:proofErr w:type="spellEnd"/>
+      <w:r>
+        <w:t>, responsáveis pela manipulação do banco de dados.</w:t>
+      </w:r>
+    </w:p>
+    <w:p>
+      <w:r>
+        <w:t>Essas interações foram projetadas com base em princípios de separação de responsabilidades, promovendo maior organização, legibilidade e facilidade de manutenção do sistema.</w:t>
+      </w:r>
+    </w:p>
+    <w:p/>
+    <w:p>
+      <w:r>
+        <w:t xml:space="preserve">6.2.1.1 Diagramas de </w:t>
+      </w:r>
+      <w:r>
+        <w:t>S</w:t>
+      </w:r>
+      <w:r>
+        <w:t>equ</w:t>
+      </w:r>
+      <w:r>
+        <w:t>ência</w:t>
+      </w:r>
+    </w:p>
+    <w:p>
+      <w:r>
+        <w:t xml:space="preserve">Os diagramas de sequência a seguir representam os principais fluxos de </w:t>
+      </w:r>
+      <w:r>
+        <w:t>interação entre os objetos. Cada cenário está</w:t>
+      </w:r>
+      <w:r>
+        <w:t xml:space="preserve"> modelado considerando uma execução bem-sucedida, sem falhas, desde a interface até o </w:t>
+      </w:r>
+      <w:r>
+        <w:t>posto de coleta/</w:t>
+      </w:r>
+      <w:r>
+        <w:t>banco de dados, com resposta clara ao usuário ao final de cada ação. A seguir, estão descritos os principais fluxos mapeados.</w:t>
+      </w:r>
+    </w:p>
+    <w:p>
+      <w:r>
+        <w:t xml:space="preserve">O primeiro cenário mostra o processo de autenticação do usuário. Ao abrir o aplicativo, o usuário informará seu e-mail e senha. Esses dados serão coletados pelo </w:t>
+      </w:r>
+      <w:r>
+        <w:rPr>
+          <w:i/>
+        </w:rPr>
+        <w:t>front-</w:t>
+      </w:r>
+      <w:proofErr w:type="spellStart"/>
+      <w:r>
+        <w:rPr>
+          <w:i/>
+        </w:rPr>
+        <w:t>end</w:t>
+      </w:r>
+      <w:proofErr w:type="spellEnd"/>
+      <w:r>
+        <w:t xml:space="preserve"> e enviados ao </w:t>
+      </w:r>
+      <w:proofErr w:type="spellStart"/>
+      <w:r>
+        <w:rPr>
+          <w:i/>
+        </w:rPr>
+        <w:t>back-end</w:t>
+      </w:r>
+      <w:proofErr w:type="spellEnd"/>
+      <w:r>
+        <w:rPr>
+          <w:i/>
+        </w:rPr>
+        <w:t>,</w:t>
+      </w:r>
+      <w:r>
+        <w:t xml:space="preserve"> que </w:t>
+      </w:r>
+      <w:r>
+        <w:lastRenderedPageBreak/>
+        <w:t xml:space="preserve">realizará a verificação das credenciais no banco de dados. Se os dados de entrada estiverem corretos, o sistema gerará um </w:t>
+      </w:r>
+      <w:proofErr w:type="spellStart"/>
+      <w:r>
+        <w:rPr>
+          <w:i/>
+        </w:rPr>
+        <w:t>token</w:t>
+      </w:r>
+      <w:proofErr w:type="spellEnd"/>
+      <w:r>
+        <w:t xml:space="preserve"> de autenticação e retornará para o aplicativo, liberando o acesso para uso. </w:t>
+      </w:r>
+    </w:p>
+    <w:p>
+      <w:r>
+        <w:t xml:space="preserve">No segundo cenário, é descrita a busca por bancos de leite próximos. </w:t>
       </w:r>
       <w:proofErr w:type="gramStart"/>
       <w:r>
-        <w:t>à</w:t>
+        <w:t>O(</w:t>
       </w:r>
       <w:proofErr w:type="gramEnd"/>
       <w:r>
-        <w:t xml:space="preserve"> um objetivo da classe Município por meio do campo </w:t>
-      </w:r>
-      <w:proofErr w:type="spellStart"/>
-      <w:r>
-        <w:t>id_municipio</w:t>
-      </w:r>
-      <w:proofErr w:type="spellEnd"/>
-      <w:r>
-        <w:t xml:space="preserve">, representando a </w:t>
-      </w:r>
-      <w:r>
-        <w:t>localização do mesmo. Os métodos</w:t>
-      </w:r>
-      <w:r>
-        <w:t xml:space="preserve"> da classe </w:t>
-      </w:r>
-      <w:proofErr w:type="spellStart"/>
-      <w:r>
-        <w:t>Usuario</w:t>
-      </w:r>
-      <w:proofErr w:type="spellEnd"/>
-      <w:r>
-        <w:t xml:space="preserve"> </w:t>
-      </w:r>
-      <w:r>
-        <w:t>permitem criar,</w:t>
-      </w:r>
-      <w:r>
-        <w:t xml:space="preserve"> atualizar, consultar usuários </w:t>
-      </w:r>
-      <w:r>
-        <w:t>e listar todos os usuários cadastrados.</w:t>
-      </w:r>
-    </w:p>
-    <w:p>
-      <w:r>
-        <w:t>A classe Município</w:t>
-      </w:r>
-      <w:r>
-        <w:t xml:space="preserve"> possui os atributos</w:t>
-      </w:r>
-      <w:r>
-        <w:t xml:space="preserve"> de identificação, nome e unidade da federação</w:t>
-      </w:r>
-      <w:r>
-        <w:t xml:space="preserve">. Está associada a múltiplos </w:t>
-      </w:r>
-      <w:r>
-        <w:t xml:space="preserve">objeto </w:t>
-      </w:r>
-      <w:r>
-        <w:t xml:space="preserve">da classe usuário (associação </w:t>
-      </w:r>
-      <w:r>
-        <w:t>*), o que representa que um</w:t>
-      </w:r>
-      <w:r>
-        <w:t xml:space="preserve"> </w:t>
-      </w:r>
-      <w:r>
-        <w:t>município</w:t>
-      </w:r>
-      <w:r>
-        <w:t xml:space="preserve"> </w:t>
-      </w:r>
-      <w:r>
-        <w:t xml:space="preserve">pode </w:t>
-      </w:r>
-      <w:r>
-        <w:t xml:space="preserve">estar associado </w:t>
-      </w:r>
-      <w:proofErr w:type="gramStart"/>
-      <w:r>
-        <w:t>0</w:t>
-      </w:r>
-      <w:proofErr w:type="gramEnd"/>
-      <w:r>
-        <w:t xml:space="preserve"> ou mais</w:t>
-      </w:r>
-      <w:r>
-        <w:t xml:space="preserve"> usuários.</w:t>
-      </w:r>
-    </w:p>
-    <w:p>
-      <w:r>
-        <w:t xml:space="preserve">A classe </w:t>
-      </w:r>
-      <w:proofErr w:type="spellStart"/>
-      <w:proofErr w:type="gramStart"/>
-      <w:r>
-        <w:t>BancoLeite</w:t>
-      </w:r>
-      <w:proofErr w:type="spellEnd"/>
-      <w:proofErr w:type="gramEnd"/>
-      <w:r>
-        <w:t xml:space="preserve"> representa os </w:t>
-      </w:r>
-      <w:r>
-        <w:t xml:space="preserve">pontos de coleta e </w:t>
-      </w:r>
-      <w:r>
-        <w:t xml:space="preserve">bancos de leite cadastrados no sistema. Seus atributos incluem nome, descrição, telefone, e-mail, endereço e localização geográfica. Está associada a um </w:t>
-      </w:r>
-      <w:r>
-        <w:t xml:space="preserve">objetivo da classe usuário (relação </w:t>
-      </w:r>
-      <w:proofErr w:type="gramStart"/>
-      <w:r>
-        <w:t>1</w:t>
-      </w:r>
-      <w:proofErr w:type="gramEnd"/>
-      <w:r>
-        <w:t>:*</w:t>
-      </w:r>
-      <w:r>
-        <w:t>), indicando que um usuário (geralmente administrador ou profissional) pode</w:t>
-      </w:r>
-      <w:r>
-        <w:t>rá</w:t>
-      </w:r>
-      <w:r>
-        <w:t xml:space="preserve"> ser responsável pelo cadastro de vários </w:t>
-      </w:r>
-      <w:r>
-        <w:t xml:space="preserve">postos de coleta ou </w:t>
-      </w:r>
-      <w:r>
-        <w:t>bancos de leite. As operações desta classe permitem criar, atualizar</w:t>
-      </w:r>
-      <w:r>
-        <w:t>, consultar e listar</w:t>
+        <w:t xml:space="preserve">a) usuário(a) acessa a opção "Buscar Banco Próximo", acionando automaticamente a </w:t>
+      </w:r>
+      <w:proofErr w:type="spellStart"/>
+      <w:r>
+        <w:t>geolocalização</w:t>
+      </w:r>
+      <w:proofErr w:type="spellEnd"/>
+      <w:r>
+        <w:t xml:space="preserve"> do dispositivo. O front-</w:t>
+      </w:r>
+      <w:proofErr w:type="spellStart"/>
+      <w:r>
+        <w:t>end</w:t>
+      </w:r>
+      <w:proofErr w:type="spellEnd"/>
+      <w:r>
+        <w:t xml:space="preserve"> envia as coordenadas para o </w:t>
+      </w:r>
+      <w:proofErr w:type="spellStart"/>
+      <w:r>
+        <w:t>back-end</w:t>
+      </w:r>
+      <w:proofErr w:type="spellEnd"/>
+      <w:r>
+        <w:t>, que consulta o banco de dados e identifica o banco de leite mais próximo da localização do usuário. O sistema então retorna as informações desse banco, que é destacado no mapa como o ponto mais próximo, permitindo que o usuário visualize sua localização exata e informações de contato</w:t>
       </w:r>
       <w:r>
         <w:t>.</w:t>
       </w:r>
-    </w:p>
-    <w:p>
-      <w:r>
-        <w:rPr>
-          <w:highlight w:val="yellow"/>
-        </w:rPr>
-        <w:t>A class</w:t>
-      </w:r>
-      <w:r>
-        <w:rPr>
-          <w:highlight w:val="yellow"/>
-        </w:rPr>
-        <w:t>e Notificação é responsável pelas mensagens enviadas pelo</w:t>
-      </w:r>
-      <w:r>
-        <w:rPr>
-          <w:highlight w:val="yellow"/>
-        </w:rPr>
-        <w:t xml:space="preserve"> sistema. Cada notificação está ligada a um</w:t>
-      </w:r>
-      <w:r>
-        <w:rPr>
-          <w:highlight w:val="yellow"/>
-        </w:rPr>
-        <w:t xml:space="preserve"> objeto da classe </w:t>
-      </w:r>
-      <w:proofErr w:type="spellStart"/>
-      <w:proofErr w:type="gramStart"/>
-      <w:r>
-        <w:rPr>
-          <w:highlight w:val="yellow"/>
-        </w:rPr>
-        <w:t>BancoLeite</w:t>
-      </w:r>
-      <w:proofErr w:type="spellEnd"/>
-      <w:proofErr w:type="gramEnd"/>
-      <w:r>
-        <w:rPr>
-          <w:highlight w:val="yellow"/>
-        </w:rPr>
-        <w:t xml:space="preserve"> (relação 1:*</w:t>
-      </w:r>
-      <w:r>
-        <w:rPr>
-          <w:highlight w:val="yellow"/>
-        </w:rPr>
-        <w:t>) e possui atributos como código, data de envio e mensagem. Ela permite criar, consultar e listar notificações.</w:t>
-      </w:r>
-    </w:p>
-    <w:p>
-      <w:r>
-        <w:rPr>
-          <w:highlight w:val="yellow"/>
-        </w:rPr>
-        <w:t>/* Ainda há uma classe chamada “</w:t>
-      </w:r>
-      <w:proofErr w:type="spellStart"/>
-      <w:proofErr w:type="gramStart"/>
-      <w:r>
-        <w:rPr>
-          <w:highlight w:val="yellow"/>
-        </w:rPr>
-        <w:t>Recuperar_Senha</w:t>
-      </w:r>
-      <w:proofErr w:type="spellEnd"/>
-      <w:proofErr w:type="gramEnd"/>
-      <w:r>
-        <w:rPr>
-          <w:highlight w:val="yellow"/>
-        </w:rPr>
-        <w:t>”</w:t>
-      </w:r>
-      <w:r>
-        <w:rPr>
-          <w:highlight w:val="yellow"/>
-        </w:rPr>
-        <w:t xml:space="preserve"> no diagrama.</w:t>
-      </w:r>
-      <w:r>
-        <w:rPr>
-          <w:highlight w:val="yellow"/>
-        </w:rPr>
-        <w:t xml:space="preserve"> */</w:t>
-      </w:r>
-    </w:p>
-    <w:p>
-      <w:r>
-        <w:t xml:space="preserve">Esse diagrama de classes organiza as responsabilidades de cada parte do sistema de forma clara, facilitando a manutenção e a </w:t>
-      </w:r>
-      <w:proofErr w:type="gramStart"/>
-      <w:r>
-        <w:t>implementação</w:t>
-      </w:r>
-      <w:proofErr w:type="gramEnd"/>
-      <w:r>
-        <w:t xml:space="preserve"> das funcionalidades propostas.</w:t>
-      </w:r>
-    </w:p>
-    <w:p/>
-    <w:p>
-      <w:pPr>
-        <w:pStyle w:val="Ttulo2"/>
-      </w:pPr>
-      <w:bookmarkStart w:id="57" w:name="_Toc192060106"/>
-      <w:bookmarkStart w:id="58" w:name="_Toc214356813"/>
-      <w:proofErr w:type="gramStart"/>
-      <w:r>
-        <w:lastRenderedPageBreak/>
-        <w:t>6.2 VISÃO</w:t>
-      </w:r>
-      <w:proofErr w:type="gramEnd"/>
-      <w:r>
-        <w:t xml:space="preserve"> COMPORTAMENTAL</w:t>
-      </w:r>
-      <w:bookmarkEnd w:id="57"/>
-      <w:bookmarkEnd w:id="58"/>
-    </w:p>
-    <w:p>
-      <w:r>
-        <w:t xml:space="preserve">Esta seção apresenta a visão comportamental do sistema, que </w:t>
-      </w:r>
-      <w:r>
-        <w:t xml:space="preserve">modela </w:t>
-      </w:r>
-      <w:r>
-        <w:t>como os diferentes componentes interagem entre si ao longo do tempo para atender aos requisitos funcionais propostos. A visão comportamental é essencial para compreender o fluxo de execução das funcionalidades, destacando os eventos, ações e respostas do sistema diante de interações iniciadas por usuários ou sistemas externos.</w:t>
-      </w:r>
-    </w:p>
-    <w:p>
-      <w:r>
-        <w:t>Para isso, são utilizados diagramas de sequência, que ilustram a comunicação entre os objetos e os módulos do sistema em m</w:t>
-      </w:r>
-      <w:r>
-        <w:t>omentos específicos, como autenticação,</w:t>
-      </w:r>
-      <w:r>
-        <w:t xml:space="preserve"> cadastro, agendamento de coleta e busca </w:t>
-      </w:r>
-      <w:r>
-        <w:t>postos e ou bancos de leite</w:t>
-      </w:r>
-      <w:r>
-        <w:t xml:space="preserve">. Esses diagramas </w:t>
-      </w:r>
-      <w:r>
-        <w:t>modelam</w:t>
-      </w:r>
-      <w:r>
-        <w:t xml:space="preserve"> o comportamento dinâmico do sistema, tornando visíveis as dependências e responsabilidades de cada elemento envolvido.</w:t>
-      </w:r>
-    </w:p>
-    <w:p>
-      <w:r>
-        <w:t xml:space="preserve">Todos os diagramas apresentados nesta seção foram organizados </w:t>
-      </w:r>
-      <w:r>
-        <w:t>no Apêndice</w:t>
-      </w:r>
-      <w:r>
-        <w:t xml:space="preserve"> F</w:t>
-      </w:r>
-      <w:r>
-        <w:t xml:space="preserve">. </w:t>
-      </w:r>
-      <w:r>
-        <w:t>Esses diagramas complementam a visão arquitetural estática já apresentada e oferecem uma perspectiva completa do funcionamento interno do sistema.</w:t>
-      </w:r>
-    </w:p>
-    <w:p>
-      <w:pPr>
-        <w:pStyle w:val="Ttulo3"/>
-      </w:pPr>
-      <w:bookmarkStart w:id="59" w:name="_Toc214356814"/>
-      <w:r>
-        <w:t xml:space="preserve">6.2.1 Projeto das </w:t>
-      </w:r>
-      <w:r>
-        <w:t>I</w:t>
-      </w:r>
-      <w:r>
-        <w:t>nterações</w:t>
-      </w:r>
-      <w:r>
-        <w:t xml:space="preserve"> entre Objetos</w:t>
-      </w:r>
+      <w:bookmarkStart w:id="59" w:name="_GoBack"/>
       <w:bookmarkEnd w:id="59"/>
-    </w:p>
-    <w:p>
-      <w:r>
-        <w:t xml:space="preserve">O projeto das interações entre objetos </w:t>
-      </w:r>
-      <w:r>
-        <w:t>modela</w:t>
-      </w:r>
-      <w:r>
-        <w:t xml:space="preserve"> como os diferentes elementos do sistema — como componentes da interface, serviços, controladores e modelos de dados — interagem entre si para realizar as funcionalidades propostas. Essa modelagem é fundamental para garantir que o sistema atenda corretamente aos requisitos funcionais </w:t>
-      </w:r>
-      <w:r>
-        <w:t xml:space="preserve">e não funcionais estabelecidos. </w:t>
-      </w:r>
-    </w:p>
-    <w:p>
-      <w:r>
-        <w:t>As interações seguem um padrão</w:t>
-      </w:r>
-      <w:r>
-        <w:t xml:space="preserve"> conforme segue</w:t>
-      </w:r>
-      <w:r>
-        <w:t>:</w:t>
-      </w:r>
-    </w:p>
-    <w:p>
-      <w:r>
-        <w:t xml:space="preserve">O usuário interage com a interface (componente </w:t>
-      </w:r>
-      <w:r>
-        <w:t>do pacote</w:t>
-      </w:r>
-      <w:r>
-        <w:t xml:space="preserve"> </w:t>
-      </w:r>
-      <w:proofErr w:type="spellStart"/>
-      <w:r>
-        <w:rPr>
-          <w:i/>
-        </w:rPr>
-        <w:t>pages</w:t>
-      </w:r>
-      <w:proofErr w:type="spellEnd"/>
-      <w:r>
-        <w:rPr>
-          <w:i/>
-        </w:rPr>
-        <w:t xml:space="preserve"> </w:t>
-      </w:r>
-      <w:r>
-        <w:t xml:space="preserve">do </w:t>
-      </w:r>
-      <w:r>
-        <w:rPr>
-          <w:i/>
-        </w:rPr>
-        <w:t>front-</w:t>
-      </w:r>
-      <w:proofErr w:type="spellStart"/>
-      <w:r>
-        <w:rPr>
-          <w:i/>
-        </w:rPr>
-        <w:t>end</w:t>
-      </w:r>
-      <w:proofErr w:type="spellEnd"/>
-      <w:r>
-        <w:t>);</w:t>
-      </w:r>
-    </w:p>
-    <w:p>
-      <w:r>
-        <w:t>A interface</w:t>
-      </w:r>
-      <w:r>
-        <w:t xml:space="preserve"> de usuário</w:t>
-      </w:r>
-      <w:r>
-        <w:t xml:space="preserve"> </w:t>
-      </w:r>
-      <w:r>
-        <w:t>invoca</w:t>
-      </w:r>
-      <w:r>
-        <w:t xml:space="preserve"> os métodos dos serviços (</w:t>
-      </w:r>
-      <w:proofErr w:type="spellStart"/>
-      <w:r>
-        <w:rPr>
-          <w:i/>
-        </w:rPr>
-        <w:t>services</w:t>
-      </w:r>
-      <w:proofErr w:type="spellEnd"/>
-      <w:r>
-        <w:t>), que são responsáveis por se comunicar com a API (</w:t>
-      </w:r>
-      <w:proofErr w:type="spellStart"/>
-      <w:r>
-        <w:rPr>
-          <w:i/>
-        </w:rPr>
-        <w:t>back-end</w:t>
-      </w:r>
-      <w:proofErr w:type="spellEnd"/>
-      <w:r>
-        <w:t>);</w:t>
-      </w:r>
-    </w:p>
-    <w:p>
-      <w:r>
-        <w:t xml:space="preserve">No </w:t>
-      </w:r>
-      <w:proofErr w:type="spellStart"/>
-      <w:r>
-        <w:rPr>
-          <w:i/>
-        </w:rPr>
-        <w:t>back-end</w:t>
-      </w:r>
-      <w:proofErr w:type="spellEnd"/>
-      <w:r>
-        <w:rPr>
-          <w:i/>
-        </w:rPr>
-        <w:t>,</w:t>
-      </w:r>
-      <w:r>
-        <w:t xml:space="preserve"> os </w:t>
-      </w:r>
-      <w:proofErr w:type="spellStart"/>
-      <w:r>
-        <w:rPr>
-          <w:i/>
-        </w:rPr>
-        <w:t>routers</w:t>
-      </w:r>
-      <w:proofErr w:type="spellEnd"/>
-      <w:r>
-        <w:t xml:space="preserve"> recebem a requisição, direcionam para os </w:t>
-      </w:r>
-      <w:proofErr w:type="spellStart"/>
-      <w:r>
-        <w:rPr>
-          <w:i/>
-        </w:rPr>
-        <w:t>controllers</w:t>
-      </w:r>
-      <w:proofErr w:type="spellEnd"/>
-      <w:r>
-        <w:t xml:space="preserve">, que por sua vez validam dados com auxílio dos </w:t>
-      </w:r>
-      <w:r>
-        <w:rPr>
-          <w:i/>
-        </w:rPr>
-        <w:t>middlewares</w:t>
-      </w:r>
-      <w:r>
-        <w:t xml:space="preserve"> e interagem com os </w:t>
-      </w:r>
-      <w:proofErr w:type="spellStart"/>
-      <w:r>
-        <w:rPr>
-          <w:i/>
-        </w:rPr>
-        <w:t>models</w:t>
-      </w:r>
-      <w:proofErr w:type="spellEnd"/>
-      <w:r>
-        <w:t>, responsáveis pela manipulação do banco de dados.</w:t>
-      </w:r>
-    </w:p>
-    <w:p>
-      <w:r>
-        <w:t>Essas interações foram projetadas com base em princípios de separação de responsabilidades, promovendo maior organização, legibilidade e facilidade de manutenção do sistema.</w:t>
-      </w:r>
-    </w:p>
-    <w:p/>
-    <w:p>
-      <w:r>
-        <w:t xml:space="preserve">6.2.1.1 Diagramas de </w:t>
-      </w:r>
-      <w:r>
-        <w:t>S</w:t>
-      </w:r>
-      <w:r>
-        <w:t>equ</w:t>
-      </w:r>
-      <w:r>
-        <w:t>ência</w:t>
-      </w:r>
-    </w:p>
-    <w:p>
-      <w:r>
-        <w:lastRenderedPageBreak/>
-        <w:t xml:space="preserve">Os diagramas de sequência a seguir representam os principais fluxos de </w:t>
-      </w:r>
-      <w:r>
-        <w:t>interação entre os objetos. Cada cenário está</w:t>
-      </w:r>
-      <w:r>
-        <w:t xml:space="preserve"> modelado considerando uma execução bem-sucedida, sem falhas, desde a interface até o </w:t>
-      </w:r>
-      <w:r>
-        <w:t>posto de coleta/</w:t>
-      </w:r>
-      <w:r>
-        <w:t>banco de dados, com resposta clara ao usuário ao final de cada ação. A seguir, estão descritos os principais fluxos mapeados.</w:t>
-      </w:r>
-    </w:p>
-    <w:p>
-      <w:r>
-        <w:t xml:space="preserve">O primeiro cenário mostra o processo de autenticação do usuário. Ao abrir o aplicativo, o usuário informará seu e-mail e senha. Esses dados serão coletados pelo </w:t>
-      </w:r>
-      <w:r>
-        <w:rPr>
-          <w:i/>
-        </w:rPr>
-        <w:t>front-</w:t>
-      </w:r>
-      <w:proofErr w:type="spellStart"/>
-      <w:r>
-        <w:rPr>
-          <w:i/>
-        </w:rPr>
-        <w:t>end</w:t>
-      </w:r>
-      <w:proofErr w:type="spellEnd"/>
-      <w:r>
-        <w:t xml:space="preserve"> e enviados ao </w:t>
-      </w:r>
-      <w:proofErr w:type="spellStart"/>
-      <w:r>
-        <w:rPr>
-          <w:i/>
-        </w:rPr>
-        <w:t>back-end</w:t>
-      </w:r>
-      <w:proofErr w:type="spellEnd"/>
-      <w:r>
-        <w:rPr>
-          <w:i/>
-        </w:rPr>
-        <w:t>,</w:t>
-      </w:r>
-      <w:r>
-        <w:t xml:space="preserve"> que realizará a verificação das credenciais no banco de dados. Se os dados de entrada estiverem corretos, o sistema gerará um </w:t>
-      </w:r>
-      <w:proofErr w:type="spellStart"/>
-      <w:r>
-        <w:rPr>
-          <w:i/>
-        </w:rPr>
-        <w:t>token</w:t>
-      </w:r>
-      <w:proofErr w:type="spellEnd"/>
-      <w:r>
-        <w:t xml:space="preserve"> de autenticação e retornará para o aplicativo, liberando o acesso para uso. </w:t>
-      </w:r>
-    </w:p>
-    <w:p>
-      <w:r>
-        <w:t xml:space="preserve">No segundo cenário, é descrito o agendamento de uma coleta de leite humano. </w:t>
-      </w:r>
-      <w:proofErr w:type="gramStart"/>
-      <w:r>
-        <w:t>O(</w:t>
-      </w:r>
-      <w:proofErr w:type="gramEnd"/>
-      <w:r>
-        <w:t xml:space="preserve">a) usuário(a) acessará a opção "Agendar Coleta", preencherá os dados solicitados, como data, horário e local, e confirma o envio. O </w:t>
-      </w:r>
-      <w:r>
-        <w:rPr>
-          <w:i/>
-        </w:rPr>
-        <w:t>front-</w:t>
-      </w:r>
-      <w:proofErr w:type="spellStart"/>
-      <w:r>
-        <w:rPr>
-          <w:i/>
-        </w:rPr>
-        <w:t>end</w:t>
-      </w:r>
-      <w:proofErr w:type="spellEnd"/>
-      <w:r>
-        <w:t xml:space="preserve"> receberá esses dados e os encaminhará para que o </w:t>
-      </w:r>
-      <w:proofErr w:type="spellStart"/>
-      <w:r>
-        <w:rPr>
-          <w:i/>
-        </w:rPr>
-        <w:t>back-end</w:t>
-      </w:r>
-      <w:proofErr w:type="spellEnd"/>
-      <w:r>
-        <w:t xml:space="preserve"> realize o registro no banco de dados e então retornará uma mensagem de confirmação, informando que o agendamento foi realizado.</w:t>
-      </w:r>
-      <w:r>
-        <w:t xml:space="preserve"> </w:t>
-      </w:r>
-      <w:r>
-        <w:t xml:space="preserve">   /</w:t>
-      </w:r>
-      <w:r>
-        <w:rPr>
-          <w:highlight w:val="yellow"/>
-        </w:rPr>
-        <w:t xml:space="preserve">* Não </w:t>
-      </w:r>
-      <w:r>
-        <w:rPr>
-          <w:highlight w:val="yellow"/>
-        </w:rPr>
-        <w:t xml:space="preserve">foi </w:t>
-      </w:r>
-      <w:r>
-        <w:rPr>
-          <w:highlight w:val="yellow"/>
-        </w:rPr>
-        <w:t xml:space="preserve">esse o cenário </w:t>
-      </w:r>
-      <w:r>
-        <w:rPr>
-          <w:highlight w:val="yellow"/>
-        </w:rPr>
-        <w:t>mostrado</w:t>
-      </w:r>
-      <w:r>
-        <w:rPr>
-          <w:highlight w:val="yellow"/>
-        </w:rPr>
-        <w:t xml:space="preserve"> no diagrama */</w:t>
-      </w:r>
     </w:p>
     <w:p>
       <w:r>
@@ -22057,38 +22015,38 @@
       </w:pPr>
       <w:bookmarkStart w:id="61" w:name="_Toc214356816"/>
       <w:r>
+        <w:t xml:space="preserve">6.3.1 Modelo </w:t>
+      </w:r>
+      <w:r>
+        <w:t>Lógico</w:t>
+      </w:r>
+      <w:bookmarkEnd w:id="61"/>
+    </w:p>
+    <w:p>
+      <w:r>
+        <w:t xml:space="preserve">Com base no modelo conceitual elaborado no Capítulo 5, </w:t>
+      </w:r>
+      <w:r>
+        <w:t>n</w:t>
+      </w:r>
+      <w:r>
+        <w:t xml:space="preserve">esta seção está </w:t>
+      </w:r>
+      <w:r>
+        <w:t xml:space="preserve">o modelo lógico de dados, também conhecido como modelo operacional. Este modelo tem como objetivo representar, de forma mais próxima da </w:t>
+      </w:r>
+      <w:proofErr w:type="gramStart"/>
+      <w:r>
+        <w:t>implementação</w:t>
+      </w:r>
+      <w:proofErr w:type="gramEnd"/>
+      <w:r>
+        <w:t>, as estruturas de dados que serão de fato persistidas no banco de dados relacional.</w:t>
+      </w:r>
+    </w:p>
+    <w:p>
+      <w:r>
         <w:lastRenderedPageBreak/>
-        <w:t xml:space="preserve">6.3.1 Modelo </w:t>
-      </w:r>
-      <w:r>
-        <w:t>Lógico</w:t>
-      </w:r>
-      <w:bookmarkEnd w:id="61"/>
-    </w:p>
-    <w:p>
-      <w:r>
-        <w:t xml:space="preserve">Com base no modelo conceitual elaborado no Capítulo 5, </w:t>
-      </w:r>
-      <w:r>
-        <w:t>n</w:t>
-      </w:r>
-      <w:r>
-        <w:t xml:space="preserve">esta seção está </w:t>
-      </w:r>
-      <w:r>
-        <w:t xml:space="preserve">o modelo lógico de dados, também conhecido como modelo operacional. Este modelo tem como objetivo representar, de forma mais próxima da </w:t>
-      </w:r>
-      <w:proofErr w:type="gramStart"/>
-      <w:r>
-        <w:t>implementação</w:t>
-      </w:r>
-      <w:proofErr w:type="gramEnd"/>
-      <w:r>
-        <w:t>, as estruturas de dados que serão de fato persistidas no banco de dados relacional.</w:t>
-      </w:r>
-    </w:p>
-    <w:p>
-      <w:r>
         <w:t xml:space="preserve">O modelo lógico define as entidades, seus atributos, domínios, tipos de dados e restrições de integridade, como chaves primárias e estrangeiras, garantindo a consistência e a normalização dos dados. Neste projeto, o modelo suportar a gestão </w:t>
       </w:r>
       <w:r>
@@ -22269,41 +22227,41 @@
         <w:t xml:space="preserve"> </w:t>
       </w:r>
       <w:r>
-        <w:t xml:space="preserve">e profissionais da saúde. As doadoras são mulheres que estão em fase de amamentação e desejam </w:t>
+        <w:t xml:space="preserve">e profissionais da saúde. As doadoras são mulheres que estão em fase de amamentação e desejam contribuir com a doação de </w:t>
+      </w:r>
+      <w:r>
+        <w:t>leite humano para auxiliar outra</w:t>
+      </w:r>
+      <w:r>
+        <w:t xml:space="preserve">s </w:t>
+      </w:r>
+      <w:r>
+        <w:t>crianças</w:t>
+      </w:r>
+      <w:r>
+        <w:t xml:space="preserve">. Esse grupo necessita de orientações claras, acessíveis e com linguagem simples, além de informações seguras sobre os benefícios e o processo da doação. </w:t>
+      </w:r>
+      <w:r>
+        <w:t>Elas</w:t>
+      </w:r>
+      <w:r>
+        <w:t xml:space="preserve"> desejam compartilhar seu leite materno para ajudar lactentes que necessitam. Elas buscam confiança no processo e querem compreender como suas doações serão coletadas, armazenadas e submetidas ao controle de qualidade, garantindo que o leite chegue seguro aos bebês.</w:t>
+      </w:r>
+      <w:r>
+        <w:t xml:space="preserve"> </w:t>
+      </w:r>
+      <w:r>
+        <w:t xml:space="preserve">Já os </w:t>
+      </w:r>
+      <w:r>
+        <w:t>profissionais da saúde incluem enfermeiros e</w:t>
+      </w:r>
+      <w:r>
+        <w:t xml:space="preserve"> técnicos de enfermagem, bem como </w:t>
       </w:r>
       <w:r>
         <w:lastRenderedPageBreak/>
-        <w:t xml:space="preserve">contribuir com a doação de </w:t>
-      </w:r>
-      <w:r>
-        <w:t>leite humano para auxiliar outra</w:t>
-      </w:r>
-      <w:r>
-        <w:t xml:space="preserve">s </w:t>
-      </w:r>
-      <w:r>
-        <w:t>crianças</w:t>
-      </w:r>
-      <w:r>
-        <w:t xml:space="preserve">. Esse grupo necessita de orientações claras, acessíveis e com linguagem simples, além de informações seguras sobre os benefícios e o processo da doação. </w:t>
-      </w:r>
-      <w:r>
-        <w:t>Elas</w:t>
-      </w:r>
-      <w:r>
-        <w:t xml:space="preserve"> desejam compartilhar seu leite materno para ajudar lactentes que necessitam. Elas buscam confiança no processo e querem compreender como suas doações serão coletadas, armazenadas e submetidas ao controle de qualidade, garantindo que o leite chegue seguro aos bebês.</w:t>
-      </w:r>
-      <w:r>
-        <w:t xml:space="preserve"> </w:t>
-      </w:r>
-      <w:r>
-        <w:t xml:space="preserve">Já os </w:t>
-      </w:r>
-      <w:r>
-        <w:t>profissionais da saúde incluem enfermeiros e</w:t>
-      </w:r>
-      <w:r>
-        <w:t xml:space="preserve"> técnicos de enfermagem, bem como outros colaboradores que atuam diretamente </w:t>
+        <w:t xml:space="preserve">outros colaboradores que atuam diretamente </w:t>
       </w:r>
       <w:r>
         <w:t>no setor da Saúde</w:t>
@@ -22472,28 +22430,28 @@
     </w:p>
     <w:p>
       <w:r>
-        <w:t xml:space="preserve">Outro ponto importante é a utilização de ícones ilustrativos, como a mãe com bebê, o símbolo de localização e o presente, que reforçam visualmente o significado de cada seção e tornam a interface </w:t>
+        <w:t>Outro ponto importante é a utilização de ícones ilustrativos, como a mãe com bebê, o símbolo de localização e o presente, que reforçam visualmente o significado de cada seção e tornam a interface mais intuitiva. Os cartões que organizam as informações possuem cantos arredondados e sombras leves, transmitindo modernidade e suavidade, enquanto os botões seguem um padrão arredondado, de fácil identificação e clique.</w:t>
+      </w:r>
+    </w:p>
+    <w:p>
+      <w:r>
+        <w:t xml:space="preserve">Além disso, a interface foi desenvolvida de forma responsiva, </w:t>
+      </w:r>
+      <w:r>
+        <w:t>de tal forma</w:t>
+      </w:r>
+      <w:r>
+        <w:t xml:space="preserve"> que os elementos se adaptem automaticamente a diferentes tamanhos de tela</w:t>
+      </w:r>
+      <w:r>
+        <w:t xml:space="preserve"> do dispositivo</w:t>
+      </w:r>
+      <w:r>
+        <w:t xml:space="preserve">, proporcionando uma </w:t>
       </w:r>
       <w:r>
         <w:lastRenderedPageBreak/>
-        <w:t>mais intuitiva. Os cartões que organizam as informações possuem cantos arredondados e sombras leves, transmitindo modernidade e suavidade, enquanto os botões seguem um padrão arredondado, de fácil identificação e clique.</w:t>
-      </w:r>
-    </w:p>
-    <w:p>
-      <w:r>
-        <w:t xml:space="preserve">Além disso, a interface foi desenvolvida de forma responsiva, </w:t>
-      </w:r>
-      <w:r>
-        <w:t>de tal forma</w:t>
-      </w:r>
-      <w:r>
-        <w:t xml:space="preserve"> que os elementos se adaptem automaticamente a diferentes tamanhos de tela</w:t>
-      </w:r>
-      <w:r>
-        <w:t xml:space="preserve"> do dispositivo</w:t>
-      </w:r>
-      <w:r>
-        <w:t xml:space="preserve">, proporcionando uma experiência consistente em computadores, </w:t>
+        <w:t xml:space="preserve">experiência consistente em computadores, </w:t>
       </w:r>
       <w:proofErr w:type="spellStart"/>
       <w:r>
@@ -22586,14 +22544,27 @@
       <w:r>
         <w:t xml:space="preserve"> </w:t>
       </w:r>
-      <w:fldSimple w:instr=" SEQ Figura \* ARABIC ">
-        <w:r>
-          <w:rPr>
-            <w:noProof/>
-          </w:rPr>
-          <w:t>6</w:t>
-        </w:r>
-      </w:fldSimple>
+      <w:r>
+        <w:fldChar w:fldCharType="begin"/>
+      </w:r>
+      <w:r>
+        <w:instrText xml:space="preserve"> SEQ Figura \* ARABIC </w:instrText>
+      </w:r>
+      <w:r>
+        <w:fldChar w:fldCharType="separate"/>
+      </w:r>
+      <w:r>
+        <w:rPr>
+          <w:noProof/>
+        </w:rPr>
+        <w:t>6</w:t>
+      </w:r>
+      <w:r>
+        <w:rPr>
+          <w:noProof/>
+        </w:rPr>
+        <w:fldChar w:fldCharType="end"/>
+      </w:r>
       <w:r>
         <w:t xml:space="preserve"> </w:t>
       </w:r>
@@ -22692,24 +22663,24 @@
     </w:p>
     <w:p>
       <w:r>
+        <w:t xml:space="preserve">A consistência é mantida em toda </w:t>
+      </w:r>
+      <w:r>
+        <w:t xml:space="preserve">a interface de usuário do sistema </w:t>
+      </w:r>
+      <w:r>
+        <w:t xml:space="preserve">por meio do uso do mesmo padrão de cores, cartões, fontes e estilos. Isso facilita o reconhecimento, evitando que o usuário precise memorizar comandos ou caminhos para realizar suas tarefas. A interface </w:t>
+      </w:r>
+      <w:r>
+        <w:t xml:space="preserve">do usuário </w:t>
+      </w:r>
+      <w:r>
+        <w:t>também se mantém minimalista, sem excesso de elementos, priorizando clareza e objetividade.</w:t>
+      </w:r>
+    </w:p>
+    <w:p>
+      <w:r>
         <w:lastRenderedPageBreak/>
-        <w:t xml:space="preserve">A consistência é mantida em toda </w:t>
-      </w:r>
-      <w:r>
-        <w:t xml:space="preserve">a interface de usuário do sistema </w:t>
-      </w:r>
-      <w:r>
-        <w:t xml:space="preserve">por meio do uso do mesmo padrão de cores, cartões, fontes e estilos. Isso facilita o reconhecimento, evitando que o usuário precise memorizar comandos ou caminhos para realizar suas tarefas. A interface </w:t>
-      </w:r>
-      <w:r>
-        <w:t xml:space="preserve">do usuário </w:t>
-      </w:r>
-      <w:r>
-        <w:t>também se mantém minimalista, sem excesso de elementos, priorizando clareza e objetividade.</w:t>
-      </w:r>
-    </w:p>
-    <w:p>
-      <w:r>
         <w:t>Outro aspecto importan</w:t>
       </w:r>
       <w:r>
@@ -22800,14 +22771,27 @@
       <w:r>
         <w:t xml:space="preserve">FIGURA </w:t>
       </w:r>
-      <w:fldSimple w:instr=" SEQ Figura \* ARABIC ">
-        <w:r>
-          <w:rPr>
-            <w:noProof/>
-          </w:rPr>
-          <w:t>7</w:t>
-        </w:r>
-      </w:fldSimple>
+      <w:r>
+        <w:fldChar w:fldCharType="begin"/>
+      </w:r>
+      <w:r>
+        <w:instrText xml:space="preserve"> SEQ Figura \* ARABIC </w:instrText>
+      </w:r>
+      <w:r>
+        <w:fldChar w:fldCharType="separate"/>
+      </w:r>
+      <w:r>
+        <w:rPr>
+          <w:noProof/>
+        </w:rPr>
+        <w:t>7</w:t>
+      </w:r>
+      <w:r>
+        <w:rPr>
+          <w:noProof/>
+        </w:rPr>
+        <w:fldChar w:fldCharType="end"/>
+      </w:r>
       <w:r>
         <w:t xml:space="preserve"> </w:t>
       </w:r>
@@ -22910,14 +22894,27 @@
       <w:r>
         <w:t xml:space="preserve"> </w:t>
       </w:r>
-      <w:fldSimple w:instr=" SEQ Figura \* ARABIC ">
-        <w:r>
-          <w:rPr>
-            <w:noProof/>
-          </w:rPr>
-          <w:t>8</w:t>
-        </w:r>
-      </w:fldSimple>
+      <w:r>
+        <w:fldChar w:fldCharType="begin"/>
+      </w:r>
+      <w:r>
+        <w:instrText xml:space="preserve"> SEQ Figura \* ARABIC </w:instrText>
+      </w:r>
+      <w:r>
+        <w:fldChar w:fldCharType="separate"/>
+      </w:r>
+      <w:r>
+        <w:rPr>
+          <w:noProof/>
+        </w:rPr>
+        <w:t>8</w:t>
+      </w:r>
+      <w:r>
+        <w:rPr>
+          <w:noProof/>
+        </w:rPr>
+        <w:fldChar w:fldCharType="end"/>
+      </w:r>
       <w:r>
         <w:t xml:space="preserve"> </w:t>
       </w:r>
@@ -25157,14 +25154,27 @@
       <w:r>
         <w:t xml:space="preserve">FIGURA </w:t>
       </w:r>
-      <w:fldSimple w:instr=" SEQ Figura \* ARABIC ">
-        <w:r>
-          <w:rPr>
-            <w:noProof/>
-          </w:rPr>
-          <w:t>9</w:t>
-        </w:r>
-      </w:fldSimple>
+      <w:r>
+        <w:fldChar w:fldCharType="begin"/>
+      </w:r>
+      <w:r>
+        <w:instrText xml:space="preserve"> SEQ Figura \* ARABIC </w:instrText>
+      </w:r>
+      <w:r>
+        <w:fldChar w:fldCharType="separate"/>
+      </w:r>
+      <w:r>
+        <w:rPr>
+          <w:noProof/>
+        </w:rPr>
+        <w:t>9</w:t>
+      </w:r>
+      <w:r>
+        <w:rPr>
+          <w:noProof/>
+        </w:rPr>
+        <w:fldChar w:fldCharType="end"/>
+      </w:r>
       <w:r>
         <w:t xml:space="preserve"> </w:t>
       </w:r>
@@ -29117,14 +29127,27 @@
       <w:r>
         <w:t xml:space="preserve">QUADRO </w:t>
       </w:r>
-      <w:fldSimple w:instr=" SEQ QUADRO \* ARABIC ">
-        <w:r>
-          <w:rPr>
-            <w:noProof/>
-          </w:rPr>
-          <w:t>2</w:t>
-        </w:r>
-      </w:fldSimple>
+      <w:r>
+        <w:fldChar w:fldCharType="begin"/>
+      </w:r>
+      <w:r>
+        <w:instrText xml:space="preserve"> SEQ QUADRO \* ARABIC </w:instrText>
+      </w:r>
+      <w:r>
+        <w:fldChar w:fldCharType="separate"/>
+      </w:r>
+      <w:r>
+        <w:rPr>
+          <w:noProof/>
+        </w:rPr>
+        <w:t>2</w:t>
+      </w:r>
+      <w:r>
+        <w:rPr>
+          <w:noProof/>
+        </w:rPr>
+        <w:fldChar w:fldCharType="end"/>
+      </w:r>
       <w:r>
         <w:rPr>
           <w:rFonts w:eastAsia="Arial Unicode MS"/>
@@ -29492,14 +29515,27 @@
       <w:r>
         <w:t xml:space="preserve">QUADRO </w:t>
       </w:r>
-      <w:fldSimple w:instr=" SEQ QUADRO \* ARABIC ">
-        <w:r>
-          <w:rPr>
-            <w:noProof/>
-          </w:rPr>
-          <w:t>3</w:t>
-        </w:r>
-      </w:fldSimple>
+      <w:r>
+        <w:fldChar w:fldCharType="begin"/>
+      </w:r>
+      <w:r>
+        <w:instrText xml:space="preserve"> SEQ QUADRO \* ARABIC </w:instrText>
+      </w:r>
+      <w:r>
+        <w:fldChar w:fldCharType="separate"/>
+      </w:r>
+      <w:r>
+        <w:rPr>
+          <w:noProof/>
+        </w:rPr>
+        <w:t>3</w:t>
+      </w:r>
+      <w:r>
+        <w:rPr>
+          <w:noProof/>
+        </w:rPr>
+        <w:fldChar w:fldCharType="end"/>
+      </w:r>
       <w:r>
         <w:rPr>
           <w:rFonts w:eastAsia="Arial Unicode MS"/>
@@ -30263,14 +30299,27 @@
       <w:r>
         <w:t xml:space="preserve">QUADRO </w:t>
       </w:r>
-      <w:fldSimple w:instr=" SEQ QUADRO \* ARABIC ">
-        <w:r>
-          <w:rPr>
-            <w:noProof/>
-          </w:rPr>
-          <w:t>4</w:t>
-        </w:r>
-      </w:fldSimple>
+      <w:r>
+        <w:fldChar w:fldCharType="begin"/>
+      </w:r>
+      <w:r>
+        <w:instrText xml:space="preserve"> SEQ QUADRO \* ARABIC </w:instrText>
+      </w:r>
+      <w:r>
+        <w:fldChar w:fldCharType="separate"/>
+      </w:r>
+      <w:r>
+        <w:rPr>
+          <w:noProof/>
+        </w:rPr>
+        <w:t>4</w:t>
+      </w:r>
+      <w:r>
+        <w:rPr>
+          <w:noProof/>
+        </w:rPr>
+        <w:fldChar w:fldCharType="end"/>
+      </w:r>
       <w:bookmarkEnd w:id="153"/>
       <w:bookmarkEnd w:id="154"/>
       <w:bookmarkEnd w:id="155"/>
@@ -31911,14 +31960,27 @@
       <w:r>
         <w:t xml:space="preserve">QUADRO </w:t>
       </w:r>
-      <w:fldSimple w:instr=" SEQ QUADRO \* ARABIC ">
-        <w:r>
-          <w:rPr>
-            <w:noProof/>
-          </w:rPr>
-          <w:t>5</w:t>
-        </w:r>
-      </w:fldSimple>
+      <w:r>
+        <w:fldChar w:fldCharType="begin"/>
+      </w:r>
+      <w:r>
+        <w:instrText xml:space="preserve"> SEQ QUADRO \* ARABIC </w:instrText>
+      </w:r>
+      <w:r>
+        <w:fldChar w:fldCharType="separate"/>
+      </w:r>
+      <w:r>
+        <w:rPr>
+          <w:noProof/>
+        </w:rPr>
+        <w:t>5</w:t>
+      </w:r>
+      <w:r>
+        <w:rPr>
+          <w:noProof/>
+        </w:rPr>
+        <w:fldChar w:fldCharType="end"/>
+      </w:r>
       <w:r>
         <w:t xml:space="preserve"> – Papéis e responsabilidades na implantação</w:t>
       </w:r>
@@ -32216,14 +32278,27 @@
       <w:r>
         <w:t xml:space="preserve">QUADRO </w:t>
       </w:r>
-      <w:fldSimple w:instr=" SEQ QUADRO \* ARABIC ">
-        <w:r>
-          <w:rPr>
-            <w:noProof/>
-          </w:rPr>
-          <w:t>6</w:t>
-        </w:r>
-      </w:fldSimple>
+      <w:r>
+        <w:fldChar w:fldCharType="begin"/>
+      </w:r>
+      <w:r>
+        <w:instrText xml:space="preserve"> SEQ QUADRO \* ARABIC </w:instrText>
+      </w:r>
+      <w:r>
+        <w:fldChar w:fldCharType="separate"/>
+      </w:r>
+      <w:r>
+        <w:rPr>
+          <w:noProof/>
+        </w:rPr>
+        <w:t>6</w:t>
+      </w:r>
+      <w:r>
+        <w:rPr>
+          <w:noProof/>
+        </w:rPr>
+        <w:fldChar w:fldCharType="end"/>
+      </w:r>
       <w:r>
         <w:t xml:space="preserve"> – Treinamentos previstos</w:t>
       </w:r>
@@ -32683,14 +32758,27 @@
       <w:r>
         <w:t xml:space="preserve">QUADRO </w:t>
       </w:r>
-      <w:fldSimple w:instr=" SEQ QUADRO \* ARABIC ">
-        <w:r>
-          <w:rPr>
-            <w:noProof/>
-          </w:rPr>
-          <w:t>7</w:t>
-        </w:r>
-      </w:fldSimple>
+      <w:r>
+        <w:fldChar w:fldCharType="begin"/>
+      </w:r>
+      <w:r>
+        <w:instrText xml:space="preserve"> SEQ QUADRO \* ARABIC </w:instrText>
+      </w:r>
+      <w:r>
+        <w:fldChar w:fldCharType="separate"/>
+      </w:r>
+      <w:r>
+        <w:rPr>
+          <w:noProof/>
+        </w:rPr>
+        <w:t>7</w:t>
+      </w:r>
+      <w:r>
+        <w:rPr>
+          <w:noProof/>
+        </w:rPr>
+        <w:fldChar w:fldCharType="end"/>
+      </w:r>
       <w:r>
         <w:t xml:space="preserve"> – Cronograma de atividades da implantação</w:t>
       </w:r>
@@ -32870,14 +32958,27 @@
       <w:r>
         <w:t xml:space="preserve">QUADRO </w:t>
       </w:r>
-      <w:fldSimple w:instr=" SEQ QUADRO \* ARABIC ">
-        <w:r>
-          <w:rPr>
-            <w:noProof/>
-          </w:rPr>
-          <w:t>8</w:t>
-        </w:r>
-      </w:fldSimple>
+      <w:r>
+        <w:fldChar w:fldCharType="begin"/>
+      </w:r>
+      <w:r>
+        <w:instrText xml:space="preserve"> SEQ QUADRO \* ARABIC </w:instrText>
+      </w:r>
+      <w:r>
+        <w:fldChar w:fldCharType="separate"/>
+      </w:r>
+      <w:r>
+        <w:rPr>
+          <w:noProof/>
+        </w:rPr>
+        <w:t>8</w:t>
+      </w:r>
+      <w:r>
+        <w:rPr>
+          <w:noProof/>
+        </w:rPr>
+        <w:fldChar w:fldCharType="end"/>
+      </w:r>
       <w:r>
         <w:t xml:space="preserve"> – Recursos de apoio à implantação</w:t>
       </w:r>
@@ -36044,7 +36145,7 @@
           <w:rPr>
             <w:noProof/>
           </w:rPr>
-          <w:t>55</w:t>
+          <w:t>51</w:t>
         </w:r>
         <w:r>
           <w:fldChar w:fldCharType="end"/>
@@ -41337,7 +41438,7 @@
 </file>
 
 <file path=customXml/itemProps1.xml><?xml version="1.0" encoding="utf-8"?>
-<ds:datastoreItem xmlns:ds="http://schemas.openxmlformats.org/officeDocument/2006/customXml" ds:itemID="{F543873B-4E47-4067-8CEB-92B6C99072AC}">
+<ds:datastoreItem xmlns:ds="http://schemas.openxmlformats.org/officeDocument/2006/customXml" ds:itemID="{9B8F2C60-F4F2-44AC-A451-148389C4F987}">
   <ds:schemaRefs>
     <ds:schemaRef ds:uri="http://schemas.openxmlformats.org/officeDocument/2006/bibliography"/>
   </ds:schemaRefs>

--- a/PFC_2025_Docs/PFC_Donate_v2.7_Continuar_a partir_desta_versão.docx
+++ b/PFC_2025_Docs/PFC_Donate_v2.7_Continuar_a partir_desta_versão.docx
@@ -21848,179 +21848,177 @@
       <w:r>
         <w:t>.</w:t>
       </w:r>
-      <w:bookmarkStart w:id="59" w:name="_GoBack"/>
+    </w:p>
+    <w:p>
+      <w:r>
+        <w:t>O terceiro</w:t>
+      </w:r>
+      <w:r>
+        <w:t xml:space="preserve"> diagrama </w:t>
+      </w:r>
+      <w:r>
+        <w:t xml:space="preserve">mostra o processo completo para agendar uma doação de leite materno. A doadora acessa o aplicativo, solicita o agendamento e o sistema inicia uma sequência segura: valida a autenticação, processa a solicitação e salva os dados no banco de dados. Tudo isso para garantir que a coleta seja realizada no </w:t>
+      </w:r>
+      <w:proofErr w:type="gramStart"/>
+      <w:r>
+        <w:t>local e horário marcados</w:t>
+      </w:r>
+      <w:proofErr w:type="gramEnd"/>
+      <w:r>
+        <w:t>, de forma simples e segura.</w:t>
+      </w:r>
+    </w:p>
+    <w:p/>
+    <w:p>
+      <w:pPr>
+        <w:pStyle w:val="Ttulo2"/>
+      </w:pPr>
+      <w:bookmarkStart w:id="59" w:name="_Toc214356815"/>
+      <w:proofErr w:type="gramStart"/>
+      <w:r>
+        <w:t>6.3 VISÃO</w:t>
+      </w:r>
+      <w:proofErr w:type="gramEnd"/>
+      <w:r>
+        <w:t xml:space="preserve"> </w:t>
+      </w:r>
+      <w:r>
+        <w:t>DOS</w:t>
+      </w:r>
+      <w:r>
+        <w:t xml:space="preserve"> DADOS</w:t>
+      </w:r>
       <w:bookmarkEnd w:id="59"/>
     </w:p>
     <w:p>
       <w:r>
-        <w:t>O terceiro</w:t>
-      </w:r>
-      <w:r>
-        <w:t xml:space="preserve"> diagrama </w:t>
-      </w:r>
-      <w:r>
-        <w:t xml:space="preserve">mostra o processo completo para agendar uma doação de leite materno. A doadora acessa o aplicativo, solicita o agendamento e o sistema inicia uma sequência segura: valida a autenticação, processa a solicitação e salva os dados no banco de dados. Tudo isso para garantir que a coleta seja realizada no </w:t>
-      </w:r>
+        <w:t xml:space="preserve">Nesta seção, é apresentado o desenvolvimento da modelagem lógica e a criação do banco de dados relacional do sistema </w:t>
+      </w:r>
+      <w:r>
+        <w:t xml:space="preserve">de software </w:t>
+      </w:r>
+      <w:proofErr w:type="spellStart"/>
+      <w:r>
+        <w:t>Donate</w:t>
+      </w:r>
+      <w:proofErr w:type="spellEnd"/>
+      <w:r>
+        <w:t xml:space="preserve">, utilizando o </w:t>
+      </w:r>
+      <w:proofErr w:type="spellStart"/>
       <w:proofErr w:type="gramStart"/>
       <w:r>
-        <w:t>local e horário marcados</w:t>
-      </w:r>
+        <w:t>PostgreSQL</w:t>
+      </w:r>
+      <w:proofErr w:type="spellEnd"/>
       <w:proofErr w:type="gramEnd"/>
       <w:r>
-        <w:t>, de forma simples e segura.</w:t>
-      </w:r>
-    </w:p>
-    <w:p/>
-    <w:p>
-      <w:pPr>
-        <w:pStyle w:val="Ttulo2"/>
-      </w:pPr>
-      <w:bookmarkStart w:id="60" w:name="_Toc214356815"/>
+        <w:t xml:space="preserve"> como sistema gerenciador</w:t>
+      </w:r>
+      <w:r>
+        <w:t xml:space="preserve"> de banco de dados</w:t>
+      </w:r>
+      <w:r>
+        <w:t xml:space="preserve">. </w:t>
+      </w:r>
+      <w:r>
+        <w:t>Aqui se mostra a estrutura de uma base de dados que permitirá</w:t>
+      </w:r>
+      <w:r>
+        <w:t xml:space="preserve"> o registro e a organização </w:t>
+      </w:r>
+      <w:r>
+        <w:t xml:space="preserve">dos dados dos </w:t>
+      </w:r>
+      <w:r>
+        <w:t>usuários (doadoras</w:t>
+      </w:r>
+      <w:r>
+        <w:t xml:space="preserve"> </w:t>
+      </w:r>
+      <w:r>
+        <w:t>e pro</w:t>
+      </w:r>
+      <w:r>
+        <w:t>fissionais de saúde), municípios</w:t>
+      </w:r>
+      <w:r>
+        <w:t xml:space="preserve">, </w:t>
+      </w:r>
+      <w:r>
+        <w:t xml:space="preserve">postos de coleta e </w:t>
+      </w:r>
+      <w:r>
+        <w:t xml:space="preserve">bancos de leite e às doações realizadas. Para isso, </w:t>
+      </w:r>
+      <w:r>
+        <w:t>constam</w:t>
+      </w:r>
+      <w:r>
+        <w:t xml:space="preserve"> </w:t>
+      </w:r>
+      <w:r>
+        <w:t xml:space="preserve">as </w:t>
+      </w:r>
+      <w:r>
+        <w:t xml:space="preserve">entidades principais, seus respectivos atributos e domínios, além das restrições de integridade, como chaves primárias e estrangeiras. A estrutura proposta garante a consistência e a integridade dos dados, facilitando a manipulação e o relacionamento entre as informações. A partir desse modelo, foi gerado o código </w:t>
+      </w:r>
+      <w:r>
+        <w:t xml:space="preserve">em </w:t>
+      </w:r>
+      <w:proofErr w:type="spellStart"/>
+      <w:r>
+        <w:rPr>
+          <w:i/>
+        </w:rPr>
+        <w:t>Structured</w:t>
+      </w:r>
+      <w:proofErr w:type="spellEnd"/>
+      <w:r>
+        <w:rPr>
+          <w:i/>
+        </w:rPr>
+        <w:t xml:space="preserve"> Query </w:t>
+      </w:r>
+      <w:proofErr w:type="spellStart"/>
+      <w:r>
+        <w:rPr>
+          <w:i/>
+        </w:rPr>
+        <w:t>Language</w:t>
+      </w:r>
+      <w:proofErr w:type="spellEnd"/>
+      <w:r>
+        <w:t xml:space="preserve"> (SQL</w:t>
+      </w:r>
+      <w:r>
+        <w:t>)</w:t>
+      </w:r>
+      <w:r>
+        <w:t xml:space="preserve"> responsável pela criação das tabelas no banco de dados, permitindo a </w:t>
+      </w:r>
       <w:proofErr w:type="gramStart"/>
       <w:r>
-        <w:t>6.3 VISÃO</w:t>
+        <w:t>implementação</w:t>
       </w:r>
       <w:proofErr w:type="gramEnd"/>
       <w:r>
-        <w:t xml:space="preserve"> </w:t>
-      </w:r>
-      <w:r>
-        <w:t>DOS</w:t>
-      </w:r>
-      <w:r>
-        <w:t xml:space="preserve"> DADOS</w:t>
+        <w:t xml:space="preserve"> prática da estrutura lógica planejada. </w:t>
+      </w:r>
+    </w:p>
+    <w:p/>
+    <w:p>
+      <w:pPr>
+        <w:pStyle w:val="Ttulo3"/>
+      </w:pPr>
+      <w:bookmarkStart w:id="60" w:name="_Toc214356816"/>
+      <w:r>
+        <w:t xml:space="preserve">6.3.1 Modelo </w:t>
+      </w:r>
+      <w:r>
+        <w:t>Lógico</w:t>
       </w:r>
       <w:bookmarkEnd w:id="60"/>
-    </w:p>
-    <w:p>
-      <w:r>
-        <w:t xml:space="preserve">Nesta seção, é apresentado o desenvolvimento da modelagem lógica e a criação do banco de dados relacional do sistema </w:t>
-      </w:r>
-      <w:r>
-        <w:t xml:space="preserve">de software </w:t>
-      </w:r>
-      <w:proofErr w:type="spellStart"/>
-      <w:r>
-        <w:t>Donate</w:t>
-      </w:r>
-      <w:proofErr w:type="spellEnd"/>
-      <w:r>
-        <w:t xml:space="preserve">, utilizando o </w:t>
-      </w:r>
-      <w:proofErr w:type="spellStart"/>
-      <w:proofErr w:type="gramStart"/>
-      <w:r>
-        <w:t>PostgreSQL</w:t>
-      </w:r>
-      <w:proofErr w:type="spellEnd"/>
-      <w:proofErr w:type="gramEnd"/>
-      <w:r>
-        <w:t xml:space="preserve"> como sistema gerenciador</w:t>
-      </w:r>
-      <w:r>
-        <w:t xml:space="preserve"> de banco de dados</w:t>
-      </w:r>
-      <w:r>
-        <w:t xml:space="preserve">. </w:t>
-      </w:r>
-      <w:r>
-        <w:t>Aqui se mostra a estrutura de uma base de dados que permitirá</w:t>
-      </w:r>
-      <w:r>
-        <w:t xml:space="preserve"> o registro e a organização </w:t>
-      </w:r>
-      <w:r>
-        <w:t xml:space="preserve">dos dados dos </w:t>
-      </w:r>
-      <w:r>
-        <w:t>usuários (doadoras</w:t>
-      </w:r>
-      <w:r>
-        <w:t xml:space="preserve"> </w:t>
-      </w:r>
-      <w:r>
-        <w:t>e pro</w:t>
-      </w:r>
-      <w:r>
-        <w:t>fissionais de saúde), municípios</w:t>
-      </w:r>
-      <w:r>
-        <w:t xml:space="preserve">, </w:t>
-      </w:r>
-      <w:r>
-        <w:t xml:space="preserve">postos de coleta e </w:t>
-      </w:r>
-      <w:r>
-        <w:t xml:space="preserve">bancos de leite e às doações realizadas. Para isso, </w:t>
-      </w:r>
-      <w:r>
-        <w:t>constam</w:t>
-      </w:r>
-      <w:r>
-        <w:t xml:space="preserve"> </w:t>
-      </w:r>
-      <w:r>
-        <w:t xml:space="preserve">as </w:t>
-      </w:r>
-      <w:r>
-        <w:t xml:space="preserve">entidades principais, seus respectivos atributos e domínios, além das restrições de integridade, como chaves primárias e estrangeiras. A estrutura proposta garante a consistência e a integridade dos dados, facilitando a manipulação e o relacionamento entre as informações. A partir desse modelo, foi gerado o código </w:t>
-      </w:r>
-      <w:r>
-        <w:t xml:space="preserve">em </w:t>
-      </w:r>
-      <w:proofErr w:type="spellStart"/>
-      <w:r>
-        <w:rPr>
-          <w:i/>
-        </w:rPr>
-        <w:t>Structured</w:t>
-      </w:r>
-      <w:proofErr w:type="spellEnd"/>
-      <w:r>
-        <w:rPr>
-          <w:i/>
-        </w:rPr>
-        <w:t xml:space="preserve"> Query </w:t>
-      </w:r>
-      <w:proofErr w:type="spellStart"/>
-      <w:r>
-        <w:rPr>
-          <w:i/>
-        </w:rPr>
-        <w:t>Language</w:t>
-      </w:r>
-      <w:proofErr w:type="spellEnd"/>
-      <w:r>
-        <w:t xml:space="preserve"> (SQL</w:t>
-      </w:r>
-      <w:r>
-        <w:t>)</w:t>
-      </w:r>
-      <w:r>
-        <w:t xml:space="preserve"> responsável pela criação das tabelas no banco de dados, permitindo a </w:t>
-      </w:r>
-      <w:proofErr w:type="gramStart"/>
-      <w:r>
-        <w:t>implementação</w:t>
-      </w:r>
-      <w:proofErr w:type="gramEnd"/>
-      <w:r>
-        <w:t xml:space="preserve"> prática da estrutura lógica planejada. </w:t>
-      </w:r>
-    </w:p>
-    <w:p/>
-    <w:p>
-      <w:pPr>
-        <w:pStyle w:val="Ttulo3"/>
-      </w:pPr>
-      <w:bookmarkStart w:id="61" w:name="_Toc214356816"/>
-      <w:r>
-        <w:t xml:space="preserve">6.3.1 Modelo </w:t>
-      </w:r>
-      <w:r>
-        <w:t>Lógico</w:t>
-      </w:r>
-      <w:bookmarkEnd w:id="61"/>
     </w:p>
     <w:p>
       <w:r>
@@ -22096,7 +22094,7 @@
       <w:pPr>
         <w:pStyle w:val="Ttulo3"/>
       </w:pPr>
-      <w:bookmarkStart w:id="62" w:name="_Toc214356817"/>
+      <w:bookmarkStart w:id="61" w:name="_Toc214356817"/>
       <w:r>
         <w:t>6.3.2 Dicionário de D</w:t>
       </w:r>
@@ -22109,20 +22107,83 @@
       <w:r>
         <w:t>Lógico</w:t>
       </w:r>
+      <w:bookmarkEnd w:id="61"/>
+    </w:p>
+    <w:p>
+      <w:r>
+        <w:t>O dicionário de dados encontra-se disponível exclusivamente no Apêndice E.</w:t>
+      </w:r>
+    </w:p>
+    <w:p/>
+    <w:p>
+      <w:pPr>
+        <w:pStyle w:val="Ttulo2"/>
+      </w:pPr>
+      <w:bookmarkStart w:id="62" w:name="_Toc214356818"/>
+      <w:proofErr w:type="gramStart"/>
+      <w:r>
+        <w:t>6.</w:t>
+      </w:r>
+      <w:r>
+        <w:t>4</w:t>
+      </w:r>
+      <w:r>
+        <w:t xml:space="preserve"> PROJETO</w:t>
+      </w:r>
+      <w:proofErr w:type="gramEnd"/>
+      <w:r>
+        <w:t xml:space="preserve"> DA INTERAÇÃO HUMANO-COMPUTADOR</w:t>
+      </w:r>
       <w:bookmarkEnd w:id="62"/>
     </w:p>
     <w:p>
-      <w:r>
-        <w:t>O dicionário de dados encontra-se disponível exclusivamente no Apêndice E.</w:t>
-      </w:r>
-    </w:p>
-    <w:p/>
-    <w:p>
-      <w:pPr>
-        <w:pStyle w:val="Ttulo2"/>
-      </w:pPr>
-      <w:bookmarkStart w:id="63" w:name="_Toc214356818"/>
-      <w:proofErr w:type="gramStart"/>
+      <w:bookmarkStart w:id="63" w:name="_Toc198201049"/>
+      <w:r>
+        <w:t>O projeto da</w:t>
+      </w:r>
+      <w:r>
+        <w:t xml:space="preserve"> interação humano-computador (</w:t>
+      </w:r>
+      <w:r>
+        <w:t>IHC</w:t>
+      </w:r>
+      <w:r>
+        <w:t xml:space="preserve">) visa garantir que os usuários consigam utilizar o sistema de forma eficiente </w:t>
+      </w:r>
+      <w:r>
+        <w:t>e satisfatória, oferendo para isso, interfaces de usuário com alto grau de usabilidade</w:t>
+      </w:r>
+      <w:r>
+        <w:t xml:space="preserve">. Para isso, </w:t>
+      </w:r>
+      <w:r>
+        <w:t>são</w:t>
+      </w:r>
+      <w:r>
+        <w:t xml:space="preserve"> considerados os perfis de usuários, os padrões ergonômicos e as heurísticas de usabilidade mais ade</w:t>
+      </w:r>
+      <w:r>
+        <w:t>quadas ao contexto do sistema de software</w:t>
+      </w:r>
+      <w:r>
+        <w:t xml:space="preserve"> </w:t>
+      </w:r>
+      <w:proofErr w:type="spellStart"/>
+      <w:r>
+        <w:t>Donate</w:t>
+      </w:r>
+      <w:proofErr w:type="spellEnd"/>
+      <w:r>
+        <w:t>.</w:t>
+      </w:r>
+      <w:bookmarkEnd w:id="63"/>
+    </w:p>
+    <w:p/>
+    <w:p>
+      <w:pPr>
+        <w:pStyle w:val="Ttulo3"/>
+      </w:pPr>
+      <w:bookmarkStart w:id="64" w:name="_Toc214356819"/>
       <w:r>
         <w:t>6.</w:t>
       </w:r>
@@ -22130,87 +22191,24 @@
         <w:t>4</w:t>
       </w:r>
       <w:r>
-        <w:t xml:space="preserve"> PROJETO</w:t>
-      </w:r>
-      <w:proofErr w:type="gramEnd"/>
-      <w:r>
-        <w:t xml:space="preserve"> DA INTERAÇÃO HUMANO-COMPUTADOR</w:t>
-      </w:r>
-      <w:bookmarkEnd w:id="63"/>
-    </w:p>
-    <w:p>
-      <w:bookmarkStart w:id="64" w:name="_Toc198201049"/>
-      <w:r>
-        <w:t>O projeto da</w:t>
-      </w:r>
-      <w:r>
-        <w:t xml:space="preserve"> interação humano-computador (</w:t>
-      </w:r>
-      <w:r>
-        <w:t>IHC</w:t>
-      </w:r>
-      <w:r>
-        <w:t xml:space="preserve">) visa garantir que os usuários consigam utilizar o sistema de forma eficiente </w:t>
-      </w:r>
-      <w:r>
-        <w:t>e satisfatória, oferendo para isso, interfaces de usuário com alto grau de usabilidade</w:t>
-      </w:r>
-      <w:r>
-        <w:t xml:space="preserve">. Para isso, </w:t>
-      </w:r>
-      <w:r>
-        <w:t>são</w:t>
-      </w:r>
-      <w:r>
-        <w:t xml:space="preserve"> considerados os perfis de usuários, os padrões ergonômicos e as heurísticas de usabilidade mais ade</w:t>
-      </w:r>
-      <w:r>
-        <w:t>quadas ao contexto do sistema de software</w:t>
-      </w:r>
-      <w:r>
-        <w:t xml:space="preserve"> </w:t>
-      </w:r>
-      <w:proofErr w:type="spellStart"/>
-      <w:r>
-        <w:t>Donate</w:t>
-      </w:r>
-      <w:proofErr w:type="spellEnd"/>
-      <w:r>
-        <w:t>.</w:t>
+        <w:t xml:space="preserve">.1 </w:t>
+      </w:r>
+      <w:r>
+        <w:t>Perfil</w:t>
+      </w:r>
+      <w:r>
+        <w:t xml:space="preserve"> de</w:t>
+      </w:r>
+      <w:r>
+        <w:t xml:space="preserve"> U</w:t>
+      </w:r>
+      <w:r>
+        <w:t>suário</w:t>
       </w:r>
       <w:bookmarkEnd w:id="64"/>
     </w:p>
-    <w:p/>
-    <w:p>
-      <w:pPr>
-        <w:pStyle w:val="Ttulo3"/>
-      </w:pPr>
-      <w:bookmarkStart w:id="65" w:name="_Toc214356819"/>
-      <w:r>
-        <w:t>6.</w:t>
-      </w:r>
-      <w:r>
-        <w:t>4</w:t>
-      </w:r>
-      <w:r>
-        <w:t xml:space="preserve">.1 </w:t>
-      </w:r>
-      <w:r>
-        <w:t>Perfil</w:t>
-      </w:r>
-      <w:r>
-        <w:t xml:space="preserve"> de</w:t>
-      </w:r>
-      <w:r>
-        <w:t xml:space="preserve"> U</w:t>
-      </w:r>
-      <w:r>
-        <w:t>suário</w:t>
-      </w:r>
-      <w:bookmarkEnd w:id="65"/>
-    </w:p>
-    <w:p>
-      <w:bookmarkStart w:id="66" w:name="_Toc192060119"/>
+    <w:p>
+      <w:bookmarkStart w:id="65" w:name="_Toc192060119"/>
       <w:r>
         <w:t>Existem ao menos</w:t>
       </w:r>
@@ -22317,34 +22315,17 @@
     </w:p>
     <w:p>
       <w:pPr>
-        <w:rPr>
-          <w:highlight w:val="yellow"/>
-        </w:rPr>
-      </w:pPr>
-      <w:r>
-        <w:rPr>
-          <w:highlight w:val="yellow"/>
-        </w:rPr>
-        <w:t>/*Formatar adequadamente os arquivos deste Apêndice</w:t>
-      </w:r>
-      <w:r>
-        <w:rPr>
-          <w:highlight w:val="yellow"/>
-        </w:rPr>
-        <w:t>: usar o mesmo tipo de fonte, espaçamento e formatação adotada para o projeto final de curso.</w:t>
-      </w:r>
-    </w:p>
-    <w:p>
-      <w:pPr>
         <w:pStyle w:val="Ttulo3"/>
       </w:pPr>
-      <w:bookmarkStart w:id="67" w:name="_Toc204949523"/>
-      <w:bookmarkStart w:id="68" w:name="_Toc214356820"/>
+      <w:bookmarkStart w:id="66" w:name="_Toc204949523"/>
+      <w:bookmarkStart w:id="67" w:name="_Toc214356820"/>
+      <w:bookmarkStart w:id="68" w:name="_GoBack"/>
+      <w:bookmarkEnd w:id="68"/>
       <w:r>
         <w:t>6.4.2 Projeto da Interface de Usuário</w:t>
       </w:r>
+      <w:bookmarkEnd w:id="66"/>
       <w:bookmarkEnd w:id="67"/>
-      <w:bookmarkEnd w:id="68"/>
     </w:p>
     <w:p>
       <w:r>
@@ -22447,50 +22428,47 @@
         <w:t xml:space="preserve"> do dispositivo</w:t>
       </w:r>
       <w:r>
-        <w:t xml:space="preserve">, proporcionando uma </w:t>
-      </w:r>
-      <w:r>
+        <w:t xml:space="preserve">, proporcionando uma experiência consistente em computadores, </w:t>
+      </w:r>
+      <w:proofErr w:type="spellStart"/>
+      <w:r>
+        <w:rPr>
+          <w:i/>
+        </w:rPr>
+        <w:t>tablets</w:t>
+      </w:r>
+      <w:proofErr w:type="spellEnd"/>
+      <w:r>
+        <w:t xml:space="preserve"> e </w:t>
+      </w:r>
+      <w:r>
+        <w:rPr>
+          <w:i/>
+        </w:rPr>
+        <w:t>smartphones</w:t>
+      </w:r>
+      <w:r>
+        <w:t>.</w:t>
+      </w:r>
+      <w:r>
+        <w:t xml:space="preserve"> A Figura 6 mostra um exemplo de página do </w:t>
+      </w:r>
+      <w:proofErr w:type="spellStart"/>
+      <w:r>
+        <w:t>Donate</w:t>
+      </w:r>
+      <w:proofErr w:type="spellEnd"/>
+      <w:r>
+        <w:t>.</w:t>
+      </w:r>
+    </w:p>
+    <w:p/>
+    <w:p>
+      <w:r>
+        <w:rPr>
+          <w:noProof/>
+        </w:rPr>
         <w:lastRenderedPageBreak/>
-        <w:t xml:space="preserve">experiência consistente em computadores, </w:t>
-      </w:r>
-      <w:proofErr w:type="spellStart"/>
-      <w:r>
-        <w:rPr>
-          <w:i/>
-        </w:rPr>
-        <w:t>tablets</w:t>
-      </w:r>
-      <w:proofErr w:type="spellEnd"/>
-      <w:r>
-        <w:t xml:space="preserve"> e </w:t>
-      </w:r>
-      <w:r>
-        <w:rPr>
-          <w:i/>
-        </w:rPr>
-        <w:t>smartphones</w:t>
-      </w:r>
-      <w:r>
-        <w:t>.</w:t>
-      </w:r>
-      <w:r>
-        <w:t xml:space="preserve"> A Figura 6 mostra um exemplo de página do </w:t>
-      </w:r>
-      <w:proofErr w:type="spellStart"/>
-      <w:r>
-        <w:t>Donate</w:t>
-      </w:r>
-      <w:proofErr w:type="spellEnd"/>
-      <w:r>
-        <w:t>.</w:t>
-      </w:r>
-    </w:p>
-    <w:p/>
-    <w:p>
-      <w:r>
-        <w:rPr>
-          <w:noProof/>
-        </w:rPr>
         <w:drawing>
           <wp:inline distT="0" distB="0" distL="0" distR="0" wp14:anchorId="1F5C047D" wp14:editId="6D2B97C1">
             <wp:extent cx="5760720" cy="3138170"/>
@@ -22680,46 +22658,46 @@
     </w:p>
     <w:p>
       <w:r>
+        <w:t>Outro aspecto importan</w:t>
+      </w:r>
+      <w:r>
+        <w:t>te é o controle pelo usuário e a liberdade oferecida a ele</w:t>
+      </w:r>
+      <w:r>
+        <w:t xml:space="preserve">, já que ele pode acessar facilmente áreas como “Meu </w:t>
+      </w:r>
+      <w:r>
+        <w:t>p</w:t>
+      </w:r>
+      <w:r>
+        <w:t xml:space="preserve">erfil” e “Meus </w:t>
+      </w:r>
+      <w:r>
+        <w:t>a</w:t>
+      </w:r>
+      <w:r>
+        <w:t xml:space="preserve">gendamentos”, ou ainda sair do sistema quando desejar. Além disso, os botões são bem rotulados, </w:t>
+      </w:r>
+      <w:proofErr w:type="gramStart"/>
+      <w:r>
+        <w:t>o que ajuda na prevenção de erros, e o design geral se mostra</w:t>
+      </w:r>
+      <w:proofErr w:type="gramEnd"/>
+      <w:r>
+        <w:t xml:space="preserve"> simples o suficiente para atender tanto usuários iniciantes quanto mais experientes.</w:t>
+      </w:r>
+    </w:p>
+    <w:p>
+      <w:r>
+        <w:t>As Figuras 7 e 8 exemplificam as heurísticas seguidas para concessão de usabilidade ao sistema.</w:t>
+      </w:r>
+    </w:p>
+    <w:p>
+      <w:r>
+        <w:rPr>
+          <w:noProof/>
+        </w:rPr>
         <w:lastRenderedPageBreak/>
-        <w:t>Outro aspecto importan</w:t>
-      </w:r>
-      <w:r>
-        <w:t>te é o controle pelo usuário e a liberdade oferecida a ele</w:t>
-      </w:r>
-      <w:r>
-        <w:t xml:space="preserve">, já que ele pode acessar facilmente áreas como “Meu </w:t>
-      </w:r>
-      <w:r>
-        <w:t>p</w:t>
-      </w:r>
-      <w:r>
-        <w:t xml:space="preserve">erfil” e “Meus </w:t>
-      </w:r>
-      <w:r>
-        <w:t>a</w:t>
-      </w:r>
-      <w:r>
-        <w:t xml:space="preserve">gendamentos”, ou ainda sair do sistema quando desejar. Além disso, os botões são bem rotulados, </w:t>
-      </w:r>
-      <w:proofErr w:type="gramStart"/>
-      <w:r>
-        <w:t>o que ajuda na prevenção de erros, e o design geral se mostra</w:t>
-      </w:r>
-      <w:proofErr w:type="gramEnd"/>
-      <w:r>
-        <w:t xml:space="preserve"> simples o suficiente para atender tanto usuários iniciantes quanto mais experientes.</w:t>
-      </w:r>
-    </w:p>
-    <w:p>
-      <w:r>
-        <w:t>As Figuras 7 e 8 exemplificam as heurísticas seguidas para concessão de usabilidade ao sistema.</w:t>
-      </w:r>
-    </w:p>
-    <w:p>
-      <w:r>
-        <w:rPr>
-          <w:noProof/>
-        </w:rPr>
         <w:drawing>
           <wp:inline distT="0" distB="0" distL="0" distR="0" wp14:anchorId="35368896" wp14:editId="32255929">
             <wp:extent cx="5760720" cy="3141345"/>
@@ -22845,7 +22823,6 @@
         <w:rPr>
           <w:noProof/>
         </w:rPr>
-        <w:lastRenderedPageBreak/>
         <w:drawing>
           <wp:inline distT="0" distB="0" distL="0" distR="0" wp14:anchorId="1EF8E1B9" wp14:editId="7EF97606">
             <wp:extent cx="5760720" cy="3117215"/>
@@ -22971,6 +22948,7 @@
       </w:pPr>
       <w:bookmarkStart w:id="78" w:name="_Toc214356822"/>
       <w:r>
+        <w:lastRenderedPageBreak/>
         <w:t>6.4.4 Projeto da Acessibilidade</w:t>
       </w:r>
       <w:bookmarkEnd w:id="76"/>
@@ -23114,7 +23092,6 @@
     </w:p>
     <w:p>
       <w:r>
-        <w:lastRenderedPageBreak/>
         <w:t xml:space="preserve">O </w:t>
       </w:r>
       <w:proofErr w:type="spellStart"/>
@@ -23283,6 +23260,7 @@
     <w:p/>
     <w:p>
       <w:r>
+        <w:lastRenderedPageBreak/>
         <w:t>6.5.1.</w:t>
       </w:r>
       <w:r>
@@ -23517,7 +23495,6 @@
     </w:p>
     <w:p>
       <w:r>
-        <w:lastRenderedPageBreak/>
         <w:t xml:space="preserve">Em um ambiente concorrente, cada recurso deve ser projetado para oferecer consistência nos estados de seus dados. É essencial que todos os recursos estejam disponíveis, com o maior desempenho possível e para o maior número de usuários possíveis simultaneamente </w:t>
       </w:r>
       <w:r>
@@ -23743,6 +23720,7 @@
     </w:p>
     <w:p>
       <w:r>
+        <w:lastRenderedPageBreak/>
         <w:t>6.6.1.</w:t>
       </w:r>
       <w:r>
@@ -23918,7 +23896,6 @@
     </w:p>
     <w:p>
       <w:r>
-        <w:lastRenderedPageBreak/>
         <w:t>Com a I</w:t>
       </w:r>
       <w:r>
@@ -24268,6 +24245,7 @@
         </w:numPr>
       </w:pPr>
       <w:r>
+        <w:lastRenderedPageBreak/>
         <w:t>S</w:t>
       </w:r>
       <w:r>
@@ -24541,265 +24519,265 @@
       </w:r>
       <w:proofErr w:type="spellEnd"/>
       <w:r>
-        <w:t xml:space="preserve">, decisões de arquitetura documentadas (ADR) e revisão </w:t>
+        <w:t xml:space="preserve">, decisões de arquitetura documentadas (ADR) e revisão obrigatória de código. No </w:t>
+      </w:r>
+      <w:r>
+        <w:rPr>
+          <w:highlight w:val="red"/>
+        </w:rPr>
+        <w:t>CI/CD</w:t>
+      </w:r>
+      <w:r>
+        <w:t>, aplicam-se</w:t>
+      </w:r>
+      <w:r>
+        <w:t xml:space="preserve"> testes unitários, de integração e de contrato, além de c</w:t>
+      </w:r>
+      <w:r>
+        <w:t>obertura mínima</w:t>
+      </w:r>
+      <w:r>
+        <w:t>, análise de segurança e versionamento semântico com políticas claras de atualização e depreciação.</w:t>
+      </w:r>
+      <w:r>
+        <w:t xml:space="preserve">   </w:t>
+      </w:r>
+      <w:r>
+        <w:rPr>
+          <w:highlight w:val="red"/>
+        </w:rPr>
+        <w:t>/* Incluir esses testes no Apêndice J para comprovação */</w:t>
+      </w:r>
+    </w:p>
+    <w:p>
+      <w:r>
+        <w:t>6.5.1.</w:t>
+      </w:r>
+      <w:r>
+        <w:t>6</w:t>
+      </w:r>
+      <w:r>
+        <w:t xml:space="preserve"> </w:t>
+      </w:r>
+      <w:r>
+        <w:t>Segurança</w:t>
+      </w:r>
+    </w:p>
+    <w:p>
+      <w:pPr>
+        <w:rPr>
+          <w:color w:val="000000" w:themeColor="text1"/>
+        </w:rPr>
+      </w:pPr>
+      <w:r>
+        <w:t xml:space="preserve">De acordo com </w:t>
+      </w:r>
+      <w:proofErr w:type="spellStart"/>
+      <w:r>
+        <w:rPr>
+          <w:color w:val="000000" w:themeColor="text1"/>
+        </w:rPr>
+        <w:t>Coulouris</w:t>
+      </w:r>
+      <w:proofErr w:type="spellEnd"/>
+      <w:r>
+        <w:rPr>
+          <w:color w:val="000000" w:themeColor="text1"/>
+        </w:rPr>
+        <w:t>;</w:t>
+      </w:r>
+      <w:r>
+        <w:rPr>
+          <w:color w:val="000000" w:themeColor="text1"/>
+        </w:rPr>
+        <w:t xml:space="preserve"> </w:t>
+      </w:r>
+      <w:proofErr w:type="spellStart"/>
+      <w:r>
+        <w:rPr>
+          <w:color w:val="000000" w:themeColor="text1"/>
+        </w:rPr>
+        <w:t>Dollimore</w:t>
+      </w:r>
+      <w:proofErr w:type="spellEnd"/>
+      <w:r>
+        <w:rPr>
+          <w:color w:val="000000" w:themeColor="text1"/>
+        </w:rPr>
+        <w:t>;</w:t>
+      </w:r>
+      <w:r>
+        <w:rPr>
+          <w:color w:val="000000" w:themeColor="text1"/>
+        </w:rPr>
+        <w:t xml:space="preserve"> </w:t>
+      </w:r>
+      <w:proofErr w:type="spellStart"/>
+      <w:r>
+        <w:rPr>
+          <w:color w:val="000000" w:themeColor="text1"/>
+        </w:rPr>
+        <w:t>Kindberg</w:t>
+      </w:r>
+      <w:proofErr w:type="spellEnd"/>
+      <w:r>
+        <w:rPr>
+          <w:color w:val="000000" w:themeColor="text1"/>
+        </w:rPr>
+        <w:t xml:space="preserve"> (</w:t>
+      </w:r>
+      <w:r>
+        <w:rPr>
+          <w:color w:val="000000" w:themeColor="text1"/>
+        </w:rPr>
+        <w:t>2007</w:t>
+      </w:r>
+      <w:r>
+        <w:rPr>
+          <w:color w:val="000000" w:themeColor="text1"/>
+        </w:rPr>
+        <w:t>),</w:t>
+      </w:r>
+      <w:proofErr w:type="gramStart"/>
+      <w:r>
+        <w:rPr>
+          <w:color w:val="000000" w:themeColor="text1"/>
+        </w:rPr>
+        <w:t xml:space="preserve">  </w:t>
+      </w:r>
+      <w:proofErr w:type="gramEnd"/>
+      <w:r>
+        <w:rPr>
+          <w:color w:val="000000" w:themeColor="text1"/>
+        </w:rPr>
+        <w:t>m</w:t>
+      </w:r>
+      <w:r>
+        <w:t xml:space="preserve">uitos recursos de informação que se tornam disponíveis e são mantidos em sistemas distribuídos têm um alto valor intrínseco para seus usuários. Portanto, sua segurança é de </w:t>
+      </w:r>
+      <w:r>
+        <w:t>fundamental</w:t>
+      </w:r>
+      <w:r>
+        <w:t xml:space="preserve"> importância. As seguranças de recursos de informação têm três componentes: confidencialidade (proteção contra exposição para pessoas não autorizadas), integridade (proteção contra alteração ou dano)</w:t>
+      </w:r>
+      <w:r>
+        <w:t>,</w:t>
+      </w:r>
+      <w:r>
+        <w:t xml:space="preserve"> disponibilidade (proteção contra interferência com os meios de acesso aos recursos) </w:t>
+      </w:r>
+      <w:r>
+        <w:t xml:space="preserve">e autenticidade (provar a identidade do usuário </w:t>
+      </w:r>
+      <w:r>
+        <w:t>por meio de senhas de autenticação</w:t>
+      </w:r>
+      <w:proofErr w:type="gramStart"/>
+      <w:r>
+        <w:t>)</w:t>
+      </w:r>
+      <w:proofErr w:type="gramEnd"/>
+      <w:r>
+        <w:t xml:space="preserve"> </w:t>
+      </w:r>
+    </w:p>
+    <w:p/>
+    <w:p>
+      <w:r>
+        <w:t>6.5.1.7 Transparência</w:t>
+      </w:r>
+    </w:p>
+    <w:p>
+      <w:r>
+        <w:t xml:space="preserve">De acordo com </w:t>
+      </w:r>
+      <w:proofErr w:type="spellStart"/>
+      <w:r>
+        <w:rPr>
+          <w:color w:val="000000" w:themeColor="text1"/>
+        </w:rPr>
+        <w:t>Coulouris</w:t>
+      </w:r>
+      <w:proofErr w:type="spellEnd"/>
+      <w:r>
+        <w:rPr>
+          <w:color w:val="000000" w:themeColor="text1"/>
+        </w:rPr>
+        <w:t>;</w:t>
+      </w:r>
+      <w:r>
+        <w:rPr>
+          <w:color w:val="000000" w:themeColor="text1"/>
+        </w:rPr>
+        <w:t xml:space="preserve"> </w:t>
+      </w:r>
+      <w:proofErr w:type="spellStart"/>
+      <w:r>
+        <w:rPr>
+          <w:color w:val="000000" w:themeColor="text1"/>
+        </w:rPr>
+        <w:t>Dollimore</w:t>
+      </w:r>
+      <w:proofErr w:type="spellEnd"/>
+      <w:r>
+        <w:rPr>
+          <w:color w:val="000000" w:themeColor="text1"/>
+        </w:rPr>
+        <w:t>;</w:t>
+      </w:r>
+      <w:r>
+        <w:rPr>
+          <w:color w:val="000000" w:themeColor="text1"/>
+        </w:rPr>
+        <w:t xml:space="preserve"> </w:t>
+      </w:r>
+      <w:proofErr w:type="spellStart"/>
+      <w:r>
+        <w:rPr>
+          <w:color w:val="000000" w:themeColor="text1"/>
+        </w:rPr>
+        <w:t>Kindberg</w:t>
+      </w:r>
+      <w:proofErr w:type="spellEnd"/>
+      <w:r>
+        <w:rPr>
+          <w:color w:val="000000" w:themeColor="text1"/>
+        </w:rPr>
+        <w:t xml:space="preserve"> (</w:t>
+      </w:r>
+      <w:r>
+        <w:rPr>
+          <w:color w:val="000000" w:themeColor="text1"/>
+        </w:rPr>
+        <w:t>2007</w:t>
+      </w:r>
+      <w:r>
+        <w:rPr>
+          <w:color w:val="000000" w:themeColor="text1"/>
+        </w:rPr>
+        <w:t>),</w:t>
+      </w:r>
+      <w:proofErr w:type="gramStart"/>
+      <w:r>
+        <w:rPr>
+          <w:color w:val="000000" w:themeColor="text1"/>
+        </w:rPr>
+        <w:t xml:space="preserve">  </w:t>
+      </w:r>
+      <w:proofErr w:type="gramEnd"/>
+      <w:r>
+        <w:rPr>
+          <w:color w:val="000000" w:themeColor="text1"/>
+        </w:rPr>
+        <w:t>o</w:t>
+      </w:r>
+      <w:r>
+        <w:t xml:space="preserve"> desafio da transparência tem o objetivo de tornar aspectos da distribuição invisíveis para o desenvolvedor e usuários, a fim de que ele se preocupe apenas com o projeto de seu sistema em particular. O objetivo de tornar ocultos certos aspectos da </w:t>
       </w:r>
       <w:r>
         <w:lastRenderedPageBreak/>
-        <w:t xml:space="preserve">obrigatória de código. No </w:t>
-      </w:r>
-      <w:r>
-        <w:rPr>
-          <w:highlight w:val="red"/>
-        </w:rPr>
-        <w:t>CI/CD</w:t>
-      </w:r>
-      <w:r>
-        <w:t>, aplicam-se</w:t>
-      </w:r>
-      <w:r>
-        <w:t xml:space="preserve"> testes unitários, de integração e de contrato, além de c</w:t>
-      </w:r>
-      <w:r>
-        <w:t>obertura mínima</w:t>
-      </w:r>
-      <w:r>
-        <w:t>, análise de segurança e versionamento semântico com políticas claras de atualização e depreciação.</w:t>
-      </w:r>
-      <w:r>
-        <w:t xml:space="preserve">   </w:t>
-      </w:r>
-      <w:r>
-        <w:rPr>
-          <w:highlight w:val="red"/>
-        </w:rPr>
-        <w:t>/* Incluir esses testes no Apêndice J para comprovação */</w:t>
-      </w:r>
-    </w:p>
-    <w:p>
-      <w:r>
-        <w:t>6.5.1.</w:t>
-      </w:r>
-      <w:r>
-        <w:t>6</w:t>
-      </w:r>
-      <w:r>
-        <w:t xml:space="preserve"> </w:t>
-      </w:r>
-      <w:r>
-        <w:t>Segurança</w:t>
-      </w:r>
-    </w:p>
-    <w:p>
-      <w:pPr>
-        <w:rPr>
-          <w:color w:val="000000" w:themeColor="text1"/>
-        </w:rPr>
-      </w:pPr>
-      <w:r>
-        <w:t xml:space="preserve">De acordo com </w:t>
-      </w:r>
-      <w:proofErr w:type="spellStart"/>
-      <w:r>
-        <w:rPr>
-          <w:color w:val="000000" w:themeColor="text1"/>
-        </w:rPr>
-        <w:t>Coulouris</w:t>
-      </w:r>
-      <w:proofErr w:type="spellEnd"/>
-      <w:r>
-        <w:rPr>
-          <w:color w:val="000000" w:themeColor="text1"/>
-        </w:rPr>
-        <w:t>;</w:t>
-      </w:r>
-      <w:r>
-        <w:rPr>
-          <w:color w:val="000000" w:themeColor="text1"/>
-        </w:rPr>
-        <w:t xml:space="preserve"> </w:t>
-      </w:r>
-      <w:proofErr w:type="spellStart"/>
-      <w:r>
-        <w:rPr>
-          <w:color w:val="000000" w:themeColor="text1"/>
-        </w:rPr>
-        <w:t>Dollimore</w:t>
-      </w:r>
-      <w:proofErr w:type="spellEnd"/>
-      <w:r>
-        <w:rPr>
-          <w:color w:val="000000" w:themeColor="text1"/>
-        </w:rPr>
-        <w:t>;</w:t>
-      </w:r>
-      <w:r>
-        <w:rPr>
-          <w:color w:val="000000" w:themeColor="text1"/>
-        </w:rPr>
-        <w:t xml:space="preserve"> </w:t>
-      </w:r>
-      <w:proofErr w:type="spellStart"/>
-      <w:r>
-        <w:rPr>
-          <w:color w:val="000000" w:themeColor="text1"/>
-        </w:rPr>
-        <w:t>Kindberg</w:t>
-      </w:r>
-      <w:proofErr w:type="spellEnd"/>
-      <w:r>
-        <w:rPr>
-          <w:color w:val="000000" w:themeColor="text1"/>
-        </w:rPr>
-        <w:t xml:space="preserve"> (</w:t>
-      </w:r>
-      <w:r>
-        <w:rPr>
-          <w:color w:val="000000" w:themeColor="text1"/>
-        </w:rPr>
-        <w:t>2007</w:t>
-      </w:r>
-      <w:r>
-        <w:rPr>
-          <w:color w:val="000000" w:themeColor="text1"/>
-        </w:rPr>
-        <w:t>),</w:t>
-      </w:r>
-      <w:proofErr w:type="gramStart"/>
-      <w:r>
-        <w:rPr>
-          <w:color w:val="000000" w:themeColor="text1"/>
-        </w:rPr>
-        <w:t xml:space="preserve">  </w:t>
-      </w:r>
-      <w:proofErr w:type="gramEnd"/>
-      <w:r>
-        <w:rPr>
-          <w:color w:val="000000" w:themeColor="text1"/>
-        </w:rPr>
-        <w:t>m</w:t>
-      </w:r>
-      <w:r>
-        <w:t xml:space="preserve">uitos recursos de informação que se tornam disponíveis e são mantidos em sistemas distribuídos têm um alto valor intrínseco para seus usuários. Portanto, sua segurança é de </w:t>
-      </w:r>
-      <w:r>
-        <w:t>fundamental</w:t>
-      </w:r>
-      <w:r>
-        <w:t xml:space="preserve"> importância. As seguranças de recursos de informação têm três componentes: confidencialidade (proteção contra exposição para pessoas não autorizadas), integridade (proteção contra alteração ou dano)</w:t>
-      </w:r>
-      <w:r>
-        <w:t>,</w:t>
-      </w:r>
-      <w:r>
-        <w:t xml:space="preserve"> disponibilidade (proteção contra interferência com os meios de acesso aos recursos) </w:t>
-      </w:r>
-      <w:r>
-        <w:t xml:space="preserve">e autenticidade (provar a identidade do usuário </w:t>
-      </w:r>
-      <w:r>
-        <w:t>por meio de senhas de autenticação</w:t>
-      </w:r>
-      <w:proofErr w:type="gramStart"/>
-      <w:r>
-        <w:t>)</w:t>
-      </w:r>
-      <w:proofErr w:type="gramEnd"/>
-      <w:r>
-        <w:t xml:space="preserve"> </w:t>
-      </w:r>
-    </w:p>
-    <w:p/>
-    <w:p>
-      <w:r>
-        <w:t>6.5.1.7 Transparência</w:t>
-      </w:r>
-    </w:p>
-    <w:p>
-      <w:r>
-        <w:t xml:space="preserve">De acordo com </w:t>
-      </w:r>
-      <w:proofErr w:type="spellStart"/>
-      <w:r>
-        <w:rPr>
-          <w:color w:val="000000" w:themeColor="text1"/>
-        </w:rPr>
-        <w:t>Coulouris</w:t>
-      </w:r>
-      <w:proofErr w:type="spellEnd"/>
-      <w:r>
-        <w:rPr>
-          <w:color w:val="000000" w:themeColor="text1"/>
-        </w:rPr>
-        <w:t>;</w:t>
-      </w:r>
-      <w:r>
-        <w:rPr>
-          <w:color w:val="000000" w:themeColor="text1"/>
-        </w:rPr>
-        <w:t xml:space="preserve"> </w:t>
-      </w:r>
-      <w:proofErr w:type="spellStart"/>
-      <w:r>
-        <w:rPr>
-          <w:color w:val="000000" w:themeColor="text1"/>
-        </w:rPr>
-        <w:t>Dollimore</w:t>
-      </w:r>
-      <w:proofErr w:type="spellEnd"/>
-      <w:r>
-        <w:rPr>
-          <w:color w:val="000000" w:themeColor="text1"/>
-        </w:rPr>
-        <w:t>;</w:t>
-      </w:r>
-      <w:r>
-        <w:rPr>
-          <w:color w:val="000000" w:themeColor="text1"/>
-        </w:rPr>
-        <w:t xml:space="preserve"> </w:t>
-      </w:r>
-      <w:proofErr w:type="spellStart"/>
-      <w:r>
-        <w:rPr>
-          <w:color w:val="000000" w:themeColor="text1"/>
-        </w:rPr>
-        <w:t>Kindberg</w:t>
-      </w:r>
-      <w:proofErr w:type="spellEnd"/>
-      <w:r>
-        <w:rPr>
-          <w:color w:val="000000" w:themeColor="text1"/>
-        </w:rPr>
-        <w:t xml:space="preserve"> (</w:t>
-      </w:r>
-      <w:r>
-        <w:rPr>
-          <w:color w:val="000000" w:themeColor="text1"/>
-        </w:rPr>
-        <w:t>2007</w:t>
-      </w:r>
-      <w:r>
-        <w:rPr>
-          <w:color w:val="000000" w:themeColor="text1"/>
-        </w:rPr>
-        <w:t>),</w:t>
-      </w:r>
-      <w:proofErr w:type="gramStart"/>
-      <w:r>
-        <w:rPr>
-          <w:color w:val="000000" w:themeColor="text1"/>
-        </w:rPr>
-        <w:t xml:space="preserve">  </w:t>
-      </w:r>
-      <w:proofErr w:type="gramEnd"/>
-      <w:r>
-        <w:rPr>
-          <w:color w:val="000000" w:themeColor="text1"/>
-        </w:rPr>
-        <w:t>o</w:t>
-      </w:r>
-      <w:r>
-        <w:t xml:space="preserve"> desafio da transparência tem o objetivo de tornar aspectos da distribuição invisíveis para o desenvolvedor e usuários, a fim de que ele se preocupe apenas com o projeto de seu sistema em particular. O objetivo de tornar ocultos certos aspectos da distribuição é para que este seja percebido como um sistema único em vez de uma coleç</w:t>
+        <w:t>distribuição é para que este seja percebido como um sistema único em vez de uma coleç</w:t>
       </w:r>
       <w:r>
         <w:t>ão de componentes independentes.</w:t>
@@ -24932,7 +24910,6 @@
         </w:numPr>
       </w:pPr>
       <w:r>
-        <w:lastRenderedPageBreak/>
         <w:t xml:space="preserve">P1 - processo SGBD </w:t>
       </w:r>
       <w:proofErr w:type="spellStart"/>
@@ -25109,6 +25086,7 @@
         <w:rPr>
           <w:noProof/>
         </w:rPr>
+        <w:lastRenderedPageBreak/>
         <w:drawing>
           <wp:inline distT="0" distB="0" distL="0" distR="0" wp14:anchorId="12CCC44A" wp14:editId="4C442BB1">
             <wp:extent cx="5760720" cy="4445635"/>
@@ -33863,7 +33841,7 @@
       <w:r>
         <w:t>REFERÊNCIAS</w:t>
       </w:r>
-      <w:bookmarkEnd w:id="66"/>
+      <w:bookmarkEnd w:id="65"/>
       <w:bookmarkEnd w:id="240"/>
     </w:p>
     <w:p>
@@ -36145,7 +36123,7 @@
           <w:rPr>
             <w:noProof/>
           </w:rPr>
-          <w:t>51</w:t>
+          <w:t>61</w:t>
         </w:r>
         <w:r>
           <w:fldChar w:fldCharType="end"/>
@@ -41438,7 +41416,7 @@
 </file>
 
 <file path=customXml/itemProps1.xml><?xml version="1.0" encoding="utf-8"?>
-<ds:datastoreItem xmlns:ds="http://schemas.openxmlformats.org/officeDocument/2006/customXml" ds:itemID="{9B8F2C60-F4F2-44AC-A451-148389C4F987}">
+<ds:datastoreItem xmlns:ds="http://schemas.openxmlformats.org/officeDocument/2006/customXml" ds:itemID="{95BF5065-DD78-45C2-994A-E55E5058225C}">
   <ds:schemaRefs>
     <ds:schemaRef ds:uri="http://schemas.openxmlformats.org/officeDocument/2006/bibliography"/>
   </ds:schemaRefs>

--- a/PFC_2025_Docs/PFC_Donate_v2.7_Continuar_a partir_desta_versão.docx
+++ b/PFC_2025_Docs/PFC_Donate_v2.7_Continuar_a partir_desta_versão.docx
@@ -22319,8 +22319,6 @@
       </w:pPr>
       <w:bookmarkStart w:id="66" w:name="_Toc204949523"/>
       <w:bookmarkStart w:id="67" w:name="_Toc214356820"/>
-      <w:bookmarkStart w:id="68" w:name="_GoBack"/>
-      <w:bookmarkEnd w:id="68"/>
       <w:r>
         <w:t>6.4.2 Projeto da Interface de Usuário</w:t>
       </w:r>
@@ -22465,15 +22463,12 @@
     <w:p/>
     <w:p>
       <w:r>
-        <w:rPr>
-          <w:noProof/>
-        </w:rPr>
         <w:lastRenderedPageBreak/>
         <w:drawing>
-          <wp:inline distT="0" distB="0" distL="0" distR="0" wp14:anchorId="1F5C047D" wp14:editId="6D2B97C1">
-            <wp:extent cx="5760720" cy="3138170"/>
-            <wp:effectExtent l="19050" t="19050" r="0" b="5080"/>
-            <wp:docPr id="940070306" name="Imagem 1"/>
+          <wp:inline distT="0" distB="0" distL="0" distR="0" wp14:anchorId="6CB58348" wp14:editId="0FED205B">
+            <wp:extent cx="5612130" cy="2788285"/>
+            <wp:effectExtent l="19050" t="19050" r="7620" b="0"/>
+            <wp:docPr id="2" name="Imagem 2"/>
             <wp:cNvGraphicFramePr>
               <a:graphicFrameLocks xmlns:a="http://schemas.openxmlformats.org/drawingml/2006/main" noChangeAspect="1"/>
             </wp:cNvGraphicFramePr>
@@ -22481,7 +22476,7 @@
               <a:graphicData uri="http://schemas.openxmlformats.org/drawingml/2006/picture">
                 <pic:pic xmlns:pic="http://schemas.openxmlformats.org/drawingml/2006/picture">
                   <pic:nvPicPr>
-                    <pic:cNvPr id="940070306" name=""/>
+                    <pic:cNvPr id="0" name=""/>
                     <pic:cNvPicPr/>
                   </pic:nvPicPr>
                   <pic:blipFill>
@@ -22493,7 +22488,7 @@
                   <pic:spPr>
                     <a:xfrm>
                       <a:off x="0" y="0"/>
-                      <a:ext cx="5760720" cy="3138170"/>
+                      <a:ext cx="5612130" cy="2788285"/>
                     </a:xfrm>
                     <a:prstGeom prst="rect">
                       <a:avLst/>
@@ -22515,7 +22510,7 @@
       <w:pPr>
         <w:pStyle w:val="Legenda"/>
       </w:pPr>
-      <w:bookmarkStart w:id="69" w:name="_Toc214372909"/>
+      <w:bookmarkStart w:id="68" w:name="_Toc214372909"/>
       <w:r>
         <w:t>FIGURA</w:t>
       </w:r>
@@ -22566,31 +22561,23 @@
       <w:r>
         <w:t>.</w:t>
       </w:r>
+      <w:bookmarkEnd w:id="68"/>
+    </w:p>
+    <w:p>
+      <w:pPr>
+        <w:pStyle w:val="Ttulo3"/>
+      </w:pPr>
+      <w:bookmarkStart w:id="69" w:name="_Toc46909558"/>
+      <w:bookmarkStart w:id="70" w:name="_Toc172810440"/>
+      <w:bookmarkStart w:id="71" w:name="_Toc204949524"/>
+      <w:bookmarkStart w:id="72" w:name="_Toc214356821"/>
+      <w:r>
+        <w:t>6.4.3 Heurísticas de Usabilidade</w:t>
+      </w:r>
       <w:bookmarkEnd w:id="69"/>
-    </w:p>
-    <w:p>
-      <w:r>
-        <w:rPr>
-          <w:highlight w:val="yellow"/>
-        </w:rPr>
-        <w:t>/* Retirar a barra de tarefas localizada no rodapé da figura. Colocar uma moldura para envolver a figura e melhorar sua futura impressão em papel */</w:t>
-      </w:r>
-    </w:p>
-    <w:p>
-      <w:pPr>
-        <w:pStyle w:val="Ttulo3"/>
-      </w:pPr>
-      <w:bookmarkStart w:id="70" w:name="_Toc46909558"/>
-      <w:bookmarkStart w:id="71" w:name="_Toc172810440"/>
-      <w:bookmarkStart w:id="72" w:name="_Toc204949524"/>
-      <w:bookmarkStart w:id="73" w:name="_Toc214356821"/>
-      <w:r>
-        <w:t>6.4.3 Heurísticas de Usabilidade</w:t>
-      </w:r>
       <w:bookmarkEnd w:id="70"/>
       <w:bookmarkEnd w:id="71"/>
       <w:bookmarkEnd w:id="72"/>
-      <w:bookmarkEnd w:id="73"/>
       <w:r>
         <w:t xml:space="preserve"> </w:t>
       </w:r>
@@ -22699,10 +22686,10 @@
         </w:rPr>
         <w:lastRenderedPageBreak/>
         <w:drawing>
-          <wp:inline distT="0" distB="0" distL="0" distR="0" wp14:anchorId="35368896" wp14:editId="32255929">
-            <wp:extent cx="5760720" cy="3141345"/>
-            <wp:effectExtent l="0" t="0" r="0" b="0"/>
-            <wp:docPr id="1887891142" name="Imagem 1"/>
+          <wp:inline distT="0" distB="0" distL="0" distR="0" wp14:anchorId="5C50F57C" wp14:editId="2D3F2B8F">
+            <wp:extent cx="5612130" cy="2802890"/>
+            <wp:effectExtent l="19050" t="19050" r="7620" b="0"/>
+            <wp:docPr id="12" name="Imagem 12"/>
             <wp:cNvGraphicFramePr>
               <a:graphicFrameLocks xmlns:a="http://schemas.openxmlformats.org/drawingml/2006/main" noChangeAspect="1"/>
             </wp:cNvGraphicFramePr>
@@ -22710,7 +22697,7 @@
               <a:graphicData uri="http://schemas.openxmlformats.org/drawingml/2006/picture">
                 <pic:pic xmlns:pic="http://schemas.openxmlformats.org/drawingml/2006/picture">
                   <pic:nvPicPr>
-                    <pic:cNvPr id="1887891142" name=""/>
+                    <pic:cNvPr id="0" name=""/>
                     <pic:cNvPicPr/>
                   </pic:nvPicPr>
                   <pic:blipFill>
@@ -22722,11 +22709,16 @@
                   <pic:spPr>
                     <a:xfrm>
                       <a:off x="0" y="0"/>
-                      <a:ext cx="5760720" cy="3141345"/>
+                      <a:ext cx="5612130" cy="2802890"/>
                     </a:xfrm>
                     <a:prstGeom prst="rect">
                       <a:avLst/>
                     </a:prstGeom>
+                    <a:ln>
+                      <a:solidFill>
+                        <a:schemeClr val="tx1"/>
+                      </a:solidFill>
+                    </a:ln>
                   </pic:spPr>
                 </pic:pic>
               </a:graphicData>
@@ -22745,7 +22737,7 @@
       <w:pPr>
         <w:pStyle w:val="Legenda"/>
       </w:pPr>
-      <w:bookmarkStart w:id="74" w:name="_Toc214372910"/>
+      <w:bookmarkStart w:id="73" w:name="_Toc214372910"/>
       <w:r>
         <w:t xml:space="preserve">FIGURA </w:t>
       </w:r>
@@ -22796,38 +22788,15 @@
       <w:r>
         <w:t>gendamentos</w:t>
       </w:r>
-      <w:bookmarkEnd w:id="74"/>
-    </w:p>
-    <w:p>
-      <w:r>
-        <w:rPr>
-          <w:highlight w:val="yellow"/>
-        </w:rPr>
-        <w:t xml:space="preserve">/* Retirar a barra de tarefas localizada no rodapé da figura. Colocar uma moldura para envolver </w:t>
-      </w:r>
-      <w:r>
-        <w:rPr>
-          <w:highlight w:val="yellow"/>
-        </w:rPr>
-        <w:t>apenas a página do aplicativo</w:t>
-      </w:r>
-      <w:r>
-        <w:rPr>
-          <w:highlight w:val="yellow"/>
-        </w:rPr>
-        <w:t xml:space="preserve"> */</w:t>
-      </w:r>
-    </w:p>
-    <w:p>
-      <w:r>
-        <w:rPr>
-          <w:noProof/>
-        </w:rPr>
+      <w:bookmarkEnd w:id="73"/>
+    </w:p>
+    <w:p>
+      <w:r>
         <w:drawing>
-          <wp:inline distT="0" distB="0" distL="0" distR="0" wp14:anchorId="1EF8E1B9" wp14:editId="7EF97606">
-            <wp:extent cx="5760720" cy="3117215"/>
-            <wp:effectExtent l="0" t="0" r="0" b="0"/>
-            <wp:docPr id="821222762" name="Imagem 1"/>
+          <wp:inline distT="0" distB="0" distL="0" distR="0" wp14:anchorId="164B9E2F" wp14:editId="3CD84A88">
+            <wp:extent cx="5612130" cy="2791460"/>
+            <wp:effectExtent l="19050" t="19050" r="7620" b="8890"/>
+            <wp:docPr id="14" name="Imagem 14"/>
             <wp:cNvGraphicFramePr>
               <a:graphicFrameLocks xmlns:a="http://schemas.openxmlformats.org/drawingml/2006/main" noChangeAspect="1"/>
             </wp:cNvGraphicFramePr>
@@ -22835,7 +22804,7 @@
               <a:graphicData uri="http://schemas.openxmlformats.org/drawingml/2006/picture">
                 <pic:pic xmlns:pic="http://schemas.openxmlformats.org/drawingml/2006/picture">
                   <pic:nvPicPr>
-                    <pic:cNvPr id="821222762" name=""/>
+                    <pic:cNvPr id="0" name=""/>
                     <pic:cNvPicPr/>
                   </pic:nvPicPr>
                   <pic:blipFill>
@@ -22847,11 +22816,16 @@
                   <pic:spPr>
                     <a:xfrm>
                       <a:off x="0" y="0"/>
-                      <a:ext cx="5760720" cy="3117215"/>
+                      <a:ext cx="5612130" cy="2791460"/>
                     </a:xfrm>
                     <a:prstGeom prst="rect">
                       <a:avLst/>
                     </a:prstGeom>
+                    <a:ln>
+                      <a:solidFill>
+                        <a:schemeClr val="tx1"/>
+                      </a:solidFill>
+                    </a:ln>
                   </pic:spPr>
                 </pic:pic>
               </a:graphicData>
@@ -22864,7 +22838,7 @@
       <w:pPr>
         <w:pStyle w:val="Legenda"/>
       </w:pPr>
-      <w:bookmarkStart w:id="75" w:name="_Toc214372911"/>
+      <w:bookmarkStart w:id="74" w:name="_Toc214372911"/>
       <w:r>
         <w:t>FIGURA</w:t>
       </w:r>
@@ -22918,42 +22892,23 @@
       <w:r>
         <w:t>suário</w:t>
       </w:r>
-      <w:bookmarkStart w:id="76" w:name="_Toc172810441"/>
-      <w:bookmarkStart w:id="77" w:name="_Toc204949525"/>
+      <w:bookmarkStart w:id="75" w:name="_Toc172810441"/>
+      <w:bookmarkStart w:id="76" w:name="_Toc204949525"/>
+      <w:bookmarkEnd w:id="74"/>
+    </w:p>
+    <w:p>
+      <w:pPr>
+        <w:pStyle w:val="Ttulo3"/>
+      </w:pPr>
+      <w:bookmarkStart w:id="77" w:name="_Toc214356822"/>
+      <w:bookmarkStart w:id="78" w:name="_GoBack"/>
+      <w:bookmarkEnd w:id="78"/>
+      <w:r>
+        <w:t>6.4.4 Projeto da Acessibilidade</w:t>
+      </w:r>
       <w:bookmarkEnd w:id="75"/>
-    </w:p>
-    <w:p>
-      <w:r>
-        <w:rPr>
-          <w:highlight w:val="yellow"/>
-        </w:rPr>
-        <w:t xml:space="preserve">/* Retirar a barra de tarefas localizada no rodapé da figura. Colocar uma moldura para envolver </w:t>
-      </w:r>
-      <w:r>
-        <w:rPr>
-          <w:highlight w:val="yellow"/>
-        </w:rPr>
-        <w:t>apenas a página do aplicativo</w:t>
-      </w:r>
-      <w:r>
-        <w:rPr>
-          <w:highlight w:val="yellow"/>
-        </w:rPr>
-        <w:t xml:space="preserve"> */</w:t>
-      </w:r>
-    </w:p>
-    <w:p>
-      <w:pPr>
-        <w:pStyle w:val="Ttulo3"/>
-      </w:pPr>
-      <w:bookmarkStart w:id="78" w:name="_Toc214356822"/>
-      <w:r>
-        <w:lastRenderedPageBreak/>
-        <w:t>6.4.4 Projeto da Acessibilidade</w:t>
-      </w:r>
       <w:bookmarkEnd w:id="76"/>
       <w:bookmarkEnd w:id="77"/>
-      <w:bookmarkEnd w:id="78"/>
       <w:r>
         <w:t xml:space="preserve"> </w:t>
       </w:r>
@@ -23005,6 +22960,7 @@
     </w:p>
     <w:p>
       <w:r>
+        <w:lastRenderedPageBreak/>
         <w:t>Outro cuidado importante é</w:t>
       </w:r>
       <w:r>
@@ -23260,131 +23216,131 @@
     <w:p/>
     <w:p>
       <w:r>
+        <w:t>6.5.1.</w:t>
+      </w:r>
+      <w:r>
+        <w:t>1</w:t>
+      </w:r>
+      <w:r>
+        <w:t xml:space="preserve"> Abertura</w:t>
+      </w:r>
+    </w:p>
+    <w:p>
+      <w:r>
+        <w:t xml:space="preserve">De acordo com </w:t>
+      </w:r>
+      <w:proofErr w:type="spellStart"/>
+      <w:r>
+        <w:t>Tanenbaum</w:t>
+      </w:r>
+      <w:proofErr w:type="spellEnd"/>
+      <w:r>
+        <w:t xml:space="preserve"> </w:t>
+      </w:r>
+      <w:r>
+        <w:t xml:space="preserve">e Steen </w:t>
+      </w:r>
+      <w:r>
+        <w:t xml:space="preserve">(2007, p. 4), um sistema distribuído aberto depende de interfaces bem definidas e documentadas, permitindo que diferentes componentes interajam seguindo regras padronizadas. No desenvolvimento do </w:t>
+      </w:r>
+      <w:proofErr w:type="spellStart"/>
+      <w:r>
+        <w:t>Donate</w:t>
+      </w:r>
+      <w:proofErr w:type="spellEnd"/>
+      <w:r>
+        <w:t xml:space="preserve">, esse princípio foi aplicado na criação de </w:t>
+      </w:r>
+      <w:proofErr w:type="spellStart"/>
+      <w:r>
+        <w:t>APIs</w:t>
+      </w:r>
+      <w:proofErr w:type="spellEnd"/>
+      <w:r>
+        <w:t xml:space="preserve"> </w:t>
+      </w:r>
+      <w:proofErr w:type="spellStart"/>
+      <w:r>
+        <w:rPr>
+          <w:i/>
+        </w:rPr>
+        <w:t>R</w:t>
+      </w:r>
+      <w:r>
+        <w:rPr>
+          <w:i/>
+        </w:rPr>
+        <w:t>est</w:t>
+      </w:r>
+      <w:proofErr w:type="spellEnd"/>
+      <w:r>
+        <w:t xml:space="preserve"> com estruturas estáveis e documentaç</w:t>
+      </w:r>
+      <w:r>
+        <w:t xml:space="preserve">ão clara, possibilitando que o aplicativo de </w:t>
+      </w:r>
+      <w:r>
+        <w:rPr>
+          <w:i/>
+        </w:rPr>
+        <w:t>f</w:t>
+      </w:r>
+      <w:r>
+        <w:rPr>
+          <w:i/>
+        </w:rPr>
+        <w:t>ront</w:t>
+      </w:r>
+      <w:r>
+        <w:rPr>
+          <w:i/>
+        </w:rPr>
+        <w:t>-</w:t>
+      </w:r>
+      <w:proofErr w:type="spellStart"/>
+      <w:r>
+        <w:rPr>
+          <w:i/>
+        </w:rPr>
+        <w:t>end</w:t>
+      </w:r>
+      <w:proofErr w:type="spellEnd"/>
+      <w:r>
+        <w:t xml:space="preserve"> consuma os serviços sem dependê</w:t>
+      </w:r>
+      <w:r>
+        <w:t>ncia direta da lógica interna da API</w:t>
+      </w:r>
+      <w:r>
+        <w:t xml:space="preserve"> </w:t>
+      </w:r>
+      <w:proofErr w:type="spellStart"/>
+      <w:r>
+        <w:rPr>
+          <w:i/>
+        </w:rPr>
+        <w:t>back</w:t>
+      </w:r>
+      <w:proofErr w:type="spellEnd"/>
+      <w:r>
+        <w:rPr>
+          <w:i/>
+        </w:rPr>
+        <w:t>-</w:t>
+      </w:r>
+      <w:r>
+        <w:rPr>
+          <w:i/>
+        </w:rPr>
+        <w:t>end</w:t>
+      </w:r>
+      <w:r>
+        <w:t xml:space="preserve">. </w:t>
+      </w:r>
+    </w:p>
+    <w:p>
+      <w:r>
         <w:lastRenderedPageBreak/>
-        <w:t>6.5.1.</w:t>
-      </w:r>
-      <w:r>
-        <w:t>1</w:t>
-      </w:r>
-      <w:r>
-        <w:t xml:space="preserve"> Abertura</w:t>
-      </w:r>
-    </w:p>
-    <w:p>
-      <w:r>
-        <w:t xml:space="preserve">De acordo com </w:t>
-      </w:r>
-      <w:proofErr w:type="spellStart"/>
-      <w:r>
-        <w:t>Tanenbaum</w:t>
-      </w:r>
-      <w:proofErr w:type="spellEnd"/>
-      <w:r>
-        <w:t xml:space="preserve"> </w:t>
-      </w:r>
-      <w:r>
-        <w:t xml:space="preserve">e Steen </w:t>
-      </w:r>
-      <w:r>
-        <w:t xml:space="preserve">(2007, p. 4), um sistema distribuído aberto depende de interfaces bem definidas e documentadas, permitindo que diferentes componentes interajam seguindo regras padronizadas. No desenvolvimento do </w:t>
-      </w:r>
-      <w:proofErr w:type="spellStart"/>
-      <w:r>
-        <w:t>Donate</w:t>
-      </w:r>
-      <w:proofErr w:type="spellEnd"/>
-      <w:r>
-        <w:t xml:space="preserve">, esse princípio foi aplicado na criação de </w:t>
-      </w:r>
-      <w:proofErr w:type="spellStart"/>
-      <w:r>
-        <w:t>APIs</w:t>
-      </w:r>
-      <w:proofErr w:type="spellEnd"/>
-      <w:r>
-        <w:t xml:space="preserve"> </w:t>
-      </w:r>
-      <w:proofErr w:type="spellStart"/>
-      <w:r>
-        <w:rPr>
-          <w:i/>
-        </w:rPr>
-        <w:t>R</w:t>
-      </w:r>
-      <w:r>
-        <w:rPr>
-          <w:i/>
-        </w:rPr>
-        <w:t>est</w:t>
-      </w:r>
-      <w:proofErr w:type="spellEnd"/>
-      <w:r>
-        <w:t xml:space="preserve"> com estruturas estáveis e documentaç</w:t>
-      </w:r>
-      <w:r>
-        <w:t xml:space="preserve">ão clara, possibilitando que o aplicativo de </w:t>
-      </w:r>
-      <w:r>
-        <w:rPr>
-          <w:i/>
-        </w:rPr>
-        <w:t>f</w:t>
-      </w:r>
-      <w:r>
-        <w:rPr>
-          <w:i/>
-        </w:rPr>
-        <w:t>ront</w:t>
-      </w:r>
-      <w:r>
-        <w:rPr>
-          <w:i/>
-        </w:rPr>
-        <w:t>-</w:t>
-      </w:r>
-      <w:proofErr w:type="spellStart"/>
-      <w:r>
-        <w:rPr>
-          <w:i/>
-        </w:rPr>
-        <w:t>end</w:t>
-      </w:r>
-      <w:proofErr w:type="spellEnd"/>
-      <w:r>
-        <w:t xml:space="preserve"> consuma os serviços sem dependê</w:t>
-      </w:r>
-      <w:r>
-        <w:t>ncia direta da lógica interna da API</w:t>
-      </w:r>
-      <w:r>
-        <w:t xml:space="preserve"> </w:t>
-      </w:r>
-      <w:proofErr w:type="spellStart"/>
-      <w:r>
-        <w:rPr>
-          <w:i/>
-        </w:rPr>
-        <w:t>back</w:t>
-      </w:r>
-      <w:proofErr w:type="spellEnd"/>
-      <w:r>
-        <w:rPr>
-          <w:i/>
-        </w:rPr>
-        <w:t>-</w:t>
-      </w:r>
-      <w:r>
-        <w:rPr>
-          <w:i/>
-        </w:rPr>
-        <w:t>end</w:t>
-      </w:r>
-      <w:r>
-        <w:t xml:space="preserve">. </w:t>
-      </w:r>
-    </w:p>
-    <w:p>
-      <w:r>
         <w:t>Para ga</w:t>
       </w:r>
       <w:r>
@@ -23720,58 +23676,58 @@
     </w:p>
     <w:p>
       <w:r>
+        <w:t>6.6.1.</w:t>
+      </w:r>
+      <w:r>
+        <w:t>4</w:t>
+      </w:r>
+      <w:r>
+        <w:t xml:space="preserve"> </w:t>
+      </w:r>
+      <w:r>
+        <w:t>F</w:t>
+      </w:r>
+      <w:r>
+        <w:t>alha</w:t>
+      </w:r>
+    </w:p>
+    <w:p>
+      <w:proofErr w:type="spellStart"/>
+      <w:r>
+        <w:t>Coulouris</w:t>
+      </w:r>
+      <w:proofErr w:type="spellEnd"/>
+      <w:r>
+        <w:t xml:space="preserve">, </w:t>
+      </w:r>
+      <w:proofErr w:type="spellStart"/>
+      <w:r>
+        <w:t>Dollimore</w:t>
+      </w:r>
+      <w:proofErr w:type="spellEnd"/>
+      <w:r>
+        <w:t xml:space="preserve"> e </w:t>
+      </w:r>
+      <w:proofErr w:type="spellStart"/>
+      <w:r>
+        <w:t>Kindberg</w:t>
+      </w:r>
+      <w:proofErr w:type="spellEnd"/>
+      <w:r>
+        <w:t xml:space="preserve"> (2007), falhas em sistemas distribuídos são geralmente parciais, pois seus componentes funcionam de forma independente. Assim, mesmo que um deles </w:t>
+      </w:r>
+      <w:proofErr w:type="gramStart"/>
+      <w:r>
+        <w:t>pare,</w:t>
+      </w:r>
+      <w:proofErr w:type="gramEnd"/>
+      <w:r>
+        <w:t xml:space="preserve"> os demais podem continuar operando, o que torna o tratamento de falhas mais complexo. </w:t>
+      </w:r>
+    </w:p>
+    <w:p>
+      <w:r>
         <w:lastRenderedPageBreak/>
-        <w:t>6.6.1.</w:t>
-      </w:r>
-      <w:r>
-        <w:t>4</w:t>
-      </w:r>
-      <w:r>
-        <w:t xml:space="preserve"> </w:t>
-      </w:r>
-      <w:r>
-        <w:t>F</w:t>
-      </w:r>
-      <w:r>
-        <w:t>alha</w:t>
-      </w:r>
-    </w:p>
-    <w:p>
-      <w:proofErr w:type="spellStart"/>
-      <w:r>
-        <w:t>Coulouris</w:t>
-      </w:r>
-      <w:proofErr w:type="spellEnd"/>
-      <w:r>
-        <w:t xml:space="preserve">, </w:t>
-      </w:r>
-      <w:proofErr w:type="spellStart"/>
-      <w:r>
-        <w:t>Dollimore</w:t>
-      </w:r>
-      <w:proofErr w:type="spellEnd"/>
-      <w:r>
-        <w:t xml:space="preserve"> e </w:t>
-      </w:r>
-      <w:proofErr w:type="spellStart"/>
-      <w:r>
-        <w:t>Kindberg</w:t>
-      </w:r>
-      <w:proofErr w:type="spellEnd"/>
-      <w:r>
-        <w:t xml:space="preserve"> (2007), falhas em sistemas distribuídos são geralmente parciais, pois seus componentes funcionam de forma independente. Assim, mesmo que um deles </w:t>
-      </w:r>
-      <w:proofErr w:type="gramStart"/>
-      <w:r>
-        <w:t>pare,</w:t>
-      </w:r>
-      <w:proofErr w:type="gramEnd"/>
-      <w:r>
-        <w:t xml:space="preserve"> os demais podem continuar operando, o que torna o tratamento de falhas mais complexo. </w:t>
-      </w:r>
-    </w:p>
-    <w:p>
-      <w:r>
         <w:t>No des</w:t>
       </w:r>
       <w:r>
@@ -24245,7 +24201,6 @@
         </w:numPr>
       </w:pPr>
       <w:r>
-        <w:lastRenderedPageBreak/>
         <w:t>S</w:t>
       </w:r>
       <w:r>
@@ -24773,29 +24728,26 @@
         <w:t>o</w:t>
       </w:r>
       <w:r>
-        <w:t xml:space="preserve"> desafio da transparência tem o objetivo de tornar aspectos da distribuição invisíveis para o desenvolvedor e usuários, a fim de que ele se preocupe apenas com o projeto de seu sistema em particular. O objetivo de tornar ocultos certos aspectos da </w:t>
-      </w:r>
+        <w:t xml:space="preserve"> desafio da transparência tem o objetivo de tornar aspectos da distribuição invisíveis para o desenvolvedor e usuários, a fim de que ele se preocupe apenas com o projeto de seu sistema em particular. O objetivo de tornar ocultos certos aspectos da distribuição é para que este seja percebido como um sistema único em vez de uma coleç</w:t>
+      </w:r>
+      <w:r>
+        <w:t>ão de componentes independentes.</w:t>
+      </w:r>
+    </w:p>
+    <w:p>
+      <w:pPr>
+        <w:rPr>
+          <w:color w:val="365F91" w:themeColor="accent1" w:themeShade="BF"/>
+        </w:rPr>
+      </w:pPr>
+    </w:p>
+    <w:p>
+      <w:pPr>
+        <w:pStyle w:val="Ttulo3"/>
+      </w:pPr>
+      <w:bookmarkStart w:id="86" w:name="_Toc214356825"/>
       <w:r>
         <w:lastRenderedPageBreak/>
-        <w:t>distribuição é para que este seja percebido como um sistema único em vez de uma coleç</w:t>
-      </w:r>
-      <w:r>
-        <w:t>ão de componentes independentes.</w:t>
-      </w:r>
-    </w:p>
-    <w:p>
-      <w:pPr>
-        <w:rPr>
-          <w:color w:val="365F91" w:themeColor="accent1" w:themeShade="BF"/>
-        </w:rPr>
-      </w:pPr>
-    </w:p>
-    <w:p>
-      <w:pPr>
-        <w:pStyle w:val="Ttulo3"/>
-      </w:pPr>
-      <w:bookmarkStart w:id="86" w:name="_Toc214356825"/>
-      <w:r>
         <w:t>6.5.2 Tecnologias e Arquiteturas de Distribuição</w:t>
       </w:r>
       <w:bookmarkEnd w:id="86"/>
@@ -36123,7 +36075,7 @@
           <w:rPr>
             <w:noProof/>
           </w:rPr>
-          <w:t>61</w:t>
+          <w:t>58</w:t>
         </w:r>
         <w:r>
           <w:fldChar w:fldCharType="end"/>
@@ -41416,7 +41368,7 @@
 </file>
 
 <file path=customXml/itemProps1.xml><?xml version="1.0" encoding="utf-8"?>
-<ds:datastoreItem xmlns:ds="http://schemas.openxmlformats.org/officeDocument/2006/customXml" ds:itemID="{95BF5065-DD78-45C2-994A-E55E5058225C}">
+<ds:datastoreItem xmlns:ds="http://schemas.openxmlformats.org/officeDocument/2006/customXml" ds:itemID="{5FD34EB6-D8CB-4BF3-BC25-90361E0035F8}">
   <ds:schemaRefs>
     <ds:schemaRef ds:uri="http://schemas.openxmlformats.org/officeDocument/2006/bibliography"/>
   </ds:schemaRefs>

--- a/PFC_2025_Docs/PFC_Donate_v2.7_Continuar_a partir_desta_versão.docx
+++ b/PFC_2025_Docs/PFC_Donate_v2.7_Continuar_a partir_desta_versão.docx
@@ -22901,8 +22901,6 @@
         <w:pStyle w:val="Ttulo3"/>
       </w:pPr>
       <w:bookmarkStart w:id="77" w:name="_Toc214356822"/>
-      <w:bookmarkStart w:id="78" w:name="_GoBack"/>
-      <w:bookmarkEnd w:id="78"/>
       <w:r>
         <w:t>6.4.4 Projeto da Acessibilidade</w:t>
       </w:r>
@@ -23076,12 +23074,12 @@
       <w:pPr>
         <w:pStyle w:val="Ttulo2"/>
       </w:pPr>
-      <w:bookmarkStart w:id="79" w:name="_Toc507747255"/>
-      <w:bookmarkStart w:id="80" w:name="_Toc14345922"/>
-      <w:bookmarkStart w:id="81" w:name="_Toc46909559"/>
-      <w:bookmarkStart w:id="82" w:name="_Toc172810442"/>
-      <w:bookmarkStart w:id="83" w:name="_Toc204949526"/>
-      <w:bookmarkStart w:id="84" w:name="_Toc214356823"/>
+      <w:bookmarkStart w:id="78" w:name="_Toc507747255"/>
+      <w:bookmarkStart w:id="79" w:name="_Toc14345922"/>
+      <w:bookmarkStart w:id="80" w:name="_Toc46909559"/>
+      <w:bookmarkStart w:id="81" w:name="_Toc172810442"/>
+      <w:bookmarkStart w:id="82" w:name="_Toc204949526"/>
+      <w:bookmarkStart w:id="83" w:name="_Toc214356823"/>
       <w:proofErr w:type="gramStart"/>
       <w:r>
         <w:t>6.5 PROJETO</w:t>
@@ -23090,118 +23088,118 @@
       <w:r>
         <w:t xml:space="preserve"> DO SISTEMA DISTRIBUÍDO</w:t>
       </w:r>
+      <w:bookmarkEnd w:id="78"/>
       <w:bookmarkEnd w:id="79"/>
       <w:bookmarkEnd w:id="80"/>
       <w:bookmarkEnd w:id="81"/>
       <w:bookmarkEnd w:id="82"/>
       <w:bookmarkEnd w:id="83"/>
+    </w:p>
+    <w:p>
+      <w:r>
+        <w:t>Um s</w:t>
+      </w:r>
+      <w:r>
+        <w:t>istema distribuído é aquele em que os componentes localizados em um computador estão conectado</w:t>
+      </w:r>
+      <w:r>
+        <w:t xml:space="preserve">s uns aos outros em uma rede, </w:t>
+      </w:r>
+      <w:r>
+        <w:t>comunicam</w:t>
+      </w:r>
+      <w:r>
+        <w:t>-se</w:t>
+      </w:r>
+      <w:r>
+        <w:t xml:space="preserve"> e coordenam suas ações apenas passando mensagens. Essa definição leva as seguintes características de sistemas distribuídos: dispositivos sendo acessados por vários usu</w:t>
+      </w:r>
+      <w:r>
+        <w:t>ários ao mesmo tempo, falta de r</w:t>
+      </w:r>
+      <w:r>
+        <w:t>elógio global e falhas de comp</w:t>
+      </w:r>
+      <w:r>
+        <w:t>onentes individuais</w:t>
+      </w:r>
+      <w:r>
+        <w:rPr>
+          <w:color w:val="000000" w:themeColor="text1"/>
+        </w:rPr>
+        <w:t xml:space="preserve"> </w:t>
+      </w:r>
+      <w:r>
+        <w:rPr>
+          <w:color w:val="000000" w:themeColor="text1"/>
+        </w:rPr>
+        <w:t>(</w:t>
+      </w:r>
+      <w:proofErr w:type="spellStart"/>
+      <w:r>
+        <w:rPr>
+          <w:color w:val="000000" w:themeColor="text1"/>
+        </w:rPr>
+        <w:t>Coulouris</w:t>
+      </w:r>
+      <w:proofErr w:type="spellEnd"/>
+      <w:r>
+        <w:rPr>
+          <w:color w:val="000000" w:themeColor="text1"/>
+        </w:rPr>
+        <w:t xml:space="preserve">; </w:t>
+      </w:r>
+      <w:proofErr w:type="spellStart"/>
+      <w:r>
+        <w:rPr>
+          <w:color w:val="000000" w:themeColor="text1"/>
+        </w:rPr>
+        <w:t>Dollimore</w:t>
+      </w:r>
+      <w:proofErr w:type="spellEnd"/>
+      <w:r>
+        <w:rPr>
+          <w:color w:val="000000" w:themeColor="text1"/>
+        </w:rPr>
+        <w:t xml:space="preserve">; </w:t>
+      </w:r>
+      <w:proofErr w:type="spellStart"/>
+      <w:r>
+        <w:rPr>
+          <w:color w:val="000000" w:themeColor="text1"/>
+        </w:rPr>
+        <w:t>Kindberg</w:t>
+      </w:r>
+      <w:proofErr w:type="spellEnd"/>
+      <w:r>
+        <w:rPr>
+          <w:color w:val="000000" w:themeColor="text1"/>
+        </w:rPr>
+        <w:t>, 2007</w:t>
+      </w:r>
+      <w:r>
+        <w:rPr>
+          <w:color w:val="000000" w:themeColor="text1"/>
+        </w:rPr>
+        <w:t>).</w:t>
+      </w:r>
+      <w:r>
+        <w:rPr>
+          <w:color w:val="000000" w:themeColor="text1"/>
+        </w:rPr>
+        <w:t xml:space="preserve">  </w:t>
+      </w:r>
+    </w:p>
+    <w:p/>
+    <w:p>
+      <w:pPr>
+        <w:pStyle w:val="Ttulo3"/>
+      </w:pPr>
+      <w:bookmarkStart w:id="84" w:name="_Toc214356824"/>
+      <w:r>
+        <w:t>6.5.1 Procedimentos para Tratamentos dos Desafios</w:t>
+      </w:r>
       <w:bookmarkEnd w:id="84"/>
-    </w:p>
-    <w:p>
-      <w:r>
-        <w:t>Um s</w:t>
-      </w:r>
-      <w:r>
-        <w:t>istema distribuído é aquele em que os componentes localizados em um computador estão conectado</w:t>
-      </w:r>
-      <w:r>
-        <w:t xml:space="preserve">s uns aos outros em uma rede, </w:t>
-      </w:r>
-      <w:r>
-        <w:t>comunicam</w:t>
-      </w:r>
-      <w:r>
-        <w:t>-se</w:t>
-      </w:r>
-      <w:r>
-        <w:t xml:space="preserve"> e coordenam suas ações apenas passando mensagens. Essa definição leva as seguintes características de sistemas distribuídos: dispositivos sendo acessados por vários usu</w:t>
-      </w:r>
-      <w:r>
-        <w:t>ários ao mesmo tempo, falta de r</w:t>
-      </w:r>
-      <w:r>
-        <w:t>elógio global e falhas de comp</w:t>
-      </w:r>
-      <w:r>
-        <w:t>onentes individuais</w:t>
-      </w:r>
-      <w:r>
-        <w:rPr>
-          <w:color w:val="000000" w:themeColor="text1"/>
-        </w:rPr>
-        <w:t xml:space="preserve"> </w:t>
-      </w:r>
-      <w:r>
-        <w:rPr>
-          <w:color w:val="000000" w:themeColor="text1"/>
-        </w:rPr>
-        <w:t>(</w:t>
-      </w:r>
-      <w:proofErr w:type="spellStart"/>
-      <w:r>
-        <w:rPr>
-          <w:color w:val="000000" w:themeColor="text1"/>
-        </w:rPr>
-        <w:t>Coulouris</w:t>
-      </w:r>
-      <w:proofErr w:type="spellEnd"/>
-      <w:r>
-        <w:rPr>
-          <w:color w:val="000000" w:themeColor="text1"/>
-        </w:rPr>
-        <w:t xml:space="preserve">; </w:t>
-      </w:r>
-      <w:proofErr w:type="spellStart"/>
-      <w:r>
-        <w:rPr>
-          <w:color w:val="000000" w:themeColor="text1"/>
-        </w:rPr>
-        <w:t>Dollimore</w:t>
-      </w:r>
-      <w:proofErr w:type="spellEnd"/>
-      <w:r>
-        <w:rPr>
-          <w:color w:val="000000" w:themeColor="text1"/>
-        </w:rPr>
-        <w:t xml:space="preserve">; </w:t>
-      </w:r>
-      <w:proofErr w:type="spellStart"/>
-      <w:r>
-        <w:rPr>
-          <w:color w:val="000000" w:themeColor="text1"/>
-        </w:rPr>
-        <w:t>Kindberg</w:t>
-      </w:r>
-      <w:proofErr w:type="spellEnd"/>
-      <w:r>
-        <w:rPr>
-          <w:color w:val="000000" w:themeColor="text1"/>
-        </w:rPr>
-        <w:t>, 2007</w:t>
-      </w:r>
-      <w:r>
-        <w:rPr>
-          <w:color w:val="000000" w:themeColor="text1"/>
-        </w:rPr>
-        <w:t>).</w:t>
-      </w:r>
-      <w:r>
-        <w:rPr>
-          <w:color w:val="000000" w:themeColor="text1"/>
-        </w:rPr>
-        <w:t xml:space="preserve">  </w:t>
-      </w:r>
-    </w:p>
-    <w:p/>
-    <w:p>
-      <w:pPr>
-        <w:pStyle w:val="Ttulo3"/>
-      </w:pPr>
-      <w:bookmarkStart w:id="85" w:name="_Toc214356824"/>
-      <w:r>
-        <w:t>6.5.1 Procedimentos para Tratamentos dos Desafios</w:t>
-      </w:r>
-      <w:bookmarkEnd w:id="85"/>
     </w:p>
     <w:p>
       <w:r>
@@ -23692,6 +23690,9 @@
       </w:r>
     </w:p>
     <w:p>
+      <w:r>
+        <w:t xml:space="preserve">Para </w:t>
+      </w:r>
       <w:proofErr w:type="spellStart"/>
       <w:r>
         <w:t>Coulouris</w:t>
@@ -23714,24 +23715,92 @@
       </w:r>
       <w:proofErr w:type="spellEnd"/>
       <w:r>
-        <w:t xml:space="preserve"> (2007), falhas em sistemas distribuídos são geralmente parciais, pois seus componentes funcionam de forma independente. Assim, mesmo que um deles </w:t>
+        <w:t xml:space="preserve"> (2007), falhas em sistemas distribuídos são parciais, porque cada parte funciona separadamente das outras. Assim, um componente pode parar enquanto o restante do sistema continua funcionando. No </w:t>
+      </w:r>
+      <w:proofErr w:type="spellStart"/>
+      <w:r>
+        <w:t>Donate</w:t>
+      </w:r>
+      <w:proofErr w:type="spellEnd"/>
+      <w:r>
+        <w:t xml:space="preserve">, o tratamento de falhas é feito de forma direta. Utilizamos </w:t>
+      </w:r>
+      <w:proofErr w:type="spellStart"/>
+      <w:r>
+        <w:t>time-outs</w:t>
+      </w:r>
+      <w:proofErr w:type="spellEnd"/>
+      <w:r>
+        <w:t xml:space="preserve"> para evitar que requisições fiquem travadas, tratamos erros de comunicação entre </w:t>
+      </w:r>
+      <w:proofErr w:type="spellStart"/>
+      <w:r>
+        <w:t>frontend</w:t>
+      </w:r>
+      <w:proofErr w:type="spellEnd"/>
+      <w:r>
+        <w:t xml:space="preserve"> e </w:t>
+      </w:r>
+      <w:proofErr w:type="spellStart"/>
+      <w:r>
+        <w:t>backend</w:t>
+      </w:r>
+      <w:proofErr w:type="spellEnd"/>
+      <w:r>
+        <w:t xml:space="preserve">, e aplicamos tentativas simples quando ocorre falha momentânea. Também </w:t>
+      </w:r>
+      <w:r>
+        <w:lastRenderedPageBreak/>
+        <w:t xml:space="preserve">realizamos backup dos dados e testes básicos de restauração para garantir que o sistema continue funcionando mesmo quando ocorre algum problema. Essas ações ajudam a manter o </w:t>
+      </w:r>
+      <w:proofErr w:type="spellStart"/>
+      <w:r>
+        <w:t>Donate</w:t>
+      </w:r>
+      <w:proofErr w:type="spellEnd"/>
+      <w:r>
+        <w:t xml:space="preserve"> estável e reduzem o impacto das falhas comuns em </w:t>
       </w:r>
       <w:proofErr w:type="gramStart"/>
       <w:r>
-        <w:t>pare,</w:t>
+        <w:t>ambientes distribuído</w:t>
       </w:r>
       <w:proofErr w:type="gramEnd"/>
-      <w:r>
-        <w:t xml:space="preserve"> os demais podem continuar operando, o que torna o tratamento de falhas mais complexo. </w:t>
-      </w:r>
-    </w:p>
-    <w:p>
-      <w:r>
-        <w:lastRenderedPageBreak/>
-        <w:t>No des</w:t>
-      </w:r>
-      <w:r>
-        <w:t xml:space="preserve">envolvimento do </w:t>
+    </w:p>
+    <w:p>
+      <w:r>
+        <w:t>6.5.1.5 Heterogeneidade</w:t>
+      </w:r>
+    </w:p>
+    <w:p>
+      <w:proofErr w:type="spellStart"/>
+      <w:r>
+        <w:t>Coulouris</w:t>
+      </w:r>
+      <w:proofErr w:type="spellEnd"/>
+      <w:r>
+        <w:t xml:space="preserve">, </w:t>
+      </w:r>
+      <w:proofErr w:type="spellStart"/>
+      <w:r>
+        <w:t>Dollimore</w:t>
+      </w:r>
+      <w:proofErr w:type="spellEnd"/>
+      <w:r>
+        <w:t xml:space="preserve"> e </w:t>
+      </w:r>
+      <w:proofErr w:type="spellStart"/>
+      <w:r>
+        <w:t>Kindberg</w:t>
+      </w:r>
+      <w:proofErr w:type="spellEnd"/>
+      <w:r>
+        <w:t xml:space="preserve"> (2007) afirmam que sistemas distribuídos precisam lidar com ambientes diferentes, porque usuários e desenvolvedores acessam o sistema com redes, máquinas e sistemas operacionais variados. </w:t>
+      </w:r>
+    </w:p>
+    <w:p>
+      <w:r>
+        <w:t xml:space="preserve">No </w:t>
       </w:r>
       <w:proofErr w:type="spellStart"/>
       <w:r>
@@ -23739,188 +23808,7 @@
       </w:r>
       <w:proofErr w:type="spellEnd"/>
       <w:r>
-        <w:t>, adotam-se</w:t>
-      </w:r>
-      <w:r>
-        <w:t xml:space="preserve"> estratégias para lidar com essas situações, como </w:t>
-      </w:r>
-      <w:proofErr w:type="spellStart"/>
-      <w:r>
-        <w:rPr>
-          <w:i/>
-        </w:rPr>
-        <w:t>time-outs</w:t>
-      </w:r>
-      <w:proofErr w:type="spellEnd"/>
-      <w:r>
-        <w:t xml:space="preserve">, tentativas automáticas com </w:t>
-      </w:r>
-      <w:proofErr w:type="spellStart"/>
-      <w:r>
-        <w:rPr>
-          <w:i/>
-        </w:rPr>
-        <w:t>backoff</w:t>
-      </w:r>
-      <w:proofErr w:type="spellEnd"/>
-      <w:r>
-        <w:t xml:space="preserve"> e uso de </w:t>
-      </w:r>
-      <w:proofErr w:type="spellStart"/>
-      <w:r>
-        <w:rPr>
-          <w:i/>
-        </w:rPr>
-        <w:t>circuit</w:t>
-      </w:r>
-      <w:proofErr w:type="spellEnd"/>
-      <w:r>
-        <w:rPr>
-          <w:i/>
-        </w:rPr>
-        <w:t xml:space="preserve"> </w:t>
-      </w:r>
-      <w:proofErr w:type="spellStart"/>
-      <w:r>
-        <w:rPr>
-          <w:i/>
-        </w:rPr>
-        <w:t>breaker</w:t>
-      </w:r>
-      <w:proofErr w:type="spellEnd"/>
-      <w:r>
-        <w:t xml:space="preserve">, evitando travamentos e quedas em cadeia quando algum serviço fica instável. Também </w:t>
-      </w:r>
-      <w:r>
-        <w:t xml:space="preserve">existem </w:t>
-      </w:r>
-      <w:r>
-        <w:t xml:space="preserve">práticas de </w:t>
-      </w:r>
-      <w:r>
-        <w:rPr>
-          <w:i/>
-        </w:rPr>
-        <w:t>backup</w:t>
-      </w:r>
-      <w:r>
-        <w:t xml:space="preserve">, replicação e testes de restauração, garantindo que, em caso de falha, os dados possam ser recuperados rapidamente, </w:t>
-      </w:r>
-      <w:r>
-        <w:rPr>
-          <w:highlight w:val="red"/>
-        </w:rPr>
-        <w:t xml:space="preserve">respeitando os objetivos de RPO e RTO definidos. </w:t>
-      </w:r>
-      <w:r>
-        <w:rPr>
-          <w:highlight w:val="red"/>
-        </w:rPr>
-        <w:t>/* Onde esses objetivos foram descritos neste documento? */</w:t>
-      </w:r>
-    </w:p>
-    <w:p>
-      <w:r>
-        <w:t>Essas medidas reforçarão</w:t>
-      </w:r>
-      <w:r>
-        <w:t xml:space="preserve"> a </w:t>
-      </w:r>
-      <w:r>
-        <w:t>resiliência do sistema e reduzirão</w:t>
-      </w:r>
-      <w:r>
-        <w:t xml:space="preserve"> o</w:t>
-      </w:r>
-      <w:r>
-        <w:t>s</w:t>
-      </w:r>
-      <w:r>
-        <w:t xml:space="preserve"> impacto</w:t>
-      </w:r>
-      <w:r>
-        <w:t>s</w:t>
-      </w:r>
-      <w:r>
-        <w:t xml:space="preserve"> de falhas inevitáveis em ambientes distribuídos.</w:t>
-      </w:r>
-    </w:p>
-    <w:p>
-      <w:r>
-        <w:t>6.5.1.5 Heterogeneidade</w:t>
-      </w:r>
-    </w:p>
-    <w:p>
-      <w:r>
-        <w:t>Com a I</w:t>
-      </w:r>
-      <w:r>
-        <w:t xml:space="preserve">nternet, é possível aos usuários acessarem serviços e executarem aplicativos por meio de um conjunto heterogêneo de computadores e redes </w:t>
-      </w:r>
-      <w:r>
-        <w:t>(</w:t>
-      </w:r>
-      <w:proofErr w:type="spellStart"/>
-      <w:r>
-        <w:rPr>
-          <w:color w:val="000000" w:themeColor="text1"/>
-        </w:rPr>
-        <w:t>Coulouris</w:t>
-      </w:r>
-      <w:proofErr w:type="spellEnd"/>
-      <w:r>
-        <w:rPr>
-          <w:color w:val="000000" w:themeColor="text1"/>
-        </w:rPr>
-        <w:t>;</w:t>
-      </w:r>
-      <w:r>
-        <w:rPr>
-          <w:color w:val="000000" w:themeColor="text1"/>
-        </w:rPr>
-        <w:t xml:space="preserve"> </w:t>
-      </w:r>
-      <w:proofErr w:type="spellStart"/>
-      <w:r>
-        <w:rPr>
-          <w:color w:val="000000" w:themeColor="text1"/>
-        </w:rPr>
-        <w:t>Dollimore</w:t>
-      </w:r>
-      <w:proofErr w:type="spellEnd"/>
-      <w:r>
-        <w:rPr>
-          <w:color w:val="000000" w:themeColor="text1"/>
-        </w:rPr>
-        <w:t>;</w:t>
-      </w:r>
-      <w:r>
-        <w:rPr>
-          <w:color w:val="000000" w:themeColor="text1"/>
-        </w:rPr>
-        <w:t xml:space="preserve"> </w:t>
-      </w:r>
-      <w:proofErr w:type="spellStart"/>
-      <w:r>
-        <w:rPr>
-          <w:color w:val="000000" w:themeColor="text1"/>
-        </w:rPr>
-        <w:t>Kindberg</w:t>
-      </w:r>
-      <w:proofErr w:type="spellEnd"/>
-      <w:r>
-        <w:rPr>
-          <w:color w:val="000000" w:themeColor="text1"/>
-        </w:rPr>
-        <w:t>, 2007</w:t>
-      </w:r>
-      <w:r>
-        <w:t>).</w:t>
-      </w:r>
-    </w:p>
-    <w:p>
-      <w:r>
-        <w:t>A heterogeneidade se aplica aos seguintes aspectos:</w:t>
+        <w:t>, isso aparece principalmente nos seguintes pontos:</w:t>
       </w:r>
     </w:p>
     <w:p>
@@ -23940,149 +23828,15 @@
         <w:t xml:space="preserve">: </w:t>
       </w:r>
       <w:r>
-        <w:t>a</w:t>
-      </w:r>
-      <w:r>
-        <w:t>s redes utilizam protocolos de comunicação diferentes</w:t>
-      </w:r>
-      <w:r>
-        <w:t xml:space="preserve"> </w:t>
-      </w:r>
-      <w:r>
-        <w:t xml:space="preserve"> e cada ambiente pode apresentar latência, perda de pacotes ou variações de desempenho. P</w:t>
-      </w:r>
-      <w:r>
-        <w:t>ara lidar com isso, padroniza-se</w:t>
-      </w:r>
-      <w:r>
-        <w:t xml:space="preserve"> a comunicação entre serviços por meio de protocolos de aplicação está</w:t>
-      </w:r>
-      <w:r>
-        <w:t>veis, como HTTP/2 e HTTP/3 (</w:t>
-      </w:r>
-      <w:proofErr w:type="spellStart"/>
-      <w:r>
-        <w:t>Rest</w:t>
-      </w:r>
-      <w:proofErr w:type="spellEnd"/>
-      <w:r>
-        <w:t xml:space="preserve">) e </w:t>
-      </w:r>
-      <w:proofErr w:type="spellStart"/>
-      <w:proofErr w:type="gramStart"/>
-      <w:r>
-        <w:rPr>
-          <w:highlight w:val="red"/>
-        </w:rPr>
-        <w:t>gRPC</w:t>
-      </w:r>
-      <w:proofErr w:type="spellEnd"/>
-      <w:proofErr w:type="gramEnd"/>
-      <w:r>
-        <w:rPr>
-          <w:highlight w:val="red"/>
-        </w:rPr>
-        <w:t xml:space="preserve"> </w:t>
-      </w:r>
-      <w:r>
-        <w:rPr>
-          <w:highlight w:val="red"/>
-        </w:rPr>
-        <w:t>sobre</w:t>
-      </w:r>
-      <w:r>
-        <w:t xml:space="preserve"> TLS. Além disso, aplicam-se</w:t>
-      </w:r>
-      <w:r>
-        <w:t xml:space="preserve"> </w:t>
-      </w:r>
-      <w:r>
-        <w:rPr>
-          <w:i/>
-        </w:rPr>
-        <w:t>timeouts</w:t>
-      </w:r>
-      <w:r>
-        <w:t xml:space="preserve">, </w:t>
-      </w:r>
-      <w:proofErr w:type="spellStart"/>
-      <w:r>
-        <w:rPr>
-          <w:i/>
-        </w:rPr>
-        <w:t>retries</w:t>
-      </w:r>
-      <w:proofErr w:type="spellEnd"/>
-      <w:r>
-        <w:t xml:space="preserve"> e </w:t>
-      </w:r>
-      <w:proofErr w:type="spellStart"/>
-      <w:r>
-        <w:rPr>
-          <w:i/>
-        </w:rPr>
-        <w:t>backoff</w:t>
-      </w:r>
-      <w:proofErr w:type="spellEnd"/>
-      <w:r>
-        <w:t>, garantindo resiliência em caso de instabilidade. Também utilizamos um</w:t>
-      </w:r>
-      <w:r>
-        <w:t>a</w:t>
-      </w:r>
-      <w:r>
-        <w:t xml:space="preserve"> API Gateway/Service </w:t>
-      </w:r>
-      <w:proofErr w:type="spellStart"/>
-      <w:r>
-        <w:t>Mesh</w:t>
-      </w:r>
-      <w:proofErr w:type="spellEnd"/>
-      <w:r>
-        <w:t xml:space="preserve">, responsável por unificar autenticação, </w:t>
-      </w:r>
-      <w:r>
-        <w:rPr>
-          <w:highlight w:val="red"/>
-        </w:rPr>
-        <w:t>CORS,</w:t>
-      </w:r>
-      <w:r>
-        <w:t xml:space="preserve"> </w:t>
-      </w:r>
-      <w:r>
-        <w:rPr>
-          <w:i/>
-        </w:rPr>
-        <w:t xml:space="preserve">rate </w:t>
-      </w:r>
-      <w:proofErr w:type="spellStart"/>
-      <w:r>
-        <w:rPr>
-          <w:i/>
-        </w:rPr>
-        <w:t>limiting</w:t>
-      </w:r>
-      <w:proofErr w:type="spellEnd"/>
-      <w:r>
-        <w:rPr>
-          <w:i/>
-        </w:rPr>
-        <w:t xml:space="preserve"> </w:t>
-      </w:r>
-      <w:r>
-        <w:t xml:space="preserve">e </w:t>
-      </w:r>
-      <w:proofErr w:type="spellStart"/>
-      <w:r>
-        <w:t>observabilidade</w:t>
-      </w:r>
-      <w:proofErr w:type="spellEnd"/>
-      <w:r>
-        <w:t>, isolando os serviços das particularidades da rede</w:t>
-      </w:r>
-      <w:r>
-        <w:t>;</w:t>
+        <w:t xml:space="preserve">cada usuário acessa por uma conexão diferente, que pode ser boa ou instável. Para lidar com isso, o sistema utiliza </w:t>
+      </w:r>
+      <w:proofErr w:type="spellStart"/>
+      <w:r>
+        <w:t>time-outs</w:t>
+      </w:r>
+      <w:proofErr w:type="spellEnd"/>
+      <w:r>
+        <w:t xml:space="preserve"> e tratamento de erro quando uma requisição falha.</w:t>
       </w:r>
     </w:p>
     <w:p>
@@ -24098,93 +23852,11 @@
           <w:numId w:val="37"/>
         </w:numPr>
       </w:pPr>
-      <w:proofErr w:type="gramStart"/>
-      <w:r>
-        <w:rPr>
-          <w:i/>
-        </w:rPr>
-        <w:t>hardwares</w:t>
-      </w:r>
-      <w:proofErr w:type="gramEnd"/>
-      <w:r>
-        <w:t xml:space="preserve"> de computador: </w:t>
-      </w:r>
-      <w:r>
-        <w:t>p</w:t>
-      </w:r>
-      <w:r>
-        <w:t xml:space="preserve">lacas de rede, processadores e arquiteturas diferentes (como Intel </w:t>
-      </w:r>
-      <w:r>
-        <w:rPr>
-          <w:color w:val="000000" w:themeColor="text1"/>
-        </w:rPr>
-        <w:t xml:space="preserve">e </w:t>
-      </w:r>
-      <w:r>
-        <w:rPr>
-          <w:color w:val="000000" w:themeColor="text1"/>
-          <w:highlight w:val="yellow"/>
-        </w:rPr>
-        <w:t>ARM)</w:t>
-      </w:r>
-      <w:r>
-        <w:t xml:space="preserve"> executam instruções de formas distintas, o que pode gerar incompatibilidad</w:t>
-      </w:r>
-      <w:r>
-        <w:t>es.</w:t>
-      </w:r>
-      <w:r>
-        <w:br/>
-        <w:t>Para evitar isso, utilizam-se</w:t>
-      </w:r>
-      <w:r>
-        <w:t xml:space="preserve"> </w:t>
-      </w:r>
-      <w:r>
-        <w:rPr>
-          <w:i/>
-        </w:rPr>
-        <w:t>contêineres</w:t>
-      </w:r>
-      <w:r>
-        <w:t xml:space="preserve"> </w:t>
-      </w:r>
-      <w:proofErr w:type="spellStart"/>
-      <w:r>
-        <w:t>multi-arquitetura</w:t>
-      </w:r>
-      <w:proofErr w:type="spellEnd"/>
-      <w:r>
-        <w:t xml:space="preserve">, garantindo que a mesma versão da aplicação </w:t>
-      </w:r>
-      <w:r>
-        <w:rPr>
-          <w:highlight w:val="red"/>
-        </w:rPr>
-        <w:t>funcione tanto em amd64 quanto em arm64</w:t>
-      </w:r>
-      <w:r>
-        <w:rPr>
-          <w:highlight w:val="red"/>
-        </w:rPr>
-        <w:t>.</w:t>
-      </w:r>
-      <w:r>
-        <w:br/>
-        <w:t>Além disso, priorizam-se</w:t>
-      </w:r>
-      <w:r>
-        <w:t xml:space="preserve"> serviços gerenciados e bibliotecas portáveis, evitando dependência de </w:t>
-      </w:r>
-      <w:r>
-        <w:rPr>
-          <w:i/>
-        </w:rPr>
-        <w:t xml:space="preserve">drivers </w:t>
-      </w:r>
-      <w:r>
-        <w:t>específicos de hardware.</w:t>
+      <w:r>
+        <w:t xml:space="preserve">Hardware: </w:t>
+      </w:r>
+      <w:r>
+        <w:t>como desenvolvedores usam computadores diferentes, utilizamos contêineres apenas para manter um ambiente de execução igual durante o desenvolvimento, evitando problemas de configuração.</w:t>
       </w:r>
     </w:p>
     <w:p>
@@ -24207,107 +23879,15 @@
         <w:t xml:space="preserve">istemas operacionais: </w:t>
       </w:r>
       <w:r>
-        <w:t>c</w:t>
-      </w:r>
-      <w:r>
-        <w:t xml:space="preserve">ada sistema operacional possui suas próprias rotinas, comandos e formas de gerenciamento. Para padronizar o comportamento entre ambientes, todos os serviços foram empacotados em </w:t>
-      </w:r>
-      <w:r>
-        <w:rPr>
-          <w:i/>
-        </w:rPr>
-        <w:t>contêineres</w:t>
-      </w:r>
-      <w:r>
-        <w:t xml:space="preserve"> com imagens imutáveis, reduzindo diferenças entre distribuições Linux. No </w:t>
-      </w:r>
-      <w:r>
-        <w:rPr>
-          <w:highlight w:val="red"/>
-        </w:rPr>
-        <w:t>CI,</w:t>
-      </w:r>
-      <w:r>
-        <w:t xml:space="preserve"> utilizam-se</w:t>
-      </w:r>
-      <w:r>
-        <w:t xml:space="preserve"> uma matriz de compatibilidade, com </w:t>
-      </w:r>
-      <w:proofErr w:type="spellStart"/>
-      <w:r>
-        <w:rPr>
-          <w:i/>
-        </w:rPr>
-        <w:t>smoke</w:t>
-      </w:r>
-      <w:proofErr w:type="spellEnd"/>
-      <w:r>
-        <w:rPr>
-          <w:i/>
-        </w:rPr>
-        <w:t xml:space="preserve"> </w:t>
-      </w:r>
-      <w:proofErr w:type="spellStart"/>
-      <w:r>
-        <w:rPr>
-          <w:i/>
-        </w:rPr>
-        <w:t>tests</w:t>
-      </w:r>
-      <w:proofErr w:type="spellEnd"/>
-      <w:r>
-        <w:t xml:space="preserve"> e </w:t>
-      </w:r>
-      <w:proofErr w:type="spellStart"/>
-      <w:r>
-        <w:rPr>
-          <w:i/>
-        </w:rPr>
-        <w:t>health</w:t>
-      </w:r>
-      <w:proofErr w:type="spellEnd"/>
-      <w:r>
-        <w:rPr>
-          <w:i/>
-        </w:rPr>
-        <w:t xml:space="preserve"> </w:t>
-      </w:r>
-      <w:proofErr w:type="spellStart"/>
-      <w:r>
-        <w:rPr>
-          <w:i/>
-        </w:rPr>
-        <w:t>checks</w:t>
-      </w:r>
-      <w:proofErr w:type="spellEnd"/>
-      <w:r>
-        <w:t xml:space="preserve"> executados antes do </w:t>
-      </w:r>
-      <w:proofErr w:type="spellStart"/>
-      <w:r>
-        <w:rPr>
-          <w:i/>
-        </w:rPr>
-        <w:t>deploy</w:t>
-      </w:r>
-      <w:proofErr w:type="spellEnd"/>
-      <w:r>
-        <w:t xml:space="preserve">, </w:t>
-      </w:r>
-      <w:r>
-        <w:t>levando o</w:t>
-      </w:r>
-      <w:r>
-        <w:t xml:space="preserve"> sistema </w:t>
-      </w:r>
-      <w:r>
-        <w:t>a funcionar</w:t>
-      </w:r>
-      <w:r>
-        <w:t xml:space="preserve"> </w:t>
-      </w:r>
-      <w:r>
-        <w:t>em todos os ambientes previstos;</w:t>
+        <w:t xml:space="preserve">cada máquina pode ter Windows, Linux etc. O uso dos contêineres ajuda a manter o </w:t>
+      </w:r>
+      <w:proofErr w:type="spellStart"/>
+      <w:r>
+        <w:t>backend</w:t>
+      </w:r>
+      <w:proofErr w:type="spellEnd"/>
+      <w:r>
+        <w:t xml:space="preserve"> funcionando da mesma forma em qualquer sistema.</w:t>
       </w:r>
     </w:p>
     <w:p>
@@ -24337,87 +23917,34 @@
       </w:r>
       <w:proofErr w:type="gramEnd"/>
       <w:r>
-        <w:t xml:space="preserve"> de programação: </w:t>
-      </w:r>
-      <w:r>
-        <w:t>l</w:t>
-      </w:r>
-      <w:r>
-        <w:t>inguagens diferentes tratam tipos, vetores e estruturas de dados de formas distintas. Para garantir comunicação segura e uniforme, adotam</w:t>
-      </w:r>
-      <w:r>
-        <w:t>-se</w:t>
-      </w:r>
-      <w:r>
-        <w:t xml:space="preserve"> um contrato de dados único, usando </w:t>
-      </w:r>
-      <w:proofErr w:type="spellStart"/>
-      <w:proofErr w:type="gramStart"/>
-      <w:r>
-        <w:t>OpenAPI</w:t>
-      </w:r>
-      <w:proofErr w:type="spellEnd"/>
-      <w:proofErr w:type="gramEnd"/>
-      <w:r>
-        <w:t>/</w:t>
-      </w:r>
-      <w:proofErr w:type="spellStart"/>
-      <w:r>
-        <w:t>AsyncAPI</w:t>
-      </w:r>
-      <w:proofErr w:type="spellEnd"/>
-      <w:r>
-        <w:t xml:space="preserve">, </w:t>
-      </w:r>
-      <w:proofErr w:type="spellStart"/>
-      <w:r>
-        <w:t>J</w:t>
-      </w:r>
-      <w:r>
-        <w:t>son</w:t>
-      </w:r>
-      <w:proofErr w:type="spellEnd"/>
-      <w:r>
-        <w:t xml:space="preserve"> </w:t>
-      </w:r>
-      <w:proofErr w:type="spellStart"/>
-      <w:r>
-        <w:t>Schema</w:t>
-      </w:r>
-      <w:proofErr w:type="spellEnd"/>
-      <w:r>
-        <w:t xml:space="preserve"> e </w:t>
-      </w:r>
-      <w:proofErr w:type="spellStart"/>
-      <w:r>
-        <w:rPr>
-          <w:i/>
-        </w:rPr>
-        <w:t>Protobuf</w:t>
-      </w:r>
-      <w:proofErr w:type="spellEnd"/>
-      <w:r>
-        <w:t xml:space="preserve">, com padrões como UTF-8 e datas em ISO-8601. </w:t>
-      </w:r>
-      <w:r>
-        <w:rPr>
-          <w:highlight w:val="red"/>
-        </w:rPr>
-        <w:t xml:space="preserve">Também fornecemos </w:t>
-      </w:r>
-      <w:proofErr w:type="spellStart"/>
-      <w:r>
-        <w:rPr>
-          <w:highlight w:val="red"/>
-        </w:rPr>
-        <w:t>SDKs</w:t>
-      </w:r>
-      <w:proofErr w:type="spellEnd"/>
-      <w:r>
-        <w:rPr>
-          <w:highlight w:val="red"/>
-        </w:rPr>
-        <w:t xml:space="preserve"> oficiais e utilizamos mensageria para integrar serviços escritos em linguagens diferentes de forma consistente.</w:t>
+        <w:t xml:space="preserve"> de programação:</w:t>
+      </w:r>
+      <w:r>
+        <w:t xml:space="preserve"> o </w:t>
+      </w:r>
+      <w:proofErr w:type="spellStart"/>
+      <w:r>
+        <w:t>Donate</w:t>
+      </w:r>
+      <w:proofErr w:type="spellEnd"/>
+      <w:r>
+        <w:t xml:space="preserve"> possui </w:t>
+      </w:r>
+      <w:proofErr w:type="spellStart"/>
+      <w:r>
+        <w:t>frontend</w:t>
+      </w:r>
+      <w:proofErr w:type="spellEnd"/>
+      <w:r>
+        <w:t xml:space="preserve"> em Angular e </w:t>
+      </w:r>
+      <w:proofErr w:type="spellStart"/>
+      <w:r>
+        <w:t>backend</w:t>
+      </w:r>
+      <w:proofErr w:type="spellEnd"/>
+      <w:r>
+        <w:t xml:space="preserve"> em outra tecnologia. A comunicação entre eles é padronizada usando JSON e rotas REST simples, garantindo compatibilidade.</w:t>
       </w:r>
     </w:p>
     <w:p>
@@ -24432,14 +23959,13 @@
           <w:ilvl w:val="0"/>
           <w:numId w:val="37"/>
         </w:numPr>
-        <w:rPr>
-          <w:highlight w:val="red"/>
-        </w:rPr>
       </w:pPr>
       <w:proofErr w:type="gramStart"/>
       <w:r>
-        <w:t>i</w:t>
-      </w:r>
+        <w:t>I</w:t>
+      </w:r>
+      <w:bookmarkStart w:id="85" w:name="_GoBack"/>
+      <w:bookmarkEnd w:id="85"/>
       <w:r>
         <w:t>mplementação</w:t>
       </w:r>
@@ -24448,82 +23974,156 @@
         <w:t xml:space="preserve"> de diferentes desenvolvedores: </w:t>
       </w:r>
       <w:r>
-        <w:t>e</w:t>
-      </w:r>
-      <w:r>
-        <w:t>quipes distintas podem adotar estilos de código diferentes, causando inco</w:t>
-      </w:r>
-      <w:r>
-        <w:t>nsistências. Para evitar isso, são adotadas convenções</w:t>
-      </w:r>
-      <w:r>
-        <w:t>, incluindo guias de estilo,</w:t>
-      </w:r>
-      <w:r>
-        <w:rPr>
-          <w:i/>
-        </w:rPr>
+        <w:t>c</w:t>
+      </w:r>
+      <w:r>
+        <w:t>omo cada pessoa tem seu estilo de código, utilizamos organização padrão de pastas, revisão de código e testes no CI (unitários e de integração) para manter consistência. Os testes realizados estão descritos no Apêndice J.</w:t>
+      </w:r>
+    </w:p>
+    <w:p>
+      <w:r>
+        <w:t>6.5.1.</w:t>
+      </w:r>
+      <w:r>
+        <w:t>6</w:t>
+      </w:r>
+      <w:r>
         <w:t xml:space="preserve"> </w:t>
       </w:r>
-      <w:proofErr w:type="spellStart"/>
-      <w:r>
-        <w:rPr>
-          <w:i/>
-        </w:rPr>
-        <w:t>linters</w:t>
-      </w:r>
-      <w:proofErr w:type="spellEnd"/>
-      <w:r>
-        <w:t xml:space="preserve">, decisões de arquitetura documentadas (ADR) e revisão obrigatória de código. No </w:t>
-      </w:r>
-      <w:r>
-        <w:rPr>
-          <w:highlight w:val="red"/>
-        </w:rPr>
-        <w:t>CI/CD</w:t>
-      </w:r>
-      <w:r>
-        <w:t>, aplicam-se</w:t>
-      </w:r>
-      <w:r>
-        <w:t xml:space="preserve"> testes unitários, de integração e de contrato, além de c</w:t>
-      </w:r>
-      <w:r>
-        <w:t>obertura mínima</w:t>
-      </w:r>
-      <w:r>
-        <w:t>, análise de segurança e versionamento semântico com políticas claras de atualização e depreciação.</w:t>
-      </w:r>
-      <w:r>
-        <w:t xml:space="preserve">   </w:t>
-      </w:r>
-      <w:r>
-        <w:rPr>
-          <w:highlight w:val="red"/>
-        </w:rPr>
-        <w:t>/* Incluir esses testes no Apêndice J para comprovação */</w:t>
-      </w:r>
-    </w:p>
-    <w:p>
-      <w:r>
-        <w:t>6.5.1.</w:t>
-      </w:r>
-      <w:r>
-        <w:t>6</w:t>
-      </w:r>
-      <w:r>
+      <w:r>
+        <w:t>Segurança</w:t>
+      </w:r>
+    </w:p>
+    <w:p>
+      <w:pPr>
+        <w:rPr>
+          <w:color w:val="000000" w:themeColor="text1"/>
+        </w:rPr>
+      </w:pPr>
+      <w:r>
+        <w:t xml:space="preserve">De acordo com </w:t>
+      </w:r>
+      <w:proofErr w:type="spellStart"/>
+      <w:r>
+        <w:rPr>
+          <w:color w:val="000000" w:themeColor="text1"/>
+        </w:rPr>
+        <w:t>Coulouris</w:t>
+      </w:r>
+      <w:proofErr w:type="spellEnd"/>
+      <w:r>
+        <w:rPr>
+          <w:color w:val="000000" w:themeColor="text1"/>
+        </w:rPr>
+        <w:t>;</w:t>
+      </w:r>
+      <w:r>
+        <w:rPr>
+          <w:color w:val="000000" w:themeColor="text1"/>
+        </w:rPr>
         <w:t xml:space="preserve"> </w:t>
       </w:r>
-      <w:r>
-        <w:t>Segurança</w:t>
-      </w:r>
-    </w:p>
-    <w:p>
-      <w:pPr>
+      <w:proofErr w:type="spellStart"/>
+      <w:r>
         <w:rPr>
           <w:color w:val="000000" w:themeColor="text1"/>
         </w:rPr>
-      </w:pPr>
+        <w:t>Dollimore</w:t>
+      </w:r>
+      <w:proofErr w:type="spellEnd"/>
+      <w:r>
+        <w:rPr>
+          <w:color w:val="000000" w:themeColor="text1"/>
+        </w:rPr>
+        <w:t>;</w:t>
+      </w:r>
+      <w:r>
+        <w:rPr>
+          <w:color w:val="000000" w:themeColor="text1"/>
+        </w:rPr>
+        <w:t xml:space="preserve"> </w:t>
+      </w:r>
+      <w:proofErr w:type="spellStart"/>
+      <w:r>
+        <w:rPr>
+          <w:color w:val="000000" w:themeColor="text1"/>
+        </w:rPr>
+        <w:t>Kindberg</w:t>
+      </w:r>
+      <w:proofErr w:type="spellEnd"/>
+      <w:r>
+        <w:rPr>
+          <w:color w:val="000000" w:themeColor="text1"/>
+        </w:rPr>
+        <w:t xml:space="preserve"> (</w:t>
+      </w:r>
+      <w:r>
+        <w:rPr>
+          <w:color w:val="000000" w:themeColor="text1"/>
+        </w:rPr>
+        <w:t>2007</w:t>
+      </w:r>
+      <w:r>
+        <w:rPr>
+          <w:color w:val="000000" w:themeColor="text1"/>
+        </w:rPr>
+        <w:t>),</w:t>
+      </w:r>
+      <w:proofErr w:type="gramStart"/>
+      <w:r>
+        <w:rPr>
+          <w:color w:val="000000" w:themeColor="text1"/>
+        </w:rPr>
+        <w:t xml:space="preserve">  </w:t>
+      </w:r>
+      <w:proofErr w:type="gramEnd"/>
+      <w:r>
+        <w:rPr>
+          <w:color w:val="000000" w:themeColor="text1"/>
+        </w:rPr>
+        <w:t>m</w:t>
+      </w:r>
+      <w:r>
+        <w:t xml:space="preserve">uitos recursos de informação que se tornam disponíveis e são mantidos em sistemas distribuídos têm um alto valor intrínseco para seus usuários. Portanto, sua segurança é de </w:t>
+      </w:r>
+      <w:r>
+        <w:t>fundamental</w:t>
+      </w:r>
+      <w:r>
+        <w:t xml:space="preserve"> importância. As seguranças de recursos de informação têm três componentes: confidencialidade (proteção contra exposição para pessoas não autorizadas), integridade (proteção contra alteração ou dano)</w:t>
+      </w:r>
+      <w:r>
+        <w:t>,</w:t>
+      </w:r>
+      <w:r>
+        <w:t xml:space="preserve"> disponibilidade (proteção contra interferência com os </w:t>
+      </w:r>
+      <w:r>
+        <w:lastRenderedPageBreak/>
+        <w:t xml:space="preserve">meios de acesso aos recursos) </w:t>
+      </w:r>
+      <w:r>
+        <w:t xml:space="preserve">e autenticidade (provar a identidade do usuário </w:t>
+      </w:r>
+      <w:r>
+        <w:t>por meio de senhas de autenticação</w:t>
+      </w:r>
+      <w:proofErr w:type="gramStart"/>
+      <w:r>
+        <w:t>)</w:t>
+      </w:r>
+      <w:proofErr w:type="gramEnd"/>
+      <w:r>
+        <w:t xml:space="preserve"> </w:t>
+      </w:r>
+    </w:p>
+    <w:p/>
+    <w:p>
+      <w:r>
+        <w:t>6.5.1.7 Transparência</w:t>
+      </w:r>
+    </w:p>
+    <w:p>
       <w:r>
         <w:t xml:space="preserve">De acordo com </w:t>
       </w:r>
@@ -24605,126 +24205,6 @@
         <w:rPr>
           <w:color w:val="000000" w:themeColor="text1"/>
         </w:rPr>
-        <w:t>m</w:t>
-      </w:r>
-      <w:r>
-        <w:t xml:space="preserve">uitos recursos de informação que se tornam disponíveis e são mantidos em sistemas distribuídos têm um alto valor intrínseco para seus usuários. Portanto, sua segurança é de </w:t>
-      </w:r>
-      <w:r>
-        <w:t>fundamental</w:t>
-      </w:r>
-      <w:r>
-        <w:t xml:space="preserve"> importância. As seguranças de recursos de informação têm três componentes: confidencialidade (proteção contra exposição para pessoas não autorizadas), integridade (proteção contra alteração ou dano)</w:t>
-      </w:r>
-      <w:r>
-        <w:t>,</w:t>
-      </w:r>
-      <w:r>
-        <w:t xml:space="preserve"> disponibilidade (proteção contra interferência com os meios de acesso aos recursos) </w:t>
-      </w:r>
-      <w:r>
-        <w:t xml:space="preserve">e autenticidade (provar a identidade do usuário </w:t>
-      </w:r>
-      <w:r>
-        <w:t>por meio de senhas de autenticação</w:t>
-      </w:r>
-      <w:proofErr w:type="gramStart"/>
-      <w:r>
-        <w:t>)</w:t>
-      </w:r>
-      <w:proofErr w:type="gramEnd"/>
-      <w:r>
-        <w:t xml:space="preserve"> </w:t>
-      </w:r>
-    </w:p>
-    <w:p/>
-    <w:p>
-      <w:r>
-        <w:t>6.5.1.7 Transparência</w:t>
-      </w:r>
-    </w:p>
-    <w:p>
-      <w:r>
-        <w:t xml:space="preserve">De acordo com </w:t>
-      </w:r>
-      <w:proofErr w:type="spellStart"/>
-      <w:r>
-        <w:rPr>
-          <w:color w:val="000000" w:themeColor="text1"/>
-        </w:rPr>
-        <w:t>Coulouris</w:t>
-      </w:r>
-      <w:proofErr w:type="spellEnd"/>
-      <w:r>
-        <w:rPr>
-          <w:color w:val="000000" w:themeColor="text1"/>
-        </w:rPr>
-        <w:t>;</w:t>
-      </w:r>
-      <w:r>
-        <w:rPr>
-          <w:color w:val="000000" w:themeColor="text1"/>
-        </w:rPr>
-        <w:t xml:space="preserve"> </w:t>
-      </w:r>
-      <w:proofErr w:type="spellStart"/>
-      <w:r>
-        <w:rPr>
-          <w:color w:val="000000" w:themeColor="text1"/>
-        </w:rPr>
-        <w:t>Dollimore</w:t>
-      </w:r>
-      <w:proofErr w:type="spellEnd"/>
-      <w:r>
-        <w:rPr>
-          <w:color w:val="000000" w:themeColor="text1"/>
-        </w:rPr>
-        <w:t>;</w:t>
-      </w:r>
-      <w:r>
-        <w:rPr>
-          <w:color w:val="000000" w:themeColor="text1"/>
-        </w:rPr>
-        <w:t xml:space="preserve"> </w:t>
-      </w:r>
-      <w:proofErr w:type="spellStart"/>
-      <w:r>
-        <w:rPr>
-          <w:color w:val="000000" w:themeColor="text1"/>
-        </w:rPr>
-        <w:t>Kindberg</w:t>
-      </w:r>
-      <w:proofErr w:type="spellEnd"/>
-      <w:r>
-        <w:rPr>
-          <w:color w:val="000000" w:themeColor="text1"/>
-        </w:rPr>
-        <w:t xml:space="preserve"> (</w:t>
-      </w:r>
-      <w:r>
-        <w:rPr>
-          <w:color w:val="000000" w:themeColor="text1"/>
-        </w:rPr>
-        <w:t>2007</w:t>
-      </w:r>
-      <w:r>
-        <w:rPr>
-          <w:color w:val="000000" w:themeColor="text1"/>
-        </w:rPr>
-        <w:t>),</w:t>
-      </w:r>
-      <w:proofErr w:type="gramStart"/>
-      <w:r>
-        <w:rPr>
-          <w:color w:val="000000" w:themeColor="text1"/>
-        </w:rPr>
-        <w:t xml:space="preserve">  </w:t>
-      </w:r>
-      <w:proofErr w:type="gramEnd"/>
-      <w:r>
-        <w:rPr>
-          <w:color w:val="000000" w:themeColor="text1"/>
-        </w:rPr>
         <w:t>o</w:t>
       </w:r>
       <w:r>
@@ -24747,7 +24227,6 @@
       </w:pPr>
       <w:bookmarkStart w:id="86" w:name="_Toc214356825"/>
       <w:r>
-        <w:lastRenderedPageBreak/>
         <w:t>6.5.2 Tecnologias e Arquiteturas de Distribuição</w:t>
       </w:r>
       <w:bookmarkEnd w:id="86"/>
@@ -41368,7 +40847,7 @@
 </file>
 
 <file path=customXml/itemProps1.xml><?xml version="1.0" encoding="utf-8"?>
-<ds:datastoreItem xmlns:ds="http://schemas.openxmlformats.org/officeDocument/2006/customXml" ds:itemID="{5FD34EB6-D8CB-4BF3-BC25-90361E0035F8}">
+<ds:datastoreItem xmlns:ds="http://schemas.openxmlformats.org/officeDocument/2006/customXml" ds:itemID="{0D3C83F8-5FC7-4CF7-9A20-294854717779}">
   <ds:schemaRefs>
     <ds:schemaRef ds:uri="http://schemas.openxmlformats.org/officeDocument/2006/bibliography"/>
   </ds:schemaRefs>

--- a/PFC_2025_Docs/PFC_Donate_v2.7_Continuar_a partir_desta_versão.docx
+++ b/PFC_2025_Docs/PFC_Donate_v2.7_Continuar_a partir_desta_versão.docx
@@ -23964,8 +23964,6 @@
       <w:r>
         <w:t>I</w:t>
       </w:r>
-      <w:bookmarkStart w:id="85" w:name="_GoBack"/>
-      <w:bookmarkEnd w:id="85"/>
       <w:r>
         <w:t>mplementação</w:t>
       </w:r>
@@ -24225,11 +24223,11 @@
       <w:pPr>
         <w:pStyle w:val="Ttulo3"/>
       </w:pPr>
-      <w:bookmarkStart w:id="86" w:name="_Toc214356825"/>
+      <w:bookmarkStart w:id="85" w:name="_Toc214356825"/>
       <w:r>
         <w:t>6.5.2 Tecnologias e Arquiteturas de Distribuição</w:t>
       </w:r>
-      <w:bookmarkEnd w:id="86"/>
+      <w:bookmarkEnd w:id="85"/>
       <w:r>
         <w:tab/>
       </w:r>
@@ -24559,7 +24557,7 @@
       <w:pPr>
         <w:pStyle w:val="Legenda"/>
       </w:pPr>
-      <w:bookmarkStart w:id="87" w:name="_Toc214372912"/>
+      <w:bookmarkStart w:id="86" w:name="_Toc214372912"/>
       <w:r>
         <w:t xml:space="preserve">FIGURA </w:t>
       </w:r>
@@ -24601,7 +24599,7 @@
       <w:r>
         <w:t>.</w:t>
       </w:r>
-      <w:bookmarkEnd w:id="87"/>
+      <w:bookmarkEnd w:id="86"/>
     </w:p>
     <w:p>
       <w:pPr>
@@ -24674,7 +24672,7 @@
       <w:pPr>
         <w:pStyle w:val="Ttulo1"/>
       </w:pPr>
-      <w:bookmarkStart w:id="88" w:name="_Toc214356826"/>
+      <w:bookmarkStart w:id="87" w:name="_Toc214356826"/>
       <w:proofErr w:type="gramStart"/>
       <w:r>
         <w:lastRenderedPageBreak/>
@@ -24687,106 +24685,106 @@
       <w:r>
         <w:t xml:space="preserve"> DO SISTEMA DE SOFTWARE</w:t>
       </w:r>
+      <w:bookmarkEnd w:id="87"/>
+    </w:p>
+    <w:p>
+      <w:r>
+        <w:t xml:space="preserve">A fase de </w:t>
+      </w:r>
+      <w:proofErr w:type="gramStart"/>
+      <w:r>
+        <w:t>implementação</w:t>
+      </w:r>
+      <w:proofErr w:type="gramEnd"/>
+      <w:r>
+        <w:t xml:space="preserve"> representa a materialização </w:t>
+      </w:r>
+      <w:r>
+        <w:t xml:space="preserve">em códigos e componentes </w:t>
+      </w:r>
+      <w:r>
+        <w:t>de todo o planejamento, modelagem e especificação realizados nas etapas anteriores do projeto. Neste capítulo, são descritos os principais componentes desenvolvidos, as tecnologias empregadas e as soluções técnicas adotadas para transformar os requisitos levantados em um sistema funcional.</w:t>
+      </w:r>
+    </w:p>
+    <w:p>
+      <w:r>
+        <w:t xml:space="preserve">Serão detalhados os módulos de software </w:t>
+      </w:r>
+      <w:proofErr w:type="gramStart"/>
+      <w:r>
+        <w:t>implementados</w:t>
+      </w:r>
+      <w:proofErr w:type="gramEnd"/>
+      <w:r>
+        <w:t xml:space="preserve">, a integração entre os componentes de </w:t>
+      </w:r>
+      <w:r>
+        <w:rPr>
+          <w:i/>
+        </w:rPr>
+        <w:t>front-</w:t>
+      </w:r>
+      <w:proofErr w:type="spellStart"/>
+      <w:r>
+        <w:rPr>
+          <w:i/>
+        </w:rPr>
+        <w:t>end</w:t>
+      </w:r>
+      <w:proofErr w:type="spellEnd"/>
+      <w:r>
+        <w:t xml:space="preserve"> e </w:t>
+      </w:r>
+      <w:proofErr w:type="spellStart"/>
+      <w:r>
+        <w:rPr>
+          <w:i/>
+        </w:rPr>
+        <w:t>back-end</w:t>
+      </w:r>
+      <w:proofErr w:type="spellEnd"/>
+      <w:r>
+        <w:rPr>
+          <w:i/>
+        </w:rPr>
+        <w:t>,</w:t>
+      </w:r>
+      <w:r>
+        <w:t xml:space="preserve"> bem como as bibliotecas, </w:t>
+      </w:r>
+      <w:r>
+        <w:rPr>
+          <w:i/>
+        </w:rPr>
+        <w:t>frameworks</w:t>
+      </w:r>
+      <w:r>
+        <w:t xml:space="preserve"> e linguagens utilizadas. Além disso, são apresentados os padrões de projeto aplicados e as estratégias adotadas para garantir qualidade, segurança e escalabilidade do sistema.</w:t>
+      </w:r>
+    </w:p>
+    <w:p>
+      <w:r>
+        <w:t xml:space="preserve">Dessa forma, este capítulo evidencia como as decisões de arquitetura foram traduzidas em código, consolidando a proposta do sistema </w:t>
+      </w:r>
+      <w:proofErr w:type="spellStart"/>
+      <w:r>
+        <w:t>Donate</w:t>
+      </w:r>
+      <w:proofErr w:type="spellEnd"/>
+      <w:r>
+        <w:t xml:space="preserve"> como uma ferramenta tecnológica voltada ao incentivo e à facilitação da doação de leite materno.</w:t>
+      </w:r>
+    </w:p>
+    <w:p/>
+    <w:p>
+      <w:pPr>
+        <w:pStyle w:val="Ttulo2"/>
+      </w:pPr>
+      <w:bookmarkStart w:id="88" w:name="_Toc214356827"/>
+      <w:r>
+        <w:t>7.1 COMPONETES DO SISTEMA DE SOFTWARE</w:t>
+      </w:r>
       <w:bookmarkEnd w:id="88"/>
-    </w:p>
-    <w:p>
-      <w:r>
-        <w:t xml:space="preserve">A fase de </w:t>
-      </w:r>
-      <w:proofErr w:type="gramStart"/>
-      <w:r>
-        <w:t>implementação</w:t>
-      </w:r>
-      <w:proofErr w:type="gramEnd"/>
-      <w:r>
-        <w:t xml:space="preserve"> representa a materialização </w:t>
-      </w:r>
-      <w:r>
-        <w:t xml:space="preserve">em códigos e componentes </w:t>
-      </w:r>
-      <w:r>
-        <w:t>de todo o planejamento, modelagem e especificação realizados nas etapas anteriores do projeto. Neste capítulo, são descritos os principais componentes desenvolvidos, as tecnologias empregadas e as soluções técnicas adotadas para transformar os requisitos levantados em um sistema funcional.</w:t>
-      </w:r>
-    </w:p>
-    <w:p>
-      <w:r>
-        <w:t xml:space="preserve">Serão detalhados os módulos de software </w:t>
-      </w:r>
-      <w:proofErr w:type="gramStart"/>
-      <w:r>
-        <w:t>implementados</w:t>
-      </w:r>
-      <w:proofErr w:type="gramEnd"/>
-      <w:r>
-        <w:t xml:space="preserve">, a integração entre os componentes de </w:t>
-      </w:r>
-      <w:r>
-        <w:rPr>
-          <w:i/>
-        </w:rPr>
-        <w:t>front-</w:t>
-      </w:r>
-      <w:proofErr w:type="spellStart"/>
-      <w:r>
-        <w:rPr>
-          <w:i/>
-        </w:rPr>
-        <w:t>end</w:t>
-      </w:r>
-      <w:proofErr w:type="spellEnd"/>
-      <w:r>
-        <w:t xml:space="preserve"> e </w:t>
-      </w:r>
-      <w:proofErr w:type="spellStart"/>
-      <w:r>
-        <w:rPr>
-          <w:i/>
-        </w:rPr>
-        <w:t>back-end</w:t>
-      </w:r>
-      <w:proofErr w:type="spellEnd"/>
-      <w:r>
-        <w:rPr>
-          <w:i/>
-        </w:rPr>
-        <w:t>,</w:t>
-      </w:r>
-      <w:r>
-        <w:t xml:space="preserve"> bem como as bibliotecas, </w:t>
-      </w:r>
-      <w:r>
-        <w:rPr>
-          <w:i/>
-        </w:rPr>
-        <w:t>frameworks</w:t>
-      </w:r>
-      <w:r>
-        <w:t xml:space="preserve"> e linguagens utilizadas. Além disso, são apresentados os padrões de projeto aplicados e as estratégias adotadas para garantir qualidade, segurança e escalabilidade do sistema.</w:t>
-      </w:r>
-    </w:p>
-    <w:p>
-      <w:r>
-        <w:t xml:space="preserve">Dessa forma, este capítulo evidencia como as decisões de arquitetura foram traduzidas em código, consolidando a proposta do sistema </w:t>
-      </w:r>
-      <w:proofErr w:type="spellStart"/>
-      <w:r>
-        <w:t>Donate</w:t>
-      </w:r>
-      <w:proofErr w:type="spellEnd"/>
-      <w:r>
-        <w:t xml:space="preserve"> como uma ferramenta tecnológica voltada ao incentivo e à facilitação da doação de leite materno.</w:t>
-      </w:r>
-    </w:p>
-    <w:p/>
-    <w:p>
-      <w:pPr>
-        <w:pStyle w:val="Ttulo2"/>
-      </w:pPr>
-      <w:bookmarkStart w:id="89" w:name="_Toc214356827"/>
-      <w:r>
-        <w:t>7.1 COMPONETES DO SISTEMA DE SOFTWARE</w:t>
-      </w:r>
-      <w:bookmarkEnd w:id="89"/>
     </w:p>
     <w:p>
       <w:r>
@@ -25252,7 +25250,7 @@
       <w:pPr>
         <w:pStyle w:val="Ttulo2"/>
       </w:pPr>
-      <w:bookmarkStart w:id="90" w:name="_Toc214356828"/>
+      <w:bookmarkStart w:id="89" w:name="_Toc214356828"/>
       <w:r>
         <w:t xml:space="preserve">7.2 TECNOLOGIAS DE </w:t>
       </w:r>
@@ -25260,30 +25258,30 @@
       <w:r>
         <w:t>IMPLEMENTAÇÃO</w:t>
       </w:r>
+      <w:bookmarkEnd w:id="89"/>
+      <w:proofErr w:type="gramEnd"/>
+    </w:p>
+    <w:p>
+      <w:pPr>
+        <w:pStyle w:val="Ttulo3"/>
+      </w:pPr>
+      <w:bookmarkStart w:id="90" w:name="_Toc214356829"/>
+      <w:r>
+        <w:t>7.</w:t>
+      </w:r>
+      <w:r>
+        <w:t xml:space="preserve">2.1 Linguagens de Programação e </w:t>
+      </w:r>
+      <w:r>
+        <w:rPr>
+          <w:i/>
+        </w:rPr>
+        <w:t xml:space="preserve">Frameworks </w:t>
+      </w:r>
+      <w:r>
+        <w:t>Adotados</w:t>
+      </w:r>
       <w:bookmarkEnd w:id="90"/>
-      <w:proofErr w:type="gramEnd"/>
-    </w:p>
-    <w:p>
-      <w:pPr>
-        <w:pStyle w:val="Ttulo3"/>
-      </w:pPr>
-      <w:bookmarkStart w:id="91" w:name="_Toc214356829"/>
-      <w:r>
-        <w:t>7.</w:t>
-      </w:r>
-      <w:r>
-        <w:t xml:space="preserve">2.1 Linguagens de Programação e </w:t>
-      </w:r>
-      <w:r>
-        <w:rPr>
-          <w:i/>
-        </w:rPr>
-        <w:t xml:space="preserve">Frameworks </w:t>
-      </w:r>
-      <w:r>
-        <w:t>Adotados</w:t>
-      </w:r>
-      <w:bookmarkEnd w:id="91"/>
     </w:p>
     <w:p>
       <w:r>
@@ -25512,7 +25510,7 @@
       <w:pPr>
         <w:pStyle w:val="Ttulo3"/>
       </w:pPr>
-      <w:bookmarkStart w:id="92" w:name="_Toc214356830"/>
+      <w:bookmarkStart w:id="91" w:name="_Toc214356830"/>
       <w:r>
         <w:t xml:space="preserve">7.2.2 </w:t>
       </w:r>
@@ -25539,7 +25537,7 @@
       <w:r>
         <w:t xml:space="preserve"> Aplicados</w:t>
       </w:r>
-      <w:bookmarkEnd w:id="92"/>
+      <w:bookmarkEnd w:id="91"/>
     </w:p>
     <w:p>
       <w:r>
@@ -25967,11 +25965,11 @@
       <w:pPr>
         <w:pStyle w:val="Ttulo3"/>
       </w:pPr>
-      <w:bookmarkStart w:id="93" w:name="_Toc14345920"/>
-      <w:bookmarkStart w:id="94" w:name="_Toc46909567"/>
-      <w:bookmarkStart w:id="95" w:name="_Toc172810450"/>
-      <w:bookmarkStart w:id="96" w:name="_Toc204949532"/>
-      <w:bookmarkStart w:id="97" w:name="_Toc214356831"/>
+      <w:bookmarkStart w:id="92" w:name="_Toc14345920"/>
+      <w:bookmarkStart w:id="93" w:name="_Toc46909567"/>
+      <w:bookmarkStart w:id="94" w:name="_Toc172810450"/>
+      <w:bookmarkStart w:id="95" w:name="_Toc204949532"/>
+      <w:bookmarkStart w:id="96" w:name="_Toc214356831"/>
       <w:r>
         <w:t>7.2.3</w:t>
       </w:r>
@@ -25981,11 +25979,11 @@
       <w:r>
         <w:t>Convenções e Guias para Codificação</w:t>
       </w:r>
+      <w:bookmarkEnd w:id="92"/>
       <w:bookmarkEnd w:id="93"/>
       <w:bookmarkEnd w:id="94"/>
       <w:bookmarkEnd w:id="95"/>
       <w:bookmarkEnd w:id="96"/>
-      <w:bookmarkEnd w:id="97"/>
     </w:p>
     <w:p>
       <w:r>
@@ -26546,21 +26544,21 @@
       <w:pPr>
         <w:pStyle w:val="Ttulo3"/>
       </w:pPr>
-      <w:bookmarkStart w:id="98" w:name="_Toc507747250"/>
-      <w:bookmarkStart w:id="99" w:name="_Toc14345915"/>
-      <w:bookmarkStart w:id="100" w:name="_Toc46909568"/>
-      <w:bookmarkStart w:id="101" w:name="_Toc172810451"/>
-      <w:bookmarkStart w:id="102" w:name="_Toc204949533"/>
-      <w:bookmarkStart w:id="103" w:name="_Toc214356832"/>
+      <w:bookmarkStart w:id="97" w:name="_Toc507747250"/>
+      <w:bookmarkStart w:id="98" w:name="_Toc14345915"/>
+      <w:bookmarkStart w:id="99" w:name="_Toc46909568"/>
+      <w:bookmarkStart w:id="100" w:name="_Toc172810451"/>
+      <w:bookmarkStart w:id="101" w:name="_Toc204949533"/>
+      <w:bookmarkStart w:id="102" w:name="_Toc214356832"/>
       <w:r>
         <w:t>7.2.4 Estrutura Física do Banco de Dados</w:t>
       </w:r>
+      <w:bookmarkEnd w:id="97"/>
       <w:bookmarkEnd w:id="98"/>
       <w:bookmarkEnd w:id="99"/>
       <w:bookmarkEnd w:id="100"/>
       <w:bookmarkEnd w:id="101"/>
       <w:bookmarkEnd w:id="102"/>
-      <w:bookmarkEnd w:id="103"/>
     </w:p>
     <w:p>
       <w:r>
@@ -26759,16 +26757,16 @@
       <w:pPr>
         <w:pStyle w:val="Ttulo2"/>
       </w:pPr>
-      <w:bookmarkStart w:id="104" w:name="_Toc14345921"/>
-      <w:bookmarkStart w:id="105" w:name="_Toc46909569"/>
-      <w:bookmarkStart w:id="106" w:name="_Toc172810452"/>
-      <w:bookmarkStart w:id="107" w:name="_Toc204949534"/>
-      <w:bookmarkStart w:id="108" w:name="_Toc214356833"/>
-      <w:bookmarkStart w:id="109" w:name="_Toc507747262"/>
-      <w:bookmarkStart w:id="110" w:name="_Toc14345929"/>
-      <w:bookmarkStart w:id="111" w:name="_Toc46909570"/>
-      <w:bookmarkStart w:id="112" w:name="_Toc172810453"/>
-      <w:bookmarkStart w:id="113" w:name="_Toc204949535"/>
+      <w:bookmarkStart w:id="103" w:name="_Toc14345921"/>
+      <w:bookmarkStart w:id="104" w:name="_Toc46909569"/>
+      <w:bookmarkStart w:id="105" w:name="_Toc172810452"/>
+      <w:bookmarkStart w:id="106" w:name="_Toc204949534"/>
+      <w:bookmarkStart w:id="107" w:name="_Toc214356833"/>
+      <w:bookmarkStart w:id="108" w:name="_Toc507747262"/>
+      <w:bookmarkStart w:id="109" w:name="_Toc14345929"/>
+      <w:bookmarkStart w:id="110" w:name="_Toc46909570"/>
+      <w:bookmarkStart w:id="111" w:name="_Toc172810453"/>
+      <w:bookmarkStart w:id="112" w:name="_Toc204949535"/>
     </w:p>
     <w:p>
       <w:pPr>
@@ -26782,11 +26780,11 @@
       <w:r>
         <w:t xml:space="preserve"> DE COMPLEXIDADE ALGORÍTMICA</w:t>
       </w:r>
+      <w:bookmarkEnd w:id="103"/>
       <w:bookmarkEnd w:id="104"/>
       <w:bookmarkEnd w:id="105"/>
       <w:bookmarkEnd w:id="106"/>
       <w:bookmarkEnd w:id="107"/>
-      <w:bookmarkEnd w:id="108"/>
       <w:r>
         <w:t xml:space="preserve"> </w:t>
       </w:r>
@@ -27706,7 +27704,7 @@
       <w:r>
         <w:br w:type="page"/>
       </w:r>
-      <w:bookmarkStart w:id="114" w:name="_Toc214356834"/>
+      <w:bookmarkStart w:id="113" w:name="_Toc214356834"/>
       <w:proofErr w:type="gramStart"/>
       <w:r>
         <w:lastRenderedPageBreak/>
@@ -27716,12 +27714,12 @@
       <w:r>
         <w:t xml:space="preserve"> PLANO DE TESTES</w:t>
       </w:r>
+      <w:bookmarkEnd w:id="108"/>
       <w:bookmarkEnd w:id="109"/>
       <w:bookmarkEnd w:id="110"/>
       <w:bookmarkEnd w:id="111"/>
       <w:bookmarkEnd w:id="112"/>
       <w:bookmarkEnd w:id="113"/>
-      <w:bookmarkEnd w:id="114"/>
     </w:p>
     <w:p>
       <w:r>
@@ -27814,24 +27812,24 @@
           <w:rFonts w:eastAsia="Arial Unicode MS"/>
         </w:rPr>
       </w:pPr>
-      <w:bookmarkStart w:id="115" w:name="_Toc507747263"/>
-      <w:bookmarkStart w:id="116" w:name="_Toc14345930"/>
-      <w:bookmarkStart w:id="117" w:name="_Toc46909571"/>
-      <w:bookmarkStart w:id="118" w:name="_Toc172810454"/>
-      <w:bookmarkStart w:id="119" w:name="_Toc204949536"/>
-      <w:bookmarkStart w:id="120" w:name="_Toc214356835"/>
+      <w:bookmarkStart w:id="114" w:name="_Toc507747263"/>
+      <w:bookmarkStart w:id="115" w:name="_Toc14345930"/>
+      <w:bookmarkStart w:id="116" w:name="_Toc46909571"/>
+      <w:bookmarkStart w:id="117" w:name="_Toc172810454"/>
+      <w:bookmarkStart w:id="118" w:name="_Toc204949536"/>
+      <w:bookmarkStart w:id="119" w:name="_Toc214356835"/>
       <w:r>
         <w:rPr>
           <w:rFonts w:eastAsia="Arial Unicode MS"/>
         </w:rPr>
         <w:t>8.1 FINALIDADE</w:t>
       </w:r>
+      <w:bookmarkEnd w:id="114"/>
       <w:bookmarkEnd w:id="115"/>
       <w:bookmarkEnd w:id="116"/>
       <w:bookmarkEnd w:id="117"/>
       <w:bookmarkEnd w:id="118"/>
       <w:bookmarkEnd w:id="119"/>
-      <w:bookmarkEnd w:id="120"/>
     </w:p>
     <w:p>
       <w:pPr>
@@ -28081,11 +28079,11 @@
           <w:rFonts w:eastAsia="Arial Unicode MS"/>
         </w:rPr>
       </w:pPr>
-      <w:bookmarkStart w:id="121" w:name="_Toc507747264"/>
-      <w:bookmarkStart w:id="122" w:name="_Toc14345931"/>
-      <w:bookmarkStart w:id="123" w:name="_Toc46909572"/>
-      <w:bookmarkStart w:id="124" w:name="_Toc172810455"/>
-      <w:bookmarkStart w:id="125" w:name="_Toc204949537"/>
+      <w:bookmarkStart w:id="120" w:name="_Toc507747264"/>
+      <w:bookmarkStart w:id="121" w:name="_Toc14345931"/>
+      <w:bookmarkStart w:id="122" w:name="_Toc46909572"/>
+      <w:bookmarkStart w:id="123" w:name="_Toc172810455"/>
+      <w:bookmarkStart w:id="124" w:name="_Toc204949537"/>
     </w:p>
     <w:p>
       <w:pPr>
@@ -28094,7 +28092,7 @@
           <w:rFonts w:eastAsia="Arial Unicode MS"/>
         </w:rPr>
       </w:pPr>
-      <w:bookmarkStart w:id="126" w:name="_Toc214356836"/>
+      <w:bookmarkStart w:id="125" w:name="_Toc214356836"/>
       <w:r>
         <w:rPr>
           <w:rFonts w:eastAsia="Arial Unicode MS"/>
@@ -28107,12 +28105,12 @@
         </w:rPr>
         <w:t>ESCOPO</w:t>
       </w:r>
+      <w:bookmarkEnd w:id="120"/>
       <w:bookmarkEnd w:id="121"/>
       <w:bookmarkEnd w:id="122"/>
       <w:bookmarkEnd w:id="123"/>
       <w:bookmarkEnd w:id="124"/>
       <w:bookmarkEnd w:id="125"/>
-      <w:bookmarkEnd w:id="126"/>
     </w:p>
     <w:p>
       <w:r>
@@ -28316,22 +28314,22 @@
       <w:pPr>
         <w:pStyle w:val="Ttulo3"/>
       </w:pPr>
-      <w:bookmarkStart w:id="127" w:name="_Toc507747265"/>
-      <w:bookmarkStart w:id="128" w:name="_Toc14345932"/>
-      <w:bookmarkStart w:id="129" w:name="_Toc46909573"/>
-      <w:bookmarkStart w:id="130" w:name="_Toc172810456"/>
-      <w:bookmarkStart w:id="131" w:name="_Toc204949538"/>
-      <w:bookmarkStart w:id="132" w:name="_Toc214356837"/>
+      <w:bookmarkStart w:id="126" w:name="_Toc507747265"/>
+      <w:bookmarkStart w:id="127" w:name="_Toc14345932"/>
+      <w:bookmarkStart w:id="128" w:name="_Toc46909573"/>
+      <w:bookmarkStart w:id="129" w:name="_Toc172810456"/>
+      <w:bookmarkStart w:id="130" w:name="_Toc204949538"/>
+      <w:bookmarkStart w:id="131" w:name="_Toc214356837"/>
       <w:r>
         <w:lastRenderedPageBreak/>
         <w:t>8.2.1 Referências aos Documentos Relevantes</w:t>
       </w:r>
+      <w:bookmarkEnd w:id="126"/>
       <w:bookmarkEnd w:id="127"/>
       <w:bookmarkEnd w:id="128"/>
       <w:bookmarkEnd w:id="129"/>
       <w:bookmarkEnd w:id="130"/>
       <w:bookmarkEnd w:id="131"/>
-      <w:bookmarkEnd w:id="132"/>
     </w:p>
     <w:tbl>
       <w:tblPr>
@@ -28524,15 +28522,15 @@
           <w:rFonts w:eastAsia="Arial Unicode MS"/>
         </w:rPr>
       </w:pPr>
-      <w:bookmarkStart w:id="133" w:name="_Toc507751104"/>
-      <w:bookmarkStart w:id="134" w:name="_Toc14343275"/>
+      <w:bookmarkStart w:id="132" w:name="_Toc507751104"/>
+      <w:bookmarkStart w:id="133" w:name="_Toc14343275"/>
       <w:r>
         <w:t xml:space="preserve">   </w:t>
       </w:r>
-      <w:bookmarkStart w:id="135" w:name="_Toc78782581"/>
-      <w:bookmarkStart w:id="136" w:name="_Toc172810391"/>
-      <w:bookmarkStart w:id="137" w:name="_Toc204949481"/>
-      <w:bookmarkStart w:id="138" w:name="_Toc214372914"/>
+      <w:bookmarkStart w:id="134" w:name="_Toc78782581"/>
+      <w:bookmarkStart w:id="135" w:name="_Toc172810391"/>
+      <w:bookmarkStart w:id="136" w:name="_Toc204949481"/>
+      <w:bookmarkStart w:id="137" w:name="_Toc214372914"/>
       <w:r>
         <w:t xml:space="preserve">QUADRO </w:t>
       </w:r>
@@ -28563,42 +28561,42 @@
         </w:rPr>
         <w:t xml:space="preserve"> – Documentos relevantes para testes</w:t>
       </w:r>
+      <w:bookmarkEnd w:id="132"/>
       <w:bookmarkEnd w:id="133"/>
       <w:bookmarkEnd w:id="134"/>
       <w:bookmarkEnd w:id="135"/>
       <w:bookmarkEnd w:id="136"/>
       <w:bookmarkEnd w:id="137"/>
+    </w:p>
+    <w:p>
+      <w:pPr>
+        <w:pStyle w:val="Ttulo3"/>
+      </w:pPr>
+    </w:p>
+    <w:p>
+      <w:pPr>
+        <w:pStyle w:val="Ttulo3"/>
+      </w:pPr>
+      <w:bookmarkStart w:id="138" w:name="_Toc191128985"/>
+      <w:bookmarkStart w:id="139" w:name="_Toc507747266"/>
+      <w:bookmarkStart w:id="140" w:name="_Toc14345933"/>
+      <w:bookmarkStart w:id="141" w:name="_Toc46909574"/>
+      <w:bookmarkStart w:id="142" w:name="_Toc172810457"/>
+      <w:bookmarkStart w:id="143" w:name="_Toc204949539"/>
+      <w:bookmarkStart w:id="144" w:name="_Toc214356838"/>
+      <w:r>
+        <w:t>8.2.2 Ambiente</w:t>
+      </w:r>
       <w:bookmarkEnd w:id="138"/>
-    </w:p>
-    <w:p>
-      <w:pPr>
-        <w:pStyle w:val="Ttulo3"/>
-      </w:pPr>
-    </w:p>
-    <w:p>
-      <w:pPr>
-        <w:pStyle w:val="Ttulo3"/>
-      </w:pPr>
-      <w:bookmarkStart w:id="139" w:name="_Toc191128985"/>
-      <w:bookmarkStart w:id="140" w:name="_Toc507747266"/>
-      <w:bookmarkStart w:id="141" w:name="_Toc14345933"/>
-      <w:bookmarkStart w:id="142" w:name="_Toc46909574"/>
-      <w:bookmarkStart w:id="143" w:name="_Toc172810457"/>
-      <w:bookmarkStart w:id="144" w:name="_Toc204949539"/>
-      <w:bookmarkStart w:id="145" w:name="_Toc214356838"/>
-      <w:r>
-        <w:t>8.2.2 Ambiente</w:t>
+      <w:r>
+        <w:t xml:space="preserve"> para a Realização dos Testes</w:t>
       </w:r>
       <w:bookmarkEnd w:id="139"/>
-      <w:r>
-        <w:t xml:space="preserve"> para a Realização dos Testes</w:t>
-      </w:r>
       <w:bookmarkEnd w:id="140"/>
       <w:bookmarkEnd w:id="141"/>
       <w:bookmarkEnd w:id="142"/>
       <w:bookmarkEnd w:id="143"/>
       <w:bookmarkEnd w:id="144"/>
-      <w:bookmarkEnd w:id="145"/>
       <w:r>
         <w:t xml:space="preserve"> </w:t>
       </w:r>
@@ -28915,12 +28913,12 @@
         </w:rPr>
         <w:t xml:space="preserve">   </w:t>
       </w:r>
-      <w:bookmarkStart w:id="146" w:name="_Toc507751105"/>
-      <w:bookmarkStart w:id="147" w:name="_Toc14343276"/>
-      <w:bookmarkStart w:id="148" w:name="_Toc78782582"/>
-      <w:bookmarkStart w:id="149" w:name="_Toc172810392"/>
-      <w:bookmarkStart w:id="150" w:name="_Toc204949482"/>
-      <w:bookmarkStart w:id="151" w:name="_Toc214372915"/>
+      <w:bookmarkStart w:id="145" w:name="_Toc507751105"/>
+      <w:bookmarkStart w:id="146" w:name="_Toc14343276"/>
+      <w:bookmarkStart w:id="147" w:name="_Toc78782582"/>
+      <w:bookmarkStart w:id="148" w:name="_Toc172810392"/>
+      <w:bookmarkStart w:id="149" w:name="_Toc204949482"/>
+      <w:bookmarkStart w:id="150" w:name="_Toc214372915"/>
       <w:r>
         <w:t xml:space="preserve">QUADRO </w:t>
       </w:r>
@@ -28954,12 +28952,12 @@
       <w:r>
         <w:t xml:space="preserve"> Equipamentos para a realização dos testes</w:t>
       </w:r>
+      <w:bookmarkEnd w:id="145"/>
       <w:bookmarkEnd w:id="146"/>
       <w:bookmarkEnd w:id="147"/>
       <w:bookmarkEnd w:id="148"/>
       <w:bookmarkEnd w:id="149"/>
       <w:bookmarkEnd w:id="150"/>
-      <w:bookmarkEnd w:id="151"/>
     </w:p>
     <w:p>
       <w:pPr>
@@ -29692,19 +29690,19 @@
       <w:pPr>
         <w:pStyle w:val="Legenda"/>
       </w:pPr>
-      <w:bookmarkStart w:id="152" w:name="_Toc191128994"/>
+      <w:bookmarkStart w:id="151" w:name="_Toc191128994"/>
       <w:r>
         <w:rPr>
           <w:rFonts w:eastAsia="Arial Unicode MS"/>
         </w:rPr>
         <w:t xml:space="preserve">   </w:t>
       </w:r>
-      <w:bookmarkStart w:id="153" w:name="_Toc507751106"/>
-      <w:bookmarkStart w:id="154" w:name="_Toc14343277"/>
-      <w:bookmarkStart w:id="155" w:name="_Toc78782583"/>
-      <w:bookmarkStart w:id="156" w:name="_Toc172810393"/>
-      <w:bookmarkStart w:id="157" w:name="_Toc204949483"/>
-      <w:bookmarkStart w:id="158" w:name="_Toc214372916"/>
+      <w:bookmarkStart w:id="152" w:name="_Toc507751106"/>
+      <w:bookmarkStart w:id="153" w:name="_Toc14343277"/>
+      <w:bookmarkStart w:id="154" w:name="_Toc78782583"/>
+      <w:bookmarkStart w:id="155" w:name="_Toc172810393"/>
+      <w:bookmarkStart w:id="156" w:name="_Toc204949483"/>
+      <w:bookmarkStart w:id="157" w:name="_Toc214372916"/>
       <w:r>
         <w:t xml:space="preserve">QUADRO </w:t>
       </w:r>
@@ -29729,52 +29727,52 @@
         </w:rPr>
         <w:fldChar w:fldCharType="end"/>
       </w:r>
+      <w:bookmarkEnd w:id="152"/>
       <w:bookmarkEnd w:id="153"/>
       <w:bookmarkEnd w:id="154"/>
       <w:bookmarkEnd w:id="155"/>
       <w:bookmarkEnd w:id="156"/>
+      <w:r>
+        <w:rPr>
+          <w:noProof/>
+        </w:rPr>
+        <w:t xml:space="preserve"> – Softwares para a realização dos testes</w:t>
+      </w:r>
       <w:bookmarkEnd w:id="157"/>
-      <w:r>
-        <w:rPr>
-          <w:noProof/>
-        </w:rPr>
-        <w:t xml:space="preserve"> – Softwares para a realização dos testes</w:t>
+    </w:p>
+    <w:p/>
+    <w:p>
+      <w:pPr>
+        <w:pStyle w:val="Ttulo2"/>
+      </w:pPr>
+      <w:bookmarkStart w:id="158" w:name="_Toc507747267"/>
+      <w:bookmarkStart w:id="159" w:name="_Toc14345934"/>
+      <w:bookmarkStart w:id="160" w:name="_Toc46909575"/>
+      <w:bookmarkStart w:id="161" w:name="_Toc172810458"/>
+      <w:bookmarkStart w:id="162" w:name="_Toc204949540"/>
+      <w:bookmarkStart w:id="163" w:name="_Toc214356839"/>
+      <w:proofErr w:type="gramStart"/>
+      <w:r>
+        <w:t>8.3 ESPECIFICAÇÃO</w:t>
+      </w:r>
+      <w:proofErr w:type="gramEnd"/>
+      <w:r>
+        <w:t xml:space="preserve"> DOS CASOS DE TESTES</w:t>
       </w:r>
       <w:bookmarkEnd w:id="158"/>
-    </w:p>
-    <w:p/>
-    <w:p>
-      <w:pPr>
-        <w:pStyle w:val="Ttulo2"/>
-      </w:pPr>
-      <w:bookmarkStart w:id="159" w:name="_Toc507747267"/>
-      <w:bookmarkStart w:id="160" w:name="_Toc14345934"/>
-      <w:bookmarkStart w:id="161" w:name="_Toc46909575"/>
-      <w:bookmarkStart w:id="162" w:name="_Toc172810458"/>
-      <w:bookmarkStart w:id="163" w:name="_Toc204949540"/>
-      <w:bookmarkStart w:id="164" w:name="_Toc214356839"/>
-      <w:proofErr w:type="gramStart"/>
-      <w:r>
-        <w:t>8.3 ESPECIFICAÇÃO</w:t>
-      </w:r>
-      <w:proofErr w:type="gramEnd"/>
-      <w:r>
-        <w:t xml:space="preserve"> DOS CASOS DE TESTES</w:t>
-      </w:r>
       <w:bookmarkEnd w:id="159"/>
       <w:bookmarkEnd w:id="160"/>
       <w:bookmarkEnd w:id="161"/>
       <w:bookmarkEnd w:id="162"/>
       <w:bookmarkEnd w:id="163"/>
-      <w:bookmarkEnd w:id="164"/>
-    </w:p>
-    <w:p>
-      <w:bookmarkStart w:id="165" w:name="_Toc507747271"/>
-      <w:bookmarkStart w:id="166" w:name="_Toc14345938"/>
-      <w:bookmarkStart w:id="167" w:name="_Toc46909579"/>
-      <w:bookmarkStart w:id="168" w:name="_Toc172810459"/>
-      <w:bookmarkStart w:id="169" w:name="_Toc204949541"/>
-      <w:bookmarkEnd w:id="152"/>
+    </w:p>
+    <w:p>
+      <w:bookmarkStart w:id="164" w:name="_Toc507747271"/>
+      <w:bookmarkStart w:id="165" w:name="_Toc14345938"/>
+      <w:bookmarkStart w:id="166" w:name="_Toc46909579"/>
+      <w:bookmarkStart w:id="167" w:name="_Toc172810459"/>
+      <w:bookmarkStart w:id="168" w:name="_Toc204949541"/>
+      <w:bookmarkEnd w:id="151"/>
       <w:r>
         <w:t>Para cada caso de teste, foram especificados os valores de entrada e os resultados esperados, garantindo rastreabilidade e clareza na execução. Entre os principais testes realizados, destacam-se:</w:t>
       </w:r>
@@ -29902,75 +29900,9 @@
       </w:r>
     </w:p>
     <w:p>
-      <w:pPr>
-        <w:rPr>
-          <w:highlight w:val="yellow"/>
-        </w:rPr>
-      </w:pPr>
-      <w:r>
-        <w:rPr>
-          <w:highlight w:val="yellow"/>
-        </w:rPr>
-        <w:t xml:space="preserve">/* É um caso de teste por vez... </w:t>
-      </w:r>
-      <w:proofErr w:type="gramStart"/>
-      <w:r>
-        <w:rPr>
-          <w:highlight w:val="yellow"/>
-        </w:rPr>
-        <w:t>no</w:t>
-      </w:r>
-      <w:proofErr w:type="gramEnd"/>
-      <w:r>
-        <w:rPr>
-          <w:highlight w:val="yellow"/>
-        </w:rPr>
-        <w:t xml:space="preserve"> CT03 está com entrada para teste de 3 usuários ao mesmo tempo...*/</w:t>
-      </w:r>
-    </w:p>
-    <w:p>
-      <w:r>
-        <w:rPr>
-          <w:highlight w:val="yellow"/>
-        </w:rPr>
-        <w:t>/* CT04 – Dependência: os postos de coleta e bancos de leite citados na saída deverão estar previamente cadastrados.*</w:t>
-      </w:r>
-      <w:proofErr w:type="gramStart"/>
-      <w:r>
-        <w:rPr>
-          <w:highlight w:val="yellow"/>
-        </w:rPr>
-        <w:t>/</w:t>
-      </w:r>
-      <w:proofErr w:type="gramEnd"/>
-    </w:p>
-    <w:p>
-      <w:r>
-        <w:rPr>
-          <w:highlight w:val="yellow"/>
-        </w:rPr>
-        <w:t>/* Retirar marcadores do caso de teste</w:t>
-      </w:r>
-      <w:r>
-        <w:rPr>
-          <w:highlight w:val="yellow"/>
-        </w:rPr>
-        <w:t xml:space="preserve"> CT04</w:t>
-      </w:r>
-      <w:r>
-        <w:rPr>
-          <w:highlight w:val="yellow"/>
-        </w:rPr>
-        <w:t xml:space="preserve"> (pontinhos)</w:t>
-      </w:r>
-      <w:r>
-        <w:rPr>
-          <w:highlight w:val="yellow"/>
-        </w:rPr>
-        <w:t xml:space="preserve"> */</w:t>
-      </w:r>
-    </w:p>
-    <w:p/>
+      <w:bookmarkStart w:id="169" w:name="_GoBack"/>
+      <w:bookmarkEnd w:id="169"/>
+    </w:p>
     <w:p>
       <w:pPr>
         <w:pStyle w:val="Ttulo2"/>
@@ -29979,11 +29911,11 @@
       <w:r>
         <w:t>8.4 RESULTADOS DOS TESTES</w:t>
       </w:r>
+      <w:bookmarkEnd w:id="164"/>
       <w:bookmarkEnd w:id="165"/>
       <w:bookmarkEnd w:id="166"/>
       <w:bookmarkEnd w:id="167"/>
       <w:bookmarkEnd w:id="168"/>
-      <w:bookmarkEnd w:id="169"/>
       <w:bookmarkEnd w:id="170"/>
     </w:p>
     <w:p>
@@ -30190,48 +30122,45 @@
         <w:t xml:space="preserve"> diferentes públicos. D</w:t>
       </w:r>
       <w:r>
-        <w:t xml:space="preserve">urante a </w:t>
-      </w:r>
+        <w:t>urante a apresentação, houve</w:t>
+      </w:r>
+      <w:r>
+        <w:t xml:space="preserve"> diversos </w:t>
+      </w:r>
+      <w:r>
+        <w:rPr>
+          <w:i/>
+        </w:rPr>
+        <w:t xml:space="preserve">feedbacks </w:t>
+      </w:r>
+      <w:r>
+        <w:t>tanto de</w:t>
+      </w:r>
+      <w:r>
+        <w:t xml:space="preserve"> visitantes quanto dos avaliadores.</w:t>
+      </w:r>
+      <w:r>
+        <w:t xml:space="preserve"> Os comentários mais relevantes envolveram a interface do usuário, a navegabilidade e a experiência </w:t>
+      </w:r>
+      <w:proofErr w:type="gramStart"/>
+      <w:r>
+        <w:t>geral</w:t>
+      </w:r>
+      <w:proofErr w:type="gramEnd"/>
+      <w:r>
+        <w:t xml:space="preserve"> do sistema, possibilitando identificar pontos de melhoria e ajustes necessários para torná</w:t>
+      </w:r>
+      <w:r>
+        <w:t xml:space="preserve">-lo mais intuitivo, eficiente para </w:t>
+      </w:r>
+      <w:r>
+        <w:t>o usuário final.</w:t>
+      </w:r>
+    </w:p>
+    <w:p/>
+    <w:p>
       <w:r>
         <w:lastRenderedPageBreak/>
-        <w:t>apresentação, houve</w:t>
-      </w:r>
-      <w:r>
-        <w:t xml:space="preserve"> diversos </w:t>
-      </w:r>
-      <w:r>
-        <w:rPr>
-          <w:i/>
-        </w:rPr>
-        <w:t xml:space="preserve">feedbacks </w:t>
-      </w:r>
-      <w:r>
-        <w:t>tanto de</w:t>
-      </w:r>
-      <w:r>
-        <w:t xml:space="preserve"> visitantes quanto dos avaliadores.</w:t>
-      </w:r>
-      <w:r>
-        <w:t xml:space="preserve"> Os comentários mais relevantes envolveram a interface do usuário, a navegabilidade e a experiência </w:t>
-      </w:r>
-      <w:proofErr w:type="gramStart"/>
-      <w:r>
-        <w:t>geral</w:t>
-      </w:r>
-      <w:proofErr w:type="gramEnd"/>
-      <w:r>
-        <w:t xml:space="preserve"> do sistema, possibilitando identificar pontos de melhoria e ajustes necessários para torná</w:t>
-      </w:r>
-      <w:r>
-        <w:t xml:space="preserve">-lo mais intuitivo, eficiente para </w:t>
-      </w:r>
-      <w:r>
-        <w:t>o usuário final.</w:t>
-      </w:r>
-    </w:p>
-    <w:p/>
-    <w:p>
-      <w:r>
         <w:br w:type="page"/>
       </w:r>
     </w:p>
@@ -32633,49 +32562,6 @@
       </w:r>
       <w:r>
         <w:t xml:space="preserve"> </w:t>
-      </w:r>
-      <w:proofErr w:type="gramStart"/>
-      <w:r>
-        <w:rPr>
-          <w:highlight w:val="yellow"/>
-        </w:rPr>
-        <w:t>Node.</w:t>
-      </w:r>
-      <w:proofErr w:type="gramEnd"/>
-      <w:r>
-        <w:rPr>
-          <w:highlight w:val="yellow"/>
-        </w:rPr>
-        <w:t xml:space="preserve">js não é servidor de mapas... O servidor de </w:t>
-      </w:r>
-      <w:r>
-        <w:rPr>
-          <w:highlight w:val="yellow"/>
-        </w:rPr>
-        <w:t>m</w:t>
-      </w:r>
-      <w:r>
-        <w:rPr>
-          <w:highlight w:val="yellow"/>
-        </w:rPr>
-        <w:t>apas deve estar em um nó diferente</w:t>
-      </w:r>
-      <w:proofErr w:type="gramStart"/>
-      <w:r>
-        <w:rPr>
-          <w:highlight w:val="yellow"/>
-        </w:rPr>
-        <w:t xml:space="preserve"> pois</w:t>
-      </w:r>
-      <w:proofErr w:type="gramEnd"/>
-      <w:r>
-        <w:rPr>
-          <w:highlight w:val="yellow"/>
-        </w:rPr>
-        <w:t xml:space="preserve"> não será uma instalação local</w:t>
-      </w:r>
-      <w:r>
-        <w:t>.</w:t>
       </w:r>
       <w:r>
         <w:rPr>
@@ -35554,7 +35440,7 @@
           <w:rPr>
             <w:noProof/>
           </w:rPr>
-          <w:t>58</w:t>
+          <w:t>93</w:t>
         </w:r>
         <w:r>
           <w:fldChar w:fldCharType="end"/>
@@ -40847,7 +40733,7 @@
 </file>
 
 <file path=customXml/itemProps1.xml><?xml version="1.0" encoding="utf-8"?>
-<ds:datastoreItem xmlns:ds="http://schemas.openxmlformats.org/officeDocument/2006/customXml" ds:itemID="{0D3C83F8-5FC7-4CF7-9A20-294854717779}">
+<ds:datastoreItem xmlns:ds="http://schemas.openxmlformats.org/officeDocument/2006/customXml" ds:itemID="{409BD2CF-1481-4ECC-9429-86F1E9C49006}">
   <ds:schemaRefs>
     <ds:schemaRef ds:uri="http://schemas.openxmlformats.org/officeDocument/2006/bibliography"/>
   </ds:schemaRefs>

--- a/PFC_2025_Docs/PFC_Donate_v2.7_Continuar_a partir_desta_versão.docx
+++ b/PFC_2025_Docs/PFC_Donate_v2.7_Continuar_a partir_desta_versão.docx
@@ -2774,19 +2774,288 @@
           <w:tab w:val="right" w:leader="dot" w:pos="9062"/>
         </w:tabs>
         <w:rPr>
+          <w:noProof/>
+        </w:rPr>
+      </w:pPr>
+      <w:hyperlink w:anchor="_Toc214372912" w:history="1">
+        <w:r>
+          <w:rPr>
+            <w:rStyle w:val="Hyperlink"/>
+            <w:noProof/>
+          </w:rPr>
+          <w:t>FIGURA 9 – Um diagrama de sistema distribuído do Donate.</w:t>
+        </w:r>
+        <w:r>
+          <w:rPr>
+            <w:noProof/>
+            <w:webHidden/>
+          </w:rPr>
+          <w:tab/>
+        </w:r>
+        <w:r>
+          <w:rPr>
+            <w:noProof/>
+            <w:webHidden/>
+          </w:rPr>
+          <w:fldChar w:fldCharType="begin"/>
+        </w:r>
+        <w:r>
+          <w:rPr>
+            <w:noProof/>
+            <w:webHidden/>
+          </w:rPr>
+          <w:instrText xml:space="preserve"> PAGEREF _Toc214372912 \h </w:instrText>
+        </w:r>
+        <w:r>
+          <w:rPr>
+            <w:noProof/>
+            <w:webHidden/>
+          </w:rPr>
+        </w:r>
+        <w:r>
+          <w:rPr>
+            <w:noProof/>
+            <w:webHidden/>
+          </w:rPr>
+          <w:fldChar w:fldCharType="separate"/>
+        </w:r>
+        <w:r>
+          <w:rPr>
+            <w:noProof/>
+            <w:webHidden/>
+          </w:rPr>
+          <w:t>62</w:t>
+        </w:r>
+        <w:r>
+          <w:rPr>
+            <w:noProof/>
+            <w:webHidden/>
+          </w:rPr>
+          <w:fldChar w:fldCharType="end"/>
+        </w:r>
+      </w:hyperlink>
+    </w:p>
+    <w:p>
+      <w:pPr>
+        <w:rPr>
+          <w:rFonts w:eastAsiaTheme="minorEastAsia"/>
+        </w:rPr>
+      </w:pPr>
+      <w:r>
+        <w:rPr>
+          <w:rFonts w:eastAsiaTheme="minorEastAsia"/>
+        </w:rPr>
+        <w:t xml:space="preserve">FIGURA 10 - </w:t>
+      </w:r>
+      <w:r>
+        <w:rPr>
+          <w:rFonts w:eastAsiaTheme="minorEastAsia"/>
+        </w:rPr>
+        <w:t>Página principal para acesso ao Donate</w:t>
+      </w:r>
+      <w:proofErr w:type="gramStart"/>
+      <w:r>
+        <w:rPr>
+          <w:rFonts w:eastAsiaTheme="minorEastAsia"/>
+        </w:rPr>
+        <w:t>..............</w:t>
+      </w:r>
+      <w:bookmarkStart w:id="0" w:name="_GoBack"/>
+      <w:bookmarkEnd w:id="0"/>
+      <w:r>
+        <w:rPr>
+          <w:rFonts w:eastAsiaTheme="minorEastAsia"/>
+        </w:rPr>
+        <w:t>.......................................................</w:t>
+      </w:r>
+      <w:proofErr w:type="gramEnd"/>
+      <w:r>
+        <w:rPr>
+          <w:rFonts w:eastAsiaTheme="minorEastAsia"/>
+        </w:rPr>
+        <w:t>77</w:t>
+      </w:r>
+    </w:p>
+    <w:p>
+      <w:pPr>
+        <w:rPr>
+          <w:rFonts w:eastAsiaTheme="minorEastAsia"/>
+        </w:rPr>
+      </w:pPr>
+      <w:r>
+        <w:rPr>
+          <w:rFonts w:eastAsiaTheme="minorEastAsia"/>
+        </w:rPr>
+        <w:t>FIGURA 1</w:t>
+      </w:r>
+      <w:r>
+        <w:rPr>
+          <w:rFonts w:eastAsiaTheme="minorEastAsia"/>
+        </w:rPr>
+        <w:t>1</w:t>
+      </w:r>
+      <w:r>
+        <w:rPr>
+          <w:rFonts w:eastAsiaTheme="minorEastAsia"/>
+        </w:rPr>
+        <w:t xml:space="preserve"> - </w:t>
+      </w:r>
+      <w:r>
+        <w:rPr>
+          <w:rFonts w:eastAsiaTheme="minorEastAsia"/>
+        </w:rPr>
+        <w:t xml:space="preserve">Página para localização do ponto de coleta ou banco </w:t>
+      </w:r>
+      <w:r>
+        <w:rPr>
+          <w:rFonts w:eastAsiaTheme="minorEastAsia"/>
+        </w:rPr>
+        <w:t>de leite humano mais próximo</w:t>
+      </w:r>
+      <w:proofErr w:type="gramStart"/>
+      <w:r>
+        <w:rPr>
+          <w:rFonts w:eastAsiaTheme="minorEastAsia"/>
+        </w:rPr>
+        <w:t>....</w:t>
+      </w:r>
+      <w:proofErr w:type="gramEnd"/>
+      <w:r>
+        <w:rPr>
+          <w:rFonts w:eastAsiaTheme="minorEastAsia"/>
+        </w:rPr>
+        <w:t>7</w:t>
+      </w:r>
+      <w:r>
+        <w:rPr>
+          <w:rFonts w:eastAsiaTheme="minorEastAsia"/>
+        </w:rPr>
+        <w:t>7</w:t>
+      </w:r>
+    </w:p>
+    <w:p>
+      <w:pPr>
+        <w:rPr>
+          <w:rFonts w:eastAsiaTheme="minorEastAsia"/>
+        </w:rPr>
+      </w:pPr>
+      <w:r>
+        <w:rPr>
+          <w:rFonts w:eastAsiaTheme="minorEastAsia"/>
+        </w:rPr>
+        <w:t>FIGURA 1</w:t>
+      </w:r>
+      <w:r>
+        <w:rPr>
+          <w:rFonts w:eastAsiaTheme="minorEastAsia"/>
+        </w:rPr>
+        <w:t>2</w:t>
+      </w:r>
+      <w:r>
+        <w:rPr>
+          <w:rFonts w:eastAsiaTheme="minorEastAsia"/>
+        </w:rPr>
+        <w:t xml:space="preserve"> - </w:t>
+      </w:r>
+      <w:r>
+        <w:rPr>
+          <w:rFonts w:eastAsiaTheme="minorEastAsia"/>
+        </w:rPr>
+        <w:t>Apresentação do projeto durante a Faitec</w:t>
+      </w:r>
+      <w:proofErr w:type="gramStart"/>
+      <w:r>
+        <w:rPr>
+          <w:rFonts w:eastAsiaTheme="minorEastAsia"/>
+        </w:rPr>
+        <w:t>..............................</w:t>
+      </w:r>
+      <w:r>
+        <w:rPr>
+          <w:rFonts w:eastAsiaTheme="minorEastAsia"/>
+        </w:rPr>
+        <w:t>.............</w:t>
+      </w:r>
+      <w:r>
+        <w:rPr>
+          <w:rFonts w:eastAsiaTheme="minorEastAsia"/>
+        </w:rPr>
+        <w:t>...................</w:t>
+      </w:r>
+      <w:proofErr w:type="gramEnd"/>
+      <w:r>
+        <w:rPr>
+          <w:rFonts w:eastAsiaTheme="minorEastAsia"/>
+        </w:rPr>
+        <w:t>7</w:t>
+      </w:r>
+      <w:r>
+        <w:rPr>
+          <w:rFonts w:eastAsiaTheme="minorEastAsia"/>
+        </w:rPr>
+        <w:t>8</w:t>
+      </w:r>
+    </w:p>
+    <w:p>
+      <w:pPr>
+        <w:rPr>
+          <w:rFonts w:eastAsiaTheme="minorEastAsia"/>
+        </w:rPr>
+      </w:pPr>
+    </w:p>
+    <w:p>
+      <w:pPr>
+        <w:rPr>
+          <w:rFonts w:eastAsiaTheme="minorEastAsia"/>
+        </w:rPr>
+      </w:pPr>
+    </w:p>
+    <w:p>
+      <w:r>
+        <w:fldChar w:fldCharType="end"/>
+      </w:r>
+    </w:p>
+    <w:p>
+      <w:pPr>
+        <w:pStyle w:val="EstiloFonte12NegritoCentralizado"/>
+      </w:pPr>
+      <w:r>
+        <w:br w:type="page"/>
+      </w:r>
+      <w:r>
+        <w:lastRenderedPageBreak/>
+        <w:t>LISTA DE QUADROS</w:t>
+      </w:r>
+    </w:p>
+    <w:p>
+      <w:pPr>
+        <w:pStyle w:val="ndicedeilustraes"/>
+        <w:tabs>
+          <w:tab w:val="right" w:leader="dot" w:pos="9062"/>
+        </w:tabs>
+        <w:rPr>
           <w:rFonts w:asciiTheme="minorHAnsi" w:eastAsiaTheme="minorEastAsia" w:hAnsiTheme="minorHAnsi" w:cstheme="minorBidi"/>
           <w:bCs w:val="0"/>
           <w:noProof/>
           <w:szCs w:val="22"/>
         </w:rPr>
       </w:pPr>
-      <w:hyperlink w:anchor="_Toc214372912" w:history="1">
+      <w:r>
+        <w:fldChar w:fldCharType="begin"/>
+      </w:r>
+      <w:r>
+        <w:instrText xml:space="preserve"> TOC \h \z \c "QUADRO" </w:instrText>
+      </w:r>
+      <w:r>
+        <w:fldChar w:fldCharType="separate"/>
+      </w:r>
+      <w:hyperlink w:anchor="_Toc214372913" w:history="1">
         <w:r>
           <w:rPr>
             <w:rStyle w:val="Hyperlink"/>
             <w:noProof/>
           </w:rPr>
-          <w:t>FIGURA 9 – Um diagrama de sistema distribuído do Donate.</w:t>
+          <w:t>QUADRO 1 – Incrementos previstos</w:t>
         </w:r>
         <w:r>
           <w:rPr>
@@ -2807,7 +3076,7 @@
             <w:noProof/>
             <w:webHidden/>
           </w:rPr>
-          <w:instrText xml:space="preserve"> PAGEREF _Toc214372912 \h </w:instrText>
+          <w:instrText xml:space="preserve"> PAGEREF _Toc214372913 \h </w:instrText>
         </w:r>
         <w:r>
           <w:rPr>
@@ -2827,7 +3096,7 @@
             <w:noProof/>
             <w:webHidden/>
           </w:rPr>
-          <w:t>62</w:t>
+          <w:t>30</w:t>
         </w:r>
         <w:r>
           <w:rPr>
@@ -2837,23 +3106,6 @@
           <w:fldChar w:fldCharType="end"/>
         </w:r>
       </w:hyperlink>
-    </w:p>
-    <w:p>
-      <w:r>
-        <w:fldChar w:fldCharType="end"/>
-      </w:r>
-    </w:p>
-    <w:p>
-      <w:pPr>
-        <w:pStyle w:val="EstiloFonte12NegritoCentralizado"/>
-      </w:pPr>
-      <w:r>
-        <w:br w:type="page"/>
-      </w:r>
-      <w:r>
-        <w:lastRenderedPageBreak/>
-        <w:t>LISTA DE QUADROS</w:t>
-      </w:r>
     </w:p>
     <w:p>
       <w:pPr>
@@ -2868,22 +3120,21 @@
           <w:szCs w:val="22"/>
         </w:rPr>
       </w:pPr>
-      <w:r>
-        <w:fldChar w:fldCharType="begin"/>
-      </w:r>
-      <w:r>
-        <w:instrText xml:space="preserve"> TOC \h \z \c "QUADRO" </w:instrText>
-      </w:r>
-      <w:r>
-        <w:fldChar w:fldCharType="separate"/>
-      </w:r>
-      <w:hyperlink w:anchor="_Toc214372913" w:history="1">
+      <w:hyperlink w:anchor="_Toc214372914" w:history="1">
         <w:r>
           <w:rPr>
             <w:rStyle w:val="Hyperlink"/>
             <w:noProof/>
           </w:rPr>
-          <w:t>QUADRO 1 – Incrementos previstos</w:t>
+          <w:t>QUADRO 2</w:t>
+        </w:r>
+        <w:r>
+          <w:rPr>
+            <w:rStyle w:val="Hyperlink"/>
+            <w:rFonts w:eastAsia="Arial Unicode MS"/>
+            <w:noProof/>
+          </w:rPr>
+          <w:t xml:space="preserve"> – Documentos relevantes para testes</w:t>
         </w:r>
         <w:r>
           <w:rPr>
@@ -2904,7 +3155,7 @@
             <w:noProof/>
             <w:webHidden/>
           </w:rPr>
-          <w:instrText xml:space="preserve"> PAGEREF _Toc214372913 \h </w:instrText>
+          <w:instrText xml:space="preserve"> PAGEREF _Toc214372914 \h </w:instrText>
         </w:r>
         <w:r>
           <w:rPr>
@@ -2924,7 +3175,7 @@
             <w:noProof/>
             <w:webHidden/>
           </w:rPr>
-          <w:t>30</w:t>
+          <w:t>70</w:t>
         </w:r>
         <w:r>
           <w:rPr>
@@ -2948,13 +3199,13 @@
           <w:szCs w:val="22"/>
         </w:rPr>
       </w:pPr>
-      <w:hyperlink w:anchor="_Toc214372914" w:history="1">
+      <w:hyperlink w:anchor="_Toc214372915" w:history="1">
         <w:r>
           <w:rPr>
             <w:rStyle w:val="Hyperlink"/>
             <w:noProof/>
           </w:rPr>
-          <w:t>QUADRO 2</w:t>
+          <w:t>QUADRO 3</w:t>
         </w:r>
         <w:r>
           <w:rPr>
@@ -2962,7 +3213,14 @@
             <w:rFonts w:eastAsia="Arial Unicode MS"/>
             <w:noProof/>
           </w:rPr>
-          <w:t xml:space="preserve"> – Documentos relevantes para testes</w:t>
+          <w:t xml:space="preserve"> –</w:t>
+        </w:r>
+        <w:r>
+          <w:rPr>
+            <w:rStyle w:val="Hyperlink"/>
+            <w:noProof/>
+          </w:rPr>
+          <w:t xml:space="preserve"> Equipamentos para a realização dos testes</w:t>
         </w:r>
         <w:r>
           <w:rPr>
@@ -2983,7 +3241,7 @@
             <w:noProof/>
             <w:webHidden/>
           </w:rPr>
-          <w:instrText xml:space="preserve"> PAGEREF _Toc214372914 \h </w:instrText>
+          <w:instrText xml:space="preserve"> PAGEREF _Toc214372915 \h </w:instrText>
         </w:r>
         <w:r>
           <w:rPr>
@@ -3027,28 +3285,13 @@
           <w:szCs w:val="22"/>
         </w:rPr>
       </w:pPr>
-      <w:hyperlink w:anchor="_Toc214372915" w:history="1">
+      <w:hyperlink w:anchor="_Toc214372916" w:history="1">
         <w:r>
           <w:rPr>
             <w:rStyle w:val="Hyperlink"/>
             <w:noProof/>
           </w:rPr>
-          <w:t>QUADRO 3</w:t>
-        </w:r>
-        <w:r>
-          <w:rPr>
-            <w:rStyle w:val="Hyperlink"/>
-            <w:rFonts w:eastAsia="Arial Unicode MS"/>
-            <w:noProof/>
-          </w:rPr>
-          <w:t xml:space="preserve"> –</w:t>
-        </w:r>
-        <w:r>
-          <w:rPr>
-            <w:rStyle w:val="Hyperlink"/>
-            <w:noProof/>
-          </w:rPr>
-          <w:t xml:space="preserve"> Equipamentos para a realização dos testes</w:t>
+          <w:t>QUADRO 4 – Softwares para a realização dos testes</w:t>
         </w:r>
         <w:r>
           <w:rPr>
@@ -3069,7 +3312,7 @@
             <w:noProof/>
             <w:webHidden/>
           </w:rPr>
-          <w:instrText xml:space="preserve"> PAGEREF _Toc214372915 \h </w:instrText>
+          <w:instrText xml:space="preserve"> PAGEREF _Toc214372916 \h </w:instrText>
         </w:r>
         <w:r>
           <w:rPr>
@@ -3089,7 +3332,7 @@
             <w:noProof/>
             <w:webHidden/>
           </w:rPr>
-          <w:t>70</w:t>
+          <w:t>71</w:t>
         </w:r>
         <w:r>
           <w:rPr>
@@ -3113,13 +3356,13 @@
           <w:szCs w:val="22"/>
         </w:rPr>
       </w:pPr>
-      <w:hyperlink w:anchor="_Toc214372916" w:history="1">
+      <w:hyperlink w:anchor="_Toc214372917" w:history="1">
         <w:r>
           <w:rPr>
             <w:rStyle w:val="Hyperlink"/>
             <w:noProof/>
           </w:rPr>
-          <w:t>QUADRO 4 – Softwares para a realização dos testes</w:t>
+          <w:t>QUADRO 5 – Papéis e responsabilidades na implantação</w:t>
         </w:r>
         <w:r>
           <w:rPr>
@@ -3140,7 +3383,7 @@
             <w:noProof/>
             <w:webHidden/>
           </w:rPr>
-          <w:instrText xml:space="preserve"> PAGEREF _Toc214372916 \h </w:instrText>
+          <w:instrText xml:space="preserve"> PAGEREF _Toc214372917 \h </w:instrText>
         </w:r>
         <w:r>
           <w:rPr>
@@ -3160,7 +3403,7 @@
             <w:noProof/>
             <w:webHidden/>
           </w:rPr>
-          <w:t>71</w:t>
+          <w:t>75</w:t>
         </w:r>
         <w:r>
           <w:rPr>
@@ -3184,13 +3427,13 @@
           <w:szCs w:val="22"/>
         </w:rPr>
       </w:pPr>
-      <w:hyperlink w:anchor="_Toc214372917" w:history="1">
+      <w:hyperlink w:anchor="_Toc214372918" w:history="1">
         <w:r>
           <w:rPr>
             <w:rStyle w:val="Hyperlink"/>
             <w:noProof/>
           </w:rPr>
-          <w:t>QUADRO 5 – Papéis e responsabilidades na implantação</w:t>
+          <w:t>QUADRO 6 – Treinamentos previstos</w:t>
         </w:r>
         <w:r>
           <w:rPr>
@@ -3211,7 +3454,7 @@
             <w:noProof/>
             <w:webHidden/>
           </w:rPr>
-          <w:instrText xml:space="preserve"> PAGEREF _Toc214372917 \h </w:instrText>
+          <w:instrText xml:space="preserve"> PAGEREF _Toc214372918 \h </w:instrText>
         </w:r>
         <w:r>
           <w:rPr>
@@ -3231,7 +3474,7 @@
             <w:noProof/>
             <w:webHidden/>
           </w:rPr>
-          <w:t>75</w:t>
+          <w:t>76</w:t>
         </w:r>
         <w:r>
           <w:rPr>
@@ -3255,13 +3498,13 @@
           <w:szCs w:val="22"/>
         </w:rPr>
       </w:pPr>
-      <w:hyperlink w:anchor="_Toc214372918" w:history="1">
+      <w:hyperlink w:anchor="_Toc214372919" w:history="1">
         <w:r>
           <w:rPr>
             <w:rStyle w:val="Hyperlink"/>
             <w:noProof/>
           </w:rPr>
-          <w:t>QUADRO 6 – Treinamentos previstos</w:t>
+          <w:t>QUADRO 7 – Cronograma de atividades da implantação</w:t>
         </w:r>
         <w:r>
           <w:rPr>
@@ -3282,7 +3525,7 @@
             <w:noProof/>
             <w:webHidden/>
           </w:rPr>
-          <w:instrText xml:space="preserve"> PAGEREF _Toc214372918 \h </w:instrText>
+          <w:instrText xml:space="preserve"> PAGEREF _Toc214372919 \h </w:instrText>
         </w:r>
         <w:r>
           <w:rPr>
@@ -3302,7 +3545,7 @@
             <w:noProof/>
             <w:webHidden/>
           </w:rPr>
-          <w:t>76</w:t>
+          <w:t>77</w:t>
         </w:r>
         <w:r>
           <w:rPr>
@@ -3326,77 +3569,6 @@
           <w:szCs w:val="22"/>
         </w:rPr>
       </w:pPr>
-      <w:hyperlink w:anchor="_Toc214372919" w:history="1">
-        <w:r>
-          <w:rPr>
-            <w:rStyle w:val="Hyperlink"/>
-            <w:noProof/>
-          </w:rPr>
-          <w:t>QUADRO 7 – Cronograma de atividades da implantação</w:t>
-        </w:r>
-        <w:r>
-          <w:rPr>
-            <w:noProof/>
-            <w:webHidden/>
-          </w:rPr>
-          <w:tab/>
-        </w:r>
-        <w:r>
-          <w:rPr>
-            <w:noProof/>
-            <w:webHidden/>
-          </w:rPr>
-          <w:fldChar w:fldCharType="begin"/>
-        </w:r>
-        <w:r>
-          <w:rPr>
-            <w:noProof/>
-            <w:webHidden/>
-          </w:rPr>
-          <w:instrText xml:space="preserve"> PAGEREF _Toc214372919 \h </w:instrText>
-        </w:r>
-        <w:r>
-          <w:rPr>
-            <w:noProof/>
-            <w:webHidden/>
-          </w:rPr>
-        </w:r>
-        <w:r>
-          <w:rPr>
-            <w:noProof/>
-            <w:webHidden/>
-          </w:rPr>
-          <w:fldChar w:fldCharType="separate"/>
-        </w:r>
-        <w:r>
-          <w:rPr>
-            <w:noProof/>
-            <w:webHidden/>
-          </w:rPr>
-          <w:t>77</w:t>
-        </w:r>
-        <w:r>
-          <w:rPr>
-            <w:noProof/>
-            <w:webHidden/>
-          </w:rPr>
-          <w:fldChar w:fldCharType="end"/>
-        </w:r>
-      </w:hyperlink>
-    </w:p>
-    <w:p>
-      <w:pPr>
-        <w:pStyle w:val="ndicedeilustraes"/>
-        <w:tabs>
-          <w:tab w:val="right" w:leader="dot" w:pos="9062"/>
-        </w:tabs>
-        <w:rPr>
-          <w:rFonts w:asciiTheme="minorHAnsi" w:eastAsiaTheme="minorEastAsia" w:hAnsiTheme="minorHAnsi" w:cstheme="minorBidi"/>
-          <w:bCs w:val="0"/>
-          <w:noProof/>
-          <w:szCs w:val="22"/>
-        </w:rPr>
-      </w:pPr>
       <w:hyperlink w:anchor="_Toc214372920" w:history="1">
         <w:r>
           <w:rPr>
@@ -4243,7 +4415,7 @@
         <w:t>SUMÁRIO</w:t>
       </w:r>
     </w:p>
-    <w:bookmarkStart w:id="0" w:name="_Toc192060077"/>
+    <w:bookmarkStart w:id="1" w:name="_Toc192060077"/>
     <w:p>
       <w:pPr>
         <w:pStyle w:val="Sumrio1"/>
@@ -10261,7 +10433,7 @@
       <w:pPr>
         <w:pStyle w:val="Ttulo1"/>
       </w:pPr>
-      <w:bookmarkStart w:id="1" w:name="_Toc214356781"/>
+      <w:bookmarkStart w:id="2" w:name="_Toc214356781"/>
       <w:proofErr w:type="gramStart"/>
       <w:r>
         <w:lastRenderedPageBreak/>
@@ -10271,8 +10443,8 @@
       <w:r>
         <w:t xml:space="preserve"> INTRODUÇÃO</w:t>
       </w:r>
-      <w:bookmarkEnd w:id="0"/>
       <w:bookmarkEnd w:id="1"/>
+      <w:bookmarkEnd w:id="2"/>
     </w:p>
     <w:p>
       <w:pPr>
@@ -10769,7 +10941,7 @@
       <w:pPr>
         <w:pStyle w:val="Ttulo1"/>
       </w:pPr>
-      <w:bookmarkStart w:id="2" w:name="_Toc214356782"/>
+      <w:bookmarkStart w:id="3" w:name="_Toc214356782"/>
       <w:proofErr w:type="gramStart"/>
       <w:r>
         <w:lastRenderedPageBreak/>
@@ -10779,7 +10951,7 @@
       <w:r>
         <w:t xml:space="preserve"> REVISÃO BIBLIOGRÁFICA</w:t>
       </w:r>
-      <w:bookmarkEnd w:id="2"/>
+      <w:bookmarkEnd w:id="3"/>
     </w:p>
     <w:p>
       <w:pPr>
@@ -10838,14 +11010,14 @@
       <w:pPr>
         <w:pStyle w:val="Ttulo2"/>
       </w:pPr>
-      <w:bookmarkStart w:id="3" w:name="_Toc214356783"/>
+      <w:bookmarkStart w:id="4" w:name="_Toc214356783"/>
       <w:r>
         <w:t xml:space="preserve">2.1 </w:t>
       </w:r>
       <w:r>
         <w:t>O ALEITAMENTO MATERNO</w:t>
       </w:r>
-      <w:bookmarkEnd w:id="3"/>
+      <w:bookmarkEnd w:id="4"/>
     </w:p>
     <w:p>
       <w:pPr>
@@ -11010,7 +11182,7 @@
       <w:pPr>
         <w:pStyle w:val="Ttulo2"/>
       </w:pPr>
-      <w:bookmarkStart w:id="4" w:name="_Toc214356784"/>
+      <w:bookmarkStart w:id="5" w:name="_Toc214356784"/>
       <w:r>
         <w:t>2.2</w:t>
       </w:r>
@@ -11020,7 +11192,7 @@
       <w:r>
         <w:t>BANCOS DE LEITE HUMANO</w:t>
       </w:r>
-      <w:bookmarkEnd w:id="4"/>
+      <w:bookmarkEnd w:id="5"/>
     </w:p>
     <w:p>
       <w:pPr>
@@ -11129,7 +11301,7 @@
       <w:pPr>
         <w:pStyle w:val="Ttulo3"/>
       </w:pPr>
-      <w:bookmarkStart w:id="5" w:name="_Toc214356785"/>
+      <w:bookmarkStart w:id="6" w:name="_Toc214356785"/>
       <w:r>
         <w:lastRenderedPageBreak/>
         <w:t>2.</w:t>
@@ -11161,7 +11333,7 @@
       <w:r>
         <w:t>de Leite Materno</w:t>
       </w:r>
-      <w:bookmarkEnd w:id="5"/>
+      <w:bookmarkEnd w:id="6"/>
     </w:p>
     <w:p>
       <w:pPr>
@@ -11228,7 +11400,7 @@
       <w:pPr>
         <w:pStyle w:val="Ttulo2"/>
       </w:pPr>
-      <w:bookmarkStart w:id="6" w:name="_Toc214356786"/>
+      <w:bookmarkStart w:id="7" w:name="_Toc214356786"/>
       <w:proofErr w:type="gramStart"/>
       <w:r>
         <w:t>2.3 ATUAÇÃO</w:t>
@@ -11237,7 +11409,7 @@
       <w:r>
         <w:t xml:space="preserve"> DO POSTO DE COLETA DE LEITE HUMANO NO HOSPITAL DAS CLÍNICAS SAMUEL LIBÂNIO</w:t>
       </w:r>
-      <w:bookmarkEnd w:id="6"/>
+      <w:bookmarkEnd w:id="7"/>
     </w:p>
     <w:p>
       <w:pPr>
@@ -11405,14 +11577,14 @@
       <w:pPr>
         <w:pStyle w:val="Ttulo2"/>
       </w:pPr>
-      <w:bookmarkStart w:id="7" w:name="_Toc214356787"/>
+      <w:bookmarkStart w:id="8" w:name="_Toc214356787"/>
       <w:r>
         <w:t>2.4</w:t>
       </w:r>
       <w:r>
         <w:t xml:space="preserve"> TRABALHOS RELACIONADOS</w:t>
       </w:r>
-      <w:bookmarkEnd w:id="7"/>
+      <w:bookmarkEnd w:id="8"/>
     </w:p>
     <w:p>
       <w:pPr>
@@ -11556,7 +11728,7 @@
       <w:pPr>
         <w:pStyle w:val="Legenda"/>
       </w:pPr>
-      <w:bookmarkStart w:id="8" w:name="_Toc214372904"/>
+      <w:bookmarkStart w:id="9" w:name="_Toc214372904"/>
       <w:r>
         <w:t xml:space="preserve">FIGURA </w:t>
       </w:r>
@@ -11584,7 +11756,7 @@
       <w:r>
         <w:t xml:space="preserve"> – Aplicativo Doe Leite</w:t>
       </w:r>
-      <w:bookmarkEnd w:id="8"/>
+      <w:bookmarkEnd w:id="9"/>
     </w:p>
     <w:p>
       <w:r>
@@ -11764,8 +11936,8 @@
       <w:pPr>
         <w:pStyle w:val="Ttulo1"/>
       </w:pPr>
-      <w:bookmarkStart w:id="9" w:name="_Toc214356788"/>
-      <w:bookmarkStart w:id="10" w:name="_Toc192060079"/>
+      <w:bookmarkStart w:id="10" w:name="_Toc214356788"/>
+      <w:bookmarkStart w:id="11" w:name="_Toc192060079"/>
       <w:proofErr w:type="gramStart"/>
       <w:r>
         <w:lastRenderedPageBreak/>
@@ -11775,7 +11947,7 @@
       <w:r>
         <w:t xml:space="preserve"> OBJETIVO DO PROJETO</w:t>
       </w:r>
-      <w:bookmarkEnd w:id="9"/>
+      <w:bookmarkEnd w:id="10"/>
     </w:p>
     <w:p>
       <w:pPr>
@@ -11810,13 +11982,13 @@
       <w:pPr>
         <w:pStyle w:val="Ttulo2"/>
       </w:pPr>
-      <w:bookmarkStart w:id="11" w:name="_Toc192060081"/>
-      <w:bookmarkStart w:id="12" w:name="_Toc214356789"/>
+      <w:bookmarkStart w:id="12" w:name="_Toc192060081"/>
+      <w:bookmarkStart w:id="13" w:name="_Toc214356789"/>
       <w:proofErr w:type="gramStart"/>
       <w:r>
         <w:t xml:space="preserve">3.1 </w:t>
       </w:r>
-      <w:bookmarkEnd w:id="11"/>
+      <w:bookmarkEnd w:id="12"/>
       <w:r>
         <w:t>FORMULAÇÃO</w:t>
       </w:r>
@@ -11824,7 +11996,7 @@
       <w:r>
         <w:t xml:space="preserve"> DO PROBLEMA</w:t>
       </w:r>
-      <w:bookmarkEnd w:id="12"/>
+      <w:bookmarkEnd w:id="13"/>
     </w:p>
     <w:p>
       <w:pPr>
@@ -11978,12 +12150,12 @@
       <w:pPr>
         <w:pStyle w:val="Ttulo2"/>
       </w:pPr>
-      <w:bookmarkStart w:id="13" w:name="_Toc214356790"/>
+      <w:bookmarkStart w:id="14" w:name="_Toc214356790"/>
       <w:r>
         <w:lastRenderedPageBreak/>
         <w:t>3.2 OBJETIVOS</w:t>
       </w:r>
-      <w:bookmarkEnd w:id="13"/>
+      <w:bookmarkEnd w:id="14"/>
     </w:p>
     <w:p>
       <w:pPr>
@@ -12418,11 +12590,11 @@
       <w:pPr>
         <w:pStyle w:val="Ttulo2"/>
       </w:pPr>
-      <w:bookmarkStart w:id="14" w:name="_Toc214356791"/>
+      <w:bookmarkStart w:id="15" w:name="_Toc214356791"/>
       <w:r>
         <w:t>3.3 JUSTIFICATIVA</w:t>
       </w:r>
-      <w:bookmarkEnd w:id="14"/>
+      <w:bookmarkEnd w:id="15"/>
     </w:p>
     <w:p>
       <w:pPr>
@@ -12484,7 +12656,7 @@
       <w:r>
         <w:t>.</w:t>
       </w:r>
-      <w:bookmarkEnd w:id="10"/>
+      <w:bookmarkEnd w:id="11"/>
     </w:p>
     <w:p>
       <w:pPr>
@@ -12495,7 +12667,7 @@
       <w:pPr>
         <w:pStyle w:val="Ttulo2"/>
       </w:pPr>
-      <w:bookmarkStart w:id="15" w:name="_Toc214356792"/>
+      <w:bookmarkStart w:id="16" w:name="_Toc214356792"/>
       <w:r>
         <w:t>3.</w:t>
       </w:r>
@@ -12505,7 +12677,7 @@
       <w:r>
         <w:t xml:space="preserve"> NÍVEIS DE DECISÃO E GRUPOS FUNCIONAIS ATENDIDOS</w:t>
       </w:r>
-      <w:bookmarkEnd w:id="15"/>
+      <w:bookmarkEnd w:id="16"/>
     </w:p>
     <w:p>
       <w:r>
@@ -12672,7 +12844,7 @@
       <w:pPr>
         <w:pStyle w:val="Ttulo2"/>
       </w:pPr>
-      <w:bookmarkStart w:id="16" w:name="_Toc214356793"/>
+      <w:bookmarkStart w:id="17" w:name="_Toc214356793"/>
     </w:p>
     <w:p>
       <w:pPr>
@@ -12686,7 +12858,7 @@
       <w:r>
         <w:t xml:space="preserve"> AOS OBJETIVOS DE DESENVOLVIMENTO SUSTENTÁVEL (ODS)</w:t>
       </w:r>
-      <w:bookmarkEnd w:id="16"/>
+      <w:bookmarkEnd w:id="17"/>
     </w:p>
     <w:p>
       <w:pPr>
@@ -12808,7 +12980,7 @@
       <w:pPr>
         <w:pStyle w:val="Ttulo2"/>
       </w:pPr>
-      <w:bookmarkStart w:id="17" w:name="_Toc214356794"/>
+      <w:bookmarkStart w:id="18" w:name="_Toc214356794"/>
       <w:proofErr w:type="gramStart"/>
       <w:r>
         <w:t>3.6 MODELO</w:t>
@@ -12817,7 +12989,7 @@
       <w:r>
         <w:t xml:space="preserve"> DE NEGÓCIO</w:t>
       </w:r>
-      <w:bookmarkEnd w:id="17"/>
+      <w:bookmarkEnd w:id="18"/>
     </w:p>
     <w:p>
       <w:r>
@@ -12864,7 +13036,7 @@
       <w:pPr>
         <w:pStyle w:val="Ttulo1"/>
       </w:pPr>
-      <w:bookmarkStart w:id="18" w:name="_Toc214356795"/>
+      <w:bookmarkStart w:id="19" w:name="_Toc214356795"/>
       <w:proofErr w:type="gramStart"/>
       <w:r>
         <w:lastRenderedPageBreak/>
@@ -12874,7 +13046,7 @@
       <w:r>
         <w:t xml:space="preserve"> MÉTODOS GERENCIAIS</w:t>
       </w:r>
-      <w:bookmarkEnd w:id="18"/>
+      <w:bookmarkEnd w:id="19"/>
     </w:p>
     <w:p>
       <w:pPr>
@@ -12932,7 +13104,7 @@
       <w:pPr>
         <w:pStyle w:val="Ttulo2"/>
       </w:pPr>
-      <w:bookmarkStart w:id="19" w:name="_Toc214356796"/>
+      <w:bookmarkStart w:id="20" w:name="_Toc214356796"/>
       <w:proofErr w:type="gramStart"/>
       <w:r>
         <w:t>4.</w:t>
@@ -12950,7 +13122,7 @@
       <w:r>
         <w:t xml:space="preserve"> DO PROJETO</w:t>
       </w:r>
-      <w:bookmarkEnd w:id="19"/>
+      <w:bookmarkEnd w:id="20"/>
     </w:p>
     <w:p>
       <w:pPr>
@@ -12993,7 +13165,7 @@
       <w:pPr>
         <w:pStyle w:val="Ttulo2"/>
       </w:pPr>
-      <w:bookmarkStart w:id="20" w:name="_Toc214356797"/>
+      <w:bookmarkStart w:id="21" w:name="_Toc214356797"/>
       <w:proofErr w:type="gramStart"/>
       <w:r>
         <w:t xml:space="preserve">4.2 </w:t>
@@ -13005,7 +13177,7 @@
       <w:r>
         <w:t xml:space="preserve"> DE CICLO DE VIDA</w:t>
       </w:r>
-      <w:bookmarkEnd w:id="20"/>
+      <w:bookmarkEnd w:id="21"/>
       <w:r>
         <w:t xml:space="preserve"> </w:t>
       </w:r>
@@ -13976,7 +14148,7 @@
       <w:pPr>
         <w:pStyle w:val="Legenda"/>
       </w:pPr>
-      <w:bookmarkStart w:id="21" w:name="_Toc214372913"/>
+      <w:bookmarkStart w:id="22" w:name="_Toc214372913"/>
       <w:r>
         <w:t xml:space="preserve">QUADRO </w:t>
       </w:r>
@@ -14013,13 +14185,13 @@
       <w:r>
         <w:t>Incrementos previstos</w:t>
       </w:r>
-      <w:bookmarkEnd w:id="21"/>
+      <w:bookmarkEnd w:id="22"/>
     </w:p>
     <w:p>
       <w:pPr>
         <w:pStyle w:val="Ttulo2"/>
       </w:pPr>
-      <w:bookmarkStart w:id="22" w:name="_Toc214356798"/>
+      <w:bookmarkStart w:id="23" w:name="_Toc214356798"/>
       <w:r>
         <w:t>4.</w:t>
       </w:r>
@@ -14032,7 +14204,7 @@
       <w:r>
         <w:t>RECURSOS NECESSÁRIOS</w:t>
       </w:r>
-      <w:bookmarkEnd w:id="22"/>
+      <w:bookmarkEnd w:id="23"/>
     </w:p>
     <w:p>
       <w:pPr>
@@ -14966,7 +15138,7 @@
       <w:pPr>
         <w:pStyle w:val="Ttulo2"/>
       </w:pPr>
-      <w:bookmarkStart w:id="23" w:name="_Toc214356799"/>
+      <w:bookmarkStart w:id="24" w:name="_Toc214356799"/>
       <w:proofErr w:type="gramStart"/>
       <w:r>
         <w:t>4.</w:t>
@@ -14981,7 +15153,7 @@
       <w:r>
         <w:t xml:space="preserve"> DE DESEMPENHO</w:t>
       </w:r>
-      <w:bookmarkEnd w:id="23"/>
+      <w:bookmarkEnd w:id="24"/>
       <w:r>
         <w:t xml:space="preserve"> </w:t>
       </w:r>
@@ -15307,7 +15479,7 @@
       <w:pPr>
         <w:pStyle w:val="Legenda"/>
       </w:pPr>
-      <w:bookmarkStart w:id="24" w:name="_Toc214372905"/>
+      <w:bookmarkStart w:id="25" w:name="_Toc214372905"/>
       <w:r>
         <w:t xml:space="preserve">FIGURA </w:t>
       </w:r>
@@ -15338,7 +15510,7 @@
       <w:r>
         <w:t>Estrutura de pastas do projeto</w:t>
       </w:r>
-      <w:bookmarkEnd w:id="24"/>
+      <w:bookmarkEnd w:id="25"/>
     </w:p>
     <w:p>
       <w:r>
@@ -15391,7 +15563,7 @@
       <w:pPr>
         <w:pStyle w:val="Legenda"/>
       </w:pPr>
-      <w:bookmarkStart w:id="25" w:name="_Toc214372906"/>
+      <w:bookmarkStart w:id="26" w:name="_Toc214372906"/>
       <w:r>
         <w:t xml:space="preserve">FIGURA </w:t>
       </w:r>
@@ -15428,7 +15600,7 @@
       <w:r>
         <w:t>Subdivisão das pastas da documentação do projeto.</w:t>
       </w:r>
-      <w:bookmarkEnd w:id="25"/>
+      <w:bookmarkEnd w:id="26"/>
     </w:p>
     <w:p>
       <w:r>
@@ -15482,7 +15654,7 @@
       <w:pPr>
         <w:pStyle w:val="Legenda"/>
       </w:pPr>
-      <w:bookmarkStart w:id="26" w:name="_Toc214372907"/>
+      <w:bookmarkStart w:id="27" w:name="_Toc214372907"/>
       <w:r>
         <w:t xml:space="preserve">FIGURA </w:t>
       </w:r>
@@ -15516,7 +15688,7 @@
       <w:r>
         <w:t xml:space="preserve"> Subdivisão das pastas de codificação do projeto.</w:t>
       </w:r>
-      <w:bookmarkEnd w:id="26"/>
+      <w:bookmarkEnd w:id="27"/>
     </w:p>
     <w:p>
       <w:r>
@@ -15569,7 +15741,7 @@
       <w:pPr>
         <w:pStyle w:val="Legenda"/>
       </w:pPr>
-      <w:bookmarkStart w:id="27" w:name="_Toc214372908"/>
+      <w:bookmarkStart w:id="28" w:name="_Toc214372908"/>
       <w:r>
         <w:t xml:space="preserve">FIGURA </w:t>
       </w:r>
@@ -15608,7 +15780,7 @@
       <w:r>
         <w:t>.</w:t>
       </w:r>
-      <w:bookmarkEnd w:id="27"/>
+      <w:bookmarkEnd w:id="28"/>
     </w:p>
     <w:p>
       <w:r>
@@ -15718,9 +15890,9 @@
       <w:pPr>
         <w:pStyle w:val="Ttulo1"/>
       </w:pPr>
-      <w:bookmarkStart w:id="28" w:name="_Toc192060090"/>
-      <w:bookmarkStart w:id="29" w:name="_Toc192060091"/>
-      <w:bookmarkStart w:id="30" w:name="_Toc214356800"/>
+      <w:bookmarkStart w:id="29" w:name="_Toc192060090"/>
+      <w:bookmarkStart w:id="30" w:name="_Toc192060091"/>
+      <w:bookmarkStart w:id="31" w:name="_Toc214356800"/>
       <w:proofErr w:type="gramStart"/>
       <w:r>
         <w:lastRenderedPageBreak/>
@@ -15739,9 +15911,9 @@
       <w:r>
         <w:t xml:space="preserve"> REQUISITOS</w:t>
       </w:r>
-      <w:bookmarkEnd w:id="28"/>
       <w:bookmarkEnd w:id="29"/>
       <w:bookmarkEnd w:id="30"/>
+      <w:bookmarkEnd w:id="31"/>
     </w:p>
     <w:p>
       <w:pPr>
@@ -15828,8 +16000,8 @@
       <w:pPr>
         <w:pStyle w:val="Ttulo2"/>
       </w:pPr>
-      <w:bookmarkStart w:id="31" w:name="_Toc192060093"/>
-      <w:bookmarkStart w:id="32" w:name="_Toc214356801"/>
+      <w:bookmarkStart w:id="32" w:name="_Toc192060093"/>
+      <w:bookmarkStart w:id="33" w:name="_Toc214356801"/>
       <w:r>
         <w:t>5.</w:t>
       </w:r>
@@ -15839,14 +16011,14 @@
       <w:r>
         <w:t xml:space="preserve"> REQUISITOS</w:t>
       </w:r>
-      <w:bookmarkEnd w:id="31"/>
+      <w:bookmarkEnd w:id="32"/>
       <w:r>
         <w:t xml:space="preserve"> DO SISTEMA</w:t>
       </w:r>
       <w:r>
         <w:t xml:space="preserve"> DE SOFTWARE</w:t>
       </w:r>
-      <w:bookmarkEnd w:id="32"/>
+      <w:bookmarkEnd w:id="33"/>
     </w:p>
     <w:p>
       <w:pPr>
@@ -15854,7 +16026,7 @@
           <w:color w:val="FF0000"/>
         </w:rPr>
       </w:pPr>
-      <w:bookmarkStart w:id="33" w:name="_Toc192060094"/>
+      <w:bookmarkStart w:id="34" w:name="_Toc192060094"/>
       <w:r>
         <w:t>Os requisitos do sistema de software definem as funcionalidades e restrições necessárias para o desenvolvimento da aplicação. Eles garantem que o sistema atenda às necessidades dos usuários e cumpra seu propósito de facilitar a doação de leite materno</w:t>
       </w:r>
@@ -15900,34 +16072,34 @@
       </w:r>
     </w:p>
     <w:p>
-      <w:bookmarkStart w:id="34" w:name="_Toc198201030"/>
+      <w:bookmarkStart w:id="35" w:name="_Toc198201030"/>
       <w:r>
         <w:t>A seguir, são apresentados os requisitos funcionais do sistema, organizados conforme sua classificação.</w:t>
       </w:r>
+      <w:bookmarkEnd w:id="35"/>
+    </w:p>
+    <w:p>
+      <w:pPr>
+        <w:pStyle w:val="Ttulo3"/>
+      </w:pPr>
+      <w:bookmarkStart w:id="36" w:name="_Toc214356802"/>
+      <w:r>
+        <w:t>5.</w:t>
+      </w:r>
+      <w:r>
+        <w:t>1</w:t>
+      </w:r>
+      <w:r>
+        <w:t>.1 Requisitos F</w:t>
+      </w:r>
+      <w:r>
+        <w:t>uncionais</w:t>
+      </w:r>
       <w:bookmarkEnd w:id="34"/>
-    </w:p>
-    <w:p>
-      <w:pPr>
-        <w:pStyle w:val="Ttulo3"/>
-      </w:pPr>
-      <w:bookmarkStart w:id="35" w:name="_Toc214356802"/>
-      <w:r>
-        <w:t>5.</w:t>
-      </w:r>
-      <w:r>
-        <w:t>1</w:t>
-      </w:r>
-      <w:r>
-        <w:t>.1 Requisitos F</w:t>
-      </w:r>
-      <w:r>
-        <w:t>uncionais</w:t>
-      </w:r>
-      <w:bookmarkEnd w:id="33"/>
-      <w:bookmarkEnd w:id="35"/>
-    </w:p>
-    <w:p>
-      <w:bookmarkStart w:id="36" w:name="_Toc192060095"/>
+      <w:bookmarkEnd w:id="36"/>
+    </w:p>
+    <w:p>
+      <w:bookmarkStart w:id="37" w:name="_Toc192060095"/>
       <w:r>
         <w:t>Os requisitos funcionais descrevem as funcionalidades que o sistema deve oferecer para atender às necessidades dos usuários. Eles foram classificados de acordo com sua prioridade, podendo ser essenciais, importantes ou desejáveis.</w:t>
       </w:r>
@@ -17967,7 +18139,7 @@
       <w:pPr>
         <w:pStyle w:val="Ttulo3"/>
       </w:pPr>
-      <w:bookmarkStart w:id="37" w:name="_Toc214356803"/>
+      <w:bookmarkStart w:id="38" w:name="_Toc214356803"/>
       <w:r>
         <w:t>5.</w:t>
       </w:r>
@@ -17989,8 +18161,8 @@
       <w:r>
         <w:t>uncionais</w:t>
       </w:r>
-      <w:bookmarkEnd w:id="36"/>
       <w:bookmarkEnd w:id="37"/>
+      <w:bookmarkEnd w:id="38"/>
     </w:p>
     <w:p>
       <w:pPr>
@@ -17998,7 +18170,7 @@
           <w:color w:val="FF0000"/>
         </w:rPr>
       </w:pPr>
-      <w:bookmarkStart w:id="38" w:name="_Toc192060096"/>
+      <w:bookmarkStart w:id="39" w:name="_Toc192060096"/>
       <w:r>
         <w:t xml:space="preserve">Os requisitos não funcionais definem as propriedades e restrições do sistema, </w:t>
       </w:r>
@@ -19607,11 +19779,11 @@
       <w:pPr>
         <w:pStyle w:val="Ttulo3"/>
       </w:pPr>
-      <w:bookmarkStart w:id="39" w:name="_Toc214356804"/>
+      <w:bookmarkStart w:id="40" w:name="_Toc214356804"/>
       <w:r>
         <w:t>5.1.3 Principais Regras de Negócio</w:t>
       </w:r>
-      <w:bookmarkEnd w:id="39"/>
+      <w:bookmarkEnd w:id="40"/>
     </w:p>
     <w:p>
       <w:r>
@@ -19854,7 +20026,7 @@
       <w:pPr>
         <w:pStyle w:val="Ttulo2"/>
       </w:pPr>
-      <w:bookmarkStart w:id="40" w:name="_Toc214356805"/>
+      <w:bookmarkStart w:id="41" w:name="_Toc214356805"/>
       <w:proofErr w:type="gramStart"/>
       <w:r>
         <w:t>5.2 ANÁLISE</w:t>
@@ -19863,27 +20035,27 @@
       <w:r>
         <w:t xml:space="preserve"> DOS REQUISITOS</w:t>
       </w:r>
-      <w:bookmarkEnd w:id="40"/>
+      <w:bookmarkEnd w:id="41"/>
     </w:p>
     <w:p>
       <w:pPr>
         <w:pStyle w:val="Ttulo3"/>
       </w:pPr>
-      <w:bookmarkStart w:id="41" w:name="_Toc214356806"/>
+      <w:bookmarkStart w:id="42" w:name="_Toc214356806"/>
       <w:r>
         <w:t xml:space="preserve">5.2.1 </w:t>
       </w:r>
       <w:r>
         <w:t>Visão Funcional</w:t>
       </w:r>
-      <w:bookmarkEnd w:id="41"/>
+      <w:bookmarkEnd w:id="42"/>
     </w:p>
     <w:p>
       <w:pPr>
         <w:pStyle w:val="NormalWeb"/>
       </w:pPr>
-      <w:bookmarkStart w:id="42" w:name="_Toc192060098"/>
-      <w:bookmarkEnd w:id="38"/>
+      <w:bookmarkStart w:id="43" w:name="_Toc192060098"/>
+      <w:bookmarkEnd w:id="39"/>
       <w:r>
         <w:t>A visão funcional do sistema é baseada no modelo de casos de uso, que descreve as interações entre os usuários e o sistema. Essa abordagem permite entender as funcionalidades que o sistema deve</w:t>
       </w:r>
@@ -19935,14 +20107,14 @@
       <w:pPr>
         <w:pStyle w:val="NormalWeb"/>
       </w:pPr>
-      <w:bookmarkStart w:id="43" w:name="_Toc192060097"/>
+      <w:bookmarkStart w:id="44" w:name="_Toc192060097"/>
       <w:r>
         <w:t>O diagrama e as descrições dos fluxos de eventos estão</w:t>
       </w:r>
       <w:r>
         <w:t xml:space="preserve"> no Apêndice C.</w:t>
       </w:r>
-      <w:bookmarkEnd w:id="43"/>
+      <w:bookmarkEnd w:id="44"/>
     </w:p>
     <w:p>
       <w:pPr>
@@ -20090,7 +20262,7 @@
         </w:rPr>
         <w:t>/* Precisa nomear corretamente os diagramas */</w:t>
       </w:r>
-      <w:bookmarkStart w:id="44" w:name="_Toc214356807"/>
+      <w:bookmarkStart w:id="45" w:name="_Toc214356807"/>
     </w:p>
     <w:p>
       <w:pPr>
@@ -20112,15 +20284,15 @@
       <w:r>
         <w:t>dos Dados</w:t>
       </w:r>
-      <w:bookmarkEnd w:id="44"/>
+      <w:bookmarkEnd w:id="45"/>
     </w:p>
     <w:p>
       <w:pPr>
         <w:pStyle w:val="NormalWeb"/>
       </w:pPr>
-      <w:bookmarkStart w:id="45" w:name="_Toc192060100"/>
-      <w:bookmarkStart w:id="46" w:name="_Toc192060099"/>
-      <w:bookmarkEnd w:id="42"/>
+      <w:bookmarkStart w:id="46" w:name="_Toc192060100"/>
+      <w:bookmarkStart w:id="47" w:name="_Toc192060099"/>
+      <w:bookmarkEnd w:id="43"/>
       <w:r>
         <w:t xml:space="preserve"> </w:t>
       </w:r>
@@ -20169,10 +20341,10 @@
       <w:r>
         <w:t>.</w:t>
       </w:r>
-      <w:bookmarkStart w:id="47" w:name="_Toc214356808"/>
-      <w:bookmarkStart w:id="48" w:name="_Toc192060101"/>
-      <w:bookmarkEnd w:id="45"/>
+      <w:bookmarkStart w:id="48" w:name="_Toc214356808"/>
+      <w:bookmarkStart w:id="49" w:name="_Toc192060101"/>
       <w:bookmarkEnd w:id="46"/>
+      <w:bookmarkEnd w:id="47"/>
     </w:p>
     <w:p>
       <w:pPr>
@@ -20196,7 +20368,7 @@
       <w:r>
         <w:t xml:space="preserve"> Usuário</w:t>
       </w:r>
-      <w:bookmarkEnd w:id="47"/>
+      <w:bookmarkEnd w:id="48"/>
     </w:p>
     <w:p>
       <w:pPr>
@@ -20271,7 +20443,7 @@
       <w:r>
         <w:br w:type="page"/>
       </w:r>
-      <w:bookmarkStart w:id="49" w:name="_Toc214356809"/>
+      <w:bookmarkStart w:id="50" w:name="_Toc214356809"/>
       <w:proofErr w:type="gramStart"/>
       <w:r>
         <w:lastRenderedPageBreak/>
@@ -20281,20 +20453,20 @@
       <w:r>
         <w:t xml:space="preserve"> ARQUITETURA E PROJETO</w:t>
       </w:r>
-      <w:bookmarkEnd w:id="48"/>
+      <w:bookmarkEnd w:id="49"/>
       <w:r>
         <w:t xml:space="preserve"> DO SISTEMA</w:t>
       </w:r>
       <w:r>
         <w:t xml:space="preserve"> DE SOFTWARE</w:t>
       </w:r>
-      <w:bookmarkEnd w:id="49"/>
+      <w:bookmarkEnd w:id="50"/>
     </w:p>
     <w:p>
       <w:pPr>
         <w:pStyle w:val="NormalWeb"/>
       </w:pPr>
-      <w:bookmarkStart w:id="50" w:name="_Toc192060103"/>
+      <w:bookmarkStart w:id="51" w:name="_Toc192060103"/>
       <w:r>
         <w:t xml:space="preserve">Este capítulo aborda a arquitetura e o projeto do sistema de software </w:t>
       </w:r>
@@ -20467,12 +20639,12 @@
       <w:pPr>
         <w:pStyle w:val="Ttulo2"/>
       </w:pPr>
-      <w:bookmarkStart w:id="51" w:name="_Toc214356810"/>
+      <w:bookmarkStart w:id="52" w:name="_Toc214356810"/>
       <w:proofErr w:type="gramStart"/>
       <w:r>
         <w:t>6.1 V</w:t>
       </w:r>
-      <w:bookmarkEnd w:id="50"/>
+      <w:bookmarkEnd w:id="51"/>
       <w:r>
         <w:t>ISÃO</w:t>
       </w:r>
@@ -20480,8 +20652,8 @@
       <w:r>
         <w:t xml:space="preserve"> ESTRUTURAL</w:t>
       </w:r>
-      <w:bookmarkStart w:id="52" w:name="_Toc192060104"/>
-      <w:bookmarkEnd w:id="51"/>
+      <w:bookmarkStart w:id="53" w:name="_Toc192060104"/>
+      <w:bookmarkEnd w:id="52"/>
     </w:p>
     <w:p>
       <w:r>
@@ -20605,7 +20777,7 @@
       <w:pPr>
         <w:pStyle w:val="Ttulo3"/>
       </w:pPr>
-      <w:bookmarkStart w:id="53" w:name="_Toc214356811"/>
+      <w:bookmarkStart w:id="54" w:name="_Toc214356811"/>
       <w:r>
         <w:t xml:space="preserve">6.1.1 Diagrama de </w:t>
       </w:r>
@@ -20615,8 +20787,8 @@
       <w:r>
         <w:t>acotes</w:t>
       </w:r>
-      <w:bookmarkEnd w:id="52"/>
       <w:bookmarkEnd w:id="53"/>
+      <w:bookmarkEnd w:id="54"/>
     </w:p>
     <w:p>
       <w:r>
@@ -21239,8 +21411,8 @@
       <w:pPr>
         <w:pStyle w:val="Ttulo3"/>
       </w:pPr>
-      <w:bookmarkStart w:id="54" w:name="_Toc192060105"/>
-      <w:bookmarkStart w:id="55" w:name="_Toc214356812"/>
+      <w:bookmarkStart w:id="55" w:name="_Toc192060105"/>
+      <w:bookmarkStart w:id="56" w:name="_Toc214356812"/>
       <w:r>
         <w:t xml:space="preserve">6.1.2 Diagramas de </w:t>
       </w:r>
@@ -21250,8 +21422,8 @@
       <w:r>
         <w:t>lasses</w:t>
       </w:r>
-      <w:bookmarkEnd w:id="54"/>
       <w:bookmarkEnd w:id="55"/>
+      <w:bookmarkEnd w:id="56"/>
     </w:p>
     <w:p>
       <w:r>
@@ -21461,8 +21633,8 @@
       <w:pPr>
         <w:pStyle w:val="Ttulo2"/>
       </w:pPr>
-      <w:bookmarkStart w:id="56" w:name="_Toc192060106"/>
-      <w:bookmarkStart w:id="57" w:name="_Toc214356813"/>
+      <w:bookmarkStart w:id="57" w:name="_Toc192060106"/>
+      <w:bookmarkStart w:id="58" w:name="_Toc214356813"/>
       <w:proofErr w:type="gramStart"/>
       <w:r>
         <w:t>6.2 VISÃO</w:t>
@@ -21471,8 +21643,8 @@
       <w:r>
         <w:t xml:space="preserve"> COMPORTAMENTAL</w:t>
       </w:r>
-      <w:bookmarkEnd w:id="56"/>
       <w:bookmarkEnd w:id="57"/>
+      <w:bookmarkEnd w:id="58"/>
     </w:p>
     <w:p>
       <w:r>
@@ -21530,7 +21702,7 @@
       <w:pPr>
         <w:pStyle w:val="Ttulo3"/>
       </w:pPr>
-      <w:bookmarkStart w:id="58" w:name="_Toc214356814"/>
+      <w:bookmarkStart w:id="59" w:name="_Toc214356814"/>
       <w:r>
         <w:t xml:space="preserve">6.2.1 Projeto das </w:t>
       </w:r>
@@ -21543,7 +21715,7 @@
       <w:r>
         <w:t xml:space="preserve"> entre Objetos</w:t>
       </w:r>
-      <w:bookmarkEnd w:id="58"/>
+      <w:bookmarkEnd w:id="59"/>
     </w:p>
     <w:p>
       <w:r>
@@ -21873,7 +22045,7 @@
       <w:pPr>
         <w:pStyle w:val="Ttulo2"/>
       </w:pPr>
-      <w:bookmarkStart w:id="59" w:name="_Toc214356815"/>
+      <w:bookmarkStart w:id="60" w:name="_Toc214356815"/>
       <w:proofErr w:type="gramStart"/>
       <w:r>
         <w:t>6.3 VISÃO</w:t>
@@ -21888,7 +22060,7 @@
       <w:r>
         <w:t xml:space="preserve"> DADOS</w:t>
       </w:r>
-      <w:bookmarkEnd w:id="59"/>
+      <w:bookmarkEnd w:id="60"/>
     </w:p>
     <w:p>
       <w:r>
@@ -22011,14 +22183,14 @@
       <w:pPr>
         <w:pStyle w:val="Ttulo3"/>
       </w:pPr>
-      <w:bookmarkStart w:id="60" w:name="_Toc214356816"/>
+      <w:bookmarkStart w:id="61" w:name="_Toc214356816"/>
       <w:r>
         <w:t xml:space="preserve">6.3.1 Modelo </w:t>
       </w:r>
       <w:r>
         <w:t>Lógico</w:t>
       </w:r>
-      <w:bookmarkEnd w:id="60"/>
+      <w:bookmarkEnd w:id="61"/>
     </w:p>
     <w:p>
       <w:r>
@@ -22094,7 +22266,7 @@
       <w:pPr>
         <w:pStyle w:val="Ttulo3"/>
       </w:pPr>
-      <w:bookmarkStart w:id="61" w:name="_Toc214356817"/>
+      <w:bookmarkStart w:id="62" w:name="_Toc214356817"/>
       <w:r>
         <w:t>6.3.2 Dicionário de D</w:t>
       </w:r>
@@ -22107,7 +22279,7 @@
       <w:r>
         <w:t>Lógico</w:t>
       </w:r>
-      <w:bookmarkEnd w:id="61"/>
+      <w:bookmarkEnd w:id="62"/>
     </w:p>
     <w:p>
       <w:r>
@@ -22119,7 +22291,7 @@
       <w:pPr>
         <w:pStyle w:val="Ttulo2"/>
       </w:pPr>
-      <w:bookmarkStart w:id="62" w:name="_Toc214356818"/>
+      <w:bookmarkStart w:id="63" w:name="_Toc214356818"/>
       <w:proofErr w:type="gramStart"/>
       <w:r>
         <w:t>6.</w:t>
@@ -22134,10 +22306,10 @@
       <w:r>
         <w:t xml:space="preserve"> DA INTERAÇÃO HUMANO-COMPUTADOR</w:t>
       </w:r>
-      <w:bookmarkEnd w:id="62"/>
-    </w:p>
-    <w:p>
-      <w:bookmarkStart w:id="63" w:name="_Toc198201049"/>
+      <w:bookmarkEnd w:id="63"/>
+    </w:p>
+    <w:p>
+      <w:bookmarkStart w:id="64" w:name="_Toc198201049"/>
       <w:r>
         <w:t>O projeto da</w:t>
       </w:r>
@@ -22176,14 +22348,14 @@
       <w:r>
         <w:t>.</w:t>
       </w:r>
-      <w:bookmarkEnd w:id="63"/>
+      <w:bookmarkEnd w:id="64"/>
     </w:p>
     <w:p/>
     <w:p>
       <w:pPr>
         <w:pStyle w:val="Ttulo3"/>
       </w:pPr>
-      <w:bookmarkStart w:id="64" w:name="_Toc214356819"/>
+      <w:bookmarkStart w:id="65" w:name="_Toc214356819"/>
       <w:r>
         <w:t>6.</w:t>
       </w:r>
@@ -22205,10 +22377,10 @@
       <w:r>
         <w:t>suário</w:t>
       </w:r>
-      <w:bookmarkEnd w:id="64"/>
-    </w:p>
-    <w:p>
-      <w:bookmarkStart w:id="65" w:name="_Toc192060119"/>
+      <w:bookmarkEnd w:id="65"/>
+    </w:p>
+    <w:p>
+      <w:bookmarkStart w:id="66" w:name="_Toc192060119"/>
       <w:r>
         <w:t>Existem ao menos</w:t>
       </w:r>
@@ -22317,13 +22489,13 @@
       <w:pPr>
         <w:pStyle w:val="Ttulo3"/>
       </w:pPr>
-      <w:bookmarkStart w:id="66" w:name="_Toc204949523"/>
-      <w:bookmarkStart w:id="67" w:name="_Toc214356820"/>
+      <w:bookmarkStart w:id="67" w:name="_Toc204949523"/>
+      <w:bookmarkStart w:id="68" w:name="_Toc214356820"/>
       <w:r>
         <w:t>6.4.2 Projeto da Interface de Usuário</w:t>
       </w:r>
-      <w:bookmarkEnd w:id="66"/>
       <w:bookmarkEnd w:id="67"/>
+      <w:bookmarkEnd w:id="68"/>
     </w:p>
     <w:p>
       <w:r>
@@ -22510,7 +22682,7 @@
       <w:pPr>
         <w:pStyle w:val="Legenda"/>
       </w:pPr>
-      <w:bookmarkStart w:id="68" w:name="_Toc214372909"/>
+      <w:bookmarkStart w:id="69" w:name="_Toc214372909"/>
       <w:r>
         <w:t>FIGURA</w:t>
       </w:r>
@@ -22561,23 +22733,23 @@
       <w:r>
         <w:t>.</w:t>
       </w:r>
-      <w:bookmarkEnd w:id="68"/>
+      <w:bookmarkEnd w:id="69"/>
     </w:p>
     <w:p>
       <w:pPr>
         <w:pStyle w:val="Ttulo3"/>
       </w:pPr>
-      <w:bookmarkStart w:id="69" w:name="_Toc46909558"/>
-      <w:bookmarkStart w:id="70" w:name="_Toc172810440"/>
-      <w:bookmarkStart w:id="71" w:name="_Toc204949524"/>
-      <w:bookmarkStart w:id="72" w:name="_Toc214356821"/>
+      <w:bookmarkStart w:id="70" w:name="_Toc46909558"/>
+      <w:bookmarkStart w:id="71" w:name="_Toc172810440"/>
+      <w:bookmarkStart w:id="72" w:name="_Toc204949524"/>
+      <w:bookmarkStart w:id="73" w:name="_Toc214356821"/>
       <w:r>
         <w:t>6.4.3 Heurísticas de Usabilidade</w:t>
       </w:r>
-      <w:bookmarkEnd w:id="69"/>
       <w:bookmarkEnd w:id="70"/>
       <w:bookmarkEnd w:id="71"/>
       <w:bookmarkEnd w:id="72"/>
+      <w:bookmarkEnd w:id="73"/>
       <w:r>
         <w:t xml:space="preserve"> </w:t>
       </w:r>
@@ -22737,7 +22909,7 @@
       <w:pPr>
         <w:pStyle w:val="Legenda"/>
       </w:pPr>
-      <w:bookmarkStart w:id="73" w:name="_Toc214372910"/>
+      <w:bookmarkStart w:id="74" w:name="_Toc214372910"/>
       <w:r>
         <w:t xml:space="preserve">FIGURA </w:t>
       </w:r>
@@ -22788,7 +22960,7 @@
       <w:r>
         <w:t>gendamentos</w:t>
       </w:r>
-      <w:bookmarkEnd w:id="73"/>
+      <w:bookmarkEnd w:id="74"/>
     </w:p>
     <w:p>
       <w:r>
@@ -22838,7 +23010,7 @@
       <w:pPr>
         <w:pStyle w:val="Legenda"/>
       </w:pPr>
-      <w:bookmarkStart w:id="74" w:name="_Toc214372911"/>
+      <w:bookmarkStart w:id="75" w:name="_Toc214372911"/>
       <w:r>
         <w:t>FIGURA</w:t>
       </w:r>
@@ -22892,21 +23064,21 @@
       <w:r>
         <w:t>suário</w:t>
       </w:r>
-      <w:bookmarkStart w:id="75" w:name="_Toc172810441"/>
-      <w:bookmarkStart w:id="76" w:name="_Toc204949525"/>
-      <w:bookmarkEnd w:id="74"/>
+      <w:bookmarkStart w:id="76" w:name="_Toc172810441"/>
+      <w:bookmarkStart w:id="77" w:name="_Toc204949525"/>
+      <w:bookmarkEnd w:id="75"/>
     </w:p>
     <w:p>
       <w:pPr>
         <w:pStyle w:val="Ttulo3"/>
       </w:pPr>
-      <w:bookmarkStart w:id="77" w:name="_Toc214356822"/>
+      <w:bookmarkStart w:id="78" w:name="_Toc214356822"/>
       <w:r>
         <w:t>6.4.4 Projeto da Acessibilidade</w:t>
       </w:r>
-      <w:bookmarkEnd w:id="75"/>
       <w:bookmarkEnd w:id="76"/>
       <w:bookmarkEnd w:id="77"/>
+      <w:bookmarkEnd w:id="78"/>
       <w:r>
         <w:t xml:space="preserve"> </w:t>
       </w:r>
@@ -23074,12 +23246,12 @@
       <w:pPr>
         <w:pStyle w:val="Ttulo2"/>
       </w:pPr>
-      <w:bookmarkStart w:id="78" w:name="_Toc507747255"/>
-      <w:bookmarkStart w:id="79" w:name="_Toc14345922"/>
-      <w:bookmarkStart w:id="80" w:name="_Toc46909559"/>
-      <w:bookmarkStart w:id="81" w:name="_Toc172810442"/>
-      <w:bookmarkStart w:id="82" w:name="_Toc204949526"/>
-      <w:bookmarkStart w:id="83" w:name="_Toc214356823"/>
+      <w:bookmarkStart w:id="79" w:name="_Toc507747255"/>
+      <w:bookmarkStart w:id="80" w:name="_Toc14345922"/>
+      <w:bookmarkStart w:id="81" w:name="_Toc46909559"/>
+      <w:bookmarkStart w:id="82" w:name="_Toc172810442"/>
+      <w:bookmarkStart w:id="83" w:name="_Toc204949526"/>
+      <w:bookmarkStart w:id="84" w:name="_Toc214356823"/>
       <w:proofErr w:type="gramStart"/>
       <w:r>
         <w:t>6.5 PROJETO</w:t>
@@ -23088,12 +23260,12 @@
       <w:r>
         <w:t xml:space="preserve"> DO SISTEMA DISTRIBUÍDO</w:t>
       </w:r>
-      <w:bookmarkEnd w:id="78"/>
       <w:bookmarkEnd w:id="79"/>
       <w:bookmarkEnd w:id="80"/>
       <w:bookmarkEnd w:id="81"/>
       <w:bookmarkEnd w:id="82"/>
       <w:bookmarkEnd w:id="83"/>
+      <w:bookmarkEnd w:id="84"/>
     </w:p>
     <w:p>
       <w:r>
@@ -23195,11 +23367,11 @@
       <w:pPr>
         <w:pStyle w:val="Ttulo3"/>
       </w:pPr>
-      <w:bookmarkStart w:id="84" w:name="_Toc214356824"/>
+      <w:bookmarkStart w:id="85" w:name="_Toc214356824"/>
       <w:r>
         <w:t>6.5.1 Procedimentos para Tratamentos dos Desafios</w:t>
       </w:r>
-      <w:bookmarkEnd w:id="84"/>
+      <w:bookmarkEnd w:id="85"/>
     </w:p>
     <w:p>
       <w:r>
@@ -24223,11 +24395,11 @@
       <w:pPr>
         <w:pStyle w:val="Ttulo3"/>
       </w:pPr>
-      <w:bookmarkStart w:id="85" w:name="_Toc214356825"/>
+      <w:bookmarkStart w:id="86" w:name="_Toc214356825"/>
       <w:r>
         <w:t>6.5.2 Tecnologias e Arquiteturas de Distribuição</w:t>
       </w:r>
-      <w:bookmarkEnd w:id="85"/>
+      <w:bookmarkEnd w:id="86"/>
       <w:r>
         <w:tab/>
       </w:r>
@@ -24557,7 +24729,7 @@
       <w:pPr>
         <w:pStyle w:val="Legenda"/>
       </w:pPr>
-      <w:bookmarkStart w:id="86" w:name="_Toc214372912"/>
+      <w:bookmarkStart w:id="87" w:name="_Toc214372912"/>
       <w:r>
         <w:t xml:space="preserve">FIGURA </w:t>
       </w:r>
@@ -24599,7 +24771,7 @@
       <w:r>
         <w:t>.</w:t>
       </w:r>
-      <w:bookmarkEnd w:id="86"/>
+      <w:bookmarkEnd w:id="87"/>
     </w:p>
     <w:p>
       <w:pPr>
@@ -24672,7 +24844,7 @@
       <w:pPr>
         <w:pStyle w:val="Ttulo1"/>
       </w:pPr>
-      <w:bookmarkStart w:id="87" w:name="_Toc214356826"/>
+      <w:bookmarkStart w:id="88" w:name="_Toc214356826"/>
       <w:proofErr w:type="gramStart"/>
       <w:r>
         <w:lastRenderedPageBreak/>
@@ -24685,7 +24857,7 @@
       <w:r>
         <w:t xml:space="preserve"> DO SISTEMA DE SOFTWARE</w:t>
       </w:r>
-      <w:bookmarkEnd w:id="87"/>
+      <w:bookmarkEnd w:id="88"/>
     </w:p>
     <w:p>
       <w:r>
@@ -24780,11 +24952,11 @@
       <w:pPr>
         <w:pStyle w:val="Ttulo2"/>
       </w:pPr>
-      <w:bookmarkStart w:id="88" w:name="_Toc214356827"/>
+      <w:bookmarkStart w:id="89" w:name="_Toc214356827"/>
       <w:r>
         <w:t>7.1 COMPONETES DO SISTEMA DE SOFTWARE</w:t>
       </w:r>
-      <w:bookmarkEnd w:id="88"/>
+      <w:bookmarkEnd w:id="89"/>
     </w:p>
     <w:p>
       <w:r>
@@ -25250,7 +25422,7 @@
       <w:pPr>
         <w:pStyle w:val="Ttulo2"/>
       </w:pPr>
-      <w:bookmarkStart w:id="89" w:name="_Toc214356828"/>
+      <w:bookmarkStart w:id="90" w:name="_Toc214356828"/>
       <w:r>
         <w:t xml:space="preserve">7.2 TECNOLOGIAS DE </w:t>
       </w:r>
@@ -25258,14 +25430,14 @@
       <w:r>
         <w:t>IMPLEMENTAÇÃO</w:t>
       </w:r>
-      <w:bookmarkEnd w:id="89"/>
+      <w:bookmarkEnd w:id="90"/>
       <w:proofErr w:type="gramEnd"/>
     </w:p>
     <w:p>
       <w:pPr>
         <w:pStyle w:val="Ttulo3"/>
       </w:pPr>
-      <w:bookmarkStart w:id="90" w:name="_Toc214356829"/>
+      <w:bookmarkStart w:id="91" w:name="_Toc214356829"/>
       <w:r>
         <w:t>7.</w:t>
       </w:r>
@@ -25281,7 +25453,7 @@
       <w:r>
         <w:t>Adotados</w:t>
       </w:r>
-      <w:bookmarkEnd w:id="90"/>
+      <w:bookmarkEnd w:id="91"/>
     </w:p>
     <w:p>
       <w:r>
@@ -25510,7 +25682,7 @@
       <w:pPr>
         <w:pStyle w:val="Ttulo3"/>
       </w:pPr>
-      <w:bookmarkStart w:id="91" w:name="_Toc214356830"/>
+      <w:bookmarkStart w:id="92" w:name="_Toc214356830"/>
       <w:r>
         <w:t xml:space="preserve">7.2.2 </w:t>
       </w:r>
@@ -25537,7 +25709,7 @@
       <w:r>
         <w:t xml:space="preserve"> Aplicados</w:t>
       </w:r>
-      <w:bookmarkEnd w:id="91"/>
+      <w:bookmarkEnd w:id="92"/>
     </w:p>
     <w:p>
       <w:r>
@@ -25965,11 +26137,11 @@
       <w:pPr>
         <w:pStyle w:val="Ttulo3"/>
       </w:pPr>
-      <w:bookmarkStart w:id="92" w:name="_Toc14345920"/>
-      <w:bookmarkStart w:id="93" w:name="_Toc46909567"/>
-      <w:bookmarkStart w:id="94" w:name="_Toc172810450"/>
-      <w:bookmarkStart w:id="95" w:name="_Toc204949532"/>
-      <w:bookmarkStart w:id="96" w:name="_Toc214356831"/>
+      <w:bookmarkStart w:id="93" w:name="_Toc14345920"/>
+      <w:bookmarkStart w:id="94" w:name="_Toc46909567"/>
+      <w:bookmarkStart w:id="95" w:name="_Toc172810450"/>
+      <w:bookmarkStart w:id="96" w:name="_Toc204949532"/>
+      <w:bookmarkStart w:id="97" w:name="_Toc214356831"/>
       <w:r>
         <w:t>7.2.3</w:t>
       </w:r>
@@ -25979,11 +26151,11 @@
       <w:r>
         <w:t>Convenções e Guias para Codificação</w:t>
       </w:r>
-      <w:bookmarkEnd w:id="92"/>
       <w:bookmarkEnd w:id="93"/>
       <w:bookmarkEnd w:id="94"/>
       <w:bookmarkEnd w:id="95"/>
       <w:bookmarkEnd w:id="96"/>
+      <w:bookmarkEnd w:id="97"/>
     </w:p>
     <w:p>
       <w:r>
@@ -26544,21 +26716,21 @@
       <w:pPr>
         <w:pStyle w:val="Ttulo3"/>
       </w:pPr>
-      <w:bookmarkStart w:id="97" w:name="_Toc507747250"/>
-      <w:bookmarkStart w:id="98" w:name="_Toc14345915"/>
-      <w:bookmarkStart w:id="99" w:name="_Toc46909568"/>
-      <w:bookmarkStart w:id="100" w:name="_Toc172810451"/>
-      <w:bookmarkStart w:id="101" w:name="_Toc204949533"/>
-      <w:bookmarkStart w:id="102" w:name="_Toc214356832"/>
+      <w:bookmarkStart w:id="98" w:name="_Toc507747250"/>
+      <w:bookmarkStart w:id="99" w:name="_Toc14345915"/>
+      <w:bookmarkStart w:id="100" w:name="_Toc46909568"/>
+      <w:bookmarkStart w:id="101" w:name="_Toc172810451"/>
+      <w:bookmarkStart w:id="102" w:name="_Toc204949533"/>
+      <w:bookmarkStart w:id="103" w:name="_Toc214356832"/>
       <w:r>
         <w:t>7.2.4 Estrutura Física do Banco de Dados</w:t>
       </w:r>
-      <w:bookmarkEnd w:id="97"/>
       <w:bookmarkEnd w:id="98"/>
       <w:bookmarkEnd w:id="99"/>
       <w:bookmarkEnd w:id="100"/>
       <w:bookmarkEnd w:id="101"/>
       <w:bookmarkEnd w:id="102"/>
+      <w:bookmarkEnd w:id="103"/>
     </w:p>
     <w:p>
       <w:r>
@@ -26757,16 +26929,16 @@
       <w:pPr>
         <w:pStyle w:val="Ttulo2"/>
       </w:pPr>
-      <w:bookmarkStart w:id="103" w:name="_Toc14345921"/>
-      <w:bookmarkStart w:id="104" w:name="_Toc46909569"/>
-      <w:bookmarkStart w:id="105" w:name="_Toc172810452"/>
-      <w:bookmarkStart w:id="106" w:name="_Toc204949534"/>
-      <w:bookmarkStart w:id="107" w:name="_Toc214356833"/>
-      <w:bookmarkStart w:id="108" w:name="_Toc507747262"/>
-      <w:bookmarkStart w:id="109" w:name="_Toc14345929"/>
-      <w:bookmarkStart w:id="110" w:name="_Toc46909570"/>
-      <w:bookmarkStart w:id="111" w:name="_Toc172810453"/>
-      <w:bookmarkStart w:id="112" w:name="_Toc204949535"/>
+      <w:bookmarkStart w:id="104" w:name="_Toc14345921"/>
+      <w:bookmarkStart w:id="105" w:name="_Toc46909569"/>
+      <w:bookmarkStart w:id="106" w:name="_Toc172810452"/>
+      <w:bookmarkStart w:id="107" w:name="_Toc204949534"/>
+      <w:bookmarkStart w:id="108" w:name="_Toc214356833"/>
+      <w:bookmarkStart w:id="109" w:name="_Toc507747262"/>
+      <w:bookmarkStart w:id="110" w:name="_Toc14345929"/>
+      <w:bookmarkStart w:id="111" w:name="_Toc46909570"/>
+      <w:bookmarkStart w:id="112" w:name="_Toc172810453"/>
+      <w:bookmarkStart w:id="113" w:name="_Toc204949535"/>
     </w:p>
     <w:p>
       <w:pPr>
@@ -26780,11 +26952,11 @@
       <w:r>
         <w:t xml:space="preserve"> DE COMPLEXIDADE ALGORÍTMICA</w:t>
       </w:r>
-      <w:bookmarkEnd w:id="103"/>
       <w:bookmarkEnd w:id="104"/>
       <w:bookmarkEnd w:id="105"/>
       <w:bookmarkEnd w:id="106"/>
       <w:bookmarkEnd w:id="107"/>
+      <w:bookmarkEnd w:id="108"/>
       <w:r>
         <w:t xml:space="preserve"> </w:t>
       </w:r>
@@ -27704,7 +27876,7 @@
       <w:r>
         <w:br w:type="page"/>
       </w:r>
-      <w:bookmarkStart w:id="113" w:name="_Toc214356834"/>
+      <w:bookmarkStart w:id="114" w:name="_Toc214356834"/>
       <w:proofErr w:type="gramStart"/>
       <w:r>
         <w:lastRenderedPageBreak/>
@@ -27714,12 +27886,12 @@
       <w:r>
         <w:t xml:space="preserve"> PLANO DE TESTES</w:t>
       </w:r>
-      <w:bookmarkEnd w:id="108"/>
       <w:bookmarkEnd w:id="109"/>
       <w:bookmarkEnd w:id="110"/>
       <w:bookmarkEnd w:id="111"/>
       <w:bookmarkEnd w:id="112"/>
       <w:bookmarkEnd w:id="113"/>
+      <w:bookmarkEnd w:id="114"/>
     </w:p>
     <w:p>
       <w:r>
@@ -27812,24 +27984,24 @@
           <w:rFonts w:eastAsia="Arial Unicode MS"/>
         </w:rPr>
       </w:pPr>
-      <w:bookmarkStart w:id="114" w:name="_Toc507747263"/>
-      <w:bookmarkStart w:id="115" w:name="_Toc14345930"/>
-      <w:bookmarkStart w:id="116" w:name="_Toc46909571"/>
-      <w:bookmarkStart w:id="117" w:name="_Toc172810454"/>
-      <w:bookmarkStart w:id="118" w:name="_Toc204949536"/>
-      <w:bookmarkStart w:id="119" w:name="_Toc214356835"/>
+      <w:bookmarkStart w:id="115" w:name="_Toc507747263"/>
+      <w:bookmarkStart w:id="116" w:name="_Toc14345930"/>
+      <w:bookmarkStart w:id="117" w:name="_Toc46909571"/>
+      <w:bookmarkStart w:id="118" w:name="_Toc172810454"/>
+      <w:bookmarkStart w:id="119" w:name="_Toc204949536"/>
+      <w:bookmarkStart w:id="120" w:name="_Toc214356835"/>
       <w:r>
         <w:rPr>
           <w:rFonts w:eastAsia="Arial Unicode MS"/>
         </w:rPr>
         <w:t>8.1 FINALIDADE</w:t>
       </w:r>
-      <w:bookmarkEnd w:id="114"/>
       <w:bookmarkEnd w:id="115"/>
       <w:bookmarkEnd w:id="116"/>
       <w:bookmarkEnd w:id="117"/>
       <w:bookmarkEnd w:id="118"/>
       <w:bookmarkEnd w:id="119"/>
+      <w:bookmarkEnd w:id="120"/>
     </w:p>
     <w:p>
       <w:pPr>
@@ -28079,11 +28251,11 @@
           <w:rFonts w:eastAsia="Arial Unicode MS"/>
         </w:rPr>
       </w:pPr>
-      <w:bookmarkStart w:id="120" w:name="_Toc507747264"/>
-      <w:bookmarkStart w:id="121" w:name="_Toc14345931"/>
-      <w:bookmarkStart w:id="122" w:name="_Toc46909572"/>
-      <w:bookmarkStart w:id="123" w:name="_Toc172810455"/>
-      <w:bookmarkStart w:id="124" w:name="_Toc204949537"/>
+      <w:bookmarkStart w:id="121" w:name="_Toc507747264"/>
+      <w:bookmarkStart w:id="122" w:name="_Toc14345931"/>
+      <w:bookmarkStart w:id="123" w:name="_Toc46909572"/>
+      <w:bookmarkStart w:id="124" w:name="_Toc172810455"/>
+      <w:bookmarkStart w:id="125" w:name="_Toc204949537"/>
     </w:p>
     <w:p>
       <w:pPr>
@@ -28092,7 +28264,7 @@
           <w:rFonts w:eastAsia="Arial Unicode MS"/>
         </w:rPr>
       </w:pPr>
-      <w:bookmarkStart w:id="125" w:name="_Toc214356836"/>
+      <w:bookmarkStart w:id="126" w:name="_Toc214356836"/>
       <w:r>
         <w:rPr>
           <w:rFonts w:eastAsia="Arial Unicode MS"/>
@@ -28105,12 +28277,12 @@
         </w:rPr>
         <w:t>ESCOPO</w:t>
       </w:r>
-      <w:bookmarkEnd w:id="120"/>
       <w:bookmarkEnd w:id="121"/>
       <w:bookmarkEnd w:id="122"/>
       <w:bookmarkEnd w:id="123"/>
       <w:bookmarkEnd w:id="124"/>
       <w:bookmarkEnd w:id="125"/>
+      <w:bookmarkEnd w:id="126"/>
     </w:p>
     <w:p>
       <w:r>
@@ -28314,22 +28486,22 @@
       <w:pPr>
         <w:pStyle w:val="Ttulo3"/>
       </w:pPr>
-      <w:bookmarkStart w:id="126" w:name="_Toc507747265"/>
-      <w:bookmarkStart w:id="127" w:name="_Toc14345932"/>
-      <w:bookmarkStart w:id="128" w:name="_Toc46909573"/>
-      <w:bookmarkStart w:id="129" w:name="_Toc172810456"/>
-      <w:bookmarkStart w:id="130" w:name="_Toc204949538"/>
-      <w:bookmarkStart w:id="131" w:name="_Toc214356837"/>
+      <w:bookmarkStart w:id="127" w:name="_Toc507747265"/>
+      <w:bookmarkStart w:id="128" w:name="_Toc14345932"/>
+      <w:bookmarkStart w:id="129" w:name="_Toc46909573"/>
+      <w:bookmarkStart w:id="130" w:name="_Toc172810456"/>
+      <w:bookmarkStart w:id="131" w:name="_Toc204949538"/>
+      <w:bookmarkStart w:id="132" w:name="_Toc214356837"/>
       <w:r>
         <w:lastRenderedPageBreak/>
         <w:t>8.2.1 Referências aos Documentos Relevantes</w:t>
       </w:r>
-      <w:bookmarkEnd w:id="126"/>
       <w:bookmarkEnd w:id="127"/>
       <w:bookmarkEnd w:id="128"/>
       <w:bookmarkEnd w:id="129"/>
       <w:bookmarkEnd w:id="130"/>
       <w:bookmarkEnd w:id="131"/>
+      <w:bookmarkEnd w:id="132"/>
     </w:p>
     <w:tbl>
       <w:tblPr>
@@ -28522,15 +28694,15 @@
           <w:rFonts w:eastAsia="Arial Unicode MS"/>
         </w:rPr>
       </w:pPr>
-      <w:bookmarkStart w:id="132" w:name="_Toc507751104"/>
-      <w:bookmarkStart w:id="133" w:name="_Toc14343275"/>
+      <w:bookmarkStart w:id="133" w:name="_Toc507751104"/>
+      <w:bookmarkStart w:id="134" w:name="_Toc14343275"/>
       <w:r>
         <w:t xml:space="preserve">   </w:t>
       </w:r>
-      <w:bookmarkStart w:id="134" w:name="_Toc78782581"/>
-      <w:bookmarkStart w:id="135" w:name="_Toc172810391"/>
-      <w:bookmarkStart w:id="136" w:name="_Toc204949481"/>
-      <w:bookmarkStart w:id="137" w:name="_Toc214372914"/>
+      <w:bookmarkStart w:id="135" w:name="_Toc78782581"/>
+      <w:bookmarkStart w:id="136" w:name="_Toc172810391"/>
+      <w:bookmarkStart w:id="137" w:name="_Toc204949481"/>
+      <w:bookmarkStart w:id="138" w:name="_Toc214372914"/>
       <w:r>
         <w:t xml:space="preserve">QUADRO </w:t>
       </w:r>
@@ -28561,12 +28733,12 @@
         </w:rPr>
         <w:t xml:space="preserve"> – Documentos relevantes para testes</w:t>
       </w:r>
-      <w:bookmarkEnd w:id="132"/>
       <w:bookmarkEnd w:id="133"/>
       <w:bookmarkEnd w:id="134"/>
       <w:bookmarkEnd w:id="135"/>
       <w:bookmarkEnd w:id="136"/>
       <w:bookmarkEnd w:id="137"/>
+      <w:bookmarkEnd w:id="138"/>
     </w:p>
     <w:p>
       <w:pPr>
@@ -28577,26 +28749,26 @@
       <w:pPr>
         <w:pStyle w:val="Ttulo3"/>
       </w:pPr>
-      <w:bookmarkStart w:id="138" w:name="_Toc191128985"/>
-      <w:bookmarkStart w:id="139" w:name="_Toc507747266"/>
-      <w:bookmarkStart w:id="140" w:name="_Toc14345933"/>
-      <w:bookmarkStart w:id="141" w:name="_Toc46909574"/>
-      <w:bookmarkStart w:id="142" w:name="_Toc172810457"/>
-      <w:bookmarkStart w:id="143" w:name="_Toc204949539"/>
-      <w:bookmarkStart w:id="144" w:name="_Toc214356838"/>
+      <w:bookmarkStart w:id="139" w:name="_Toc191128985"/>
+      <w:bookmarkStart w:id="140" w:name="_Toc507747266"/>
+      <w:bookmarkStart w:id="141" w:name="_Toc14345933"/>
+      <w:bookmarkStart w:id="142" w:name="_Toc46909574"/>
+      <w:bookmarkStart w:id="143" w:name="_Toc172810457"/>
+      <w:bookmarkStart w:id="144" w:name="_Toc204949539"/>
+      <w:bookmarkStart w:id="145" w:name="_Toc214356838"/>
       <w:r>
         <w:t>8.2.2 Ambiente</w:t>
       </w:r>
-      <w:bookmarkEnd w:id="138"/>
+      <w:bookmarkEnd w:id="139"/>
       <w:r>
         <w:t xml:space="preserve"> para a Realização dos Testes</w:t>
       </w:r>
-      <w:bookmarkEnd w:id="139"/>
       <w:bookmarkEnd w:id="140"/>
       <w:bookmarkEnd w:id="141"/>
       <w:bookmarkEnd w:id="142"/>
       <w:bookmarkEnd w:id="143"/>
       <w:bookmarkEnd w:id="144"/>
+      <w:bookmarkEnd w:id="145"/>
       <w:r>
         <w:t xml:space="preserve"> </w:t>
       </w:r>
@@ -28913,12 +29085,12 @@
         </w:rPr>
         <w:t xml:space="preserve">   </w:t>
       </w:r>
-      <w:bookmarkStart w:id="145" w:name="_Toc507751105"/>
-      <w:bookmarkStart w:id="146" w:name="_Toc14343276"/>
-      <w:bookmarkStart w:id="147" w:name="_Toc78782582"/>
-      <w:bookmarkStart w:id="148" w:name="_Toc172810392"/>
-      <w:bookmarkStart w:id="149" w:name="_Toc204949482"/>
-      <w:bookmarkStart w:id="150" w:name="_Toc214372915"/>
+      <w:bookmarkStart w:id="146" w:name="_Toc507751105"/>
+      <w:bookmarkStart w:id="147" w:name="_Toc14343276"/>
+      <w:bookmarkStart w:id="148" w:name="_Toc78782582"/>
+      <w:bookmarkStart w:id="149" w:name="_Toc172810392"/>
+      <w:bookmarkStart w:id="150" w:name="_Toc204949482"/>
+      <w:bookmarkStart w:id="151" w:name="_Toc214372915"/>
       <w:r>
         <w:t xml:space="preserve">QUADRO </w:t>
       </w:r>
@@ -28952,12 +29124,12 @@
       <w:r>
         <w:t xml:space="preserve"> Equipamentos para a realização dos testes</w:t>
       </w:r>
-      <w:bookmarkEnd w:id="145"/>
       <w:bookmarkEnd w:id="146"/>
       <w:bookmarkEnd w:id="147"/>
       <w:bookmarkEnd w:id="148"/>
       <w:bookmarkEnd w:id="149"/>
       <w:bookmarkEnd w:id="150"/>
+      <w:bookmarkEnd w:id="151"/>
     </w:p>
     <w:p>
       <w:pPr>
@@ -29690,19 +29862,19 @@
       <w:pPr>
         <w:pStyle w:val="Legenda"/>
       </w:pPr>
-      <w:bookmarkStart w:id="151" w:name="_Toc191128994"/>
+      <w:bookmarkStart w:id="152" w:name="_Toc191128994"/>
       <w:r>
         <w:rPr>
           <w:rFonts w:eastAsia="Arial Unicode MS"/>
         </w:rPr>
         <w:t xml:space="preserve">   </w:t>
       </w:r>
-      <w:bookmarkStart w:id="152" w:name="_Toc507751106"/>
-      <w:bookmarkStart w:id="153" w:name="_Toc14343277"/>
-      <w:bookmarkStart w:id="154" w:name="_Toc78782583"/>
-      <w:bookmarkStart w:id="155" w:name="_Toc172810393"/>
-      <w:bookmarkStart w:id="156" w:name="_Toc204949483"/>
-      <w:bookmarkStart w:id="157" w:name="_Toc214372916"/>
+      <w:bookmarkStart w:id="153" w:name="_Toc507751106"/>
+      <w:bookmarkStart w:id="154" w:name="_Toc14343277"/>
+      <w:bookmarkStart w:id="155" w:name="_Toc78782583"/>
+      <w:bookmarkStart w:id="156" w:name="_Toc172810393"/>
+      <w:bookmarkStart w:id="157" w:name="_Toc204949483"/>
+      <w:bookmarkStart w:id="158" w:name="_Toc214372916"/>
       <w:r>
         <w:t xml:space="preserve">QUADRO </w:t>
       </w:r>
@@ -29727,30 +29899,30 @@
         </w:rPr>
         <w:fldChar w:fldCharType="end"/>
       </w:r>
-      <w:bookmarkEnd w:id="152"/>
       <w:bookmarkEnd w:id="153"/>
       <w:bookmarkEnd w:id="154"/>
       <w:bookmarkEnd w:id="155"/>
       <w:bookmarkEnd w:id="156"/>
+      <w:bookmarkEnd w:id="157"/>
       <w:r>
         <w:rPr>
           <w:noProof/>
         </w:rPr>
         <w:t xml:space="preserve"> – Softwares para a realização dos testes</w:t>
       </w:r>
-      <w:bookmarkEnd w:id="157"/>
+      <w:bookmarkEnd w:id="158"/>
     </w:p>
     <w:p/>
     <w:p>
       <w:pPr>
         <w:pStyle w:val="Ttulo2"/>
       </w:pPr>
-      <w:bookmarkStart w:id="158" w:name="_Toc507747267"/>
-      <w:bookmarkStart w:id="159" w:name="_Toc14345934"/>
-      <w:bookmarkStart w:id="160" w:name="_Toc46909575"/>
-      <w:bookmarkStart w:id="161" w:name="_Toc172810458"/>
-      <w:bookmarkStart w:id="162" w:name="_Toc204949540"/>
-      <w:bookmarkStart w:id="163" w:name="_Toc214356839"/>
+      <w:bookmarkStart w:id="159" w:name="_Toc507747267"/>
+      <w:bookmarkStart w:id="160" w:name="_Toc14345934"/>
+      <w:bookmarkStart w:id="161" w:name="_Toc46909575"/>
+      <w:bookmarkStart w:id="162" w:name="_Toc172810458"/>
+      <w:bookmarkStart w:id="163" w:name="_Toc204949540"/>
+      <w:bookmarkStart w:id="164" w:name="_Toc214356839"/>
       <w:proofErr w:type="gramStart"/>
       <w:r>
         <w:t>8.3 ESPECIFICAÇÃO</w:t>
@@ -29759,20 +29931,20 @@
       <w:r>
         <w:t xml:space="preserve"> DOS CASOS DE TESTES</w:t>
       </w:r>
-      <w:bookmarkEnd w:id="158"/>
       <w:bookmarkEnd w:id="159"/>
       <w:bookmarkEnd w:id="160"/>
       <w:bookmarkEnd w:id="161"/>
       <w:bookmarkEnd w:id="162"/>
       <w:bookmarkEnd w:id="163"/>
-    </w:p>
-    <w:p>
-      <w:bookmarkStart w:id="164" w:name="_Toc507747271"/>
-      <w:bookmarkStart w:id="165" w:name="_Toc14345938"/>
-      <w:bookmarkStart w:id="166" w:name="_Toc46909579"/>
-      <w:bookmarkStart w:id="167" w:name="_Toc172810459"/>
-      <w:bookmarkStart w:id="168" w:name="_Toc204949541"/>
-      <w:bookmarkEnd w:id="151"/>
+      <w:bookmarkEnd w:id="164"/>
+    </w:p>
+    <w:p>
+      <w:bookmarkStart w:id="165" w:name="_Toc507747271"/>
+      <w:bookmarkStart w:id="166" w:name="_Toc14345938"/>
+      <w:bookmarkStart w:id="167" w:name="_Toc46909579"/>
+      <w:bookmarkStart w:id="168" w:name="_Toc172810459"/>
+      <w:bookmarkStart w:id="169" w:name="_Toc204949541"/>
+      <w:bookmarkEnd w:id="152"/>
       <w:r>
         <w:t>Para cada caso de teste, foram especificados os valores de entrada e os resultados esperados, garantindo rastreabilidade e clareza na execução. Entre os principais testes realizados, destacam-se:</w:t>
       </w:r>
@@ -29899,10 +30071,7 @@
         <w:t>A descrição detalhada dos casos de teste e os resultados de execução estão documentados no Apêndice J.</w:t>
       </w:r>
     </w:p>
-    <w:p>
-      <w:bookmarkStart w:id="169" w:name="_GoBack"/>
-      <w:bookmarkEnd w:id="169"/>
-    </w:p>
+    <w:p/>
     <w:p>
       <w:pPr>
         <w:pStyle w:val="Ttulo2"/>
@@ -29911,11 +30080,11 @@
       <w:r>
         <w:t>8.4 RESULTADOS DOS TESTES</w:t>
       </w:r>
-      <w:bookmarkEnd w:id="164"/>
       <w:bookmarkEnd w:id="165"/>
       <w:bookmarkEnd w:id="166"/>
       <w:bookmarkEnd w:id="167"/>
       <w:bookmarkEnd w:id="168"/>
+      <w:bookmarkEnd w:id="169"/>
       <w:bookmarkEnd w:id="170"/>
     </w:p>
     <w:p>
@@ -32995,9 +33164,9 @@
         </w:rPr>
         <w:lastRenderedPageBreak/>
         <w:drawing>
-          <wp:inline distT="0" distB="0" distL="0" distR="0" wp14:anchorId="2DA5EB18" wp14:editId="66ACBC50">
+          <wp:inline distT="0" distB="0" distL="0" distR="0" wp14:anchorId="2DA5EB18" wp14:editId="62EABC62">
             <wp:extent cx="2952750" cy="5249333"/>
-            <wp:effectExtent l="0" t="0" r="0" b="0"/>
+            <wp:effectExtent l="19050" t="19050" r="0" b="8890"/>
             <wp:docPr id="9" name="Imagem 9" descr="C:\Users\dilto\Downloads\WhatsApp Image 2025-11-15 at 18.55.14.jpeg"/>
             <wp:cNvGraphicFramePr>
               <a:graphicFrameLocks xmlns:a="http://schemas.openxmlformats.org/drawingml/2006/main" noChangeAspect="1"/>
@@ -33034,7 +33203,9 @@
                     </a:prstGeom>
                     <a:noFill/>
                     <a:ln>
-                      <a:noFill/>
+                      <a:solidFill>
+                        <a:schemeClr val="tx1"/>
+                      </a:solidFill>
                     </a:ln>
                   </pic:spPr>
                 </pic:pic>
@@ -33158,7 +33329,7 @@
       <w:r>
         <w:t>REFERÊNCIAS</w:t>
       </w:r>
-      <w:bookmarkEnd w:id="65"/>
+      <w:bookmarkEnd w:id="66"/>
       <w:bookmarkEnd w:id="240"/>
     </w:p>
     <w:p>
@@ -35310,7 +35481,7 @@
           <w:rPr>
             <w:noProof/>
           </w:rPr>
-          <w:t>xv</w:t>
+          <w:t>viii</w:t>
         </w:r>
         <w:r>
           <w:rPr>
@@ -35363,7 +35534,7 @@
           <w:rPr>
             <w:noProof/>
           </w:rPr>
-          <w:t>23</w:t>
+          <w:t>16</w:t>
         </w:r>
         <w:r>
           <w:fldChar w:fldCharType="end"/>
@@ -35440,7 +35611,7 @@
           <w:rPr>
             <w:noProof/>
           </w:rPr>
-          <w:t>93</w:t>
+          <w:t>78</w:t>
         </w:r>
         <w:r>
           <w:fldChar w:fldCharType="end"/>
@@ -40733,7 +40904,7 @@
 </file>
 
 <file path=customXml/itemProps1.xml><?xml version="1.0" encoding="utf-8"?>
-<ds:datastoreItem xmlns:ds="http://schemas.openxmlformats.org/officeDocument/2006/customXml" ds:itemID="{409BD2CF-1481-4ECC-9429-86F1E9C49006}">
+<ds:datastoreItem xmlns:ds="http://schemas.openxmlformats.org/officeDocument/2006/customXml" ds:itemID="{ADA26DC2-61A7-497A-BBE3-A19E7A732BB1}">
   <ds:schemaRefs>
     <ds:schemaRef ds:uri="http://schemas.openxmlformats.org/officeDocument/2006/bibliography"/>
   </ds:schemaRefs>
